--- a/Documents/Fabled Carnage GDD.docx
+++ b/Documents/Fabled Carnage GDD.docx
@@ -94,6 +94,7 @@
                 <w:dataBinding w:prefixMappings="xmlns:ns0='http://schemas.openxmlformats.org/package/2006/metadata/core-properties' xmlns:ns1='http://purl.org/dc/elements/1.1/'" w:xpath="/ns0:coreProperties[1]/ns1:title[1]" w:storeItemID="{6C3C8BC8-F283-45AE-878A-BAB7291924A1}"/>
                 <w:text/>
               </w:sdtPr>
+              <w:sdtEndPr/>
               <w:sdtContent>
                 <w:tc>
                   <w:tcPr>
@@ -169,6 +170,7 @@
                 <w:dataBinding w:prefixMappings="xmlns:ns0='http://schemas.openxmlformats.org/package/2006/metadata/core-properties' xmlns:ns1='http://purl.org/dc/elements/1.1/'" w:xpath="/ns0:coreProperties[1]/ns1:subject[1]" w:storeItemID="{6C3C8BC8-F283-45AE-878A-BAB7291924A1}"/>
                 <w:text/>
               </w:sdtPr>
+              <w:sdtEndPr/>
               <w:sdtContent>
                 <w:tc>
                   <w:tcPr>
@@ -204,7 +206,7 @@
                         <w:sz w:val="44"/>
                         <w:szCs w:val="44"/>
                       </w:rPr>
-                      <w:t>Desinge</w:t>
+                      <w:t>Desing</w:t>
                     </w:r>
                     <w:proofErr w:type="spellEnd"/>
                     <w:r>
@@ -213,18 +215,16 @@
                         <w:sz w:val="44"/>
                         <w:szCs w:val="44"/>
                       </w:rPr>
-                      <w:t xml:space="preserve"> </w:t>
+                      <w:t xml:space="preserve"> Doc</w:t>
                     </w:r>
-                    <w:proofErr w:type="spellStart"/>
                     <w:r>
                       <w:rPr>
                         <w:rFonts w:asciiTheme="majorHAnsi" w:eastAsiaTheme="majorEastAsia" w:hAnsiTheme="majorHAnsi" w:cstheme="majorBidi"/>
                         <w:sz w:val="44"/>
                         <w:szCs w:val="44"/>
                       </w:rPr>
-                      <w:t>Dokument</w:t>
+                      <w:t>ument</w:t>
                     </w:r>
-                    <w:proofErr w:type="spellEnd"/>
                   </w:p>
                 </w:tc>
               </w:sdtContent>
@@ -268,6 +268,7 @@
                 <w:dataBinding w:prefixMappings="xmlns:ns0='http://schemas.openxmlformats.org/package/2006/metadata/core-properties' xmlns:ns1='http://purl.org/dc/elements/1.1/'" w:xpath="/ns0:coreProperties[1]/ns1:creator[1]" w:storeItemID="{6C3C8BC8-F283-45AE-878A-BAB7291924A1}"/>
                 <w:text/>
               </w:sdtPr>
+              <w:sdtEndPr/>
               <w:sdtContent>
                 <w:tc>
                   <w:tcPr>
@@ -320,6 +321,7 @@
                   <w:calendar w:val="gregorian"/>
                 </w:date>
               </w:sdtPr>
+              <w:sdtEndPr/>
               <w:sdtContent>
                 <w:tc>
                   <w:tcPr>
@@ -348,6 +350,236 @@
                 </w:tc>
               </w:sdtContent>
             </w:sdt>
+          </w:tr>
+        </w:tbl>
+        <w:p>
+          <w:pPr>
+            <w:pStyle w:val="Titel"/>
+            <w:rPr>
+              <w:lang w:val="de-DE"/>
+            </w:rPr>
+          </w:pPr>
+        </w:p>
+        <w:p>
+          <w:pPr>
+            <w:pStyle w:val="Titel"/>
+            <w:rPr>
+              <w:lang w:val="de-DE"/>
+            </w:rPr>
+          </w:pPr>
+        </w:p>
+        <w:p>
+          <w:pPr>
+            <w:rPr>
+              <w:lang w:val="de-DE"/>
+            </w:rPr>
+          </w:pPr>
+        </w:p>
+        <w:p>
+          <w:pPr>
+            <w:rPr>
+              <w:sz w:val="48"/>
+              <w:lang w:val="de-DE"/>
+            </w:rPr>
+          </w:pPr>
+          <w:proofErr w:type="spellStart"/>
+          <w:r>
+            <w:rPr>
+              <w:sz w:val="48"/>
+              <w:lang w:val="de-DE"/>
+            </w:rPr>
+            <w:t>Changelog</w:t>
+          </w:r>
+          <w:proofErr w:type="spellEnd"/>
+        </w:p>
+        <w:tbl>
+          <w:tblPr>
+            <w:tblStyle w:val="HellesRaster"/>
+            <w:tblW w:w="9578" w:type="dxa"/>
+            <w:tblLook w:val="04A0" w:firstRow="1" w:lastRow="0" w:firstColumn="1" w:lastColumn="0" w:noHBand="0" w:noVBand="1"/>
+          </w:tblPr>
+          <w:tblGrid>
+            <w:gridCol w:w="4769"/>
+            <w:gridCol w:w="4809"/>
+          </w:tblGrid>
+          <w:tr>
+            <w:trPr>
+              <w:cnfStyle w:val="100000000000" w:firstRow="1" w:lastRow="0" w:firstColumn="0" w:lastColumn="0" w:oddVBand="0" w:evenVBand="0" w:oddHBand="0" w:evenHBand="0" w:firstRowFirstColumn="0" w:firstRowLastColumn="0" w:lastRowFirstColumn="0" w:lastRowLastColumn="0"/>
+              <w:trHeight w:val="415"/>
+            </w:trPr>
+            <w:tc>
+              <w:tcPr>
+                <w:cnfStyle w:val="001000000000" w:firstRow="0" w:lastRow="0" w:firstColumn="1" w:lastColumn="0" w:oddVBand="0" w:evenVBand="0" w:oddHBand="0" w:evenHBand="0" w:firstRowFirstColumn="0" w:firstRowLastColumn="0" w:lastRowFirstColumn="0" w:lastRowLastColumn="0"/>
+                <w:tcW w:w="4789" w:type="dxa"/>
+              </w:tcPr>
+              <w:p>
+                <w:pPr>
+                  <w:pStyle w:val="Titel"/>
+                  <w:pBdr>
+                    <w:bottom w:val="none" w:sz="0" w:space="0" w:color="auto"/>
+                  </w:pBdr>
+                  <w:rPr>
+                    <w:lang w:val="de-DE"/>
+                  </w:rPr>
+                </w:pPr>
+                <w:r>
+                  <w:rPr>
+                    <w:color w:val="000000" w:themeColor="text1"/>
+                    <w:lang w:val="de-DE"/>
+                  </w:rPr>
+                  <w:t>Datum</w:t>
+                </w:r>
+              </w:p>
+            </w:tc>
+            <w:tc>
+              <w:tcPr>
+                <w:tcW w:w="4789" w:type="dxa"/>
+              </w:tcPr>
+              <w:p>
+                <w:pPr>
+                  <w:pStyle w:val="Titel"/>
+                  <w:pBdr>
+                    <w:bottom w:val="none" w:sz="0" w:space="0" w:color="auto"/>
+                  </w:pBdr>
+                  <w:cnfStyle w:val="100000000000" w:firstRow="1" w:lastRow="0" w:firstColumn="0" w:lastColumn="0" w:oddVBand="0" w:evenVBand="0" w:oddHBand="0" w:evenHBand="0" w:firstRowFirstColumn="0" w:firstRowLastColumn="0" w:lastRowFirstColumn="0" w:lastRowLastColumn="0"/>
+                  <w:rPr>
+                    <w:rFonts w:ascii="Arial" w:hAnsi="Arial" w:cs="Arial"/>
+                    <w:lang w:val="de-DE"/>
+                  </w:rPr>
+                </w:pPr>
+                <w:r>
+                  <w:rPr>
+                    <w:rFonts w:ascii="Arial" w:hAnsi="Arial" w:cs="Arial"/>
+                    <w:color w:val="000000" w:themeColor="text1"/>
+                    <w:sz w:val="48"/>
+                    <w:lang w:val="de-DE"/>
+                  </w:rPr>
+                  <w:t>Veränderungen</w:t>
+                </w:r>
+              </w:p>
+            </w:tc>
+          </w:tr>
+          <w:tr>
+            <w:trPr>
+              <w:cnfStyle w:val="000000100000" w:firstRow="0" w:lastRow="0" w:firstColumn="0" w:lastColumn="0" w:oddVBand="0" w:evenVBand="0" w:oddHBand="1" w:evenHBand="0" w:firstRowFirstColumn="0" w:firstRowLastColumn="0" w:lastRowFirstColumn="0" w:lastRowLastColumn="0"/>
+              <w:trHeight w:val="903"/>
+            </w:trPr>
+            <w:tc>
+              <w:tcPr>
+                <w:cnfStyle w:val="001000000000" w:firstRow="0" w:lastRow="0" w:firstColumn="1" w:lastColumn="0" w:oddVBand="0" w:evenVBand="0" w:oddHBand="0" w:evenHBand="0" w:firstRowFirstColumn="0" w:firstRowLastColumn="0" w:lastRowFirstColumn="0" w:lastRowLastColumn="0"/>
+                <w:tcW w:w="4789" w:type="dxa"/>
+              </w:tcPr>
+              <w:p>
+                <w:pPr>
+                  <w:pStyle w:val="Titel"/>
+                  <w:pBdr>
+                    <w:bottom w:val="none" w:sz="0" w:space="0" w:color="auto"/>
+                  </w:pBdr>
+                  <w:rPr>
+                    <w:sz w:val="48"/>
+                    <w:lang w:val="de-DE"/>
+                  </w:rPr>
+                </w:pPr>
+                <w:r>
+                  <w:rPr>
+                    <w:color w:val="auto"/>
+                    <w:sz w:val="48"/>
+                    <w:lang w:val="de-DE"/>
+                  </w:rPr>
+                  <w:t>17.01.20</w:t>
+                </w:r>
+              </w:p>
+            </w:tc>
+            <w:tc>
+              <w:tcPr>
+                <w:tcW w:w="4789" w:type="dxa"/>
+              </w:tcPr>
+              <w:p>
+                <w:pPr>
+                  <w:pStyle w:val="Titel"/>
+                  <w:numPr>
+                    <w:ilvl w:val="0"/>
+                    <w:numId w:val="25"/>
+                  </w:numPr>
+                  <w:pBdr>
+                    <w:bottom w:val="none" w:sz="0" w:space="0" w:color="auto"/>
+                  </w:pBdr>
+                  <w:cnfStyle w:val="000000100000" w:firstRow="0" w:lastRow="0" w:firstColumn="0" w:lastColumn="0" w:oddVBand="0" w:evenVBand="0" w:oddHBand="1" w:evenHBand="0" w:firstRowFirstColumn="0" w:firstRowLastColumn="0" w:lastRowFirstColumn="0" w:lastRowLastColumn="0"/>
+                  <w:rPr>
+                    <w:color w:val="000000" w:themeColor="text1"/>
+                    <w:sz w:val="48"/>
+                    <w:lang w:val="de-DE"/>
+                  </w:rPr>
+                </w:pPr>
+                <w:r>
+                  <w:rPr>
+                    <w:color w:val="000000" w:themeColor="text1"/>
+                    <w:sz w:val="48"/>
+                    <w:lang w:val="de-DE"/>
+                  </w:rPr>
+                  <w:t xml:space="preserve">Rechtschreibung </w:t>
+                </w:r>
+              </w:p>
+              <w:p>
+                <w:pPr>
+                  <w:pStyle w:val="Titel"/>
+                  <w:numPr>
+                    <w:ilvl w:val="0"/>
+                    <w:numId w:val="25"/>
+                  </w:numPr>
+                  <w:pBdr>
+                    <w:bottom w:val="none" w:sz="0" w:space="0" w:color="auto"/>
+                  </w:pBdr>
+                  <w:cnfStyle w:val="000000100000" w:firstRow="0" w:lastRow="0" w:firstColumn="0" w:lastColumn="0" w:oddVBand="0" w:evenVBand="0" w:oddHBand="1" w:evenHBand="0" w:firstRowFirstColumn="0" w:firstRowLastColumn="0" w:lastRowFirstColumn="0" w:lastRowLastColumn="0"/>
+                  <w:rPr>
+                    <w:color w:val="000000" w:themeColor="text1"/>
+                    <w:sz w:val="48"/>
+                    <w:lang w:val="de-DE"/>
+                  </w:rPr>
+                </w:pPr>
+                <w:r>
+                  <w:rPr>
+                    <w:color w:val="000000" w:themeColor="text1"/>
+                    <w:sz w:val="48"/>
+                    <w:lang w:val="de-DE"/>
+                  </w:rPr>
+                  <w:t>K</w:t>
+                </w:r>
+                <w:r>
+                  <w:rPr>
+                    <w:color w:val="000000" w:themeColor="text1"/>
+                    <w:sz w:val="48"/>
+                    <w:lang w:val="de-DE"/>
+                  </w:rPr>
+                  <w:t xml:space="preserve">orrektur Sound </w:t>
+                </w:r>
+              </w:p>
+              <w:p>
+                <w:pPr>
+                  <w:pStyle w:val="Titel"/>
+                  <w:numPr>
+                    <w:ilvl w:val="0"/>
+                    <w:numId w:val="25"/>
+                  </w:numPr>
+                  <w:pBdr>
+                    <w:bottom w:val="none" w:sz="0" w:space="0" w:color="auto"/>
+                  </w:pBdr>
+                  <w:cnfStyle w:val="000000100000" w:firstRow="0" w:lastRow="0" w:firstColumn="0" w:lastColumn="0" w:oddVBand="0" w:evenVBand="0" w:oddHBand="1" w:evenHBand="0" w:firstRowFirstColumn="0" w:firstRowLastColumn="0" w:lastRowFirstColumn="0" w:lastRowLastColumn="0"/>
+                  <w:rPr>
+                    <w:sz w:val="48"/>
+                    <w:lang w:val="de-DE"/>
+                  </w:rPr>
+                </w:pPr>
+                <w:r>
+                  <w:rPr>
+                    <w:color w:val="000000" w:themeColor="text1"/>
+                    <w:sz w:val="48"/>
+                    <w:lang w:val="de-DE"/>
+                  </w:rPr>
+                  <w:t>Hindernisse hinzugefügt</w:t>
+                </w:r>
+              </w:p>
+            </w:tc>
           </w:tr>
         </w:tbl>
         <w:p>
@@ -620,18 +852,38 @@
           <w:szCs w:val="52"/>
           <w:lang w:val="de-DE"/>
         </w:rPr>
-        <w:t xml:space="preserve">Charakter &amp; </w:t>
-      </w:r>
-      <w:proofErr w:type="spellStart"/>
-      <w:r>
+        <w:t>Charakter &amp; Fähigkeiten</w:t>
+      </w:r>
+    </w:p>
+    <w:p>
+      <w:pPr>
+        <w:pStyle w:val="Listenabsatz"/>
+        <w:numPr>
+          <w:ilvl w:val="0"/>
+          <w:numId w:val="6"/>
+        </w:numPr>
         <w:rPr>
           <w:sz w:val="52"/>
           <w:szCs w:val="52"/>
           <w:lang w:val="de-DE"/>
         </w:rPr>
-        <w:t>Abilitis</w:t>
-      </w:r>
-      <w:proofErr w:type="spellEnd"/>
+      </w:pPr>
+      <w:r>
+        <w:rPr>
+          <w:sz w:val="52"/>
+          <w:szCs w:val="52"/>
+          <w:lang w:val="de-DE"/>
+        </w:rPr>
+        <w:t xml:space="preserve">Hindernisse &amp; Fähigkeit </w:t>
+      </w:r>
+      <w:r>
+        <w:rPr>
+          <w:sz w:val="52"/>
+          <w:szCs w:val="52"/>
+          <w:lang w:val="de-DE"/>
+        </w:rPr>
+        <w:t xml:space="preserve"> </w:t>
+      </w:r>
     </w:p>
     <w:p>
       <w:pPr>
@@ -662,7 +914,7 @@
         <w:pStyle w:val="Listenabsatz"/>
         <w:numPr>
           <w:ilvl w:val="0"/>
-          <w:numId w:val="7"/>
+          <w:numId w:val="32"/>
         </w:numPr>
         <w:rPr>
           <w:sz w:val="52"/>
@@ -684,7 +936,7 @@
         <w:pStyle w:val="Listenabsatz"/>
         <w:numPr>
           <w:ilvl w:val="0"/>
-          <w:numId w:val="7"/>
+          <w:numId w:val="32"/>
         </w:numPr>
         <w:rPr>
           <w:sz w:val="52"/>
@@ -716,62 +968,14 @@
           <w:lang w:val="de-DE"/>
         </w:rPr>
       </w:pPr>
+      <w:proofErr w:type="spellStart"/>
       <w:r>
         <w:rPr>
           <w:sz w:val="52"/>
           <w:szCs w:val="52"/>
           <w:lang w:val="de-DE"/>
         </w:rPr>
-        <w:t>Sounds&amp; Music</w:t>
-      </w:r>
-    </w:p>
-    <w:p>
-      <w:pPr>
-        <w:pStyle w:val="Titel"/>
-        <w:jc w:val="center"/>
-        <w:rPr>
-          <w:color w:val="000000" w:themeColor="text1"/>
-          <w:sz w:val="72"/>
-          <w:lang w:val="de-DE"/>
-        </w:rPr>
-      </w:pPr>
-      <w:r>
-        <w:rPr>
-          <w:color w:val="000000" w:themeColor="text1"/>
-          <w:sz w:val="72"/>
-          <w:lang w:val="de-DE"/>
-        </w:rPr>
-        <w:t>Vision Statement</w:t>
-      </w:r>
-    </w:p>
-    <w:p>
-      <w:pPr>
-        <w:jc w:val="center"/>
-        <w:rPr>
-          <w:b/>
-          <w:i/>
-          <w:sz w:val="52"/>
-          <w:lang w:val="de-DE"/>
-        </w:rPr>
-      </w:pPr>
-      <w:r>
-        <w:rPr>
-          <w:b/>
-          <w:i/>
-          <w:sz w:val="52"/>
-          <w:lang w:val="de-DE"/>
-        </w:rPr>
-        <w:t xml:space="preserve">Game </w:t>
-      </w:r>
-      <w:proofErr w:type="spellStart"/>
-      <w:r>
-        <w:rPr>
-          <w:b/>
-          <w:i/>
-          <w:sz w:val="52"/>
-          <w:lang w:val="de-DE"/>
-        </w:rPr>
-        <w:t>Introduction</w:t>
+        <w:t>Balancing</w:t>
       </w:r>
       <w:proofErr w:type="spellEnd"/>
     </w:p>
@@ -783,66 +987,120 @@
           <w:numId w:val="5"/>
         </w:numPr>
         <w:rPr>
-          <w:sz w:val="44"/>
-          <w:lang w:val="de-DE"/>
-        </w:rPr>
-      </w:pPr>
-      <w:r>
-        <w:rPr>
-          <w:sz w:val="44"/>
+          <w:sz w:val="52"/>
+          <w:szCs w:val="52"/>
+          <w:lang w:val="de-DE"/>
+        </w:rPr>
+      </w:pPr>
+      <w:r>
+        <w:rPr>
+          <w:sz w:val="52"/>
+          <w:szCs w:val="52"/>
+          <w:lang w:val="de-DE"/>
+        </w:rPr>
+        <w:t>Sounds</w:t>
+      </w:r>
+      <w:r>
+        <w:rPr>
+          <w:sz w:val="52"/>
+          <w:szCs w:val="52"/>
+          <w:lang w:val="de-DE"/>
+        </w:rPr>
+        <w:t xml:space="preserve"> &amp; Musik</w:t>
+      </w:r>
+      <w:r>
+        <w:rPr>
+          <w:sz w:val="52"/>
+          <w:szCs w:val="52"/>
+          <w:lang w:val="de-DE"/>
+        </w:rPr>
+        <w:t xml:space="preserve"> </w:t>
+      </w:r>
+    </w:p>
+    <w:p>
+      <w:pPr>
+        <w:rPr>
+          <w:sz w:val="52"/>
+          <w:szCs w:val="52"/>
+          <w:lang w:val="de-DE"/>
+        </w:rPr>
+      </w:pPr>
+      <w:r>
+        <w:rPr>
+          <w:sz w:val="52"/>
+          <w:szCs w:val="52"/>
+          <w:lang w:val="de-DE"/>
+        </w:rPr>
+        <w:t>*</w:t>
+      </w:r>
+      <w:r>
+        <w:rPr>
+          <w:sz w:val="52"/>
+          <w:szCs w:val="52"/>
+          <w:highlight w:val="red"/>
+          <w:lang w:val="de-DE"/>
+        </w:rPr>
+        <w:t>rotes</w:t>
+      </w:r>
+      <w:r>
+        <w:rPr>
+          <w:sz w:val="52"/>
+          <w:szCs w:val="52"/>
+          <w:lang w:val="de-DE"/>
+        </w:rPr>
+        <w:t xml:space="preserve"> ist noch nicht implementiert</w:t>
+      </w:r>
+    </w:p>
+    <w:p>
+      <w:pPr>
+        <w:pStyle w:val="Titel"/>
+        <w:jc w:val="center"/>
+        <w:rPr>
+          <w:color w:val="000000" w:themeColor="text1"/>
+          <w:sz w:val="72"/>
+          <w:lang w:val="de-DE"/>
+        </w:rPr>
+      </w:pPr>
+      <w:r>
+        <w:rPr>
+          <w:color w:val="000000" w:themeColor="text1"/>
+          <w:sz w:val="72"/>
           <w:lang w:val="de-DE"/>
         </w:rPr>
         <w:lastRenderedPageBreak/>
-        <w:t xml:space="preserve">Unser Spiel ist ein </w:t>
+        <w:t>Vision Statement</w:t>
+      </w:r>
+    </w:p>
+    <w:p>
+      <w:pPr>
+        <w:jc w:val="center"/>
+        <w:rPr>
+          <w:b/>
+          <w:i/>
+          <w:sz w:val="52"/>
+          <w:lang w:val="de-DE"/>
+        </w:rPr>
+      </w:pPr>
+      <w:r>
+        <w:rPr>
+          <w:b/>
+          <w:i/>
+          <w:sz w:val="52"/>
+          <w:lang w:val="de-DE"/>
+        </w:rPr>
+        <w:t xml:space="preserve">Game </w:t>
       </w:r>
       <w:proofErr w:type="spellStart"/>
       <w:r>
         <w:rPr>
-          <w:sz w:val="44"/>
-          <w:lang w:val="de-DE"/>
-        </w:rPr>
-        <w:t>Arcade</w:t>
+          <w:b/>
+          <w:i/>
+          <w:sz w:val="52"/>
+          <w:lang w:val="de-DE"/>
+        </w:rPr>
+        <w:t>Introduction</w:t>
       </w:r>
       <w:proofErr w:type="spellEnd"/>
-      <w:r>
-        <w:rPr>
-          <w:sz w:val="44"/>
-          <w:lang w:val="de-DE"/>
-        </w:rPr>
-        <w:t xml:space="preserve">-Stilistischer </w:t>
-      </w:r>
-      <w:proofErr w:type="spellStart"/>
-      <w:r>
-        <w:rPr>
-          <w:sz w:val="44"/>
-          <w:lang w:val="de-DE"/>
-        </w:rPr>
-        <w:t>Sidescoller</w:t>
-      </w:r>
-      <w:proofErr w:type="spellEnd"/>
-      <w:r>
-        <w:rPr>
-          <w:sz w:val="44"/>
-          <w:lang w:val="de-DE"/>
-        </w:rPr>
-        <w:t xml:space="preserve"> </w:t>
-      </w:r>
-      <w:proofErr w:type="spellStart"/>
-      <w:r>
-        <w:rPr>
-          <w:sz w:val="44"/>
-          <w:lang w:val="de-DE"/>
-        </w:rPr>
-        <w:t>Endless</w:t>
-      </w:r>
-      <w:proofErr w:type="spellEnd"/>
-      <w:r>
-        <w:rPr>
-          <w:sz w:val="44"/>
-          <w:lang w:val="de-DE"/>
-        </w:rPr>
-        <w:t xml:space="preserve"> Runner.</w:t>
-      </w:r>
     </w:p>
     <w:p>
       <w:pPr>
@@ -861,7 +1119,55 @@
           <w:sz w:val="44"/>
           <w:lang w:val="de-DE"/>
         </w:rPr>
-        <w:t xml:space="preserve">Der Spieler übernimmt die Rolle des Isegrims (Bösen Wolfs), welcher die Waldbewohner Jagd und dabei gegen die Zeit arbeitet, um einen Möglichst hohen Score zu erzielen. </w:t>
+        <w:t xml:space="preserve">Unser Spiel ist ein </w:t>
+      </w:r>
+      <w:proofErr w:type="spellStart"/>
+      <w:r>
+        <w:rPr>
+          <w:sz w:val="44"/>
+          <w:lang w:val="de-DE"/>
+        </w:rPr>
+        <w:t>Arcade</w:t>
+      </w:r>
+      <w:proofErr w:type="spellEnd"/>
+      <w:r>
+        <w:rPr>
+          <w:sz w:val="44"/>
+          <w:lang w:val="de-DE"/>
+        </w:rPr>
+        <w:t xml:space="preserve">-Stilistischer </w:t>
+      </w:r>
+      <w:proofErr w:type="spellStart"/>
+      <w:r>
+        <w:rPr>
+          <w:sz w:val="44"/>
+          <w:lang w:val="de-DE"/>
+        </w:rPr>
+        <w:t>Sidescoller</w:t>
+      </w:r>
+      <w:proofErr w:type="spellEnd"/>
+      <w:r>
+        <w:rPr>
+          <w:sz w:val="44"/>
+          <w:lang w:val="de-DE"/>
+        </w:rPr>
+        <w:t xml:space="preserve"> </w:t>
+      </w:r>
+      <w:proofErr w:type="spellStart"/>
+      <w:r>
+        <w:rPr>
+          <w:sz w:val="44"/>
+          <w:lang w:val="de-DE"/>
+        </w:rPr>
+        <w:t>Endless</w:t>
+      </w:r>
+      <w:proofErr w:type="spellEnd"/>
+      <w:r>
+        <w:rPr>
+          <w:sz w:val="44"/>
+          <w:lang w:val="de-DE"/>
+        </w:rPr>
+        <w:t xml:space="preserve"> Runner.</w:t>
       </w:r>
     </w:p>
     <w:p>
@@ -881,6 +1187,26 @@
           <w:sz w:val="44"/>
           <w:lang w:val="de-DE"/>
         </w:rPr>
+        <w:t xml:space="preserve">Der Spieler übernimmt die Rolle des Isegrims (Bösen Wolfs), welcher die Waldbewohner Jagd und dabei gegen die Zeit arbeitet, um einen Möglichst hohen Score zu erzielen. </w:t>
+      </w:r>
+    </w:p>
+    <w:p>
+      <w:pPr>
+        <w:pStyle w:val="Listenabsatz"/>
+        <w:numPr>
+          <w:ilvl w:val="0"/>
+          <w:numId w:val="5"/>
+        </w:numPr>
+        <w:rPr>
+          <w:sz w:val="44"/>
+          <w:lang w:val="de-DE"/>
+        </w:rPr>
+      </w:pPr>
+      <w:r>
+        <w:rPr>
+          <w:sz w:val="44"/>
+          <w:lang w:val="de-DE"/>
+        </w:rPr>
         <w:t xml:space="preserve">Dabei erlebt der Spieler klassische </w:t>
       </w:r>
       <w:proofErr w:type="spellStart"/>
@@ -1083,6 +1409,7 @@
           <w:sz w:val="52"/>
           <w:lang w:val="de-DE"/>
         </w:rPr>
+        <w:lastRenderedPageBreak/>
         <w:t>Game Facts</w:t>
       </w:r>
     </w:p>
@@ -1159,7 +1486,6 @@
           <w:sz w:val="44"/>
           <w:lang w:val="de-DE"/>
         </w:rPr>
-        <w:lastRenderedPageBreak/>
         <w:t>Genre: Fantasy</w:t>
       </w:r>
     </w:p>
@@ -1323,7 +1649,7 @@
                     </pic:cNvPicPr>
                   </pic:nvPicPr>
                   <pic:blipFill>
-                    <a:blip r:embed="rId7">
+                    <a:blip r:embed="rId8">
                       <a:extLst>
                         <a:ext uri="{28A0092B-C50C-407E-A947-70E740481C1C}">
                           <a14:useLocalDpi xmlns:a14="http://schemas.microsoft.com/office/drawing/2010/main" val="0"/>
@@ -1472,21 +1798,7 @@
           <w:sz w:val="44"/>
           <w:lang w:val="de-DE"/>
         </w:rPr>
-        <w:t>„Zielen“ = Das</w:t>
-      </w:r>
-      <w:r>
-        <w:rPr>
-          <w:sz w:val="44"/>
-          <w:lang w:val="de-DE"/>
-        </w:rPr>
-        <w:t xml:space="preserve"> Wechseln auf den Verschiedenen </w:t>
-      </w:r>
-      <w:r>
-        <w:rPr>
-          <w:sz w:val="44"/>
-          <w:lang w:val="de-DE"/>
-        </w:rPr>
-        <w:t>Lanes</w:t>
+        <w:t>„Zielen“ = Das Wechseln auf den Verschiedenen Lanes</w:t>
       </w:r>
     </w:p>
     <w:p>
@@ -1620,19 +1932,8 @@
           <w:sz w:val="52"/>
           <w:lang w:val="de-DE"/>
         </w:rPr>
-        <w:t xml:space="preserve"> &amp; </w:t>
-      </w:r>
-      <w:proofErr w:type="spellStart"/>
-      <w:r>
-        <w:rPr>
-          <w:b/>
-          <w:i/>
-          <w:sz w:val="52"/>
-          <w:lang w:val="de-DE"/>
-        </w:rPr>
-        <w:t>Abilities</w:t>
-      </w:r>
-      <w:proofErr w:type="spellEnd"/>
+        <w:t xml:space="preserve"> &amp; Fähigkeiten</w:t>
+      </w:r>
     </w:p>
     <w:p>
       <w:pPr>
@@ -1691,14 +1992,7 @@
           <w:sz w:val="44"/>
           <w:lang w:val="de-DE"/>
         </w:rPr>
-        <w:t>„Zielen</w:t>
-      </w:r>
-      <w:r>
-        <w:rPr>
-          <w:sz w:val="44"/>
-          <w:lang w:val="de-DE"/>
-        </w:rPr>
-        <w:t>“</w:t>
+        <w:t>„Zielen“</w:t>
       </w:r>
     </w:p>
     <w:p>
@@ -1718,21 +2012,7 @@
           <w:sz w:val="44"/>
           <w:lang w:val="de-DE"/>
         </w:rPr>
-        <w:t>„</w:t>
-      </w:r>
-      <w:r>
-        <w:rPr>
-          <w:sz w:val="44"/>
-          <w:lang w:val="de-DE"/>
-        </w:rPr>
-        <w:t>Essen</w:t>
-      </w:r>
-      <w:r>
-        <w:rPr>
-          <w:sz w:val="44"/>
-          <w:lang w:val="de-DE"/>
-        </w:rPr>
-        <w:t>“</w:t>
+        <w:t>„Essen“</w:t>
       </w:r>
     </w:p>
     <w:p>
@@ -1946,22 +2226,72 @@
     </w:p>
     <w:p>
       <w:pPr>
-        <w:pStyle w:val="Titel"/>
         <w:jc w:val="center"/>
         <w:rPr>
-          <w:color w:val="000000" w:themeColor="text1"/>
-          <w:sz w:val="72"/>
-          <w:lang w:val="de-DE"/>
-        </w:rPr>
-      </w:pPr>
-      <w:r>
-        <w:rPr>
-          <w:color w:val="000000" w:themeColor="text1"/>
-          <w:sz w:val="72"/>
+          <w:b/>
+          <w:i/>
+          <w:sz w:val="52"/>
+          <w:lang w:val="de-DE"/>
+        </w:rPr>
+      </w:pPr>
+      <w:r>
+        <w:rPr>
+          <w:b/>
+          <w:i/>
+          <w:sz w:val="52"/>
           <w:lang w:val="de-DE"/>
         </w:rPr>
         <w:lastRenderedPageBreak/>
-        <w:t>UI</w:t>
+        <w:t>Hindernisse</w:t>
+      </w:r>
+      <w:r>
+        <w:rPr>
+          <w:b/>
+          <w:i/>
+          <w:sz w:val="52"/>
+          <w:lang w:val="de-DE"/>
+        </w:rPr>
+        <w:t>&amp; Fähigkeiten</w:t>
+      </w:r>
+    </w:p>
+    <w:p>
+      <w:pPr>
+        <w:numPr>
+          <w:ilvl w:val="0"/>
+          <w:numId w:val="12"/>
+        </w:numPr>
+        <w:contextualSpacing/>
+        <w:rPr>
+          <w:sz w:val="44"/>
+          <w:lang w:val="de-DE"/>
+        </w:rPr>
+      </w:pPr>
+      <w:r>
+        <w:rPr>
+          <w:sz w:val="44"/>
+          <w:lang w:val="de-DE"/>
+        </w:rPr>
+        <w:t>Busch</w:t>
+      </w:r>
+    </w:p>
+    <w:p>
+      <w:pPr>
+        <w:pStyle w:val="Listenabsatz"/>
+        <w:numPr>
+          <w:ilvl w:val="0"/>
+          <w:numId w:val="45"/>
+        </w:numPr>
+        <w:rPr>
+          <w:sz w:val="44"/>
+          <w:lang w:val="de-DE"/>
+        </w:rPr>
+      </w:pPr>
+      <w:r>
+        <w:rPr>
+          <w:sz w:val="44"/>
+          <w:lang w:val="de-DE"/>
+        </w:rPr>
+        <w:t>Verlangsamt Spieler beim durchrennen</w:t>
       </w:r>
     </w:p>
     <w:p>
@@ -1979,6 +2309,413 @@
       <w:r>
         <w:rPr>
           <w:sz w:val="44"/>
+          <w:highlight w:val="red"/>
+          <w:lang w:val="de-DE"/>
+        </w:rPr>
+        <w:t>Stein</w:t>
+      </w:r>
+    </w:p>
+    <w:p>
+      <w:pPr>
+        <w:pStyle w:val="Listenabsatz"/>
+        <w:numPr>
+          <w:ilvl w:val="0"/>
+          <w:numId w:val="44"/>
+        </w:numPr>
+        <w:rPr>
+          <w:sz w:val="44"/>
+          <w:lang w:val="de-DE"/>
+        </w:rPr>
+      </w:pPr>
+      <w:r>
+        <w:rPr>
+          <w:sz w:val="44"/>
+          <w:lang w:val="de-DE"/>
+        </w:rPr>
+        <w:t>5 Stamina wird abgezogen</w:t>
+      </w:r>
+    </w:p>
+    <w:p>
+      <w:pPr>
+        <w:pStyle w:val="Listenabsatz"/>
+        <w:numPr>
+          <w:ilvl w:val="0"/>
+          <w:numId w:val="44"/>
+        </w:numPr>
+        <w:rPr>
+          <w:sz w:val="44"/>
+          <w:lang w:val="de-DE"/>
+        </w:rPr>
+      </w:pPr>
+      <w:r>
+        <w:rPr>
+          <w:sz w:val="44"/>
+          <w:lang w:val="de-DE"/>
+        </w:rPr>
+        <w:t>Combo-Counter verloren</w:t>
+      </w:r>
+    </w:p>
+    <w:p>
+      <w:pPr>
+        <w:pStyle w:val="Listenabsatz"/>
+        <w:numPr>
+          <w:ilvl w:val="0"/>
+          <w:numId w:val="12"/>
+        </w:numPr>
+        <w:rPr>
+          <w:sz w:val="44"/>
+          <w:lang w:val="de-DE"/>
+        </w:rPr>
+      </w:pPr>
+      <w:r>
+        <w:rPr>
+          <w:sz w:val="44"/>
+          <w:highlight w:val="red"/>
+          <w:lang w:val="de-DE"/>
+        </w:rPr>
+        <w:t>Loch</w:t>
+      </w:r>
+    </w:p>
+    <w:p>
+      <w:pPr>
+        <w:pStyle w:val="Listenabsatz"/>
+        <w:numPr>
+          <w:ilvl w:val="0"/>
+          <w:numId w:val="43"/>
+        </w:numPr>
+        <w:rPr>
+          <w:sz w:val="44"/>
+          <w:lang w:val="de-DE"/>
+        </w:rPr>
+      </w:pPr>
+      <w:r>
+        <w:rPr>
+          <w:sz w:val="44"/>
+          <w:lang w:val="de-DE"/>
+        </w:rPr>
+        <w:t>10 Stamina wird abgezogen</w:t>
+      </w:r>
+    </w:p>
+    <w:p>
+      <w:pPr>
+        <w:pStyle w:val="Listenabsatz"/>
+        <w:numPr>
+          <w:ilvl w:val="0"/>
+          <w:numId w:val="43"/>
+        </w:numPr>
+        <w:rPr>
+          <w:sz w:val="44"/>
+          <w:lang w:val="de-DE"/>
+        </w:rPr>
+      </w:pPr>
+      <w:r>
+        <w:rPr>
+          <w:sz w:val="44"/>
+          <w:lang w:val="de-DE"/>
+        </w:rPr>
+        <w:t xml:space="preserve">Wolf wird </w:t>
+      </w:r>
+      <w:r>
+        <w:rPr>
+          <w:sz w:val="44"/>
+          <w:highlight w:val="yellow"/>
+          <w:lang w:val="de-DE"/>
+        </w:rPr>
+        <w:t>nach</w:t>
+      </w:r>
+      <w:r>
+        <w:rPr>
+          <w:sz w:val="44"/>
+          <w:lang w:val="de-DE"/>
+        </w:rPr>
+        <w:t xml:space="preserve"> dem Loch um …</w:t>
+      </w:r>
+      <w:proofErr w:type="gramStart"/>
+      <w:r>
+        <w:rPr>
+          <w:sz w:val="44"/>
+          <w:lang w:val="de-DE"/>
+        </w:rPr>
+        <w:t>..</w:t>
+      </w:r>
+      <w:proofErr w:type="gramEnd"/>
+      <w:r>
+        <w:rPr>
+          <w:sz w:val="44"/>
+          <w:lang w:val="de-DE"/>
+        </w:rPr>
+        <w:t xml:space="preserve"> verlangsamt</w:t>
+      </w:r>
+    </w:p>
+    <w:p>
+      <w:pPr>
+        <w:pStyle w:val="Listenabsatz"/>
+        <w:numPr>
+          <w:ilvl w:val="0"/>
+          <w:numId w:val="43"/>
+        </w:numPr>
+        <w:rPr>
+          <w:sz w:val="44"/>
+          <w:lang w:val="de-DE"/>
+        </w:rPr>
+      </w:pPr>
+      <w:r>
+        <w:rPr>
+          <w:sz w:val="44"/>
+          <w:lang w:val="de-DE"/>
+        </w:rPr>
+        <w:t>Combo -Counter verloren</w:t>
+      </w:r>
+    </w:p>
+    <w:p>
+      <w:pPr>
+        <w:pStyle w:val="Listenabsatz"/>
+        <w:numPr>
+          <w:ilvl w:val="0"/>
+          <w:numId w:val="12"/>
+        </w:numPr>
+        <w:rPr>
+          <w:sz w:val="44"/>
+          <w:lang w:val="de-DE"/>
+        </w:rPr>
+      </w:pPr>
+      <w:r>
+        <w:rPr>
+          <w:sz w:val="44"/>
+          <w:highlight w:val="red"/>
+          <w:lang w:val="de-DE"/>
+        </w:rPr>
+        <w:t>Baum</w:t>
+      </w:r>
+    </w:p>
+    <w:p>
+      <w:pPr>
+        <w:pStyle w:val="Listenabsatz"/>
+        <w:numPr>
+          <w:ilvl w:val="0"/>
+          <w:numId w:val="46"/>
+        </w:numPr>
+        <w:rPr>
+          <w:sz w:val="44"/>
+          <w:lang w:val="de-DE"/>
+        </w:rPr>
+      </w:pPr>
+      <w:r>
+        <w:rPr>
+          <w:sz w:val="44"/>
+          <w:lang w:val="de-DE"/>
+        </w:rPr>
+        <w:t>15 Stamina wird abgezogen</w:t>
+      </w:r>
+    </w:p>
+    <w:p>
+      <w:pPr>
+        <w:pStyle w:val="Listenabsatz"/>
+        <w:numPr>
+          <w:ilvl w:val="0"/>
+          <w:numId w:val="46"/>
+        </w:numPr>
+        <w:rPr>
+          <w:sz w:val="44"/>
+          <w:lang w:val="de-DE"/>
+        </w:rPr>
+      </w:pPr>
+      <w:r>
+        <w:rPr>
+          <w:sz w:val="44"/>
+          <w:lang w:val="de-DE"/>
+        </w:rPr>
+        <w:t>Wolf wird Nach dem Loch um …</w:t>
+      </w:r>
+      <w:proofErr w:type="gramStart"/>
+      <w:r>
+        <w:rPr>
+          <w:sz w:val="44"/>
+          <w:lang w:val="de-DE"/>
+        </w:rPr>
+        <w:t>..</w:t>
+      </w:r>
+      <w:proofErr w:type="gramEnd"/>
+      <w:r>
+        <w:rPr>
+          <w:sz w:val="44"/>
+          <w:lang w:val="de-DE"/>
+        </w:rPr>
+        <w:t xml:space="preserve"> Verlangsamt</w:t>
+      </w:r>
+    </w:p>
+    <w:p>
+      <w:pPr>
+        <w:pStyle w:val="Listenabsatz"/>
+        <w:numPr>
+          <w:ilvl w:val="0"/>
+          <w:numId w:val="46"/>
+        </w:numPr>
+        <w:rPr>
+          <w:sz w:val="44"/>
+          <w:lang w:val="de-DE"/>
+        </w:rPr>
+      </w:pPr>
+      <w:r>
+        <w:rPr>
+          <w:sz w:val="44"/>
+          <w:lang w:val="de-DE"/>
+        </w:rPr>
+        <w:t>Combo-Counter verloren</w:t>
+      </w:r>
+    </w:p>
+    <w:p>
+      <w:pPr>
+        <w:pStyle w:val="Listenabsatz"/>
+        <w:numPr>
+          <w:ilvl w:val="0"/>
+          <w:numId w:val="12"/>
+        </w:numPr>
+        <w:rPr>
+          <w:sz w:val="44"/>
+          <w:lang w:val="de-DE"/>
+        </w:rPr>
+      </w:pPr>
+      <w:r>
+        <w:rPr>
+          <w:sz w:val="44"/>
+          <w:highlight w:val="red"/>
+          <w:lang w:val="de-DE"/>
+        </w:rPr>
+        <w:t>Igel</w:t>
+      </w:r>
+    </w:p>
+    <w:p>
+      <w:pPr>
+        <w:pStyle w:val="Listenabsatz"/>
+        <w:numPr>
+          <w:ilvl w:val="0"/>
+          <w:numId w:val="47"/>
+        </w:numPr>
+        <w:rPr>
+          <w:sz w:val="44"/>
+          <w:lang w:val="de-DE"/>
+        </w:rPr>
+      </w:pPr>
+      <w:r>
+        <w:rPr>
+          <w:sz w:val="44"/>
+          <w:lang w:val="de-DE"/>
+        </w:rPr>
+        <w:t>20 Stamina wird abgezogen</w:t>
+      </w:r>
+    </w:p>
+    <w:p>
+      <w:pPr>
+        <w:pStyle w:val="Listenabsatz"/>
+        <w:numPr>
+          <w:ilvl w:val="0"/>
+          <w:numId w:val="47"/>
+        </w:numPr>
+        <w:rPr>
+          <w:sz w:val="44"/>
+          <w:lang w:val="de-DE"/>
+        </w:rPr>
+      </w:pPr>
+      <w:r>
+        <w:rPr>
+          <w:sz w:val="44"/>
+          <w:lang w:val="de-DE"/>
+        </w:rPr>
+        <w:t>Wolf springt einen Schritt nach hinten</w:t>
+      </w:r>
+    </w:p>
+    <w:p>
+      <w:pPr>
+        <w:pStyle w:val="Listenabsatz"/>
+        <w:numPr>
+          <w:ilvl w:val="0"/>
+          <w:numId w:val="47"/>
+        </w:numPr>
+        <w:rPr>
+          <w:sz w:val="44"/>
+          <w:lang w:val="de-DE"/>
+        </w:rPr>
+      </w:pPr>
+      <w:r>
+        <w:rPr>
+          <w:sz w:val="44"/>
+          <w:lang w:val="de-DE"/>
+        </w:rPr>
+        <w:t>Wolf wird um …</w:t>
+      </w:r>
+      <w:proofErr w:type="gramStart"/>
+      <w:r>
+        <w:rPr>
+          <w:sz w:val="44"/>
+          <w:lang w:val="de-DE"/>
+        </w:rPr>
+        <w:t>..</w:t>
+      </w:r>
+      <w:proofErr w:type="gramEnd"/>
+      <w:r>
+        <w:rPr>
+          <w:sz w:val="44"/>
+          <w:lang w:val="de-DE"/>
+        </w:rPr>
+        <w:t xml:space="preserve"> verlangsamt</w:t>
+      </w:r>
+    </w:p>
+    <w:p>
+      <w:pPr>
+        <w:pStyle w:val="Listenabsatz"/>
+        <w:numPr>
+          <w:ilvl w:val="0"/>
+          <w:numId w:val="47"/>
+        </w:numPr>
+        <w:rPr>
+          <w:sz w:val="44"/>
+          <w:lang w:val="de-DE"/>
+        </w:rPr>
+      </w:pPr>
+      <w:r>
+        <w:rPr>
+          <w:sz w:val="44"/>
+          <w:lang w:val="de-DE"/>
+        </w:rPr>
+        <w:t xml:space="preserve"> Combo-Counter verloren</w:t>
+      </w:r>
+    </w:p>
+    <w:p>
+      <w:pPr>
+        <w:pStyle w:val="Titel"/>
+        <w:jc w:val="center"/>
+        <w:rPr>
+          <w:color w:val="000000" w:themeColor="text1"/>
+          <w:sz w:val="72"/>
+          <w:lang w:val="de-DE"/>
+        </w:rPr>
+      </w:pPr>
+      <w:r>
+        <w:rPr>
+          <w:color w:val="000000" w:themeColor="text1"/>
+          <w:sz w:val="72"/>
+          <w:lang w:val="de-DE"/>
+        </w:rPr>
+        <w:lastRenderedPageBreak/>
+        <w:t>UI</w:t>
+      </w:r>
+    </w:p>
+    <w:p>
+      <w:pPr>
+        <w:pStyle w:val="Listenabsatz"/>
+        <w:numPr>
+          <w:ilvl w:val="0"/>
+          <w:numId w:val="12"/>
+        </w:numPr>
+        <w:rPr>
+          <w:sz w:val="44"/>
+          <w:lang w:val="de-DE"/>
+        </w:rPr>
+      </w:pPr>
+      <w:r>
+        <w:rPr>
+          <w:sz w:val="44"/>
           <w:lang w:val="de-DE"/>
         </w:rPr>
         <w:t>Menüs</w:t>
@@ -2409,7 +3146,7 @@
           <w:lang w:val="de-DE"/>
         </w:rPr>
         <w:lastRenderedPageBreak/>
-        <w:t>Sound &amp; Music</w:t>
+        <w:t>Sound &amp; Musik</w:t>
       </w:r>
     </w:p>
     <w:p>
@@ -2529,7 +3266,7 @@
           <w:sz w:val="44"/>
           <w:lang w:val="de-DE"/>
         </w:rPr>
-        <w:t>Verletzungen</w:t>
+        <w:t>Hindernisse</w:t>
       </w:r>
     </w:p>
     <w:p>
@@ -2549,7 +3286,7 @@
           <w:sz w:val="44"/>
           <w:lang w:val="de-DE"/>
         </w:rPr>
-        <w:t>Sammeln</w:t>
+        <w:t>Game Over</w:t>
       </w:r>
     </w:p>
     <w:p>
@@ -2569,7 +3306,7 @@
           <w:sz w:val="44"/>
           <w:lang w:val="de-DE"/>
         </w:rPr>
-        <w:t>Combo</w:t>
+        <w:t>Button Sounds</w:t>
       </w:r>
     </w:p>
     <w:p>
@@ -2589,7 +3326,7 @@
           <w:sz w:val="44"/>
           <w:lang w:val="de-DE"/>
         </w:rPr>
-        <w:t>Game Over</w:t>
+        <w:t>Umgebung</w:t>
       </w:r>
     </w:p>
     <w:p>
@@ -2609,39 +3346,21 @@
           <w:sz w:val="44"/>
           <w:lang w:val="de-DE"/>
         </w:rPr>
-        <w:t>Button Sounds</w:t>
-      </w:r>
-    </w:p>
-    <w:p>
-      <w:pPr>
-        <w:pStyle w:val="Listenabsatz"/>
-        <w:ind w:left="360"/>
-        <w:rPr>
-          <w:sz w:val="44"/>
-          <w:lang w:val="de-DE"/>
-        </w:rPr>
-      </w:pPr>
-    </w:p>
-    <w:p>
-      <w:pPr>
-        <w:pStyle w:val="Listenabsatz"/>
-        <w:ind w:left="360"/>
-        <w:jc w:val="center"/>
-        <w:rPr>
-          <w:b/>
-          <w:i/>
-          <w:sz w:val="52"/>
-          <w:lang w:val="de-DE"/>
-        </w:rPr>
-      </w:pPr>
-      <w:r>
-        <w:rPr>
-          <w:b/>
-          <w:i/>
-          <w:sz w:val="52"/>
-          <w:lang w:val="de-DE"/>
-        </w:rPr>
-        <w:t>Music</w:t>
+        <w:t>(</w:t>
+      </w:r>
+      <w:r>
+        <w:rPr>
+          <w:sz w:val="44"/>
+          <w:lang w:val="de-DE"/>
+        </w:rPr>
+        <w:t>Verletzungen</w:t>
+      </w:r>
+      <w:r>
+        <w:rPr>
+          <w:sz w:val="44"/>
+          <w:lang w:val="de-DE"/>
+        </w:rPr>
+        <w:t>)</w:t>
       </w:r>
     </w:p>
     <w:p>
@@ -2652,6 +3371,138 @@
           <w:numId w:val="12"/>
         </w:numPr>
         <w:rPr>
+          <w:sz w:val="44"/>
+          <w:lang w:val="de-DE"/>
+        </w:rPr>
+      </w:pPr>
+      <w:r>
+        <w:rPr>
+          <w:sz w:val="44"/>
+          <w:lang w:val="de-DE"/>
+        </w:rPr>
+        <w:t>(Sammeln)</w:t>
+      </w:r>
+    </w:p>
+    <w:p>
+      <w:pPr>
+        <w:pStyle w:val="Listenabsatz"/>
+        <w:numPr>
+          <w:ilvl w:val="0"/>
+          <w:numId w:val="12"/>
+        </w:numPr>
+        <w:rPr>
+          <w:sz w:val="44"/>
+          <w:lang w:val="de-DE"/>
+        </w:rPr>
+      </w:pPr>
+      <w:r>
+        <w:rPr>
+          <w:sz w:val="44"/>
+          <w:lang w:val="de-DE"/>
+        </w:rPr>
+        <w:t>(Verletzung)</w:t>
+      </w:r>
+    </w:p>
+    <w:p>
+      <w:pPr>
+        <w:pStyle w:val="Listenabsatz"/>
+        <w:numPr>
+          <w:ilvl w:val="0"/>
+          <w:numId w:val="12"/>
+        </w:numPr>
+        <w:rPr>
+          <w:sz w:val="44"/>
+          <w:lang w:val="de-DE"/>
+        </w:rPr>
+      </w:pPr>
+      <w:r>
+        <w:rPr>
+          <w:sz w:val="44"/>
+          <w:lang w:val="de-DE"/>
+        </w:rPr>
+        <w:t>(Combo)</w:t>
+      </w:r>
+    </w:p>
+    <w:p>
+      <w:pPr>
+        <w:pStyle w:val="Listenabsatz"/>
+        <w:ind w:left="360"/>
+        <w:rPr>
+          <w:sz w:val="44"/>
+          <w:lang w:val="de-DE"/>
+        </w:rPr>
+      </w:pPr>
+    </w:p>
+    <w:p>
+      <w:pPr>
+        <w:pStyle w:val="Listenabsatz"/>
+        <w:ind w:left="360"/>
+        <w:jc w:val="center"/>
+        <w:rPr>
+          <w:b/>
+          <w:i/>
+          <w:sz w:val="52"/>
+          <w:lang w:val="de-DE"/>
+        </w:rPr>
+      </w:pPr>
+    </w:p>
+    <w:p>
+      <w:pPr>
+        <w:pStyle w:val="Listenabsatz"/>
+        <w:ind w:left="360"/>
+        <w:jc w:val="center"/>
+        <w:rPr>
+          <w:b/>
+          <w:i/>
+          <w:sz w:val="52"/>
+          <w:lang w:val="de-DE"/>
+        </w:rPr>
+      </w:pPr>
+    </w:p>
+    <w:p>
+      <w:pPr>
+        <w:pStyle w:val="Listenabsatz"/>
+        <w:ind w:left="360"/>
+        <w:jc w:val="center"/>
+        <w:rPr>
+          <w:b/>
+          <w:i/>
+          <w:sz w:val="52"/>
+          <w:lang w:val="de-DE"/>
+        </w:rPr>
+      </w:pPr>
+    </w:p>
+    <w:p>
+      <w:pPr>
+        <w:pStyle w:val="Listenabsatz"/>
+        <w:ind w:left="360"/>
+        <w:jc w:val="center"/>
+        <w:rPr>
+          <w:b/>
+          <w:i/>
+          <w:sz w:val="52"/>
+          <w:lang w:val="de-DE"/>
+        </w:rPr>
+      </w:pPr>
+      <w:r>
+        <w:rPr>
+          <w:b/>
+          <w:i/>
+          <w:sz w:val="52"/>
+          <w:lang w:val="de-DE"/>
+        </w:rPr>
+        <w:lastRenderedPageBreak/>
+        <w:t>Musik</w:t>
+      </w:r>
+    </w:p>
+    <w:p>
+      <w:pPr>
+        <w:pStyle w:val="Listenabsatz"/>
+        <w:numPr>
+          <w:ilvl w:val="0"/>
+          <w:numId w:val="12"/>
+        </w:numPr>
+        <w:rPr>
           <w:sz w:val="52"/>
           <w:lang w:val="de-DE"/>
         </w:rPr>
@@ -2761,7 +3612,6 @@
           <w:sz w:val="52"/>
           <w:lang w:val="de-DE"/>
         </w:rPr>
-        <w:lastRenderedPageBreak/>
         <w:t xml:space="preserve">Im Spiel </w:t>
       </w:r>
     </w:p>
@@ -2844,8 +3694,6 @@
         </w:rPr>
         <w:t>Fröhlich</w:t>
       </w:r>
-      <w:bookmarkStart w:id="0" w:name="_GoBack"/>
-      <w:bookmarkEnd w:id="0"/>
     </w:p>
     <w:p>
       <w:pPr>
@@ -3022,6 +3870,205 @@
 <file path=word/numbering.xml><?xml version="1.0" encoding="utf-8"?>
 <w:numbering xmlns:wpc="http://schemas.microsoft.com/office/word/2010/wordprocessingCanvas" xmlns:mc="http://schemas.openxmlformats.org/markup-compatibility/2006" xmlns:o="urn:schemas-microsoft-com:office:office" xmlns:r="http://schemas.openxmlformats.org/officeDocument/2006/relationships" xmlns:m="http://schemas.openxmlformats.org/officeDocument/2006/math" xmlns:v="urn:schemas-microsoft-com:vml" xmlns:wp14="http://schemas.microsoft.com/office/word/2010/wordprocessingDrawing" xmlns:wp="http://schemas.openxmlformats.org/drawingml/2006/wordprocessingDrawing" xmlns:w10="urn:schemas-microsoft-com:office:word" xmlns:w="http://schemas.openxmlformats.org/wordprocessingml/2006/main" xmlns:w14="http://schemas.microsoft.com/office/word/2010/wordml" xmlns:wpg="http://schemas.microsoft.com/office/word/2010/wordprocessingGroup" xmlns:wpi="http://schemas.microsoft.com/office/word/2010/wordprocessingInk" xmlns:wne="http://schemas.microsoft.com/office/word/2006/wordml" xmlns:wps="http://schemas.microsoft.com/office/word/2010/wordprocessingShape" mc:Ignorable="w14 wp14">
   <w:abstractNum w:abstractNumId="0">
+    <w:nsid w:val="034D4E06"/>
+    <w:multiLevelType w:val="hybridMultilevel"/>
+    <w:tmpl w:val="E9786860"/>
+    <w:lvl w:ilvl="0" w:tplc="04070013">
+      <w:start w:val="1"/>
+      <w:numFmt w:val="upperRoman"/>
+      <w:lvlText w:val="%1."/>
+      <w:lvlJc w:val="right"/>
+      <w:pPr>
+        <w:ind w:left="1080" w:hanging="360"/>
+      </w:pPr>
+    </w:lvl>
+    <w:lvl w:ilvl="1" w:tplc="04090019" w:tentative="1">
+      <w:start w:val="1"/>
+      <w:numFmt w:val="lowerLetter"/>
+      <w:lvlText w:val="%2."/>
+      <w:lvlJc w:val="left"/>
+      <w:pPr>
+        <w:ind w:left="1800" w:hanging="360"/>
+      </w:pPr>
+    </w:lvl>
+    <w:lvl w:ilvl="2" w:tplc="0409001B" w:tentative="1">
+      <w:start w:val="1"/>
+      <w:numFmt w:val="lowerRoman"/>
+      <w:lvlText w:val="%3."/>
+      <w:lvlJc w:val="right"/>
+      <w:pPr>
+        <w:ind w:left="2520" w:hanging="180"/>
+      </w:pPr>
+    </w:lvl>
+    <w:lvl w:ilvl="3" w:tplc="0409000F" w:tentative="1">
+      <w:start w:val="1"/>
+      <w:numFmt w:val="decimal"/>
+      <w:lvlText w:val="%4."/>
+      <w:lvlJc w:val="left"/>
+      <w:pPr>
+        <w:ind w:left="3240" w:hanging="360"/>
+      </w:pPr>
+    </w:lvl>
+    <w:lvl w:ilvl="4" w:tplc="04090019" w:tentative="1">
+      <w:start w:val="1"/>
+      <w:numFmt w:val="lowerLetter"/>
+      <w:lvlText w:val="%5."/>
+      <w:lvlJc w:val="left"/>
+      <w:pPr>
+        <w:ind w:left="3960" w:hanging="360"/>
+      </w:pPr>
+    </w:lvl>
+    <w:lvl w:ilvl="5" w:tplc="0409001B" w:tentative="1">
+      <w:start w:val="1"/>
+      <w:numFmt w:val="lowerRoman"/>
+      <w:lvlText w:val="%6."/>
+      <w:lvlJc w:val="right"/>
+      <w:pPr>
+        <w:ind w:left="4680" w:hanging="180"/>
+      </w:pPr>
+    </w:lvl>
+    <w:lvl w:ilvl="6" w:tplc="0409000F" w:tentative="1">
+      <w:start w:val="1"/>
+      <w:numFmt w:val="decimal"/>
+      <w:lvlText w:val="%7."/>
+      <w:lvlJc w:val="left"/>
+      <w:pPr>
+        <w:ind w:left="5400" w:hanging="360"/>
+      </w:pPr>
+    </w:lvl>
+    <w:lvl w:ilvl="7" w:tplc="04090019" w:tentative="1">
+      <w:start w:val="1"/>
+      <w:numFmt w:val="lowerLetter"/>
+      <w:lvlText w:val="%8."/>
+      <w:lvlJc w:val="left"/>
+      <w:pPr>
+        <w:ind w:left="6120" w:hanging="360"/>
+      </w:pPr>
+    </w:lvl>
+    <w:lvl w:ilvl="8" w:tplc="0409001B" w:tentative="1">
+      <w:start w:val="1"/>
+      <w:numFmt w:val="lowerRoman"/>
+      <w:lvlText w:val="%9."/>
+      <w:lvlJc w:val="right"/>
+      <w:pPr>
+        <w:ind w:left="6840" w:hanging="180"/>
+      </w:pPr>
+    </w:lvl>
+  </w:abstractNum>
+  <w:abstractNum w:abstractNumId="1">
+    <w:nsid w:val="059E3A79"/>
+    <w:multiLevelType w:val="hybridMultilevel"/>
+    <w:tmpl w:val="0108F1CE"/>
+    <w:lvl w:ilvl="0" w:tplc="04070001">
+      <w:start w:val="1"/>
+      <w:numFmt w:val="bullet"/>
+      <w:lvlText w:val=""/>
+      <w:lvlJc w:val="left"/>
+      <w:pPr>
+        <w:ind w:left="720" w:hanging="360"/>
+      </w:pPr>
+      <w:rPr>
+        <w:rFonts w:ascii="Symbol" w:hAnsi="Symbol" w:hint="default"/>
+      </w:rPr>
+    </w:lvl>
+    <w:lvl w:ilvl="1" w:tplc="04090003" w:tentative="1">
+      <w:start w:val="1"/>
+      <w:numFmt w:val="bullet"/>
+      <w:lvlText w:val="o"/>
+      <w:lvlJc w:val="left"/>
+      <w:pPr>
+        <w:ind w:left="1440" w:hanging="360"/>
+      </w:pPr>
+      <w:rPr>
+        <w:rFonts w:ascii="Courier New" w:hAnsi="Courier New" w:cs="Courier New" w:hint="default"/>
+      </w:rPr>
+    </w:lvl>
+    <w:lvl w:ilvl="2" w:tplc="04090005" w:tentative="1">
+      <w:start w:val="1"/>
+      <w:numFmt w:val="bullet"/>
+      <w:lvlText w:val=""/>
+      <w:lvlJc w:val="left"/>
+      <w:pPr>
+        <w:ind w:left="2160" w:hanging="360"/>
+      </w:pPr>
+      <w:rPr>
+        <w:rFonts w:ascii="Wingdings" w:hAnsi="Wingdings" w:hint="default"/>
+      </w:rPr>
+    </w:lvl>
+    <w:lvl w:ilvl="3" w:tplc="04090001" w:tentative="1">
+      <w:start w:val="1"/>
+      <w:numFmt w:val="bullet"/>
+      <w:lvlText w:val=""/>
+      <w:lvlJc w:val="left"/>
+      <w:pPr>
+        <w:ind w:left="2880" w:hanging="360"/>
+      </w:pPr>
+      <w:rPr>
+        <w:rFonts w:ascii="Symbol" w:hAnsi="Symbol" w:hint="default"/>
+      </w:rPr>
+    </w:lvl>
+    <w:lvl w:ilvl="4" w:tplc="04090003" w:tentative="1">
+      <w:start w:val="1"/>
+      <w:numFmt w:val="bullet"/>
+      <w:lvlText w:val="o"/>
+      <w:lvlJc w:val="left"/>
+      <w:pPr>
+        <w:ind w:left="3600" w:hanging="360"/>
+      </w:pPr>
+      <w:rPr>
+        <w:rFonts w:ascii="Courier New" w:hAnsi="Courier New" w:cs="Courier New" w:hint="default"/>
+      </w:rPr>
+    </w:lvl>
+    <w:lvl w:ilvl="5" w:tplc="04090005" w:tentative="1">
+      <w:start w:val="1"/>
+      <w:numFmt w:val="bullet"/>
+      <w:lvlText w:val=""/>
+      <w:lvlJc w:val="left"/>
+      <w:pPr>
+        <w:ind w:left="4320" w:hanging="360"/>
+      </w:pPr>
+      <w:rPr>
+        <w:rFonts w:ascii="Wingdings" w:hAnsi="Wingdings" w:hint="default"/>
+      </w:rPr>
+    </w:lvl>
+    <w:lvl w:ilvl="6" w:tplc="04090001" w:tentative="1">
+      <w:start w:val="1"/>
+      <w:numFmt w:val="bullet"/>
+      <w:lvlText w:val=""/>
+      <w:lvlJc w:val="left"/>
+      <w:pPr>
+        <w:ind w:left="5040" w:hanging="360"/>
+      </w:pPr>
+      <w:rPr>
+        <w:rFonts w:ascii="Symbol" w:hAnsi="Symbol" w:hint="default"/>
+      </w:rPr>
+    </w:lvl>
+    <w:lvl w:ilvl="7" w:tplc="04090003" w:tentative="1">
+      <w:start w:val="1"/>
+      <w:numFmt w:val="bullet"/>
+      <w:lvlText w:val="o"/>
+      <w:lvlJc w:val="left"/>
+      <w:pPr>
+        <w:ind w:left="5760" w:hanging="360"/>
+      </w:pPr>
+      <w:rPr>
+        <w:rFonts w:ascii="Courier New" w:hAnsi="Courier New" w:cs="Courier New" w:hint="default"/>
+      </w:rPr>
+    </w:lvl>
+    <w:lvl w:ilvl="8" w:tplc="04090005" w:tentative="1">
+      <w:start w:val="1"/>
+      <w:numFmt w:val="bullet"/>
+      <w:lvlText w:val=""/>
+      <w:lvlJc w:val="left"/>
+      <w:pPr>
+        <w:ind w:left="6480" w:hanging="360"/>
+      </w:pPr>
+      <w:rPr>
+        <w:rFonts w:ascii="Wingdings" w:hAnsi="Wingdings" w:hint="default"/>
+      </w:rPr>
+    </w:lvl>
+  </w:abstractNum>
+  <w:abstractNum w:abstractNumId="2">
     <w:nsid w:val="0806115C"/>
     <w:multiLevelType w:val="hybridMultilevel"/>
     <w:tmpl w:val="42D094E6"/>
@@ -3107,7 +4154,7 @@
       </w:pPr>
     </w:lvl>
   </w:abstractNum>
-  <w:abstractNum w:abstractNumId="1">
+  <w:abstractNum w:abstractNumId="3">
     <w:nsid w:val="099D7A15"/>
     <w:multiLevelType w:val="hybridMultilevel"/>
     <w:tmpl w:val="0F3CE29C"/>
@@ -3193,7 +4240,7 @@
       </w:pPr>
     </w:lvl>
   </w:abstractNum>
-  <w:abstractNum w:abstractNumId="2">
+  <w:abstractNum w:abstractNumId="4">
     <w:nsid w:val="0ACE3D9F"/>
     <w:multiLevelType w:val="hybridMultilevel"/>
     <w:tmpl w:val="7640D196"/>
@@ -3306,7 +4353,7 @@
       </w:rPr>
     </w:lvl>
   </w:abstractNum>
-  <w:abstractNum w:abstractNumId="3">
+  <w:abstractNum w:abstractNumId="5">
     <w:nsid w:val="0C62503D"/>
     <w:multiLevelType w:val="hybridMultilevel"/>
     <w:tmpl w:val="D150903C"/>
@@ -3392,7 +4439,233 @@
       </w:pPr>
     </w:lvl>
   </w:abstractNum>
-  <w:abstractNum w:abstractNumId="4">
+  <w:abstractNum w:abstractNumId="6">
+    <w:nsid w:val="0FCE0ED3"/>
+    <w:multiLevelType w:val="hybridMultilevel"/>
+    <w:tmpl w:val="CBC4CAA4"/>
+    <w:lvl w:ilvl="0" w:tplc="04070001">
+      <w:start w:val="1"/>
+      <w:numFmt w:val="bullet"/>
+      <w:lvlText w:val=""/>
+      <w:lvlJc w:val="left"/>
+      <w:pPr>
+        <w:ind w:left="720" w:hanging="360"/>
+      </w:pPr>
+      <w:rPr>
+        <w:rFonts w:ascii="Symbol" w:hAnsi="Symbol" w:hint="default"/>
+      </w:rPr>
+    </w:lvl>
+    <w:lvl w:ilvl="1" w:tplc="04090003" w:tentative="1">
+      <w:start w:val="1"/>
+      <w:numFmt w:val="bullet"/>
+      <w:lvlText w:val="o"/>
+      <w:lvlJc w:val="left"/>
+      <w:pPr>
+        <w:ind w:left="1440" w:hanging="360"/>
+      </w:pPr>
+      <w:rPr>
+        <w:rFonts w:ascii="Courier New" w:hAnsi="Courier New" w:cs="Courier New" w:hint="default"/>
+      </w:rPr>
+    </w:lvl>
+    <w:lvl w:ilvl="2" w:tplc="04090005" w:tentative="1">
+      <w:start w:val="1"/>
+      <w:numFmt w:val="bullet"/>
+      <w:lvlText w:val=""/>
+      <w:lvlJc w:val="left"/>
+      <w:pPr>
+        <w:ind w:left="2160" w:hanging="360"/>
+      </w:pPr>
+      <w:rPr>
+        <w:rFonts w:ascii="Wingdings" w:hAnsi="Wingdings" w:hint="default"/>
+      </w:rPr>
+    </w:lvl>
+    <w:lvl w:ilvl="3" w:tplc="04090001" w:tentative="1">
+      <w:start w:val="1"/>
+      <w:numFmt w:val="bullet"/>
+      <w:lvlText w:val=""/>
+      <w:lvlJc w:val="left"/>
+      <w:pPr>
+        <w:ind w:left="2880" w:hanging="360"/>
+      </w:pPr>
+      <w:rPr>
+        <w:rFonts w:ascii="Symbol" w:hAnsi="Symbol" w:hint="default"/>
+      </w:rPr>
+    </w:lvl>
+    <w:lvl w:ilvl="4" w:tplc="04090003" w:tentative="1">
+      <w:start w:val="1"/>
+      <w:numFmt w:val="bullet"/>
+      <w:lvlText w:val="o"/>
+      <w:lvlJc w:val="left"/>
+      <w:pPr>
+        <w:ind w:left="3600" w:hanging="360"/>
+      </w:pPr>
+      <w:rPr>
+        <w:rFonts w:ascii="Courier New" w:hAnsi="Courier New" w:cs="Courier New" w:hint="default"/>
+      </w:rPr>
+    </w:lvl>
+    <w:lvl w:ilvl="5" w:tplc="04090005" w:tentative="1">
+      <w:start w:val="1"/>
+      <w:numFmt w:val="bullet"/>
+      <w:lvlText w:val=""/>
+      <w:lvlJc w:val="left"/>
+      <w:pPr>
+        <w:ind w:left="4320" w:hanging="360"/>
+      </w:pPr>
+      <w:rPr>
+        <w:rFonts w:ascii="Wingdings" w:hAnsi="Wingdings" w:hint="default"/>
+      </w:rPr>
+    </w:lvl>
+    <w:lvl w:ilvl="6" w:tplc="04090001" w:tentative="1">
+      <w:start w:val="1"/>
+      <w:numFmt w:val="bullet"/>
+      <w:lvlText w:val=""/>
+      <w:lvlJc w:val="left"/>
+      <w:pPr>
+        <w:ind w:left="5040" w:hanging="360"/>
+      </w:pPr>
+      <w:rPr>
+        <w:rFonts w:ascii="Symbol" w:hAnsi="Symbol" w:hint="default"/>
+      </w:rPr>
+    </w:lvl>
+    <w:lvl w:ilvl="7" w:tplc="04090003" w:tentative="1">
+      <w:start w:val="1"/>
+      <w:numFmt w:val="bullet"/>
+      <w:lvlText w:val="o"/>
+      <w:lvlJc w:val="left"/>
+      <w:pPr>
+        <w:ind w:left="5760" w:hanging="360"/>
+      </w:pPr>
+      <w:rPr>
+        <w:rFonts w:ascii="Courier New" w:hAnsi="Courier New" w:cs="Courier New" w:hint="default"/>
+      </w:rPr>
+    </w:lvl>
+    <w:lvl w:ilvl="8" w:tplc="04090005" w:tentative="1">
+      <w:start w:val="1"/>
+      <w:numFmt w:val="bullet"/>
+      <w:lvlText w:val=""/>
+      <w:lvlJc w:val="left"/>
+      <w:pPr>
+        <w:ind w:left="6480" w:hanging="360"/>
+      </w:pPr>
+      <w:rPr>
+        <w:rFonts w:ascii="Wingdings" w:hAnsi="Wingdings" w:hint="default"/>
+      </w:rPr>
+    </w:lvl>
+  </w:abstractNum>
+  <w:abstractNum w:abstractNumId="7">
+    <w:nsid w:val="117D24F9"/>
+    <w:multiLevelType w:val="hybridMultilevel"/>
+    <w:tmpl w:val="1D665424"/>
+    <w:lvl w:ilvl="0" w:tplc="04070001">
+      <w:start w:val="1"/>
+      <w:numFmt w:val="bullet"/>
+      <w:lvlText w:val=""/>
+      <w:lvlJc w:val="left"/>
+      <w:pPr>
+        <w:ind w:left="1800" w:hanging="360"/>
+      </w:pPr>
+      <w:rPr>
+        <w:rFonts w:ascii="Symbol" w:hAnsi="Symbol" w:hint="default"/>
+      </w:rPr>
+    </w:lvl>
+    <w:lvl w:ilvl="1" w:tplc="04090003" w:tentative="1">
+      <w:start w:val="1"/>
+      <w:numFmt w:val="bullet"/>
+      <w:lvlText w:val="o"/>
+      <w:lvlJc w:val="left"/>
+      <w:pPr>
+        <w:ind w:left="2520" w:hanging="360"/>
+      </w:pPr>
+      <w:rPr>
+        <w:rFonts w:ascii="Courier New" w:hAnsi="Courier New" w:cs="Courier New" w:hint="default"/>
+      </w:rPr>
+    </w:lvl>
+    <w:lvl w:ilvl="2" w:tplc="04090005" w:tentative="1">
+      <w:start w:val="1"/>
+      <w:numFmt w:val="bullet"/>
+      <w:lvlText w:val=""/>
+      <w:lvlJc w:val="left"/>
+      <w:pPr>
+        <w:ind w:left="3240" w:hanging="360"/>
+      </w:pPr>
+      <w:rPr>
+        <w:rFonts w:ascii="Wingdings" w:hAnsi="Wingdings" w:hint="default"/>
+      </w:rPr>
+    </w:lvl>
+    <w:lvl w:ilvl="3" w:tplc="04090001" w:tentative="1">
+      <w:start w:val="1"/>
+      <w:numFmt w:val="bullet"/>
+      <w:lvlText w:val=""/>
+      <w:lvlJc w:val="left"/>
+      <w:pPr>
+        <w:ind w:left="3960" w:hanging="360"/>
+      </w:pPr>
+      <w:rPr>
+        <w:rFonts w:ascii="Symbol" w:hAnsi="Symbol" w:hint="default"/>
+      </w:rPr>
+    </w:lvl>
+    <w:lvl w:ilvl="4" w:tplc="04090003" w:tentative="1">
+      <w:start w:val="1"/>
+      <w:numFmt w:val="bullet"/>
+      <w:lvlText w:val="o"/>
+      <w:lvlJc w:val="left"/>
+      <w:pPr>
+        <w:ind w:left="4680" w:hanging="360"/>
+      </w:pPr>
+      <w:rPr>
+        <w:rFonts w:ascii="Courier New" w:hAnsi="Courier New" w:cs="Courier New" w:hint="default"/>
+      </w:rPr>
+    </w:lvl>
+    <w:lvl w:ilvl="5" w:tplc="04090005" w:tentative="1">
+      <w:start w:val="1"/>
+      <w:numFmt w:val="bullet"/>
+      <w:lvlText w:val=""/>
+      <w:lvlJc w:val="left"/>
+      <w:pPr>
+        <w:ind w:left="5400" w:hanging="360"/>
+      </w:pPr>
+      <w:rPr>
+        <w:rFonts w:ascii="Wingdings" w:hAnsi="Wingdings" w:hint="default"/>
+      </w:rPr>
+    </w:lvl>
+    <w:lvl w:ilvl="6" w:tplc="04090001" w:tentative="1">
+      <w:start w:val="1"/>
+      <w:numFmt w:val="bullet"/>
+      <w:lvlText w:val=""/>
+      <w:lvlJc w:val="left"/>
+      <w:pPr>
+        <w:ind w:left="6120" w:hanging="360"/>
+      </w:pPr>
+      <w:rPr>
+        <w:rFonts w:ascii="Symbol" w:hAnsi="Symbol" w:hint="default"/>
+      </w:rPr>
+    </w:lvl>
+    <w:lvl w:ilvl="7" w:tplc="04090003" w:tentative="1">
+      <w:start w:val="1"/>
+      <w:numFmt w:val="bullet"/>
+      <w:lvlText w:val="o"/>
+      <w:lvlJc w:val="left"/>
+      <w:pPr>
+        <w:ind w:left="6840" w:hanging="360"/>
+      </w:pPr>
+      <w:rPr>
+        <w:rFonts w:ascii="Courier New" w:hAnsi="Courier New" w:cs="Courier New" w:hint="default"/>
+      </w:rPr>
+    </w:lvl>
+    <w:lvl w:ilvl="8" w:tplc="04090005" w:tentative="1">
+      <w:start w:val="1"/>
+      <w:numFmt w:val="bullet"/>
+      <w:lvlText w:val=""/>
+      <w:lvlJc w:val="left"/>
+      <w:pPr>
+        <w:ind w:left="7560" w:hanging="360"/>
+      </w:pPr>
+      <w:rPr>
+        <w:rFonts w:ascii="Wingdings" w:hAnsi="Wingdings" w:hint="default"/>
+      </w:rPr>
+    </w:lvl>
+  </w:abstractNum>
+  <w:abstractNum w:abstractNumId="8">
     <w:nsid w:val="145D63FE"/>
     <w:multiLevelType w:val="hybridMultilevel"/>
     <w:tmpl w:val="965829D6"/>
@@ -3505,7 +4778,206 @@
       </w:rPr>
     </w:lvl>
   </w:abstractNum>
-  <w:abstractNum w:abstractNumId="5">
+  <w:abstractNum w:abstractNumId="9">
+    <w:nsid w:val="191E51BE"/>
+    <w:multiLevelType w:val="hybridMultilevel"/>
+    <w:tmpl w:val="627EE238"/>
+    <w:lvl w:ilvl="0" w:tplc="04070001">
+      <w:start w:val="1"/>
+      <w:numFmt w:val="bullet"/>
+      <w:lvlText w:val=""/>
+      <w:lvlJc w:val="left"/>
+      <w:pPr>
+        <w:ind w:left="720" w:hanging="360"/>
+      </w:pPr>
+      <w:rPr>
+        <w:rFonts w:ascii="Symbol" w:hAnsi="Symbol" w:hint="default"/>
+      </w:rPr>
+    </w:lvl>
+    <w:lvl w:ilvl="1" w:tplc="04090003" w:tentative="1">
+      <w:start w:val="1"/>
+      <w:numFmt w:val="bullet"/>
+      <w:lvlText w:val="o"/>
+      <w:lvlJc w:val="left"/>
+      <w:pPr>
+        <w:ind w:left="1440" w:hanging="360"/>
+      </w:pPr>
+      <w:rPr>
+        <w:rFonts w:ascii="Courier New" w:hAnsi="Courier New" w:cs="Courier New" w:hint="default"/>
+      </w:rPr>
+    </w:lvl>
+    <w:lvl w:ilvl="2" w:tplc="04090005" w:tentative="1">
+      <w:start w:val="1"/>
+      <w:numFmt w:val="bullet"/>
+      <w:lvlText w:val=""/>
+      <w:lvlJc w:val="left"/>
+      <w:pPr>
+        <w:ind w:left="2160" w:hanging="360"/>
+      </w:pPr>
+      <w:rPr>
+        <w:rFonts w:ascii="Wingdings" w:hAnsi="Wingdings" w:hint="default"/>
+      </w:rPr>
+    </w:lvl>
+    <w:lvl w:ilvl="3" w:tplc="04090001" w:tentative="1">
+      <w:start w:val="1"/>
+      <w:numFmt w:val="bullet"/>
+      <w:lvlText w:val=""/>
+      <w:lvlJc w:val="left"/>
+      <w:pPr>
+        <w:ind w:left="2880" w:hanging="360"/>
+      </w:pPr>
+      <w:rPr>
+        <w:rFonts w:ascii="Symbol" w:hAnsi="Symbol" w:hint="default"/>
+      </w:rPr>
+    </w:lvl>
+    <w:lvl w:ilvl="4" w:tplc="04090003" w:tentative="1">
+      <w:start w:val="1"/>
+      <w:numFmt w:val="bullet"/>
+      <w:lvlText w:val="o"/>
+      <w:lvlJc w:val="left"/>
+      <w:pPr>
+        <w:ind w:left="3600" w:hanging="360"/>
+      </w:pPr>
+      <w:rPr>
+        <w:rFonts w:ascii="Courier New" w:hAnsi="Courier New" w:cs="Courier New" w:hint="default"/>
+      </w:rPr>
+    </w:lvl>
+    <w:lvl w:ilvl="5" w:tplc="04090005" w:tentative="1">
+      <w:start w:val="1"/>
+      <w:numFmt w:val="bullet"/>
+      <w:lvlText w:val=""/>
+      <w:lvlJc w:val="left"/>
+      <w:pPr>
+        <w:ind w:left="4320" w:hanging="360"/>
+      </w:pPr>
+      <w:rPr>
+        <w:rFonts w:ascii="Wingdings" w:hAnsi="Wingdings" w:hint="default"/>
+      </w:rPr>
+    </w:lvl>
+    <w:lvl w:ilvl="6" w:tplc="04090001" w:tentative="1">
+      <w:start w:val="1"/>
+      <w:numFmt w:val="bullet"/>
+      <w:lvlText w:val=""/>
+      <w:lvlJc w:val="left"/>
+      <w:pPr>
+        <w:ind w:left="5040" w:hanging="360"/>
+      </w:pPr>
+      <w:rPr>
+        <w:rFonts w:ascii="Symbol" w:hAnsi="Symbol" w:hint="default"/>
+      </w:rPr>
+    </w:lvl>
+    <w:lvl w:ilvl="7" w:tplc="04090003" w:tentative="1">
+      <w:start w:val="1"/>
+      <w:numFmt w:val="bullet"/>
+      <w:lvlText w:val="o"/>
+      <w:lvlJc w:val="left"/>
+      <w:pPr>
+        <w:ind w:left="5760" w:hanging="360"/>
+      </w:pPr>
+      <w:rPr>
+        <w:rFonts w:ascii="Courier New" w:hAnsi="Courier New" w:cs="Courier New" w:hint="default"/>
+      </w:rPr>
+    </w:lvl>
+    <w:lvl w:ilvl="8" w:tplc="04090005" w:tentative="1">
+      <w:start w:val="1"/>
+      <w:numFmt w:val="bullet"/>
+      <w:lvlText w:val=""/>
+      <w:lvlJc w:val="left"/>
+      <w:pPr>
+        <w:ind w:left="6480" w:hanging="360"/>
+      </w:pPr>
+      <w:rPr>
+        <w:rFonts w:ascii="Wingdings" w:hAnsi="Wingdings" w:hint="default"/>
+      </w:rPr>
+    </w:lvl>
+  </w:abstractNum>
+  <w:abstractNum w:abstractNumId="10">
+    <w:nsid w:val="1F6E66CC"/>
+    <w:multiLevelType w:val="hybridMultilevel"/>
+    <w:tmpl w:val="9466A0FC"/>
+    <w:lvl w:ilvl="0" w:tplc="04070013">
+      <w:start w:val="1"/>
+      <w:numFmt w:val="upperRoman"/>
+      <w:lvlText w:val="%1."/>
+      <w:lvlJc w:val="right"/>
+      <w:pPr>
+        <w:ind w:left="1800" w:hanging="360"/>
+      </w:pPr>
+    </w:lvl>
+    <w:lvl w:ilvl="1" w:tplc="04090019" w:tentative="1">
+      <w:start w:val="1"/>
+      <w:numFmt w:val="lowerLetter"/>
+      <w:lvlText w:val="%2."/>
+      <w:lvlJc w:val="left"/>
+      <w:pPr>
+        <w:ind w:left="2520" w:hanging="360"/>
+      </w:pPr>
+    </w:lvl>
+    <w:lvl w:ilvl="2" w:tplc="0409001B" w:tentative="1">
+      <w:start w:val="1"/>
+      <w:numFmt w:val="lowerRoman"/>
+      <w:lvlText w:val="%3."/>
+      <w:lvlJc w:val="right"/>
+      <w:pPr>
+        <w:ind w:left="3240" w:hanging="180"/>
+      </w:pPr>
+    </w:lvl>
+    <w:lvl w:ilvl="3" w:tplc="0409000F" w:tentative="1">
+      <w:start w:val="1"/>
+      <w:numFmt w:val="decimal"/>
+      <w:lvlText w:val="%4."/>
+      <w:lvlJc w:val="left"/>
+      <w:pPr>
+        <w:ind w:left="3960" w:hanging="360"/>
+      </w:pPr>
+    </w:lvl>
+    <w:lvl w:ilvl="4" w:tplc="04090019" w:tentative="1">
+      <w:start w:val="1"/>
+      <w:numFmt w:val="lowerLetter"/>
+      <w:lvlText w:val="%5."/>
+      <w:lvlJc w:val="left"/>
+      <w:pPr>
+        <w:ind w:left="4680" w:hanging="360"/>
+      </w:pPr>
+    </w:lvl>
+    <w:lvl w:ilvl="5" w:tplc="0409001B" w:tentative="1">
+      <w:start w:val="1"/>
+      <w:numFmt w:val="lowerRoman"/>
+      <w:lvlText w:val="%6."/>
+      <w:lvlJc w:val="right"/>
+      <w:pPr>
+        <w:ind w:left="5400" w:hanging="180"/>
+      </w:pPr>
+    </w:lvl>
+    <w:lvl w:ilvl="6" w:tplc="0409000F" w:tentative="1">
+      <w:start w:val="1"/>
+      <w:numFmt w:val="decimal"/>
+      <w:lvlText w:val="%7."/>
+      <w:lvlJc w:val="left"/>
+      <w:pPr>
+        <w:ind w:left="6120" w:hanging="360"/>
+      </w:pPr>
+    </w:lvl>
+    <w:lvl w:ilvl="7" w:tplc="04090019" w:tentative="1">
+      <w:start w:val="1"/>
+      <w:numFmt w:val="lowerLetter"/>
+      <w:lvlText w:val="%8."/>
+      <w:lvlJc w:val="left"/>
+      <w:pPr>
+        <w:ind w:left="6840" w:hanging="360"/>
+      </w:pPr>
+    </w:lvl>
+    <w:lvl w:ilvl="8" w:tplc="0409001B" w:tentative="1">
+      <w:start w:val="1"/>
+      <w:numFmt w:val="lowerRoman"/>
+      <w:lvlText w:val="%9."/>
+      <w:lvlJc w:val="right"/>
+      <w:pPr>
+        <w:ind w:left="7560" w:hanging="180"/>
+      </w:pPr>
+    </w:lvl>
+  </w:abstractNum>
+  <w:abstractNum w:abstractNumId="11">
     <w:nsid w:val="23E532E1"/>
     <w:multiLevelType w:val="hybridMultilevel"/>
     <w:tmpl w:val="81E6D23E"/>
@@ -3618,7 +5090,7 @@
       </w:rPr>
     </w:lvl>
   </w:abstractNum>
-  <w:abstractNum w:abstractNumId="6">
+  <w:abstractNum w:abstractNumId="12">
     <w:nsid w:val="25AF6E8D"/>
     <w:multiLevelType w:val="hybridMultilevel"/>
     <w:tmpl w:val="B3789F12"/>
@@ -3704,7 +5176,120 @@
       </w:pPr>
     </w:lvl>
   </w:abstractNum>
-  <w:abstractNum w:abstractNumId="7">
+  <w:abstractNum w:abstractNumId="13">
+    <w:nsid w:val="2D473B45"/>
+    <w:multiLevelType w:val="hybridMultilevel"/>
+    <w:tmpl w:val="1A047824"/>
+    <w:lvl w:ilvl="0" w:tplc="04070001">
+      <w:start w:val="1"/>
+      <w:numFmt w:val="bullet"/>
+      <w:lvlText w:val=""/>
+      <w:lvlJc w:val="left"/>
+      <w:pPr>
+        <w:ind w:left="720" w:hanging="360"/>
+      </w:pPr>
+      <w:rPr>
+        <w:rFonts w:ascii="Symbol" w:hAnsi="Symbol" w:hint="default"/>
+      </w:rPr>
+    </w:lvl>
+    <w:lvl w:ilvl="1" w:tplc="04090003" w:tentative="1">
+      <w:start w:val="1"/>
+      <w:numFmt w:val="bullet"/>
+      <w:lvlText w:val="o"/>
+      <w:lvlJc w:val="left"/>
+      <w:pPr>
+        <w:ind w:left="1440" w:hanging="360"/>
+      </w:pPr>
+      <w:rPr>
+        <w:rFonts w:ascii="Courier New" w:hAnsi="Courier New" w:cs="Courier New" w:hint="default"/>
+      </w:rPr>
+    </w:lvl>
+    <w:lvl w:ilvl="2" w:tplc="04090005" w:tentative="1">
+      <w:start w:val="1"/>
+      <w:numFmt w:val="bullet"/>
+      <w:lvlText w:val=""/>
+      <w:lvlJc w:val="left"/>
+      <w:pPr>
+        <w:ind w:left="2160" w:hanging="360"/>
+      </w:pPr>
+      <w:rPr>
+        <w:rFonts w:ascii="Wingdings" w:hAnsi="Wingdings" w:hint="default"/>
+      </w:rPr>
+    </w:lvl>
+    <w:lvl w:ilvl="3" w:tplc="04090001" w:tentative="1">
+      <w:start w:val="1"/>
+      <w:numFmt w:val="bullet"/>
+      <w:lvlText w:val=""/>
+      <w:lvlJc w:val="left"/>
+      <w:pPr>
+        <w:ind w:left="2880" w:hanging="360"/>
+      </w:pPr>
+      <w:rPr>
+        <w:rFonts w:ascii="Symbol" w:hAnsi="Symbol" w:hint="default"/>
+      </w:rPr>
+    </w:lvl>
+    <w:lvl w:ilvl="4" w:tplc="04090003" w:tentative="1">
+      <w:start w:val="1"/>
+      <w:numFmt w:val="bullet"/>
+      <w:lvlText w:val="o"/>
+      <w:lvlJc w:val="left"/>
+      <w:pPr>
+        <w:ind w:left="3600" w:hanging="360"/>
+      </w:pPr>
+      <w:rPr>
+        <w:rFonts w:ascii="Courier New" w:hAnsi="Courier New" w:cs="Courier New" w:hint="default"/>
+      </w:rPr>
+    </w:lvl>
+    <w:lvl w:ilvl="5" w:tplc="04090005" w:tentative="1">
+      <w:start w:val="1"/>
+      <w:numFmt w:val="bullet"/>
+      <w:lvlText w:val=""/>
+      <w:lvlJc w:val="left"/>
+      <w:pPr>
+        <w:ind w:left="4320" w:hanging="360"/>
+      </w:pPr>
+      <w:rPr>
+        <w:rFonts w:ascii="Wingdings" w:hAnsi="Wingdings" w:hint="default"/>
+      </w:rPr>
+    </w:lvl>
+    <w:lvl w:ilvl="6" w:tplc="04090001" w:tentative="1">
+      <w:start w:val="1"/>
+      <w:numFmt w:val="bullet"/>
+      <w:lvlText w:val=""/>
+      <w:lvlJc w:val="left"/>
+      <w:pPr>
+        <w:ind w:left="5040" w:hanging="360"/>
+      </w:pPr>
+      <w:rPr>
+        <w:rFonts w:ascii="Symbol" w:hAnsi="Symbol" w:hint="default"/>
+      </w:rPr>
+    </w:lvl>
+    <w:lvl w:ilvl="7" w:tplc="04090003" w:tentative="1">
+      <w:start w:val="1"/>
+      <w:numFmt w:val="bullet"/>
+      <w:lvlText w:val="o"/>
+      <w:lvlJc w:val="left"/>
+      <w:pPr>
+        <w:ind w:left="5760" w:hanging="360"/>
+      </w:pPr>
+      <w:rPr>
+        <w:rFonts w:ascii="Courier New" w:hAnsi="Courier New" w:cs="Courier New" w:hint="default"/>
+      </w:rPr>
+    </w:lvl>
+    <w:lvl w:ilvl="8" w:tplc="04090005" w:tentative="1">
+      <w:start w:val="1"/>
+      <w:numFmt w:val="bullet"/>
+      <w:lvlText w:val=""/>
+      <w:lvlJc w:val="left"/>
+      <w:pPr>
+        <w:ind w:left="6480" w:hanging="360"/>
+      </w:pPr>
+      <w:rPr>
+        <w:rFonts w:ascii="Wingdings" w:hAnsi="Wingdings" w:hint="default"/>
+      </w:rPr>
+    </w:lvl>
+  </w:abstractNum>
+  <w:abstractNum w:abstractNumId="14">
     <w:nsid w:val="2ED71F90"/>
     <w:multiLevelType w:val="hybridMultilevel"/>
     <w:tmpl w:val="119E270C"/>
@@ -3790,7 +5375,93 @@
       </w:pPr>
     </w:lvl>
   </w:abstractNum>
-  <w:abstractNum w:abstractNumId="8">
+  <w:abstractNum w:abstractNumId="15">
+    <w:nsid w:val="32F82139"/>
+    <w:multiLevelType w:val="hybridMultilevel"/>
+    <w:tmpl w:val="902ECE66"/>
+    <w:lvl w:ilvl="0" w:tplc="04070013">
+      <w:start w:val="1"/>
+      <w:numFmt w:val="upperRoman"/>
+      <w:lvlText w:val="%1."/>
+      <w:lvlJc w:val="right"/>
+      <w:pPr>
+        <w:ind w:left="1080" w:hanging="360"/>
+      </w:pPr>
+    </w:lvl>
+    <w:lvl w:ilvl="1" w:tplc="04090019" w:tentative="1">
+      <w:start w:val="1"/>
+      <w:numFmt w:val="lowerLetter"/>
+      <w:lvlText w:val="%2."/>
+      <w:lvlJc w:val="left"/>
+      <w:pPr>
+        <w:ind w:left="1800" w:hanging="360"/>
+      </w:pPr>
+    </w:lvl>
+    <w:lvl w:ilvl="2" w:tplc="0409001B" w:tentative="1">
+      <w:start w:val="1"/>
+      <w:numFmt w:val="lowerRoman"/>
+      <w:lvlText w:val="%3."/>
+      <w:lvlJc w:val="right"/>
+      <w:pPr>
+        <w:ind w:left="2520" w:hanging="180"/>
+      </w:pPr>
+    </w:lvl>
+    <w:lvl w:ilvl="3" w:tplc="0409000F" w:tentative="1">
+      <w:start w:val="1"/>
+      <w:numFmt w:val="decimal"/>
+      <w:lvlText w:val="%4."/>
+      <w:lvlJc w:val="left"/>
+      <w:pPr>
+        <w:ind w:left="3240" w:hanging="360"/>
+      </w:pPr>
+    </w:lvl>
+    <w:lvl w:ilvl="4" w:tplc="04090019" w:tentative="1">
+      <w:start w:val="1"/>
+      <w:numFmt w:val="lowerLetter"/>
+      <w:lvlText w:val="%5."/>
+      <w:lvlJc w:val="left"/>
+      <w:pPr>
+        <w:ind w:left="3960" w:hanging="360"/>
+      </w:pPr>
+    </w:lvl>
+    <w:lvl w:ilvl="5" w:tplc="0409001B" w:tentative="1">
+      <w:start w:val="1"/>
+      <w:numFmt w:val="lowerRoman"/>
+      <w:lvlText w:val="%6."/>
+      <w:lvlJc w:val="right"/>
+      <w:pPr>
+        <w:ind w:left="4680" w:hanging="180"/>
+      </w:pPr>
+    </w:lvl>
+    <w:lvl w:ilvl="6" w:tplc="0409000F" w:tentative="1">
+      <w:start w:val="1"/>
+      <w:numFmt w:val="decimal"/>
+      <w:lvlText w:val="%7."/>
+      <w:lvlJc w:val="left"/>
+      <w:pPr>
+        <w:ind w:left="5400" w:hanging="360"/>
+      </w:pPr>
+    </w:lvl>
+    <w:lvl w:ilvl="7" w:tplc="04090019" w:tentative="1">
+      <w:start w:val="1"/>
+      <w:numFmt w:val="lowerLetter"/>
+      <w:lvlText w:val="%8."/>
+      <w:lvlJc w:val="left"/>
+      <w:pPr>
+        <w:ind w:left="6120" w:hanging="360"/>
+      </w:pPr>
+    </w:lvl>
+    <w:lvl w:ilvl="8" w:tplc="0409001B" w:tentative="1">
+      <w:start w:val="1"/>
+      <w:numFmt w:val="lowerRoman"/>
+      <w:lvlText w:val="%9."/>
+      <w:lvlJc w:val="right"/>
+      <w:pPr>
+        <w:ind w:left="6840" w:hanging="180"/>
+      </w:pPr>
+    </w:lvl>
+  </w:abstractNum>
+  <w:abstractNum w:abstractNumId="16">
     <w:nsid w:val="35BB1440"/>
     <w:multiLevelType w:val="hybridMultilevel"/>
     <w:tmpl w:val="0CE05F3E"/>
@@ -3903,7 +5574,265 @@
       </w:rPr>
     </w:lvl>
   </w:abstractNum>
-  <w:abstractNum w:abstractNumId="9">
+  <w:abstractNum w:abstractNumId="17">
+    <w:nsid w:val="39355F04"/>
+    <w:multiLevelType w:val="hybridMultilevel"/>
+    <w:tmpl w:val="00FC3C20"/>
+    <w:lvl w:ilvl="0" w:tplc="04070013">
+      <w:start w:val="1"/>
+      <w:numFmt w:val="upperRoman"/>
+      <w:lvlText w:val="%1."/>
+      <w:lvlJc w:val="right"/>
+      <w:pPr>
+        <w:ind w:left="720" w:hanging="360"/>
+      </w:pPr>
+    </w:lvl>
+    <w:lvl w:ilvl="1" w:tplc="04090019" w:tentative="1">
+      <w:start w:val="1"/>
+      <w:numFmt w:val="lowerLetter"/>
+      <w:lvlText w:val="%2."/>
+      <w:lvlJc w:val="left"/>
+      <w:pPr>
+        <w:ind w:left="1440" w:hanging="360"/>
+      </w:pPr>
+    </w:lvl>
+    <w:lvl w:ilvl="2" w:tplc="0409001B" w:tentative="1">
+      <w:start w:val="1"/>
+      <w:numFmt w:val="lowerRoman"/>
+      <w:lvlText w:val="%3."/>
+      <w:lvlJc w:val="right"/>
+      <w:pPr>
+        <w:ind w:left="2160" w:hanging="180"/>
+      </w:pPr>
+    </w:lvl>
+    <w:lvl w:ilvl="3" w:tplc="0409000F" w:tentative="1">
+      <w:start w:val="1"/>
+      <w:numFmt w:val="decimal"/>
+      <w:lvlText w:val="%4."/>
+      <w:lvlJc w:val="left"/>
+      <w:pPr>
+        <w:ind w:left="2880" w:hanging="360"/>
+      </w:pPr>
+    </w:lvl>
+    <w:lvl w:ilvl="4" w:tplc="04090019" w:tentative="1">
+      <w:start w:val="1"/>
+      <w:numFmt w:val="lowerLetter"/>
+      <w:lvlText w:val="%5."/>
+      <w:lvlJc w:val="left"/>
+      <w:pPr>
+        <w:ind w:left="3600" w:hanging="360"/>
+      </w:pPr>
+    </w:lvl>
+    <w:lvl w:ilvl="5" w:tplc="0409001B" w:tentative="1">
+      <w:start w:val="1"/>
+      <w:numFmt w:val="lowerRoman"/>
+      <w:lvlText w:val="%6."/>
+      <w:lvlJc w:val="right"/>
+      <w:pPr>
+        <w:ind w:left="4320" w:hanging="180"/>
+      </w:pPr>
+    </w:lvl>
+    <w:lvl w:ilvl="6" w:tplc="0409000F" w:tentative="1">
+      <w:start w:val="1"/>
+      <w:numFmt w:val="decimal"/>
+      <w:lvlText w:val="%7."/>
+      <w:lvlJc w:val="left"/>
+      <w:pPr>
+        <w:ind w:left="5040" w:hanging="360"/>
+      </w:pPr>
+    </w:lvl>
+    <w:lvl w:ilvl="7" w:tplc="04090019" w:tentative="1">
+      <w:start w:val="1"/>
+      <w:numFmt w:val="lowerLetter"/>
+      <w:lvlText w:val="%8."/>
+      <w:lvlJc w:val="left"/>
+      <w:pPr>
+        <w:ind w:left="5760" w:hanging="360"/>
+      </w:pPr>
+    </w:lvl>
+    <w:lvl w:ilvl="8" w:tplc="0409001B" w:tentative="1">
+      <w:start w:val="1"/>
+      <w:numFmt w:val="lowerRoman"/>
+      <w:lvlText w:val="%9."/>
+      <w:lvlJc w:val="right"/>
+      <w:pPr>
+        <w:ind w:left="6480" w:hanging="180"/>
+      </w:pPr>
+    </w:lvl>
+  </w:abstractNum>
+  <w:abstractNum w:abstractNumId="18">
+    <w:nsid w:val="3A307E36"/>
+    <w:multiLevelType w:val="hybridMultilevel"/>
+    <w:tmpl w:val="E9807C8C"/>
+    <w:lvl w:ilvl="0" w:tplc="04070013">
+      <w:start w:val="1"/>
+      <w:numFmt w:val="upperRoman"/>
+      <w:lvlText w:val="%1."/>
+      <w:lvlJc w:val="right"/>
+      <w:pPr>
+        <w:ind w:left="1800" w:hanging="360"/>
+      </w:pPr>
+    </w:lvl>
+    <w:lvl w:ilvl="1" w:tplc="04090019" w:tentative="1">
+      <w:start w:val="1"/>
+      <w:numFmt w:val="lowerLetter"/>
+      <w:lvlText w:val="%2."/>
+      <w:lvlJc w:val="left"/>
+      <w:pPr>
+        <w:ind w:left="2520" w:hanging="360"/>
+      </w:pPr>
+    </w:lvl>
+    <w:lvl w:ilvl="2" w:tplc="0409001B" w:tentative="1">
+      <w:start w:val="1"/>
+      <w:numFmt w:val="lowerRoman"/>
+      <w:lvlText w:val="%3."/>
+      <w:lvlJc w:val="right"/>
+      <w:pPr>
+        <w:ind w:left="3240" w:hanging="180"/>
+      </w:pPr>
+    </w:lvl>
+    <w:lvl w:ilvl="3" w:tplc="0409000F" w:tentative="1">
+      <w:start w:val="1"/>
+      <w:numFmt w:val="decimal"/>
+      <w:lvlText w:val="%4."/>
+      <w:lvlJc w:val="left"/>
+      <w:pPr>
+        <w:ind w:left="3960" w:hanging="360"/>
+      </w:pPr>
+    </w:lvl>
+    <w:lvl w:ilvl="4" w:tplc="04090019" w:tentative="1">
+      <w:start w:val="1"/>
+      <w:numFmt w:val="lowerLetter"/>
+      <w:lvlText w:val="%5."/>
+      <w:lvlJc w:val="left"/>
+      <w:pPr>
+        <w:ind w:left="4680" w:hanging="360"/>
+      </w:pPr>
+    </w:lvl>
+    <w:lvl w:ilvl="5" w:tplc="0409001B" w:tentative="1">
+      <w:start w:val="1"/>
+      <w:numFmt w:val="lowerRoman"/>
+      <w:lvlText w:val="%6."/>
+      <w:lvlJc w:val="right"/>
+      <w:pPr>
+        <w:ind w:left="5400" w:hanging="180"/>
+      </w:pPr>
+    </w:lvl>
+    <w:lvl w:ilvl="6" w:tplc="0409000F" w:tentative="1">
+      <w:start w:val="1"/>
+      <w:numFmt w:val="decimal"/>
+      <w:lvlText w:val="%7."/>
+      <w:lvlJc w:val="left"/>
+      <w:pPr>
+        <w:ind w:left="6120" w:hanging="360"/>
+      </w:pPr>
+    </w:lvl>
+    <w:lvl w:ilvl="7" w:tplc="04090019" w:tentative="1">
+      <w:start w:val="1"/>
+      <w:numFmt w:val="lowerLetter"/>
+      <w:lvlText w:val="%8."/>
+      <w:lvlJc w:val="left"/>
+      <w:pPr>
+        <w:ind w:left="6840" w:hanging="360"/>
+      </w:pPr>
+    </w:lvl>
+    <w:lvl w:ilvl="8" w:tplc="0409001B" w:tentative="1">
+      <w:start w:val="1"/>
+      <w:numFmt w:val="lowerRoman"/>
+      <w:lvlText w:val="%9."/>
+      <w:lvlJc w:val="right"/>
+      <w:pPr>
+        <w:ind w:left="7560" w:hanging="180"/>
+      </w:pPr>
+    </w:lvl>
+  </w:abstractNum>
+  <w:abstractNum w:abstractNumId="19">
+    <w:nsid w:val="43183DC6"/>
+    <w:multiLevelType w:val="hybridMultilevel"/>
+    <w:tmpl w:val="2018899C"/>
+    <w:lvl w:ilvl="0" w:tplc="04070013">
+      <w:start w:val="1"/>
+      <w:numFmt w:val="upperRoman"/>
+      <w:lvlText w:val="%1."/>
+      <w:lvlJc w:val="right"/>
+      <w:pPr>
+        <w:ind w:left="1080" w:hanging="360"/>
+      </w:pPr>
+    </w:lvl>
+    <w:lvl w:ilvl="1" w:tplc="04090019" w:tentative="1">
+      <w:start w:val="1"/>
+      <w:numFmt w:val="lowerLetter"/>
+      <w:lvlText w:val="%2."/>
+      <w:lvlJc w:val="left"/>
+      <w:pPr>
+        <w:ind w:left="1800" w:hanging="360"/>
+      </w:pPr>
+    </w:lvl>
+    <w:lvl w:ilvl="2" w:tplc="0409001B" w:tentative="1">
+      <w:start w:val="1"/>
+      <w:numFmt w:val="lowerRoman"/>
+      <w:lvlText w:val="%3."/>
+      <w:lvlJc w:val="right"/>
+      <w:pPr>
+        <w:ind w:left="2520" w:hanging="180"/>
+      </w:pPr>
+    </w:lvl>
+    <w:lvl w:ilvl="3" w:tplc="0409000F" w:tentative="1">
+      <w:start w:val="1"/>
+      <w:numFmt w:val="decimal"/>
+      <w:lvlText w:val="%4."/>
+      <w:lvlJc w:val="left"/>
+      <w:pPr>
+        <w:ind w:left="3240" w:hanging="360"/>
+      </w:pPr>
+    </w:lvl>
+    <w:lvl w:ilvl="4" w:tplc="04090019" w:tentative="1">
+      <w:start w:val="1"/>
+      <w:numFmt w:val="lowerLetter"/>
+      <w:lvlText w:val="%5."/>
+      <w:lvlJc w:val="left"/>
+      <w:pPr>
+        <w:ind w:left="3960" w:hanging="360"/>
+      </w:pPr>
+    </w:lvl>
+    <w:lvl w:ilvl="5" w:tplc="0409001B" w:tentative="1">
+      <w:start w:val="1"/>
+      <w:numFmt w:val="lowerRoman"/>
+      <w:lvlText w:val="%6."/>
+      <w:lvlJc w:val="right"/>
+      <w:pPr>
+        <w:ind w:left="4680" w:hanging="180"/>
+      </w:pPr>
+    </w:lvl>
+    <w:lvl w:ilvl="6" w:tplc="0409000F" w:tentative="1">
+      <w:start w:val="1"/>
+      <w:numFmt w:val="decimal"/>
+      <w:lvlText w:val="%7."/>
+      <w:lvlJc w:val="left"/>
+      <w:pPr>
+        <w:ind w:left="5400" w:hanging="360"/>
+      </w:pPr>
+    </w:lvl>
+    <w:lvl w:ilvl="7" w:tplc="04090019" w:tentative="1">
+      <w:start w:val="1"/>
+      <w:numFmt w:val="lowerLetter"/>
+      <w:lvlText w:val="%8."/>
+      <w:lvlJc w:val="left"/>
+      <w:pPr>
+        <w:ind w:left="6120" w:hanging="360"/>
+      </w:pPr>
+    </w:lvl>
+    <w:lvl w:ilvl="8" w:tplc="0409001B" w:tentative="1">
+      <w:start w:val="1"/>
+      <w:numFmt w:val="lowerRoman"/>
+      <w:lvlText w:val="%9."/>
+      <w:lvlJc w:val="right"/>
+      <w:pPr>
+        <w:ind w:left="6840" w:hanging="180"/>
+      </w:pPr>
+    </w:lvl>
+  </w:abstractNum>
+  <w:abstractNum w:abstractNumId="20">
     <w:nsid w:val="43781743"/>
     <w:multiLevelType w:val="hybridMultilevel"/>
     <w:tmpl w:val="5B0A210C"/>
@@ -4016,7 +5945,7 @@
       </w:rPr>
     </w:lvl>
   </w:abstractNum>
-  <w:abstractNum w:abstractNumId="10">
+  <w:abstractNum w:abstractNumId="21">
     <w:nsid w:val="46100FB7"/>
     <w:multiLevelType w:val="hybridMultilevel"/>
     <w:tmpl w:val="1C4877D0"/>
@@ -4102,7 +6031,7 @@
       </w:pPr>
     </w:lvl>
   </w:abstractNum>
-  <w:abstractNum w:abstractNumId="11">
+  <w:abstractNum w:abstractNumId="22">
     <w:nsid w:val="48B92659"/>
     <w:multiLevelType w:val="hybridMultilevel"/>
     <w:tmpl w:val="DFA2E64C"/>
@@ -4188,7 +6117,93 @@
       </w:pPr>
     </w:lvl>
   </w:abstractNum>
-  <w:abstractNum w:abstractNumId="12">
+  <w:abstractNum w:abstractNumId="23">
+    <w:nsid w:val="49796D43"/>
+    <w:multiLevelType w:val="hybridMultilevel"/>
+    <w:tmpl w:val="5DA88BDE"/>
+    <w:lvl w:ilvl="0" w:tplc="04070013">
+      <w:start w:val="1"/>
+      <w:numFmt w:val="upperRoman"/>
+      <w:lvlText w:val="%1."/>
+      <w:lvlJc w:val="right"/>
+      <w:pPr>
+        <w:ind w:left="1800" w:hanging="360"/>
+      </w:pPr>
+    </w:lvl>
+    <w:lvl w:ilvl="1" w:tplc="04090019" w:tentative="1">
+      <w:start w:val="1"/>
+      <w:numFmt w:val="lowerLetter"/>
+      <w:lvlText w:val="%2."/>
+      <w:lvlJc w:val="left"/>
+      <w:pPr>
+        <w:ind w:left="2520" w:hanging="360"/>
+      </w:pPr>
+    </w:lvl>
+    <w:lvl w:ilvl="2" w:tplc="0409001B" w:tentative="1">
+      <w:start w:val="1"/>
+      <w:numFmt w:val="lowerRoman"/>
+      <w:lvlText w:val="%3."/>
+      <w:lvlJc w:val="right"/>
+      <w:pPr>
+        <w:ind w:left="3240" w:hanging="180"/>
+      </w:pPr>
+    </w:lvl>
+    <w:lvl w:ilvl="3" w:tplc="0409000F" w:tentative="1">
+      <w:start w:val="1"/>
+      <w:numFmt w:val="decimal"/>
+      <w:lvlText w:val="%4."/>
+      <w:lvlJc w:val="left"/>
+      <w:pPr>
+        <w:ind w:left="3960" w:hanging="360"/>
+      </w:pPr>
+    </w:lvl>
+    <w:lvl w:ilvl="4" w:tplc="04090019" w:tentative="1">
+      <w:start w:val="1"/>
+      <w:numFmt w:val="lowerLetter"/>
+      <w:lvlText w:val="%5."/>
+      <w:lvlJc w:val="left"/>
+      <w:pPr>
+        <w:ind w:left="4680" w:hanging="360"/>
+      </w:pPr>
+    </w:lvl>
+    <w:lvl w:ilvl="5" w:tplc="0409001B" w:tentative="1">
+      <w:start w:val="1"/>
+      <w:numFmt w:val="lowerRoman"/>
+      <w:lvlText w:val="%6."/>
+      <w:lvlJc w:val="right"/>
+      <w:pPr>
+        <w:ind w:left="5400" w:hanging="180"/>
+      </w:pPr>
+    </w:lvl>
+    <w:lvl w:ilvl="6" w:tplc="0409000F" w:tentative="1">
+      <w:start w:val="1"/>
+      <w:numFmt w:val="decimal"/>
+      <w:lvlText w:val="%7."/>
+      <w:lvlJc w:val="left"/>
+      <w:pPr>
+        <w:ind w:left="6120" w:hanging="360"/>
+      </w:pPr>
+    </w:lvl>
+    <w:lvl w:ilvl="7" w:tplc="04090019" w:tentative="1">
+      <w:start w:val="1"/>
+      <w:numFmt w:val="lowerLetter"/>
+      <w:lvlText w:val="%8."/>
+      <w:lvlJc w:val="left"/>
+      <w:pPr>
+        <w:ind w:left="6840" w:hanging="360"/>
+      </w:pPr>
+    </w:lvl>
+    <w:lvl w:ilvl="8" w:tplc="0409001B" w:tentative="1">
+      <w:start w:val="1"/>
+      <w:numFmt w:val="lowerRoman"/>
+      <w:lvlText w:val="%9."/>
+      <w:lvlJc w:val="right"/>
+      <w:pPr>
+        <w:ind w:left="7560" w:hanging="180"/>
+      </w:pPr>
+    </w:lvl>
+  </w:abstractNum>
+  <w:abstractNum w:abstractNumId="24">
     <w:nsid w:val="5020319D"/>
     <w:multiLevelType w:val="hybridMultilevel"/>
     <w:tmpl w:val="0F3CE29C"/>
@@ -4274,7 +6289,93 @@
       </w:pPr>
     </w:lvl>
   </w:abstractNum>
-  <w:abstractNum w:abstractNumId="13">
+  <w:abstractNum w:abstractNumId="25">
+    <w:nsid w:val="506D3D0B"/>
+    <w:multiLevelType w:val="hybridMultilevel"/>
+    <w:tmpl w:val="03E6E3D0"/>
+    <w:lvl w:ilvl="0" w:tplc="04070013">
+      <w:start w:val="1"/>
+      <w:numFmt w:val="upperRoman"/>
+      <w:lvlText w:val="%1."/>
+      <w:lvlJc w:val="right"/>
+      <w:pPr>
+        <w:ind w:left="1080" w:hanging="360"/>
+      </w:pPr>
+    </w:lvl>
+    <w:lvl w:ilvl="1" w:tplc="04090019" w:tentative="1">
+      <w:start w:val="1"/>
+      <w:numFmt w:val="lowerLetter"/>
+      <w:lvlText w:val="%2."/>
+      <w:lvlJc w:val="left"/>
+      <w:pPr>
+        <w:ind w:left="1800" w:hanging="360"/>
+      </w:pPr>
+    </w:lvl>
+    <w:lvl w:ilvl="2" w:tplc="0409001B" w:tentative="1">
+      <w:start w:val="1"/>
+      <w:numFmt w:val="lowerRoman"/>
+      <w:lvlText w:val="%3."/>
+      <w:lvlJc w:val="right"/>
+      <w:pPr>
+        <w:ind w:left="2520" w:hanging="180"/>
+      </w:pPr>
+    </w:lvl>
+    <w:lvl w:ilvl="3" w:tplc="0409000F" w:tentative="1">
+      <w:start w:val="1"/>
+      <w:numFmt w:val="decimal"/>
+      <w:lvlText w:val="%4."/>
+      <w:lvlJc w:val="left"/>
+      <w:pPr>
+        <w:ind w:left="3240" w:hanging="360"/>
+      </w:pPr>
+    </w:lvl>
+    <w:lvl w:ilvl="4" w:tplc="04090019" w:tentative="1">
+      <w:start w:val="1"/>
+      <w:numFmt w:val="lowerLetter"/>
+      <w:lvlText w:val="%5."/>
+      <w:lvlJc w:val="left"/>
+      <w:pPr>
+        <w:ind w:left="3960" w:hanging="360"/>
+      </w:pPr>
+    </w:lvl>
+    <w:lvl w:ilvl="5" w:tplc="0409001B" w:tentative="1">
+      <w:start w:val="1"/>
+      <w:numFmt w:val="lowerRoman"/>
+      <w:lvlText w:val="%6."/>
+      <w:lvlJc w:val="right"/>
+      <w:pPr>
+        <w:ind w:left="4680" w:hanging="180"/>
+      </w:pPr>
+    </w:lvl>
+    <w:lvl w:ilvl="6" w:tplc="0409000F" w:tentative="1">
+      <w:start w:val="1"/>
+      <w:numFmt w:val="decimal"/>
+      <w:lvlText w:val="%7."/>
+      <w:lvlJc w:val="left"/>
+      <w:pPr>
+        <w:ind w:left="5400" w:hanging="360"/>
+      </w:pPr>
+    </w:lvl>
+    <w:lvl w:ilvl="7" w:tplc="04090019" w:tentative="1">
+      <w:start w:val="1"/>
+      <w:numFmt w:val="lowerLetter"/>
+      <w:lvlText w:val="%8."/>
+      <w:lvlJc w:val="left"/>
+      <w:pPr>
+        <w:ind w:left="6120" w:hanging="360"/>
+      </w:pPr>
+    </w:lvl>
+    <w:lvl w:ilvl="8" w:tplc="0409001B" w:tentative="1">
+      <w:start w:val="1"/>
+      <w:numFmt w:val="lowerRoman"/>
+      <w:lvlText w:val="%9."/>
+      <w:lvlJc w:val="right"/>
+      <w:pPr>
+        <w:ind w:left="6840" w:hanging="180"/>
+      </w:pPr>
+    </w:lvl>
+  </w:abstractNum>
+  <w:abstractNum w:abstractNumId="26">
     <w:nsid w:val="51195F76"/>
     <w:multiLevelType w:val="hybridMultilevel"/>
     <w:tmpl w:val="32567E2C"/>
@@ -4360,7 +6461,432 @@
       </w:pPr>
     </w:lvl>
   </w:abstractNum>
-  <w:abstractNum w:abstractNumId="14">
+  <w:abstractNum w:abstractNumId="27">
+    <w:nsid w:val="531E7D09"/>
+    <w:multiLevelType w:val="hybridMultilevel"/>
+    <w:tmpl w:val="1FECEFBA"/>
+    <w:lvl w:ilvl="0" w:tplc="04070001">
+      <w:start w:val="1"/>
+      <w:numFmt w:val="bullet"/>
+      <w:lvlText w:val=""/>
+      <w:lvlJc w:val="left"/>
+      <w:pPr>
+        <w:ind w:left="720" w:hanging="360"/>
+      </w:pPr>
+      <w:rPr>
+        <w:rFonts w:ascii="Symbol" w:hAnsi="Symbol" w:hint="default"/>
+      </w:rPr>
+    </w:lvl>
+    <w:lvl w:ilvl="1" w:tplc="04090003" w:tentative="1">
+      <w:start w:val="1"/>
+      <w:numFmt w:val="bullet"/>
+      <w:lvlText w:val="o"/>
+      <w:lvlJc w:val="left"/>
+      <w:pPr>
+        <w:ind w:left="1440" w:hanging="360"/>
+      </w:pPr>
+      <w:rPr>
+        <w:rFonts w:ascii="Courier New" w:hAnsi="Courier New" w:cs="Courier New" w:hint="default"/>
+      </w:rPr>
+    </w:lvl>
+    <w:lvl w:ilvl="2" w:tplc="04090005" w:tentative="1">
+      <w:start w:val="1"/>
+      <w:numFmt w:val="bullet"/>
+      <w:lvlText w:val=""/>
+      <w:lvlJc w:val="left"/>
+      <w:pPr>
+        <w:ind w:left="2160" w:hanging="360"/>
+      </w:pPr>
+      <w:rPr>
+        <w:rFonts w:ascii="Wingdings" w:hAnsi="Wingdings" w:hint="default"/>
+      </w:rPr>
+    </w:lvl>
+    <w:lvl w:ilvl="3" w:tplc="04090001" w:tentative="1">
+      <w:start w:val="1"/>
+      <w:numFmt w:val="bullet"/>
+      <w:lvlText w:val=""/>
+      <w:lvlJc w:val="left"/>
+      <w:pPr>
+        <w:ind w:left="2880" w:hanging="360"/>
+      </w:pPr>
+      <w:rPr>
+        <w:rFonts w:ascii="Symbol" w:hAnsi="Symbol" w:hint="default"/>
+      </w:rPr>
+    </w:lvl>
+    <w:lvl w:ilvl="4" w:tplc="04090003" w:tentative="1">
+      <w:start w:val="1"/>
+      <w:numFmt w:val="bullet"/>
+      <w:lvlText w:val="o"/>
+      <w:lvlJc w:val="left"/>
+      <w:pPr>
+        <w:ind w:left="3600" w:hanging="360"/>
+      </w:pPr>
+      <w:rPr>
+        <w:rFonts w:ascii="Courier New" w:hAnsi="Courier New" w:cs="Courier New" w:hint="default"/>
+      </w:rPr>
+    </w:lvl>
+    <w:lvl w:ilvl="5" w:tplc="04090005" w:tentative="1">
+      <w:start w:val="1"/>
+      <w:numFmt w:val="bullet"/>
+      <w:lvlText w:val=""/>
+      <w:lvlJc w:val="left"/>
+      <w:pPr>
+        <w:ind w:left="4320" w:hanging="360"/>
+      </w:pPr>
+      <w:rPr>
+        <w:rFonts w:ascii="Wingdings" w:hAnsi="Wingdings" w:hint="default"/>
+      </w:rPr>
+    </w:lvl>
+    <w:lvl w:ilvl="6" w:tplc="04090001" w:tentative="1">
+      <w:start w:val="1"/>
+      <w:numFmt w:val="bullet"/>
+      <w:lvlText w:val=""/>
+      <w:lvlJc w:val="left"/>
+      <w:pPr>
+        <w:ind w:left="5040" w:hanging="360"/>
+      </w:pPr>
+      <w:rPr>
+        <w:rFonts w:ascii="Symbol" w:hAnsi="Symbol" w:hint="default"/>
+      </w:rPr>
+    </w:lvl>
+    <w:lvl w:ilvl="7" w:tplc="04090003" w:tentative="1">
+      <w:start w:val="1"/>
+      <w:numFmt w:val="bullet"/>
+      <w:lvlText w:val="o"/>
+      <w:lvlJc w:val="left"/>
+      <w:pPr>
+        <w:ind w:left="5760" w:hanging="360"/>
+      </w:pPr>
+      <w:rPr>
+        <w:rFonts w:ascii="Courier New" w:hAnsi="Courier New" w:cs="Courier New" w:hint="default"/>
+      </w:rPr>
+    </w:lvl>
+    <w:lvl w:ilvl="8" w:tplc="04090005" w:tentative="1">
+      <w:start w:val="1"/>
+      <w:numFmt w:val="bullet"/>
+      <w:lvlText w:val=""/>
+      <w:lvlJc w:val="left"/>
+      <w:pPr>
+        <w:ind w:left="6480" w:hanging="360"/>
+      </w:pPr>
+      <w:rPr>
+        <w:rFonts w:ascii="Wingdings" w:hAnsi="Wingdings" w:hint="default"/>
+      </w:rPr>
+    </w:lvl>
+  </w:abstractNum>
+  <w:abstractNum w:abstractNumId="28">
+    <w:nsid w:val="55A27C47"/>
+    <w:multiLevelType w:val="hybridMultilevel"/>
+    <w:tmpl w:val="0026FED2"/>
+    <w:lvl w:ilvl="0" w:tplc="04070001">
+      <w:start w:val="1"/>
+      <w:numFmt w:val="bullet"/>
+      <w:lvlText w:val=""/>
+      <w:lvlJc w:val="left"/>
+      <w:pPr>
+        <w:ind w:left="720" w:hanging="360"/>
+      </w:pPr>
+      <w:rPr>
+        <w:rFonts w:ascii="Symbol" w:hAnsi="Symbol" w:hint="default"/>
+      </w:rPr>
+    </w:lvl>
+    <w:lvl w:ilvl="1" w:tplc="04090003" w:tentative="1">
+      <w:start w:val="1"/>
+      <w:numFmt w:val="bullet"/>
+      <w:lvlText w:val="o"/>
+      <w:lvlJc w:val="left"/>
+      <w:pPr>
+        <w:ind w:left="1440" w:hanging="360"/>
+      </w:pPr>
+      <w:rPr>
+        <w:rFonts w:ascii="Courier New" w:hAnsi="Courier New" w:cs="Courier New" w:hint="default"/>
+      </w:rPr>
+    </w:lvl>
+    <w:lvl w:ilvl="2" w:tplc="04090005" w:tentative="1">
+      <w:start w:val="1"/>
+      <w:numFmt w:val="bullet"/>
+      <w:lvlText w:val=""/>
+      <w:lvlJc w:val="left"/>
+      <w:pPr>
+        <w:ind w:left="2160" w:hanging="360"/>
+      </w:pPr>
+      <w:rPr>
+        <w:rFonts w:ascii="Wingdings" w:hAnsi="Wingdings" w:hint="default"/>
+      </w:rPr>
+    </w:lvl>
+    <w:lvl w:ilvl="3" w:tplc="04090001" w:tentative="1">
+      <w:start w:val="1"/>
+      <w:numFmt w:val="bullet"/>
+      <w:lvlText w:val=""/>
+      <w:lvlJc w:val="left"/>
+      <w:pPr>
+        <w:ind w:left="2880" w:hanging="360"/>
+      </w:pPr>
+      <w:rPr>
+        <w:rFonts w:ascii="Symbol" w:hAnsi="Symbol" w:hint="default"/>
+      </w:rPr>
+    </w:lvl>
+    <w:lvl w:ilvl="4" w:tplc="04090003" w:tentative="1">
+      <w:start w:val="1"/>
+      <w:numFmt w:val="bullet"/>
+      <w:lvlText w:val="o"/>
+      <w:lvlJc w:val="left"/>
+      <w:pPr>
+        <w:ind w:left="3600" w:hanging="360"/>
+      </w:pPr>
+      <w:rPr>
+        <w:rFonts w:ascii="Courier New" w:hAnsi="Courier New" w:cs="Courier New" w:hint="default"/>
+      </w:rPr>
+    </w:lvl>
+    <w:lvl w:ilvl="5" w:tplc="04090005" w:tentative="1">
+      <w:start w:val="1"/>
+      <w:numFmt w:val="bullet"/>
+      <w:lvlText w:val=""/>
+      <w:lvlJc w:val="left"/>
+      <w:pPr>
+        <w:ind w:left="4320" w:hanging="360"/>
+      </w:pPr>
+      <w:rPr>
+        <w:rFonts w:ascii="Wingdings" w:hAnsi="Wingdings" w:hint="default"/>
+      </w:rPr>
+    </w:lvl>
+    <w:lvl w:ilvl="6" w:tplc="04090001" w:tentative="1">
+      <w:start w:val="1"/>
+      <w:numFmt w:val="bullet"/>
+      <w:lvlText w:val=""/>
+      <w:lvlJc w:val="left"/>
+      <w:pPr>
+        <w:ind w:left="5040" w:hanging="360"/>
+      </w:pPr>
+      <w:rPr>
+        <w:rFonts w:ascii="Symbol" w:hAnsi="Symbol" w:hint="default"/>
+      </w:rPr>
+    </w:lvl>
+    <w:lvl w:ilvl="7" w:tplc="04090003" w:tentative="1">
+      <w:start w:val="1"/>
+      <w:numFmt w:val="bullet"/>
+      <w:lvlText w:val="o"/>
+      <w:lvlJc w:val="left"/>
+      <w:pPr>
+        <w:ind w:left="5760" w:hanging="360"/>
+      </w:pPr>
+      <w:rPr>
+        <w:rFonts w:ascii="Courier New" w:hAnsi="Courier New" w:cs="Courier New" w:hint="default"/>
+      </w:rPr>
+    </w:lvl>
+    <w:lvl w:ilvl="8" w:tplc="04090005" w:tentative="1">
+      <w:start w:val="1"/>
+      <w:numFmt w:val="bullet"/>
+      <w:lvlText w:val=""/>
+      <w:lvlJc w:val="left"/>
+      <w:pPr>
+        <w:ind w:left="6480" w:hanging="360"/>
+      </w:pPr>
+      <w:rPr>
+        <w:rFonts w:ascii="Wingdings" w:hAnsi="Wingdings" w:hint="default"/>
+      </w:rPr>
+    </w:lvl>
+  </w:abstractNum>
+  <w:abstractNum w:abstractNumId="29">
+    <w:nsid w:val="56A06E24"/>
+    <w:multiLevelType w:val="hybridMultilevel"/>
+    <w:tmpl w:val="416C2120"/>
+    <w:lvl w:ilvl="0" w:tplc="04070001">
+      <w:start w:val="1"/>
+      <w:numFmt w:val="bullet"/>
+      <w:lvlText w:val=""/>
+      <w:lvlJc w:val="left"/>
+      <w:pPr>
+        <w:ind w:left="720" w:hanging="360"/>
+      </w:pPr>
+      <w:rPr>
+        <w:rFonts w:ascii="Symbol" w:hAnsi="Symbol" w:hint="default"/>
+      </w:rPr>
+    </w:lvl>
+    <w:lvl w:ilvl="1" w:tplc="04090003" w:tentative="1">
+      <w:start w:val="1"/>
+      <w:numFmt w:val="bullet"/>
+      <w:lvlText w:val="o"/>
+      <w:lvlJc w:val="left"/>
+      <w:pPr>
+        <w:ind w:left="1440" w:hanging="360"/>
+      </w:pPr>
+      <w:rPr>
+        <w:rFonts w:ascii="Courier New" w:hAnsi="Courier New" w:cs="Courier New" w:hint="default"/>
+      </w:rPr>
+    </w:lvl>
+    <w:lvl w:ilvl="2" w:tplc="04090005" w:tentative="1">
+      <w:start w:val="1"/>
+      <w:numFmt w:val="bullet"/>
+      <w:lvlText w:val=""/>
+      <w:lvlJc w:val="left"/>
+      <w:pPr>
+        <w:ind w:left="2160" w:hanging="360"/>
+      </w:pPr>
+      <w:rPr>
+        <w:rFonts w:ascii="Wingdings" w:hAnsi="Wingdings" w:hint="default"/>
+      </w:rPr>
+    </w:lvl>
+    <w:lvl w:ilvl="3" w:tplc="04090001" w:tentative="1">
+      <w:start w:val="1"/>
+      <w:numFmt w:val="bullet"/>
+      <w:lvlText w:val=""/>
+      <w:lvlJc w:val="left"/>
+      <w:pPr>
+        <w:ind w:left="2880" w:hanging="360"/>
+      </w:pPr>
+      <w:rPr>
+        <w:rFonts w:ascii="Symbol" w:hAnsi="Symbol" w:hint="default"/>
+      </w:rPr>
+    </w:lvl>
+    <w:lvl w:ilvl="4" w:tplc="04090003" w:tentative="1">
+      <w:start w:val="1"/>
+      <w:numFmt w:val="bullet"/>
+      <w:lvlText w:val="o"/>
+      <w:lvlJc w:val="left"/>
+      <w:pPr>
+        <w:ind w:left="3600" w:hanging="360"/>
+      </w:pPr>
+      <w:rPr>
+        <w:rFonts w:ascii="Courier New" w:hAnsi="Courier New" w:cs="Courier New" w:hint="default"/>
+      </w:rPr>
+    </w:lvl>
+    <w:lvl w:ilvl="5" w:tplc="04090005" w:tentative="1">
+      <w:start w:val="1"/>
+      <w:numFmt w:val="bullet"/>
+      <w:lvlText w:val=""/>
+      <w:lvlJc w:val="left"/>
+      <w:pPr>
+        <w:ind w:left="4320" w:hanging="360"/>
+      </w:pPr>
+      <w:rPr>
+        <w:rFonts w:ascii="Wingdings" w:hAnsi="Wingdings" w:hint="default"/>
+      </w:rPr>
+    </w:lvl>
+    <w:lvl w:ilvl="6" w:tplc="04090001" w:tentative="1">
+      <w:start w:val="1"/>
+      <w:numFmt w:val="bullet"/>
+      <w:lvlText w:val=""/>
+      <w:lvlJc w:val="left"/>
+      <w:pPr>
+        <w:ind w:left="5040" w:hanging="360"/>
+      </w:pPr>
+      <w:rPr>
+        <w:rFonts w:ascii="Symbol" w:hAnsi="Symbol" w:hint="default"/>
+      </w:rPr>
+    </w:lvl>
+    <w:lvl w:ilvl="7" w:tplc="04090003" w:tentative="1">
+      <w:start w:val="1"/>
+      <w:numFmt w:val="bullet"/>
+      <w:lvlText w:val="o"/>
+      <w:lvlJc w:val="left"/>
+      <w:pPr>
+        <w:ind w:left="5760" w:hanging="360"/>
+      </w:pPr>
+      <w:rPr>
+        <w:rFonts w:ascii="Courier New" w:hAnsi="Courier New" w:cs="Courier New" w:hint="default"/>
+      </w:rPr>
+    </w:lvl>
+    <w:lvl w:ilvl="8" w:tplc="04090005" w:tentative="1">
+      <w:start w:val="1"/>
+      <w:numFmt w:val="bullet"/>
+      <w:lvlText w:val=""/>
+      <w:lvlJc w:val="left"/>
+      <w:pPr>
+        <w:ind w:left="6480" w:hanging="360"/>
+      </w:pPr>
+      <w:rPr>
+        <w:rFonts w:ascii="Wingdings" w:hAnsi="Wingdings" w:hint="default"/>
+      </w:rPr>
+    </w:lvl>
+  </w:abstractNum>
+  <w:abstractNum w:abstractNumId="30">
+    <w:nsid w:val="5C916FA5"/>
+    <w:multiLevelType w:val="hybridMultilevel"/>
+    <w:tmpl w:val="C58286EC"/>
+    <w:lvl w:ilvl="0" w:tplc="04070013">
+      <w:start w:val="1"/>
+      <w:numFmt w:val="upperRoman"/>
+      <w:lvlText w:val="%1."/>
+      <w:lvlJc w:val="right"/>
+      <w:pPr>
+        <w:ind w:left="1080" w:hanging="360"/>
+      </w:pPr>
+    </w:lvl>
+    <w:lvl w:ilvl="1" w:tplc="04090019" w:tentative="1">
+      <w:start w:val="1"/>
+      <w:numFmt w:val="lowerLetter"/>
+      <w:lvlText w:val="%2."/>
+      <w:lvlJc w:val="left"/>
+      <w:pPr>
+        <w:ind w:left="1800" w:hanging="360"/>
+      </w:pPr>
+    </w:lvl>
+    <w:lvl w:ilvl="2" w:tplc="0409001B" w:tentative="1">
+      <w:start w:val="1"/>
+      <w:numFmt w:val="lowerRoman"/>
+      <w:lvlText w:val="%3."/>
+      <w:lvlJc w:val="right"/>
+      <w:pPr>
+        <w:ind w:left="2520" w:hanging="180"/>
+      </w:pPr>
+    </w:lvl>
+    <w:lvl w:ilvl="3" w:tplc="0409000F" w:tentative="1">
+      <w:start w:val="1"/>
+      <w:numFmt w:val="decimal"/>
+      <w:lvlText w:val="%4."/>
+      <w:lvlJc w:val="left"/>
+      <w:pPr>
+        <w:ind w:left="3240" w:hanging="360"/>
+      </w:pPr>
+    </w:lvl>
+    <w:lvl w:ilvl="4" w:tplc="04090019" w:tentative="1">
+      <w:start w:val="1"/>
+      <w:numFmt w:val="lowerLetter"/>
+      <w:lvlText w:val="%5."/>
+      <w:lvlJc w:val="left"/>
+      <w:pPr>
+        <w:ind w:left="3960" w:hanging="360"/>
+      </w:pPr>
+    </w:lvl>
+    <w:lvl w:ilvl="5" w:tplc="0409001B" w:tentative="1">
+      <w:start w:val="1"/>
+      <w:numFmt w:val="lowerRoman"/>
+      <w:lvlText w:val="%6."/>
+      <w:lvlJc w:val="right"/>
+      <w:pPr>
+        <w:ind w:left="4680" w:hanging="180"/>
+      </w:pPr>
+    </w:lvl>
+    <w:lvl w:ilvl="6" w:tplc="0409000F" w:tentative="1">
+      <w:start w:val="1"/>
+      <w:numFmt w:val="decimal"/>
+      <w:lvlText w:val="%7."/>
+      <w:lvlJc w:val="left"/>
+      <w:pPr>
+        <w:ind w:left="5400" w:hanging="360"/>
+      </w:pPr>
+    </w:lvl>
+    <w:lvl w:ilvl="7" w:tplc="04090019" w:tentative="1">
+      <w:start w:val="1"/>
+      <w:numFmt w:val="lowerLetter"/>
+      <w:lvlText w:val="%8."/>
+      <w:lvlJc w:val="left"/>
+      <w:pPr>
+        <w:ind w:left="6120" w:hanging="360"/>
+      </w:pPr>
+    </w:lvl>
+    <w:lvl w:ilvl="8" w:tplc="0409001B" w:tentative="1">
+      <w:start w:val="1"/>
+      <w:numFmt w:val="lowerRoman"/>
+      <w:lvlText w:val="%9."/>
+      <w:lvlJc w:val="right"/>
+      <w:pPr>
+        <w:ind w:left="6840" w:hanging="180"/>
+      </w:pPr>
+    </w:lvl>
+  </w:abstractNum>
+  <w:abstractNum w:abstractNumId="31">
     <w:nsid w:val="5D432306"/>
     <w:multiLevelType w:val="hybridMultilevel"/>
     <w:tmpl w:val="B6D819A6"/>
@@ -4446,7 +6972,179 @@
       </w:pPr>
     </w:lvl>
   </w:abstractNum>
-  <w:abstractNum w:abstractNumId="15">
+  <w:abstractNum w:abstractNumId="32">
+    <w:nsid w:val="5F2C66A2"/>
+    <w:multiLevelType w:val="hybridMultilevel"/>
+    <w:tmpl w:val="5DA88BDE"/>
+    <w:lvl w:ilvl="0" w:tplc="04070013">
+      <w:start w:val="1"/>
+      <w:numFmt w:val="upperRoman"/>
+      <w:lvlText w:val="%1."/>
+      <w:lvlJc w:val="right"/>
+      <w:pPr>
+        <w:ind w:left="1800" w:hanging="360"/>
+      </w:pPr>
+    </w:lvl>
+    <w:lvl w:ilvl="1" w:tplc="04090019" w:tentative="1">
+      <w:start w:val="1"/>
+      <w:numFmt w:val="lowerLetter"/>
+      <w:lvlText w:val="%2."/>
+      <w:lvlJc w:val="left"/>
+      <w:pPr>
+        <w:ind w:left="2520" w:hanging="360"/>
+      </w:pPr>
+    </w:lvl>
+    <w:lvl w:ilvl="2" w:tplc="0409001B" w:tentative="1">
+      <w:start w:val="1"/>
+      <w:numFmt w:val="lowerRoman"/>
+      <w:lvlText w:val="%3."/>
+      <w:lvlJc w:val="right"/>
+      <w:pPr>
+        <w:ind w:left="3240" w:hanging="180"/>
+      </w:pPr>
+    </w:lvl>
+    <w:lvl w:ilvl="3" w:tplc="0409000F" w:tentative="1">
+      <w:start w:val="1"/>
+      <w:numFmt w:val="decimal"/>
+      <w:lvlText w:val="%4."/>
+      <w:lvlJc w:val="left"/>
+      <w:pPr>
+        <w:ind w:left="3960" w:hanging="360"/>
+      </w:pPr>
+    </w:lvl>
+    <w:lvl w:ilvl="4" w:tplc="04090019" w:tentative="1">
+      <w:start w:val="1"/>
+      <w:numFmt w:val="lowerLetter"/>
+      <w:lvlText w:val="%5."/>
+      <w:lvlJc w:val="left"/>
+      <w:pPr>
+        <w:ind w:left="4680" w:hanging="360"/>
+      </w:pPr>
+    </w:lvl>
+    <w:lvl w:ilvl="5" w:tplc="0409001B" w:tentative="1">
+      <w:start w:val="1"/>
+      <w:numFmt w:val="lowerRoman"/>
+      <w:lvlText w:val="%6."/>
+      <w:lvlJc w:val="right"/>
+      <w:pPr>
+        <w:ind w:left="5400" w:hanging="180"/>
+      </w:pPr>
+    </w:lvl>
+    <w:lvl w:ilvl="6" w:tplc="0409000F" w:tentative="1">
+      <w:start w:val="1"/>
+      <w:numFmt w:val="decimal"/>
+      <w:lvlText w:val="%7."/>
+      <w:lvlJc w:val="left"/>
+      <w:pPr>
+        <w:ind w:left="6120" w:hanging="360"/>
+      </w:pPr>
+    </w:lvl>
+    <w:lvl w:ilvl="7" w:tplc="04090019" w:tentative="1">
+      <w:start w:val="1"/>
+      <w:numFmt w:val="lowerLetter"/>
+      <w:lvlText w:val="%8."/>
+      <w:lvlJc w:val="left"/>
+      <w:pPr>
+        <w:ind w:left="6840" w:hanging="360"/>
+      </w:pPr>
+    </w:lvl>
+    <w:lvl w:ilvl="8" w:tplc="0409001B" w:tentative="1">
+      <w:start w:val="1"/>
+      <w:numFmt w:val="lowerRoman"/>
+      <w:lvlText w:val="%9."/>
+      <w:lvlJc w:val="right"/>
+      <w:pPr>
+        <w:ind w:left="7560" w:hanging="180"/>
+      </w:pPr>
+    </w:lvl>
+  </w:abstractNum>
+  <w:abstractNum w:abstractNumId="33">
+    <w:nsid w:val="5FF635B1"/>
+    <w:multiLevelType w:val="hybridMultilevel"/>
+    <w:tmpl w:val="FC56F8D2"/>
+    <w:lvl w:ilvl="0" w:tplc="04070013">
+      <w:start w:val="1"/>
+      <w:numFmt w:val="upperRoman"/>
+      <w:lvlText w:val="%1."/>
+      <w:lvlJc w:val="right"/>
+      <w:pPr>
+        <w:ind w:left="1080" w:hanging="360"/>
+      </w:pPr>
+    </w:lvl>
+    <w:lvl w:ilvl="1" w:tplc="04090019" w:tentative="1">
+      <w:start w:val="1"/>
+      <w:numFmt w:val="lowerLetter"/>
+      <w:lvlText w:val="%2."/>
+      <w:lvlJc w:val="left"/>
+      <w:pPr>
+        <w:ind w:left="1800" w:hanging="360"/>
+      </w:pPr>
+    </w:lvl>
+    <w:lvl w:ilvl="2" w:tplc="0409001B" w:tentative="1">
+      <w:start w:val="1"/>
+      <w:numFmt w:val="lowerRoman"/>
+      <w:lvlText w:val="%3."/>
+      <w:lvlJc w:val="right"/>
+      <w:pPr>
+        <w:ind w:left="2520" w:hanging="180"/>
+      </w:pPr>
+    </w:lvl>
+    <w:lvl w:ilvl="3" w:tplc="0409000F" w:tentative="1">
+      <w:start w:val="1"/>
+      <w:numFmt w:val="decimal"/>
+      <w:lvlText w:val="%4."/>
+      <w:lvlJc w:val="left"/>
+      <w:pPr>
+        <w:ind w:left="3240" w:hanging="360"/>
+      </w:pPr>
+    </w:lvl>
+    <w:lvl w:ilvl="4" w:tplc="04090019" w:tentative="1">
+      <w:start w:val="1"/>
+      <w:numFmt w:val="lowerLetter"/>
+      <w:lvlText w:val="%5."/>
+      <w:lvlJc w:val="left"/>
+      <w:pPr>
+        <w:ind w:left="3960" w:hanging="360"/>
+      </w:pPr>
+    </w:lvl>
+    <w:lvl w:ilvl="5" w:tplc="0409001B" w:tentative="1">
+      <w:start w:val="1"/>
+      <w:numFmt w:val="lowerRoman"/>
+      <w:lvlText w:val="%6."/>
+      <w:lvlJc w:val="right"/>
+      <w:pPr>
+        <w:ind w:left="4680" w:hanging="180"/>
+      </w:pPr>
+    </w:lvl>
+    <w:lvl w:ilvl="6" w:tplc="0409000F" w:tentative="1">
+      <w:start w:val="1"/>
+      <w:numFmt w:val="decimal"/>
+      <w:lvlText w:val="%7."/>
+      <w:lvlJc w:val="left"/>
+      <w:pPr>
+        <w:ind w:left="5400" w:hanging="360"/>
+      </w:pPr>
+    </w:lvl>
+    <w:lvl w:ilvl="7" w:tplc="04090019" w:tentative="1">
+      <w:start w:val="1"/>
+      <w:numFmt w:val="lowerLetter"/>
+      <w:lvlText w:val="%8."/>
+      <w:lvlJc w:val="left"/>
+      <w:pPr>
+        <w:ind w:left="6120" w:hanging="360"/>
+      </w:pPr>
+    </w:lvl>
+    <w:lvl w:ilvl="8" w:tplc="0409001B" w:tentative="1">
+      <w:start w:val="1"/>
+      <w:numFmt w:val="lowerRoman"/>
+      <w:lvlText w:val="%9."/>
+      <w:lvlJc w:val="right"/>
+      <w:pPr>
+        <w:ind w:left="6840" w:hanging="180"/>
+      </w:pPr>
+    </w:lvl>
+  </w:abstractNum>
+  <w:abstractNum w:abstractNumId="34">
     <w:nsid w:val="63242C27"/>
     <w:multiLevelType w:val="hybridMultilevel"/>
     <w:tmpl w:val="18061046"/>
@@ -4532,7 +7230,7 @@
       </w:pPr>
     </w:lvl>
   </w:abstractNum>
-  <w:abstractNum w:abstractNumId="16">
+  <w:abstractNum w:abstractNumId="35">
     <w:nsid w:val="64F37DD5"/>
     <w:multiLevelType w:val="hybridMultilevel"/>
     <w:tmpl w:val="1E2A967E"/>
@@ -4645,7 +7343,7 @@
       </w:rPr>
     </w:lvl>
   </w:abstractNum>
-  <w:abstractNum w:abstractNumId="17">
+  <w:abstractNum w:abstractNumId="36">
     <w:nsid w:val="667A2FE7"/>
     <w:multiLevelType w:val="hybridMultilevel"/>
     <w:tmpl w:val="D8D03D0A"/>
@@ -4731,7 +7429,206 @@
       </w:pPr>
     </w:lvl>
   </w:abstractNum>
-  <w:abstractNum w:abstractNumId="18">
+  <w:abstractNum w:abstractNumId="37">
+    <w:nsid w:val="67991830"/>
+    <w:multiLevelType w:val="hybridMultilevel"/>
+    <w:tmpl w:val="60D66314"/>
+    <w:lvl w:ilvl="0" w:tplc="04070013">
+      <w:start w:val="1"/>
+      <w:numFmt w:val="upperRoman"/>
+      <w:lvlText w:val="%1."/>
+      <w:lvlJc w:val="right"/>
+      <w:pPr>
+        <w:ind w:left="1080" w:hanging="360"/>
+      </w:pPr>
+    </w:lvl>
+    <w:lvl w:ilvl="1" w:tplc="04090019" w:tentative="1">
+      <w:start w:val="1"/>
+      <w:numFmt w:val="lowerLetter"/>
+      <w:lvlText w:val="%2."/>
+      <w:lvlJc w:val="left"/>
+      <w:pPr>
+        <w:ind w:left="1800" w:hanging="360"/>
+      </w:pPr>
+    </w:lvl>
+    <w:lvl w:ilvl="2" w:tplc="0409001B" w:tentative="1">
+      <w:start w:val="1"/>
+      <w:numFmt w:val="lowerRoman"/>
+      <w:lvlText w:val="%3."/>
+      <w:lvlJc w:val="right"/>
+      <w:pPr>
+        <w:ind w:left="2520" w:hanging="180"/>
+      </w:pPr>
+    </w:lvl>
+    <w:lvl w:ilvl="3" w:tplc="0409000F" w:tentative="1">
+      <w:start w:val="1"/>
+      <w:numFmt w:val="decimal"/>
+      <w:lvlText w:val="%4."/>
+      <w:lvlJc w:val="left"/>
+      <w:pPr>
+        <w:ind w:left="3240" w:hanging="360"/>
+      </w:pPr>
+    </w:lvl>
+    <w:lvl w:ilvl="4" w:tplc="04090019" w:tentative="1">
+      <w:start w:val="1"/>
+      <w:numFmt w:val="lowerLetter"/>
+      <w:lvlText w:val="%5."/>
+      <w:lvlJc w:val="left"/>
+      <w:pPr>
+        <w:ind w:left="3960" w:hanging="360"/>
+      </w:pPr>
+    </w:lvl>
+    <w:lvl w:ilvl="5" w:tplc="0409001B" w:tentative="1">
+      <w:start w:val="1"/>
+      <w:numFmt w:val="lowerRoman"/>
+      <w:lvlText w:val="%6."/>
+      <w:lvlJc w:val="right"/>
+      <w:pPr>
+        <w:ind w:left="4680" w:hanging="180"/>
+      </w:pPr>
+    </w:lvl>
+    <w:lvl w:ilvl="6" w:tplc="0409000F" w:tentative="1">
+      <w:start w:val="1"/>
+      <w:numFmt w:val="decimal"/>
+      <w:lvlText w:val="%7."/>
+      <w:lvlJc w:val="left"/>
+      <w:pPr>
+        <w:ind w:left="5400" w:hanging="360"/>
+      </w:pPr>
+    </w:lvl>
+    <w:lvl w:ilvl="7" w:tplc="04090019" w:tentative="1">
+      <w:start w:val="1"/>
+      <w:numFmt w:val="lowerLetter"/>
+      <w:lvlText w:val="%8."/>
+      <w:lvlJc w:val="left"/>
+      <w:pPr>
+        <w:ind w:left="6120" w:hanging="360"/>
+      </w:pPr>
+    </w:lvl>
+    <w:lvl w:ilvl="8" w:tplc="0409001B" w:tentative="1">
+      <w:start w:val="1"/>
+      <w:numFmt w:val="lowerRoman"/>
+      <w:lvlText w:val="%9."/>
+      <w:lvlJc w:val="right"/>
+      <w:pPr>
+        <w:ind w:left="6840" w:hanging="180"/>
+      </w:pPr>
+    </w:lvl>
+  </w:abstractNum>
+  <w:abstractNum w:abstractNumId="38">
+    <w:nsid w:val="691A450C"/>
+    <w:multiLevelType w:val="hybridMultilevel"/>
+    <w:tmpl w:val="1CDEE0E0"/>
+    <w:lvl w:ilvl="0" w:tplc="04070001">
+      <w:start w:val="1"/>
+      <w:numFmt w:val="bullet"/>
+      <w:lvlText w:val=""/>
+      <w:lvlJc w:val="left"/>
+      <w:pPr>
+        <w:ind w:left="720" w:hanging="360"/>
+      </w:pPr>
+      <w:rPr>
+        <w:rFonts w:ascii="Symbol" w:hAnsi="Symbol" w:hint="default"/>
+      </w:rPr>
+    </w:lvl>
+    <w:lvl w:ilvl="1" w:tplc="04090003" w:tentative="1">
+      <w:start w:val="1"/>
+      <w:numFmt w:val="bullet"/>
+      <w:lvlText w:val="o"/>
+      <w:lvlJc w:val="left"/>
+      <w:pPr>
+        <w:ind w:left="1440" w:hanging="360"/>
+      </w:pPr>
+      <w:rPr>
+        <w:rFonts w:ascii="Courier New" w:hAnsi="Courier New" w:cs="Courier New" w:hint="default"/>
+      </w:rPr>
+    </w:lvl>
+    <w:lvl w:ilvl="2" w:tplc="04090005" w:tentative="1">
+      <w:start w:val="1"/>
+      <w:numFmt w:val="bullet"/>
+      <w:lvlText w:val=""/>
+      <w:lvlJc w:val="left"/>
+      <w:pPr>
+        <w:ind w:left="2160" w:hanging="360"/>
+      </w:pPr>
+      <w:rPr>
+        <w:rFonts w:ascii="Wingdings" w:hAnsi="Wingdings" w:hint="default"/>
+      </w:rPr>
+    </w:lvl>
+    <w:lvl w:ilvl="3" w:tplc="04090001" w:tentative="1">
+      <w:start w:val="1"/>
+      <w:numFmt w:val="bullet"/>
+      <w:lvlText w:val=""/>
+      <w:lvlJc w:val="left"/>
+      <w:pPr>
+        <w:ind w:left="2880" w:hanging="360"/>
+      </w:pPr>
+      <w:rPr>
+        <w:rFonts w:ascii="Symbol" w:hAnsi="Symbol" w:hint="default"/>
+      </w:rPr>
+    </w:lvl>
+    <w:lvl w:ilvl="4" w:tplc="04090003" w:tentative="1">
+      <w:start w:val="1"/>
+      <w:numFmt w:val="bullet"/>
+      <w:lvlText w:val="o"/>
+      <w:lvlJc w:val="left"/>
+      <w:pPr>
+        <w:ind w:left="3600" w:hanging="360"/>
+      </w:pPr>
+      <w:rPr>
+        <w:rFonts w:ascii="Courier New" w:hAnsi="Courier New" w:cs="Courier New" w:hint="default"/>
+      </w:rPr>
+    </w:lvl>
+    <w:lvl w:ilvl="5" w:tplc="04090005" w:tentative="1">
+      <w:start w:val="1"/>
+      <w:numFmt w:val="bullet"/>
+      <w:lvlText w:val=""/>
+      <w:lvlJc w:val="left"/>
+      <w:pPr>
+        <w:ind w:left="4320" w:hanging="360"/>
+      </w:pPr>
+      <w:rPr>
+        <w:rFonts w:ascii="Wingdings" w:hAnsi="Wingdings" w:hint="default"/>
+      </w:rPr>
+    </w:lvl>
+    <w:lvl w:ilvl="6" w:tplc="04090001" w:tentative="1">
+      <w:start w:val="1"/>
+      <w:numFmt w:val="bullet"/>
+      <w:lvlText w:val=""/>
+      <w:lvlJc w:val="left"/>
+      <w:pPr>
+        <w:ind w:left="5040" w:hanging="360"/>
+      </w:pPr>
+      <w:rPr>
+        <w:rFonts w:ascii="Symbol" w:hAnsi="Symbol" w:hint="default"/>
+      </w:rPr>
+    </w:lvl>
+    <w:lvl w:ilvl="7" w:tplc="04090003" w:tentative="1">
+      <w:start w:val="1"/>
+      <w:numFmt w:val="bullet"/>
+      <w:lvlText w:val="o"/>
+      <w:lvlJc w:val="left"/>
+      <w:pPr>
+        <w:ind w:left="5760" w:hanging="360"/>
+      </w:pPr>
+      <w:rPr>
+        <w:rFonts w:ascii="Courier New" w:hAnsi="Courier New" w:cs="Courier New" w:hint="default"/>
+      </w:rPr>
+    </w:lvl>
+    <w:lvl w:ilvl="8" w:tplc="04090005" w:tentative="1">
+      <w:start w:val="1"/>
+      <w:numFmt w:val="bullet"/>
+      <w:lvlText w:val=""/>
+      <w:lvlJc w:val="left"/>
+      <w:pPr>
+        <w:ind w:left="6480" w:hanging="360"/>
+      </w:pPr>
+      <w:rPr>
+        <w:rFonts w:ascii="Wingdings" w:hAnsi="Wingdings" w:hint="default"/>
+      </w:rPr>
+    </w:lvl>
+  </w:abstractNum>
+  <w:abstractNum w:abstractNumId="39">
     <w:nsid w:val="6AD37B74"/>
     <w:multiLevelType w:val="hybridMultilevel"/>
     <w:tmpl w:val="BA32A992"/>
@@ -4844,7 +7741,7 @@
       </w:rPr>
     </w:lvl>
   </w:abstractNum>
-  <w:abstractNum w:abstractNumId="19">
+  <w:abstractNum w:abstractNumId="40">
     <w:nsid w:val="6CCB793A"/>
     <w:multiLevelType w:val="hybridMultilevel"/>
     <w:tmpl w:val="0064461E"/>
@@ -4930,7 +7827,120 @@
       </w:pPr>
     </w:lvl>
   </w:abstractNum>
-  <w:abstractNum w:abstractNumId="20">
+  <w:abstractNum w:abstractNumId="41">
+    <w:nsid w:val="70D74A27"/>
+    <w:multiLevelType w:val="hybridMultilevel"/>
+    <w:tmpl w:val="DD0EEF3E"/>
+    <w:lvl w:ilvl="0" w:tplc="04070001">
+      <w:start w:val="1"/>
+      <w:numFmt w:val="bullet"/>
+      <w:lvlText w:val=""/>
+      <w:lvlJc w:val="left"/>
+      <w:pPr>
+        <w:ind w:left="720" w:hanging="360"/>
+      </w:pPr>
+      <w:rPr>
+        <w:rFonts w:ascii="Symbol" w:hAnsi="Symbol" w:hint="default"/>
+      </w:rPr>
+    </w:lvl>
+    <w:lvl w:ilvl="1" w:tplc="04090003" w:tentative="1">
+      <w:start w:val="1"/>
+      <w:numFmt w:val="bullet"/>
+      <w:lvlText w:val="o"/>
+      <w:lvlJc w:val="left"/>
+      <w:pPr>
+        <w:ind w:left="1440" w:hanging="360"/>
+      </w:pPr>
+      <w:rPr>
+        <w:rFonts w:ascii="Courier New" w:hAnsi="Courier New" w:cs="Courier New" w:hint="default"/>
+      </w:rPr>
+    </w:lvl>
+    <w:lvl w:ilvl="2" w:tplc="04090005" w:tentative="1">
+      <w:start w:val="1"/>
+      <w:numFmt w:val="bullet"/>
+      <w:lvlText w:val=""/>
+      <w:lvlJc w:val="left"/>
+      <w:pPr>
+        <w:ind w:left="2160" w:hanging="360"/>
+      </w:pPr>
+      <w:rPr>
+        <w:rFonts w:ascii="Wingdings" w:hAnsi="Wingdings" w:hint="default"/>
+      </w:rPr>
+    </w:lvl>
+    <w:lvl w:ilvl="3" w:tplc="04090001" w:tentative="1">
+      <w:start w:val="1"/>
+      <w:numFmt w:val="bullet"/>
+      <w:lvlText w:val=""/>
+      <w:lvlJc w:val="left"/>
+      <w:pPr>
+        <w:ind w:left="2880" w:hanging="360"/>
+      </w:pPr>
+      <w:rPr>
+        <w:rFonts w:ascii="Symbol" w:hAnsi="Symbol" w:hint="default"/>
+      </w:rPr>
+    </w:lvl>
+    <w:lvl w:ilvl="4" w:tplc="04090003" w:tentative="1">
+      <w:start w:val="1"/>
+      <w:numFmt w:val="bullet"/>
+      <w:lvlText w:val="o"/>
+      <w:lvlJc w:val="left"/>
+      <w:pPr>
+        <w:ind w:left="3600" w:hanging="360"/>
+      </w:pPr>
+      <w:rPr>
+        <w:rFonts w:ascii="Courier New" w:hAnsi="Courier New" w:cs="Courier New" w:hint="default"/>
+      </w:rPr>
+    </w:lvl>
+    <w:lvl w:ilvl="5" w:tplc="04090005" w:tentative="1">
+      <w:start w:val="1"/>
+      <w:numFmt w:val="bullet"/>
+      <w:lvlText w:val=""/>
+      <w:lvlJc w:val="left"/>
+      <w:pPr>
+        <w:ind w:left="4320" w:hanging="360"/>
+      </w:pPr>
+      <w:rPr>
+        <w:rFonts w:ascii="Wingdings" w:hAnsi="Wingdings" w:hint="default"/>
+      </w:rPr>
+    </w:lvl>
+    <w:lvl w:ilvl="6" w:tplc="04090001" w:tentative="1">
+      <w:start w:val="1"/>
+      <w:numFmt w:val="bullet"/>
+      <w:lvlText w:val=""/>
+      <w:lvlJc w:val="left"/>
+      <w:pPr>
+        <w:ind w:left="5040" w:hanging="360"/>
+      </w:pPr>
+      <w:rPr>
+        <w:rFonts w:ascii="Symbol" w:hAnsi="Symbol" w:hint="default"/>
+      </w:rPr>
+    </w:lvl>
+    <w:lvl w:ilvl="7" w:tplc="04090003" w:tentative="1">
+      <w:start w:val="1"/>
+      <w:numFmt w:val="bullet"/>
+      <w:lvlText w:val="o"/>
+      <w:lvlJc w:val="left"/>
+      <w:pPr>
+        <w:ind w:left="5760" w:hanging="360"/>
+      </w:pPr>
+      <w:rPr>
+        <w:rFonts w:ascii="Courier New" w:hAnsi="Courier New" w:cs="Courier New" w:hint="default"/>
+      </w:rPr>
+    </w:lvl>
+    <w:lvl w:ilvl="8" w:tplc="04090005" w:tentative="1">
+      <w:start w:val="1"/>
+      <w:numFmt w:val="bullet"/>
+      <w:lvlText w:val=""/>
+      <w:lvlJc w:val="left"/>
+      <w:pPr>
+        <w:ind w:left="6480" w:hanging="360"/>
+      </w:pPr>
+      <w:rPr>
+        <w:rFonts w:ascii="Wingdings" w:hAnsi="Wingdings" w:hint="default"/>
+      </w:rPr>
+    </w:lvl>
+  </w:abstractNum>
+  <w:abstractNum w:abstractNumId="42">
     <w:nsid w:val="71535027"/>
     <w:multiLevelType w:val="hybridMultilevel"/>
     <w:tmpl w:val="4EB276A6"/>
@@ -5016,7 +8026,7 @@
       </w:pPr>
     </w:lvl>
   </w:abstractNum>
-  <w:abstractNum w:abstractNumId="21">
+  <w:abstractNum w:abstractNumId="43">
     <w:nsid w:val="790D3FD3"/>
     <w:multiLevelType w:val="hybridMultilevel"/>
     <w:tmpl w:val="AA10A0DE"/>
@@ -5102,7 +8112,206 @@
       </w:pPr>
     </w:lvl>
   </w:abstractNum>
-  <w:abstractNum w:abstractNumId="22">
+  <w:abstractNum w:abstractNumId="44">
+    <w:nsid w:val="790F0DF3"/>
+    <w:multiLevelType w:val="hybridMultilevel"/>
+    <w:tmpl w:val="B0B45F28"/>
+    <w:lvl w:ilvl="0" w:tplc="04070013">
+      <w:start w:val="1"/>
+      <w:numFmt w:val="upperRoman"/>
+      <w:lvlText w:val="%1."/>
+      <w:lvlJc w:val="right"/>
+      <w:pPr>
+        <w:ind w:left="1080" w:hanging="360"/>
+      </w:pPr>
+    </w:lvl>
+    <w:lvl w:ilvl="1" w:tplc="04090019" w:tentative="1">
+      <w:start w:val="1"/>
+      <w:numFmt w:val="lowerLetter"/>
+      <w:lvlText w:val="%2."/>
+      <w:lvlJc w:val="left"/>
+      <w:pPr>
+        <w:ind w:left="1800" w:hanging="360"/>
+      </w:pPr>
+    </w:lvl>
+    <w:lvl w:ilvl="2" w:tplc="0409001B" w:tentative="1">
+      <w:start w:val="1"/>
+      <w:numFmt w:val="lowerRoman"/>
+      <w:lvlText w:val="%3."/>
+      <w:lvlJc w:val="right"/>
+      <w:pPr>
+        <w:ind w:left="2520" w:hanging="180"/>
+      </w:pPr>
+    </w:lvl>
+    <w:lvl w:ilvl="3" w:tplc="0409000F" w:tentative="1">
+      <w:start w:val="1"/>
+      <w:numFmt w:val="decimal"/>
+      <w:lvlText w:val="%4."/>
+      <w:lvlJc w:val="left"/>
+      <w:pPr>
+        <w:ind w:left="3240" w:hanging="360"/>
+      </w:pPr>
+    </w:lvl>
+    <w:lvl w:ilvl="4" w:tplc="04090019" w:tentative="1">
+      <w:start w:val="1"/>
+      <w:numFmt w:val="lowerLetter"/>
+      <w:lvlText w:val="%5."/>
+      <w:lvlJc w:val="left"/>
+      <w:pPr>
+        <w:ind w:left="3960" w:hanging="360"/>
+      </w:pPr>
+    </w:lvl>
+    <w:lvl w:ilvl="5" w:tplc="0409001B" w:tentative="1">
+      <w:start w:val="1"/>
+      <w:numFmt w:val="lowerRoman"/>
+      <w:lvlText w:val="%6."/>
+      <w:lvlJc w:val="right"/>
+      <w:pPr>
+        <w:ind w:left="4680" w:hanging="180"/>
+      </w:pPr>
+    </w:lvl>
+    <w:lvl w:ilvl="6" w:tplc="0409000F" w:tentative="1">
+      <w:start w:val="1"/>
+      <w:numFmt w:val="decimal"/>
+      <w:lvlText w:val="%7."/>
+      <w:lvlJc w:val="left"/>
+      <w:pPr>
+        <w:ind w:left="5400" w:hanging="360"/>
+      </w:pPr>
+    </w:lvl>
+    <w:lvl w:ilvl="7" w:tplc="04090019" w:tentative="1">
+      <w:start w:val="1"/>
+      <w:numFmt w:val="lowerLetter"/>
+      <w:lvlText w:val="%8."/>
+      <w:lvlJc w:val="left"/>
+      <w:pPr>
+        <w:ind w:left="6120" w:hanging="360"/>
+      </w:pPr>
+    </w:lvl>
+    <w:lvl w:ilvl="8" w:tplc="0409001B" w:tentative="1">
+      <w:start w:val="1"/>
+      <w:numFmt w:val="lowerRoman"/>
+      <w:lvlText w:val="%9."/>
+      <w:lvlJc w:val="right"/>
+      <w:pPr>
+        <w:ind w:left="6840" w:hanging="180"/>
+      </w:pPr>
+    </w:lvl>
+  </w:abstractNum>
+  <w:abstractNum w:abstractNumId="45">
+    <w:nsid w:val="7BAD7264"/>
+    <w:multiLevelType w:val="hybridMultilevel"/>
+    <w:tmpl w:val="078CCD4A"/>
+    <w:lvl w:ilvl="0" w:tplc="04070001">
+      <w:start w:val="1"/>
+      <w:numFmt w:val="bullet"/>
+      <w:lvlText w:val=""/>
+      <w:lvlJc w:val="left"/>
+      <w:pPr>
+        <w:ind w:left="720" w:hanging="360"/>
+      </w:pPr>
+      <w:rPr>
+        <w:rFonts w:ascii="Symbol" w:hAnsi="Symbol" w:hint="default"/>
+      </w:rPr>
+    </w:lvl>
+    <w:lvl w:ilvl="1" w:tplc="04090003" w:tentative="1">
+      <w:start w:val="1"/>
+      <w:numFmt w:val="bullet"/>
+      <w:lvlText w:val="o"/>
+      <w:lvlJc w:val="left"/>
+      <w:pPr>
+        <w:ind w:left="1440" w:hanging="360"/>
+      </w:pPr>
+      <w:rPr>
+        <w:rFonts w:ascii="Courier New" w:hAnsi="Courier New" w:cs="Courier New" w:hint="default"/>
+      </w:rPr>
+    </w:lvl>
+    <w:lvl w:ilvl="2" w:tplc="04090005" w:tentative="1">
+      <w:start w:val="1"/>
+      <w:numFmt w:val="bullet"/>
+      <w:lvlText w:val=""/>
+      <w:lvlJc w:val="left"/>
+      <w:pPr>
+        <w:ind w:left="2160" w:hanging="360"/>
+      </w:pPr>
+      <w:rPr>
+        <w:rFonts w:ascii="Wingdings" w:hAnsi="Wingdings" w:hint="default"/>
+      </w:rPr>
+    </w:lvl>
+    <w:lvl w:ilvl="3" w:tplc="04090001" w:tentative="1">
+      <w:start w:val="1"/>
+      <w:numFmt w:val="bullet"/>
+      <w:lvlText w:val=""/>
+      <w:lvlJc w:val="left"/>
+      <w:pPr>
+        <w:ind w:left="2880" w:hanging="360"/>
+      </w:pPr>
+      <w:rPr>
+        <w:rFonts w:ascii="Symbol" w:hAnsi="Symbol" w:hint="default"/>
+      </w:rPr>
+    </w:lvl>
+    <w:lvl w:ilvl="4" w:tplc="04090003" w:tentative="1">
+      <w:start w:val="1"/>
+      <w:numFmt w:val="bullet"/>
+      <w:lvlText w:val="o"/>
+      <w:lvlJc w:val="left"/>
+      <w:pPr>
+        <w:ind w:left="3600" w:hanging="360"/>
+      </w:pPr>
+      <w:rPr>
+        <w:rFonts w:ascii="Courier New" w:hAnsi="Courier New" w:cs="Courier New" w:hint="default"/>
+      </w:rPr>
+    </w:lvl>
+    <w:lvl w:ilvl="5" w:tplc="04090005" w:tentative="1">
+      <w:start w:val="1"/>
+      <w:numFmt w:val="bullet"/>
+      <w:lvlText w:val=""/>
+      <w:lvlJc w:val="left"/>
+      <w:pPr>
+        <w:ind w:left="4320" w:hanging="360"/>
+      </w:pPr>
+      <w:rPr>
+        <w:rFonts w:ascii="Wingdings" w:hAnsi="Wingdings" w:hint="default"/>
+      </w:rPr>
+    </w:lvl>
+    <w:lvl w:ilvl="6" w:tplc="04090001" w:tentative="1">
+      <w:start w:val="1"/>
+      <w:numFmt w:val="bullet"/>
+      <w:lvlText w:val=""/>
+      <w:lvlJc w:val="left"/>
+      <w:pPr>
+        <w:ind w:left="5040" w:hanging="360"/>
+      </w:pPr>
+      <w:rPr>
+        <w:rFonts w:ascii="Symbol" w:hAnsi="Symbol" w:hint="default"/>
+      </w:rPr>
+    </w:lvl>
+    <w:lvl w:ilvl="7" w:tplc="04090003" w:tentative="1">
+      <w:start w:val="1"/>
+      <w:numFmt w:val="bullet"/>
+      <w:lvlText w:val="o"/>
+      <w:lvlJc w:val="left"/>
+      <w:pPr>
+        <w:ind w:left="5760" w:hanging="360"/>
+      </w:pPr>
+      <w:rPr>
+        <w:rFonts w:ascii="Courier New" w:hAnsi="Courier New" w:cs="Courier New" w:hint="default"/>
+      </w:rPr>
+    </w:lvl>
+    <w:lvl w:ilvl="8" w:tplc="04090005" w:tentative="1">
+      <w:start w:val="1"/>
+      <w:numFmt w:val="bullet"/>
+      <w:lvlText w:val=""/>
+      <w:lvlJc w:val="left"/>
+      <w:pPr>
+        <w:ind w:left="6480" w:hanging="360"/>
+      </w:pPr>
+      <w:rPr>
+        <w:rFonts w:ascii="Wingdings" w:hAnsi="Wingdings" w:hint="default"/>
+      </w:rPr>
+    </w:lvl>
+  </w:abstractNum>
+  <w:abstractNum w:abstractNumId="46">
     <w:nsid w:val="7BE60990"/>
     <w:multiLevelType w:val="hybridMultilevel"/>
     <w:tmpl w:val="0EBCA45C"/>
@@ -5216,73 +8425,145 @@
     </w:lvl>
   </w:abstractNum>
   <w:num w:numId="1">
+    <w:abstractNumId w:val="4"/>
+  </w:num>
+  <w:num w:numId="2">
+    <w:abstractNumId w:val="8"/>
+  </w:num>
+  <w:num w:numId="3">
+    <w:abstractNumId w:val="26"/>
+  </w:num>
+  <w:num w:numId="4">
+    <w:abstractNumId w:val="20"/>
+  </w:num>
+  <w:num w:numId="5">
+    <w:abstractNumId w:val="35"/>
+  </w:num>
+  <w:num w:numId="6">
+    <w:abstractNumId w:val="14"/>
+  </w:num>
+  <w:num w:numId="7">
+    <w:abstractNumId w:val="21"/>
+  </w:num>
+  <w:num w:numId="8">
+    <w:abstractNumId w:val="22"/>
+  </w:num>
+  <w:num w:numId="9">
+    <w:abstractNumId w:val="46"/>
+  </w:num>
+  <w:num w:numId="10">
+    <w:abstractNumId w:val="16"/>
+  </w:num>
+  <w:num w:numId="11">
+    <w:abstractNumId w:val="39"/>
+  </w:num>
+  <w:num w:numId="12">
+    <w:abstractNumId w:val="11"/>
+  </w:num>
+  <w:num w:numId="13">
+    <w:abstractNumId w:val="40"/>
+  </w:num>
+  <w:num w:numId="14">
+    <w:abstractNumId w:val="5"/>
+  </w:num>
+  <w:num w:numId="15">
+    <w:abstractNumId w:val="34"/>
+  </w:num>
+  <w:num w:numId="16">
+    <w:abstractNumId w:val="43"/>
+  </w:num>
+  <w:num w:numId="17">
+    <w:abstractNumId w:val="31"/>
+  </w:num>
+  <w:num w:numId="18">
     <w:abstractNumId w:val="2"/>
   </w:num>
-  <w:num w:numId="2">
-    <w:abstractNumId w:val="4"/>
+  <w:num w:numId="19">
+    <w:abstractNumId w:val="42"/>
   </w:num>
-  <w:num w:numId="3">
+  <w:num w:numId="20">
+    <w:abstractNumId w:val="12"/>
+  </w:num>
+  <w:num w:numId="21">
+    <w:abstractNumId w:val="3"/>
+  </w:num>
+  <w:num w:numId="22">
+    <w:abstractNumId w:val="24"/>
+  </w:num>
+  <w:num w:numId="23">
+    <w:abstractNumId w:val="36"/>
+  </w:num>
+  <w:num w:numId="24">
+    <w:abstractNumId w:val="17"/>
+  </w:num>
+  <w:num w:numId="25">
+    <w:abstractNumId w:val="29"/>
+  </w:num>
+  <w:num w:numId="26">
+    <w:abstractNumId w:val="7"/>
+  </w:num>
+  <w:num w:numId="27">
+    <w:abstractNumId w:val="41"/>
+  </w:num>
+  <w:num w:numId="28">
+    <w:abstractNumId w:val="6"/>
+  </w:num>
+  <w:num w:numId="29">
+    <w:abstractNumId w:val="9"/>
+  </w:num>
+  <w:num w:numId="30">
+    <w:abstractNumId w:val="28"/>
+  </w:num>
+  <w:num w:numId="31">
     <w:abstractNumId w:val="13"/>
   </w:num>
-  <w:num w:numId="4">
-    <w:abstractNumId w:val="9"/>
+  <w:num w:numId="32">
+    <w:abstractNumId w:val="30"/>
   </w:num>
-  <w:num w:numId="5">
-    <w:abstractNumId w:val="16"/>
+  <w:num w:numId="33">
+    <w:abstractNumId w:val="1"/>
   </w:num>
-  <w:num w:numId="6">
-    <w:abstractNumId w:val="7"/>
+  <w:num w:numId="34">
+    <w:abstractNumId w:val="38"/>
   </w:num>
-  <w:num w:numId="7">
+  <w:num w:numId="35">
+    <w:abstractNumId w:val="45"/>
+  </w:num>
+  <w:num w:numId="36">
+    <w:abstractNumId w:val="27"/>
+  </w:num>
+  <w:num w:numId="37">
+    <w:abstractNumId w:val="23"/>
+  </w:num>
+  <w:num w:numId="38">
+    <w:abstractNumId w:val="18"/>
+  </w:num>
+  <w:num w:numId="39">
     <w:abstractNumId w:val="10"/>
   </w:num>
-  <w:num w:numId="8">
-    <w:abstractNumId w:val="11"/>
+  <w:num w:numId="40">
+    <w:abstractNumId w:val="32"/>
   </w:num>
-  <w:num w:numId="9">
-    <w:abstractNumId w:val="22"/>
+  <w:num w:numId="41">
+    <w:abstractNumId w:val="0"/>
   </w:num>
-  <w:num w:numId="10">
-    <w:abstractNumId w:val="8"/>
+  <w:num w:numId="42">
+    <w:abstractNumId w:val="33"/>
   </w:num>
-  <w:num w:numId="11">
-    <w:abstractNumId w:val="18"/>
+  <w:num w:numId="43">
+    <w:abstractNumId w:val="37"/>
   </w:num>
-  <w:num w:numId="12">
-    <w:abstractNumId w:val="5"/>
+  <w:num w:numId="44">
+    <w:abstractNumId w:val="25"/>
   </w:num>
-  <w:num w:numId="13">
-    <w:abstractNumId w:val="19"/>
+  <w:num w:numId="45">
+    <w:abstractNumId w:val="44"/>
   </w:num>
-  <w:num w:numId="14">
-    <w:abstractNumId w:val="3"/>
-  </w:num>
-  <w:num w:numId="15">
+  <w:num w:numId="46">
     <w:abstractNumId w:val="15"/>
   </w:num>
-  <w:num w:numId="16">
-    <w:abstractNumId w:val="21"/>
-  </w:num>
-  <w:num w:numId="17">
-    <w:abstractNumId w:val="14"/>
-  </w:num>
-  <w:num w:numId="18">
-    <w:abstractNumId w:val="0"/>
-  </w:num>
-  <w:num w:numId="19">
-    <w:abstractNumId w:val="20"/>
-  </w:num>
-  <w:num w:numId="20">
-    <w:abstractNumId w:val="6"/>
-  </w:num>
-  <w:num w:numId="21">
-    <w:abstractNumId w:val="1"/>
-  </w:num>
-  <w:num w:numId="22">
-    <w:abstractNumId w:val="12"/>
-  </w:num>
-  <w:num w:numId="23">
-    <w:abstractNumId w:val="17"/>
+  <w:num w:numId="47">
+    <w:abstractNumId w:val="19"/>
   </w:num>
 </w:numbering>
 </file>
@@ -5446,6 +8727,7 @@
   <w:style w:type="paragraph" w:default="1" w:styleId="Standard">
     <w:name w:val="Normal"/>
     <w:qFormat/>
+    <w:rsid w:val="00D10A77"/>
   </w:style>
   <w:style w:type="paragraph" w:styleId="berschrift1">
     <w:name w:val="heading 1"/>
@@ -5775,6 +9057,148 @@
       <w:iCs/>
       <w:color w:val="4F81BD" w:themeColor="accent1"/>
     </w:rPr>
+  </w:style>
+  <w:style w:type="table" w:styleId="Tabellenraster">
+    <w:name w:val="Table Grid"/>
+    <w:basedOn w:val="NormaleTabelle"/>
+    <w:uiPriority w:val="59"/>
+    <w:rsid w:val="004330D6"/>
+    <w:pPr>
+      <w:spacing w:after="0" w:line="240" w:lineRule="auto"/>
+    </w:pPr>
+    <w:tblPr>
+      <w:tblBorders>
+        <w:top w:val="single" w:sz="4" w:space="0" w:color="auto"/>
+        <w:left w:val="single" w:sz="4" w:space="0" w:color="auto"/>
+        <w:bottom w:val="single" w:sz="4" w:space="0" w:color="auto"/>
+        <w:right w:val="single" w:sz="4" w:space="0" w:color="auto"/>
+        <w:insideH w:val="single" w:sz="4" w:space="0" w:color="auto"/>
+        <w:insideV w:val="single" w:sz="4" w:space="0" w:color="auto"/>
+      </w:tblBorders>
+    </w:tblPr>
+  </w:style>
+  <w:style w:type="table" w:styleId="HellesRaster">
+    <w:name w:val="Light Grid"/>
+    <w:basedOn w:val="NormaleTabelle"/>
+    <w:uiPriority w:val="62"/>
+    <w:rsid w:val="004330D6"/>
+    <w:pPr>
+      <w:spacing w:after="0" w:line="240" w:lineRule="auto"/>
+    </w:pPr>
+    <w:tblPr>
+      <w:tblStyleRowBandSize w:val="1"/>
+      <w:tblStyleColBandSize w:val="1"/>
+      <w:tblBorders>
+        <w:top w:val="single" w:sz="8" w:space="0" w:color="000000" w:themeColor="text1"/>
+        <w:left w:val="single" w:sz="8" w:space="0" w:color="000000" w:themeColor="text1"/>
+        <w:bottom w:val="single" w:sz="8" w:space="0" w:color="000000" w:themeColor="text1"/>
+        <w:right w:val="single" w:sz="8" w:space="0" w:color="000000" w:themeColor="text1"/>
+        <w:insideH w:val="single" w:sz="8" w:space="0" w:color="000000" w:themeColor="text1"/>
+        <w:insideV w:val="single" w:sz="8" w:space="0" w:color="000000" w:themeColor="text1"/>
+      </w:tblBorders>
+    </w:tblPr>
+    <w:tblStylePr w:type="firstRow">
+      <w:pPr>
+        <w:spacing w:before="0" w:after="0" w:line="240" w:lineRule="auto"/>
+      </w:pPr>
+      <w:rPr>
+        <w:rFonts w:asciiTheme="majorHAnsi" w:eastAsiaTheme="majorEastAsia" w:hAnsiTheme="majorHAnsi" w:cstheme="majorBidi"/>
+        <w:b/>
+        <w:bCs/>
+      </w:rPr>
+      <w:tblPr/>
+      <w:tcPr>
+        <w:tcBorders>
+          <w:top w:val="single" w:sz="8" w:space="0" w:color="000000" w:themeColor="text1"/>
+          <w:left w:val="single" w:sz="8" w:space="0" w:color="000000" w:themeColor="text1"/>
+          <w:bottom w:val="single" w:sz="18" w:space="0" w:color="000000" w:themeColor="text1"/>
+          <w:right w:val="single" w:sz="8" w:space="0" w:color="000000" w:themeColor="text1"/>
+          <w:insideH w:val="nil"/>
+          <w:insideV w:val="single" w:sz="8" w:space="0" w:color="000000" w:themeColor="text1"/>
+        </w:tcBorders>
+      </w:tcPr>
+    </w:tblStylePr>
+    <w:tblStylePr w:type="lastRow">
+      <w:pPr>
+        <w:spacing w:before="0" w:after="0" w:line="240" w:lineRule="auto"/>
+      </w:pPr>
+      <w:rPr>
+        <w:rFonts w:asciiTheme="majorHAnsi" w:eastAsiaTheme="majorEastAsia" w:hAnsiTheme="majorHAnsi" w:cstheme="majorBidi"/>
+        <w:b/>
+        <w:bCs/>
+      </w:rPr>
+      <w:tblPr/>
+      <w:tcPr>
+        <w:tcBorders>
+          <w:top w:val="double" w:sz="6" w:space="0" w:color="000000" w:themeColor="text1"/>
+          <w:left w:val="single" w:sz="8" w:space="0" w:color="000000" w:themeColor="text1"/>
+          <w:bottom w:val="single" w:sz="8" w:space="0" w:color="000000" w:themeColor="text1"/>
+          <w:right w:val="single" w:sz="8" w:space="0" w:color="000000" w:themeColor="text1"/>
+          <w:insideH w:val="nil"/>
+          <w:insideV w:val="single" w:sz="8" w:space="0" w:color="000000" w:themeColor="text1"/>
+        </w:tcBorders>
+      </w:tcPr>
+    </w:tblStylePr>
+    <w:tblStylePr w:type="firstCol">
+      <w:rPr>
+        <w:rFonts w:asciiTheme="majorHAnsi" w:eastAsiaTheme="majorEastAsia" w:hAnsiTheme="majorHAnsi" w:cstheme="majorBidi"/>
+        <w:b/>
+        <w:bCs/>
+      </w:rPr>
+    </w:tblStylePr>
+    <w:tblStylePr w:type="lastCol">
+      <w:rPr>
+        <w:rFonts w:asciiTheme="majorHAnsi" w:eastAsiaTheme="majorEastAsia" w:hAnsiTheme="majorHAnsi" w:cstheme="majorBidi"/>
+        <w:b/>
+        <w:bCs/>
+      </w:rPr>
+      <w:tblPr/>
+      <w:tcPr>
+        <w:tcBorders>
+          <w:top w:val="single" w:sz="8" w:space="0" w:color="000000" w:themeColor="text1"/>
+          <w:left w:val="single" w:sz="8" w:space="0" w:color="000000" w:themeColor="text1"/>
+          <w:bottom w:val="single" w:sz="8" w:space="0" w:color="000000" w:themeColor="text1"/>
+          <w:right w:val="single" w:sz="8" w:space="0" w:color="000000" w:themeColor="text1"/>
+        </w:tcBorders>
+      </w:tcPr>
+    </w:tblStylePr>
+    <w:tblStylePr w:type="band1Vert">
+      <w:tblPr/>
+      <w:tcPr>
+        <w:tcBorders>
+          <w:top w:val="single" w:sz="8" w:space="0" w:color="000000" w:themeColor="text1"/>
+          <w:left w:val="single" w:sz="8" w:space="0" w:color="000000" w:themeColor="text1"/>
+          <w:bottom w:val="single" w:sz="8" w:space="0" w:color="000000" w:themeColor="text1"/>
+          <w:right w:val="single" w:sz="8" w:space="0" w:color="000000" w:themeColor="text1"/>
+        </w:tcBorders>
+        <w:shd w:val="clear" w:color="auto" w:fill="C0C0C0" w:themeFill="text1" w:themeFillTint="3F"/>
+      </w:tcPr>
+    </w:tblStylePr>
+    <w:tblStylePr w:type="band1Horz">
+      <w:tblPr/>
+      <w:tcPr>
+        <w:tcBorders>
+          <w:top w:val="single" w:sz="8" w:space="0" w:color="000000" w:themeColor="text1"/>
+          <w:left w:val="single" w:sz="8" w:space="0" w:color="000000" w:themeColor="text1"/>
+          <w:bottom w:val="single" w:sz="8" w:space="0" w:color="000000" w:themeColor="text1"/>
+          <w:right w:val="single" w:sz="8" w:space="0" w:color="000000" w:themeColor="text1"/>
+          <w:insideV w:val="single" w:sz="8" w:space="0" w:color="000000" w:themeColor="text1"/>
+        </w:tcBorders>
+        <w:shd w:val="clear" w:color="auto" w:fill="C0C0C0" w:themeFill="text1" w:themeFillTint="3F"/>
+      </w:tcPr>
+    </w:tblStylePr>
+    <w:tblStylePr w:type="band2Horz">
+      <w:tblPr/>
+      <w:tcPr>
+        <w:tcBorders>
+          <w:top w:val="single" w:sz="8" w:space="0" w:color="000000" w:themeColor="text1"/>
+          <w:left w:val="single" w:sz="8" w:space="0" w:color="000000" w:themeColor="text1"/>
+          <w:bottom w:val="single" w:sz="8" w:space="0" w:color="000000" w:themeColor="text1"/>
+          <w:right w:val="single" w:sz="8" w:space="0" w:color="000000" w:themeColor="text1"/>
+          <w:insideV w:val="single" w:sz="8" w:space="0" w:color="000000" w:themeColor="text1"/>
+        </w:tcBorders>
+      </w:tcPr>
+    </w:tblStylePr>
   </w:style>
 </w:styles>
 </file>
@@ -5938,6 +9362,7 @@
   <w:style w:type="paragraph" w:default="1" w:styleId="Standard">
     <w:name w:val="Normal"/>
     <w:qFormat/>
+    <w:rsid w:val="00D10A77"/>
   </w:style>
   <w:style w:type="paragraph" w:styleId="berschrift1">
     <w:name w:val="heading 1"/>
@@ -6267,6 +9692,148 @@
       <w:iCs/>
       <w:color w:val="4F81BD" w:themeColor="accent1"/>
     </w:rPr>
+  </w:style>
+  <w:style w:type="table" w:styleId="Tabellenraster">
+    <w:name w:val="Table Grid"/>
+    <w:basedOn w:val="NormaleTabelle"/>
+    <w:uiPriority w:val="59"/>
+    <w:rsid w:val="004330D6"/>
+    <w:pPr>
+      <w:spacing w:after="0" w:line="240" w:lineRule="auto"/>
+    </w:pPr>
+    <w:tblPr>
+      <w:tblBorders>
+        <w:top w:val="single" w:sz="4" w:space="0" w:color="auto"/>
+        <w:left w:val="single" w:sz="4" w:space="0" w:color="auto"/>
+        <w:bottom w:val="single" w:sz="4" w:space="0" w:color="auto"/>
+        <w:right w:val="single" w:sz="4" w:space="0" w:color="auto"/>
+        <w:insideH w:val="single" w:sz="4" w:space="0" w:color="auto"/>
+        <w:insideV w:val="single" w:sz="4" w:space="0" w:color="auto"/>
+      </w:tblBorders>
+    </w:tblPr>
+  </w:style>
+  <w:style w:type="table" w:styleId="HellesRaster">
+    <w:name w:val="Light Grid"/>
+    <w:basedOn w:val="NormaleTabelle"/>
+    <w:uiPriority w:val="62"/>
+    <w:rsid w:val="004330D6"/>
+    <w:pPr>
+      <w:spacing w:after="0" w:line="240" w:lineRule="auto"/>
+    </w:pPr>
+    <w:tblPr>
+      <w:tblStyleRowBandSize w:val="1"/>
+      <w:tblStyleColBandSize w:val="1"/>
+      <w:tblBorders>
+        <w:top w:val="single" w:sz="8" w:space="0" w:color="000000" w:themeColor="text1"/>
+        <w:left w:val="single" w:sz="8" w:space="0" w:color="000000" w:themeColor="text1"/>
+        <w:bottom w:val="single" w:sz="8" w:space="0" w:color="000000" w:themeColor="text1"/>
+        <w:right w:val="single" w:sz="8" w:space="0" w:color="000000" w:themeColor="text1"/>
+        <w:insideH w:val="single" w:sz="8" w:space="0" w:color="000000" w:themeColor="text1"/>
+        <w:insideV w:val="single" w:sz="8" w:space="0" w:color="000000" w:themeColor="text1"/>
+      </w:tblBorders>
+    </w:tblPr>
+    <w:tblStylePr w:type="firstRow">
+      <w:pPr>
+        <w:spacing w:before="0" w:after="0" w:line="240" w:lineRule="auto"/>
+      </w:pPr>
+      <w:rPr>
+        <w:rFonts w:asciiTheme="majorHAnsi" w:eastAsiaTheme="majorEastAsia" w:hAnsiTheme="majorHAnsi" w:cstheme="majorBidi"/>
+        <w:b/>
+        <w:bCs/>
+      </w:rPr>
+      <w:tblPr/>
+      <w:tcPr>
+        <w:tcBorders>
+          <w:top w:val="single" w:sz="8" w:space="0" w:color="000000" w:themeColor="text1"/>
+          <w:left w:val="single" w:sz="8" w:space="0" w:color="000000" w:themeColor="text1"/>
+          <w:bottom w:val="single" w:sz="18" w:space="0" w:color="000000" w:themeColor="text1"/>
+          <w:right w:val="single" w:sz="8" w:space="0" w:color="000000" w:themeColor="text1"/>
+          <w:insideH w:val="nil"/>
+          <w:insideV w:val="single" w:sz="8" w:space="0" w:color="000000" w:themeColor="text1"/>
+        </w:tcBorders>
+      </w:tcPr>
+    </w:tblStylePr>
+    <w:tblStylePr w:type="lastRow">
+      <w:pPr>
+        <w:spacing w:before="0" w:after="0" w:line="240" w:lineRule="auto"/>
+      </w:pPr>
+      <w:rPr>
+        <w:rFonts w:asciiTheme="majorHAnsi" w:eastAsiaTheme="majorEastAsia" w:hAnsiTheme="majorHAnsi" w:cstheme="majorBidi"/>
+        <w:b/>
+        <w:bCs/>
+      </w:rPr>
+      <w:tblPr/>
+      <w:tcPr>
+        <w:tcBorders>
+          <w:top w:val="double" w:sz="6" w:space="0" w:color="000000" w:themeColor="text1"/>
+          <w:left w:val="single" w:sz="8" w:space="0" w:color="000000" w:themeColor="text1"/>
+          <w:bottom w:val="single" w:sz="8" w:space="0" w:color="000000" w:themeColor="text1"/>
+          <w:right w:val="single" w:sz="8" w:space="0" w:color="000000" w:themeColor="text1"/>
+          <w:insideH w:val="nil"/>
+          <w:insideV w:val="single" w:sz="8" w:space="0" w:color="000000" w:themeColor="text1"/>
+        </w:tcBorders>
+      </w:tcPr>
+    </w:tblStylePr>
+    <w:tblStylePr w:type="firstCol">
+      <w:rPr>
+        <w:rFonts w:asciiTheme="majorHAnsi" w:eastAsiaTheme="majorEastAsia" w:hAnsiTheme="majorHAnsi" w:cstheme="majorBidi"/>
+        <w:b/>
+        <w:bCs/>
+      </w:rPr>
+    </w:tblStylePr>
+    <w:tblStylePr w:type="lastCol">
+      <w:rPr>
+        <w:rFonts w:asciiTheme="majorHAnsi" w:eastAsiaTheme="majorEastAsia" w:hAnsiTheme="majorHAnsi" w:cstheme="majorBidi"/>
+        <w:b/>
+        <w:bCs/>
+      </w:rPr>
+      <w:tblPr/>
+      <w:tcPr>
+        <w:tcBorders>
+          <w:top w:val="single" w:sz="8" w:space="0" w:color="000000" w:themeColor="text1"/>
+          <w:left w:val="single" w:sz="8" w:space="0" w:color="000000" w:themeColor="text1"/>
+          <w:bottom w:val="single" w:sz="8" w:space="0" w:color="000000" w:themeColor="text1"/>
+          <w:right w:val="single" w:sz="8" w:space="0" w:color="000000" w:themeColor="text1"/>
+        </w:tcBorders>
+      </w:tcPr>
+    </w:tblStylePr>
+    <w:tblStylePr w:type="band1Vert">
+      <w:tblPr/>
+      <w:tcPr>
+        <w:tcBorders>
+          <w:top w:val="single" w:sz="8" w:space="0" w:color="000000" w:themeColor="text1"/>
+          <w:left w:val="single" w:sz="8" w:space="0" w:color="000000" w:themeColor="text1"/>
+          <w:bottom w:val="single" w:sz="8" w:space="0" w:color="000000" w:themeColor="text1"/>
+          <w:right w:val="single" w:sz="8" w:space="0" w:color="000000" w:themeColor="text1"/>
+        </w:tcBorders>
+        <w:shd w:val="clear" w:color="auto" w:fill="C0C0C0" w:themeFill="text1" w:themeFillTint="3F"/>
+      </w:tcPr>
+    </w:tblStylePr>
+    <w:tblStylePr w:type="band1Horz">
+      <w:tblPr/>
+      <w:tcPr>
+        <w:tcBorders>
+          <w:top w:val="single" w:sz="8" w:space="0" w:color="000000" w:themeColor="text1"/>
+          <w:left w:val="single" w:sz="8" w:space="0" w:color="000000" w:themeColor="text1"/>
+          <w:bottom w:val="single" w:sz="8" w:space="0" w:color="000000" w:themeColor="text1"/>
+          <w:right w:val="single" w:sz="8" w:space="0" w:color="000000" w:themeColor="text1"/>
+          <w:insideV w:val="single" w:sz="8" w:space="0" w:color="000000" w:themeColor="text1"/>
+        </w:tcBorders>
+        <w:shd w:val="clear" w:color="auto" w:fill="C0C0C0" w:themeFill="text1" w:themeFillTint="3F"/>
+      </w:tcPr>
+    </w:tblStylePr>
+    <w:tblStylePr w:type="band2Horz">
+      <w:tblPr/>
+      <w:tcPr>
+        <w:tcBorders>
+          <w:top w:val="single" w:sz="8" w:space="0" w:color="000000" w:themeColor="text1"/>
+          <w:left w:val="single" w:sz="8" w:space="0" w:color="000000" w:themeColor="text1"/>
+          <w:bottom w:val="single" w:sz="8" w:space="0" w:color="000000" w:themeColor="text1"/>
+          <w:right w:val="single" w:sz="8" w:space="0" w:color="000000" w:themeColor="text1"/>
+          <w:insideV w:val="single" w:sz="8" w:space="0" w:color="000000" w:themeColor="text1"/>
+        </w:tcBorders>
+      </w:tcPr>
+    </w:tblStylePr>
   </w:style>
 </w:styles>
 </file>
@@ -6455,6 +10022,13 @@
     <w:pitch w:val="variable"/>
     <w:sig w:usb0="E1002EFF" w:usb1="C000605B" w:usb2="00000029" w:usb3="00000000" w:csb0="000101FF" w:csb1="00000000"/>
   </w:font>
+  <w:font w:name="Arial">
+    <w:panose1 w:val="020B0604020202020204"/>
+    <w:charset w:val="00"/>
+    <w:family w:val="swiss"/>
+    <w:pitch w:val="variable"/>
+    <w:sig w:usb0="E0002EFF" w:usb1="C000785B" w:usb2="00000009" w:usb3="00000000" w:csb0="000001FF" w:csb1="00000000"/>
+  </w:font>
 </w:fonts>
 </file>
 
@@ -6472,6 +10046,8 @@
   </w:compat>
   <w:rsids>
     <w:rsidRoot w:val="00CE52EF"/>
+    <w:rsid w:val="00070A50"/>
+    <w:rsid w:val="00592201"/>
     <w:rsid w:val="00A436EC"/>
     <w:rsid w:val="00CE52EF"/>
   </w:rsids>
@@ -6786,6 +10362,22 @@
     <w:name w:val="65A0EC5912D1434D849421C3BD1DB842"/>
     <w:rsid w:val="00CE52EF"/>
   </w:style>
+  <w:style w:type="paragraph" w:customStyle="1" w:styleId="FC985D763F8A4B29A4DEBD3FBE3AF66A">
+    <w:name w:val="FC985D763F8A4B29A4DEBD3FBE3AF66A"/>
+    <w:rsid w:val="00070A50"/>
+  </w:style>
+  <w:style w:type="paragraph" w:customStyle="1" w:styleId="9308D4E4F6E0432CA6E906F6F70D48F1">
+    <w:name w:val="9308D4E4F6E0432CA6E906F6F70D48F1"/>
+    <w:rsid w:val="00070A50"/>
+  </w:style>
+  <w:style w:type="paragraph" w:customStyle="1" w:styleId="1F4CBFB80BE846DF8D2544B0341BFA27">
+    <w:name w:val="1F4CBFB80BE846DF8D2544B0341BFA27"/>
+    <w:rsid w:val="00070A50"/>
+  </w:style>
+  <w:style w:type="paragraph" w:customStyle="1" w:styleId="7EE02E3CE7AD43D2B6D2CD1BE0954E78">
+    <w:name w:val="7EE02E3CE7AD43D2B6D2CD1BE0954E78"/>
+    <w:rsid w:val="00070A50"/>
+  </w:style>
 </w:styles>
 </file>
 
@@ -7079,6 +10671,22 @@
   <w:style w:type="paragraph" w:customStyle="1" w:styleId="65A0EC5912D1434D849421C3BD1DB842">
     <w:name w:val="65A0EC5912D1434D849421C3BD1DB842"/>
     <w:rsid w:val="00CE52EF"/>
+  </w:style>
+  <w:style w:type="paragraph" w:customStyle="1" w:styleId="FC985D763F8A4B29A4DEBD3FBE3AF66A">
+    <w:name w:val="FC985D763F8A4B29A4DEBD3FBE3AF66A"/>
+    <w:rsid w:val="00070A50"/>
+  </w:style>
+  <w:style w:type="paragraph" w:customStyle="1" w:styleId="9308D4E4F6E0432CA6E906F6F70D48F1">
+    <w:name w:val="9308D4E4F6E0432CA6E906F6F70D48F1"/>
+    <w:rsid w:val="00070A50"/>
+  </w:style>
+  <w:style w:type="paragraph" w:customStyle="1" w:styleId="1F4CBFB80BE846DF8D2544B0341BFA27">
+    <w:name w:val="1F4CBFB80BE846DF8D2544B0341BFA27"/>
+    <w:rsid w:val="00070A50"/>
+  </w:style>
+  <w:style w:type="paragraph" w:customStyle="1" w:styleId="7EE02E3CE7AD43D2B6D2CD1BE0954E78">
+    <w:name w:val="7EE02E3CE7AD43D2B6D2CD1BE0954E78"/>
+    <w:rsid w:val="00070A50"/>
   </w:style>
 </w:styles>
 </file>
@@ -7386,10 +10994,22 @@
 </CoverPageProperties>
 </file>
 
+<file path=customXml/item2.xml><?xml version="1.0" encoding="utf-8"?>
+<b:Sources xmlns:b="http://schemas.openxmlformats.org/officeDocument/2006/bibliography" xmlns="http://schemas.openxmlformats.org/officeDocument/2006/bibliography" SelectedStyle="\APA.XSL" StyleName="APA"/>
+</file>
+
 <file path=customXml/itemProps1.xml><?xml version="1.0" encoding="utf-8"?>
 <ds:datastoreItem xmlns:ds="http://schemas.openxmlformats.org/officeDocument/2006/customXml" ds:itemID="{55AF091B-3C7A-41E3-B477-F2FDAA23CFDA}">
   <ds:schemaRefs>
     <ds:schemaRef ds:uri="http://schemas.microsoft.com/office/2006/coverPageProps"/>
   </ds:schemaRefs>
 </ds:datastoreItem>
+</file>
+
+<file path=customXml/itemProps2.xml><?xml version="1.0" encoding="utf-8"?>
+<ds:datastoreItem xmlns:ds="http://schemas.openxmlformats.org/officeDocument/2006/customXml" ds:itemID="{167E8058-473A-45B5-9243-48EB83FE5B14}">
+  <ds:schemaRefs>
+    <ds:schemaRef ds:uri="http://schemas.openxmlformats.org/officeDocument/2006/bibliography"/>
+  </ds:schemaRefs>
+</ds:datastoreItem>
 </file>
--- a/Documents/Fabled Carnage GDD.docx
+++ b/Documents/Fabled Carnage GDD.docx
@@ -115,7 +115,6 @@
                         <w:lang w:val="de-DE"/>
                       </w:rPr>
                     </w:pPr>
-                    <w:proofErr w:type="spellStart"/>
                     <w:r>
                       <w:rPr>
                         <w:rFonts w:asciiTheme="majorHAnsi" w:eastAsiaTheme="majorEastAsia" w:hAnsiTheme="majorHAnsi" w:cstheme="majorBidi"/>
@@ -123,29 +122,8 @@
                         <w:szCs w:val="80"/>
                         <w:lang w:val="de-DE"/>
                       </w:rPr>
-                      <w:t>Fabled</w:t>
+                      <w:t>Fabled Carnage</w:t>
                     </w:r>
-                    <w:proofErr w:type="spellEnd"/>
-                    <w:r>
-                      <w:rPr>
-                        <w:rFonts w:asciiTheme="majorHAnsi" w:eastAsiaTheme="majorEastAsia" w:hAnsiTheme="majorHAnsi" w:cstheme="majorBidi"/>
-                        <w:sz w:val="80"/>
-                        <w:szCs w:val="80"/>
-                        <w:lang w:val="de-DE"/>
-                      </w:rPr>
-                      <w:t xml:space="preserve"> </w:t>
-                    </w:r>
-                    <w:proofErr w:type="spellStart"/>
-                    <w:r>
-                      <w:rPr>
-                        <w:rFonts w:asciiTheme="majorHAnsi" w:eastAsiaTheme="majorEastAsia" w:hAnsiTheme="majorHAnsi" w:cstheme="majorBidi"/>
-                        <w:sz w:val="80"/>
-                        <w:szCs w:val="80"/>
-                        <w:lang w:val="de-DE"/>
-                      </w:rPr>
-                      <w:t>Carnage</w:t>
-                    </w:r>
-                    <w:proofErr w:type="spellEnd"/>
                   </w:p>
                 </w:tc>
               </w:sdtContent>
@@ -199,16 +177,14 @@
                       </w:rPr>
                       <w:t xml:space="preserve">Game </w:t>
                     </w:r>
-                    <w:proofErr w:type="spellStart"/>
                     <w:r>
                       <w:rPr>
                         <w:rFonts w:asciiTheme="majorHAnsi" w:eastAsiaTheme="majorEastAsia" w:hAnsiTheme="majorHAnsi" w:cstheme="majorBidi"/>
                         <w:sz w:val="44"/>
                         <w:szCs w:val="44"/>
                       </w:rPr>
-                      <w:t>Desing</w:t>
+                      <w:t>Design</w:t>
                     </w:r>
-                    <w:proofErr w:type="spellEnd"/>
                     <w:r>
                       <w:rPr>
                         <w:rFonts w:asciiTheme="majorHAnsi" w:eastAsiaTheme="majorEastAsia" w:hAnsiTheme="majorHAnsi" w:cstheme="majorBidi"/>
@@ -259,6 +235,8 @@
                 <w:rPr>
                   <w:b/>
                   <w:bCs/>
+                  <w:sz w:val="28"/>
+                  <w:szCs w:val="28"/>
                 </w:rPr>
                 <w:alias w:val="Autor"/>
                 <w:id w:val="15524260"/>
@@ -289,6 +267,8 @@
                       <w:rPr>
                         <w:b/>
                         <w:bCs/>
+                        <w:sz w:val="28"/>
+                        <w:szCs w:val="28"/>
                         <w:lang w:val="de-DE"/>
                       </w:rPr>
                       <w:t>Sofia Thoma</w:t>
@@ -382,7 +362,6 @@
               <w:lang w:val="de-DE"/>
             </w:rPr>
           </w:pPr>
-          <w:proofErr w:type="spellStart"/>
           <w:r>
             <w:rPr>
               <w:sz w:val="48"/>
@@ -390,7 +369,6 @@
             </w:rPr>
             <w:t>Changelog</w:t>
           </w:r>
-          <w:proofErr w:type="spellEnd"/>
         </w:p>
         <w:tbl>
           <w:tblPr>
@@ -486,7 +464,15 @@
                     <w:sz w:val="48"/>
                     <w:lang w:val="de-DE"/>
                   </w:rPr>
-                  <w:t>17.01.20</w:t>
+                  <w:t>10</w:t>
+                </w:r>
+                <w:r>
+                  <w:rPr>
+                    <w:color w:val="auto"/>
+                    <w:sz w:val="48"/>
+                    <w:lang w:val="de-DE"/>
+                  </w:rPr>
+                  <w:t>.01.20</w:t>
                 </w:r>
               </w:p>
             </w:tc>
@@ -499,33 +485,7 @@
                   <w:pStyle w:val="Titel"/>
                   <w:numPr>
                     <w:ilvl w:val="0"/>
-                    <w:numId w:val="25"/>
-                  </w:numPr>
-                  <w:pBdr>
-                    <w:bottom w:val="none" w:sz="0" w:space="0" w:color="auto"/>
-                  </w:pBdr>
-                  <w:cnfStyle w:val="000000100000" w:firstRow="0" w:lastRow="0" w:firstColumn="0" w:lastColumn="0" w:oddVBand="0" w:evenVBand="0" w:oddHBand="1" w:evenHBand="0" w:firstRowFirstColumn="0" w:firstRowLastColumn="0" w:lastRowFirstColumn="0" w:lastRowLastColumn="0"/>
-                  <w:rPr>
-                    <w:color w:val="000000" w:themeColor="text1"/>
-                    <w:sz w:val="48"/>
-                    <w:lang w:val="de-DE"/>
-                  </w:rPr>
-                </w:pPr>
-                <w:r>
-                  <w:rPr>
-                    <w:color w:val="000000" w:themeColor="text1"/>
-                    <w:sz w:val="48"/>
-                    <w:lang w:val="de-DE"/>
-                  </w:rPr>
-                  <w:t xml:space="preserve">Rechtschreibung </w:t>
-                </w:r>
-              </w:p>
-              <w:p>
-                <w:pPr>
-                  <w:pStyle w:val="Titel"/>
-                  <w:numPr>
-                    <w:ilvl w:val="0"/>
-                    <w:numId w:val="25"/>
+                    <w:numId w:val="48"/>
                   </w:numPr>
                   <w:pBdr>
                     <w:bottom w:val="none" w:sz="0" w:space="0" w:color="auto"/>
@@ -581,6 +541,72 @@
               </w:p>
             </w:tc>
           </w:tr>
+          <w:tr>
+            <w:trPr>
+              <w:cnfStyle w:val="000000010000" w:firstRow="0" w:lastRow="0" w:firstColumn="0" w:lastColumn="0" w:oddVBand="0" w:evenVBand="0" w:oddHBand="0" w:evenHBand="1" w:firstRowFirstColumn="0" w:firstRowLastColumn="0" w:lastRowFirstColumn="0" w:lastRowLastColumn="0"/>
+              <w:trHeight w:val="903"/>
+            </w:trPr>
+            <w:tc>
+              <w:tcPr>
+                <w:cnfStyle w:val="001000000000" w:firstRow="0" w:lastRow="0" w:firstColumn="1" w:lastColumn="0" w:oddVBand="0" w:evenVBand="0" w:oddHBand="0" w:evenHBand="0" w:firstRowFirstColumn="0" w:firstRowLastColumn="0" w:lastRowFirstColumn="0" w:lastRowLastColumn="0"/>
+                <w:tcW w:w="4789" w:type="dxa"/>
+                <w:shd w:val="clear" w:color="auto" w:fill="BFBFBF" w:themeFill="background1" w:themeFillShade="BF"/>
+              </w:tcPr>
+              <w:p>
+                <w:pPr>
+                  <w:pStyle w:val="Titel"/>
+                  <w:pBdr>
+                    <w:bottom w:val="none" w:sz="0" w:space="0" w:color="auto"/>
+                  </w:pBdr>
+                  <w:rPr>
+                    <w:color w:val="auto"/>
+                    <w:sz w:val="48"/>
+                    <w:lang w:val="de-DE"/>
+                  </w:rPr>
+                </w:pPr>
+                <w:r>
+                  <w:rPr>
+                    <w:color w:val="auto"/>
+                    <w:sz w:val="48"/>
+                    <w:lang w:val="de-DE"/>
+                  </w:rPr>
+                  <w:t>17.01.20</w:t>
+                </w:r>
+              </w:p>
+            </w:tc>
+            <w:tc>
+              <w:tcPr>
+                <w:tcW w:w="4789" w:type="dxa"/>
+                <w:shd w:val="clear" w:color="auto" w:fill="BFBFBF" w:themeFill="background1" w:themeFillShade="BF"/>
+              </w:tcPr>
+              <w:p>
+                <w:pPr>
+                  <w:pStyle w:val="Titel"/>
+                  <w:numPr>
+                    <w:ilvl w:val="0"/>
+                    <w:numId w:val="25"/>
+                  </w:numPr>
+                  <w:pBdr>
+                    <w:bottom w:val="none" w:sz="0" w:space="0" w:color="auto"/>
+                  </w:pBdr>
+                  <w:cnfStyle w:val="000000010000" w:firstRow="0" w:lastRow="0" w:firstColumn="0" w:lastColumn="0" w:oddVBand="0" w:evenVBand="0" w:oddHBand="0" w:evenHBand="1" w:firstRowFirstColumn="0" w:firstRowLastColumn="0" w:lastRowFirstColumn="0" w:lastRowLastColumn="0"/>
+                  <w:rPr>
+                    <w:color w:val="000000" w:themeColor="text1"/>
+                    <w:sz w:val="48"/>
+                    <w:lang w:val="de-DE"/>
+                  </w:rPr>
+                </w:pPr>
+                <w:r>
+                  <w:rPr>
+                    <w:color w:val="000000" w:themeColor="text1"/>
+                    <w:sz w:val="48"/>
+                    <w:lang w:val="de-DE"/>
+                  </w:rPr>
+                  <w:t>Rechtschreibung</w:t>
+                </w:r>
+              </w:p>
+            </w:tc>
+          </w:tr>
         </w:tbl>
         <w:p>
           <w:pPr>
@@ -589,6 +615,8 @@
               <w:lang w:val="de-DE"/>
             </w:rPr>
           </w:pPr>
+          <w:bookmarkStart w:id="0" w:name="_GoBack"/>
+          <w:bookmarkEnd w:id="0"/>
           <w:r>
             <w:rPr>
               <w:lang w:val="de-DE"/>
@@ -618,7 +646,6 @@
               <w:lang w:val="de-DE"/>
             </w:rPr>
           </w:pPr>
-          <w:proofErr w:type="spellStart"/>
           <w:r>
             <w:rPr>
               <w:sz w:val="52"/>
@@ -627,7 +654,6 @@
             </w:rPr>
             <w:t>Changelog</w:t>
           </w:r>
-          <w:proofErr w:type="spellEnd"/>
         </w:p>
         <w:p>
           <w:pPr>
@@ -650,16 +676,14 @@
             </w:rPr>
             <w:t xml:space="preserve">Vision </w:t>
           </w:r>
-          <w:proofErr w:type="spellStart"/>
           <w:r>
             <w:rPr>
               <w:sz w:val="52"/>
               <w:szCs w:val="52"/>
               <w:lang w:val="de-DE"/>
             </w:rPr>
-            <w:t>Statemen</w:t>
+            <w:t>Statement</w:t>
           </w:r>
-          <w:proofErr w:type="spellEnd"/>
         </w:p>
         <w:p>
           <w:pPr>
@@ -680,18 +704,8 @@
               <w:szCs w:val="52"/>
               <w:lang w:val="de-DE"/>
             </w:rPr>
-            <w:t xml:space="preserve">Game </w:t>
+            <w:t>Spiel Vorstellung</w:t>
           </w:r>
-          <w:proofErr w:type="spellStart"/>
-          <w:r>
-            <w:rPr>
-              <w:sz w:val="52"/>
-              <w:szCs w:val="52"/>
-              <w:lang w:val="de-DE"/>
-            </w:rPr>
-            <w:t>Introduction</w:t>
-          </w:r>
-          <w:proofErr w:type="spellEnd"/>
         </w:p>
         <w:p>
           <w:pPr>
@@ -804,34 +818,14 @@
           <w:lang w:val="de-DE"/>
         </w:rPr>
       </w:pPr>
-      <w:proofErr w:type="spellStart"/>
       <w:r>
         <w:rPr>
           <w:sz w:val="52"/>
           <w:szCs w:val="52"/>
           <w:lang w:val="de-DE"/>
         </w:rPr>
-        <w:t>Gameplay</w:t>
-      </w:r>
-      <w:proofErr w:type="spellEnd"/>
-      <w:r>
-        <w:rPr>
-          <w:sz w:val="52"/>
-          <w:szCs w:val="52"/>
-          <w:lang w:val="de-DE"/>
-        </w:rPr>
-        <w:t xml:space="preserve"> </w:t>
-      </w:r>
-      <w:proofErr w:type="spellStart"/>
-      <w:r>
-        <w:rPr>
-          <w:sz w:val="52"/>
-          <w:szCs w:val="52"/>
-          <w:lang w:val="de-DE"/>
-        </w:rPr>
-        <w:t>Mechanics</w:t>
-      </w:r>
-      <w:proofErr w:type="spellEnd"/>
+        <w:t>Gameplay Mechanics</w:t>
+      </w:r>
     </w:p>
     <w:p>
       <w:pPr>
@@ -898,16 +892,14 @@
           <w:lang w:val="de-DE"/>
         </w:rPr>
       </w:pPr>
-      <w:proofErr w:type="spellStart"/>
       <w:r>
         <w:rPr>
           <w:sz w:val="52"/>
           <w:szCs w:val="52"/>
           <w:lang w:val="de-DE"/>
         </w:rPr>
-        <w:t>Ui</w:t>
-      </w:r>
-      <w:proofErr w:type="spellEnd"/>
+        <w:t>UI</w:t>
+      </w:r>
     </w:p>
     <w:p>
       <w:pPr>
@@ -944,7 +936,6 @@
           <w:lang w:val="de-DE"/>
         </w:rPr>
       </w:pPr>
-      <w:proofErr w:type="spellStart"/>
       <w:r>
         <w:rPr>
           <w:sz w:val="52"/>
@@ -953,7 +944,6 @@
         </w:rPr>
         <w:t>Screenflow</w:t>
       </w:r>
-      <w:proofErr w:type="spellEnd"/>
     </w:p>
     <w:p>
       <w:pPr>
@@ -968,7 +958,6 @@
           <w:lang w:val="de-DE"/>
         </w:rPr>
       </w:pPr>
-      <w:proofErr w:type="spellStart"/>
       <w:r>
         <w:rPr>
           <w:sz w:val="52"/>
@@ -977,7 +966,6 @@
         </w:rPr>
         <w:t>Balancing</w:t>
       </w:r>
-      <w:proofErr w:type="spellEnd"/>
     </w:p>
     <w:p>
       <w:pPr>
@@ -1088,19 +1076,8 @@
           <w:sz w:val="52"/>
           <w:lang w:val="de-DE"/>
         </w:rPr>
-        <w:t xml:space="preserve">Game </w:t>
-      </w:r>
-      <w:proofErr w:type="spellStart"/>
-      <w:r>
-        <w:rPr>
-          <w:b/>
-          <w:i/>
-          <w:sz w:val="52"/>
-          <w:lang w:val="de-DE"/>
-        </w:rPr>
-        <w:t>Introduction</w:t>
-      </w:r>
-      <w:proofErr w:type="spellEnd"/>
+        <w:t>Spiel Vorstellung</w:t>
+      </w:r>
     </w:p>
     <w:p>
       <w:pPr>
@@ -1119,55 +1096,7 @@
           <w:sz w:val="44"/>
           <w:lang w:val="de-DE"/>
         </w:rPr>
-        <w:t xml:space="preserve">Unser Spiel ist ein </w:t>
-      </w:r>
-      <w:proofErr w:type="spellStart"/>
-      <w:r>
-        <w:rPr>
-          <w:sz w:val="44"/>
-          <w:lang w:val="de-DE"/>
-        </w:rPr>
-        <w:t>Arcade</w:t>
-      </w:r>
-      <w:proofErr w:type="spellEnd"/>
-      <w:r>
-        <w:rPr>
-          <w:sz w:val="44"/>
-          <w:lang w:val="de-DE"/>
-        </w:rPr>
-        <w:t xml:space="preserve">-Stilistischer </w:t>
-      </w:r>
-      <w:proofErr w:type="spellStart"/>
-      <w:r>
-        <w:rPr>
-          <w:sz w:val="44"/>
-          <w:lang w:val="de-DE"/>
-        </w:rPr>
-        <w:t>Sidescoller</w:t>
-      </w:r>
-      <w:proofErr w:type="spellEnd"/>
-      <w:r>
-        <w:rPr>
-          <w:sz w:val="44"/>
-          <w:lang w:val="de-DE"/>
-        </w:rPr>
-        <w:t xml:space="preserve"> </w:t>
-      </w:r>
-      <w:proofErr w:type="spellStart"/>
-      <w:r>
-        <w:rPr>
-          <w:sz w:val="44"/>
-          <w:lang w:val="de-DE"/>
-        </w:rPr>
-        <w:t>Endless</w:t>
-      </w:r>
-      <w:proofErr w:type="spellEnd"/>
-      <w:r>
-        <w:rPr>
-          <w:sz w:val="44"/>
-          <w:lang w:val="de-DE"/>
-        </w:rPr>
-        <w:t xml:space="preserve"> Runner.</w:t>
+        <w:t>Unser Spiel ist ein Arcade-Stilistischer Sidescoller Endless Runner.</w:t>
       </w:r>
     </w:p>
     <w:p>
@@ -1207,23 +1136,7 @@
           <w:sz w:val="44"/>
           <w:lang w:val="de-DE"/>
         </w:rPr>
-        <w:t xml:space="preserve">Dabei erlebt der Spieler klassische </w:t>
-      </w:r>
-      <w:proofErr w:type="spellStart"/>
-      <w:r>
-        <w:rPr>
-          <w:sz w:val="44"/>
-          <w:lang w:val="de-DE"/>
-        </w:rPr>
-        <w:t>Arcade</w:t>
-      </w:r>
-      <w:proofErr w:type="spellEnd"/>
-      <w:r>
-        <w:rPr>
-          <w:sz w:val="44"/>
-          <w:lang w:val="de-DE"/>
-        </w:rPr>
-        <w:t xml:space="preserve"> Elemente in einem düsteren Märchenwald</w:t>
+        <w:t>Dabei erlebt der Spieler klassische Arcade Elemente in einem düsteren Märchenwald</w:t>
       </w:r>
     </w:p>
     <w:p>
@@ -1245,7 +1158,6 @@
         </w:rPr>
         <w:t xml:space="preserve">Story </w:t>
       </w:r>
-      <w:proofErr w:type="spellStart"/>
       <w:r>
         <w:rPr>
           <w:b/>
@@ -1253,9 +1165,8 @@
           <w:sz w:val="48"/>
           <w:lang w:val="de-DE"/>
         </w:rPr>
-        <w:t>and</w:t>
-      </w:r>
-      <w:proofErr w:type="spellEnd"/>
+        <w:t>und</w:t>
+      </w:r>
       <w:r>
         <w:rPr>
           <w:b/>
@@ -1292,23 +1203,7 @@
           <w:sz w:val="44"/>
           <w:lang w:val="de-DE"/>
         </w:rPr>
-        <w:t>Ein Fröhliches Dorf (</w:t>
-      </w:r>
-      <w:proofErr w:type="spellStart"/>
-      <w:r>
-        <w:rPr>
-          <w:sz w:val="44"/>
-          <w:lang w:val="de-DE"/>
-        </w:rPr>
-        <w:t>Sagadorf</w:t>
-      </w:r>
-      <w:proofErr w:type="spellEnd"/>
-      <w:r>
-        <w:rPr>
-          <w:sz w:val="44"/>
-          <w:lang w:val="de-DE"/>
-        </w:rPr>
-        <w:t>), alle leben zusammen auch der Wolf lebt dort</w:t>
+        <w:t>Ein Fröhliches Dorf (Sagadorf), alle leben zusammen auch der Wolf lebt dort</w:t>
       </w:r>
     </w:p>
     <w:p>
@@ -1430,23 +1325,7 @@
           <w:sz w:val="44"/>
           <w:lang w:val="de-DE"/>
         </w:rPr>
-        <w:t xml:space="preserve">Typ: 2D </w:t>
-      </w:r>
-      <w:proofErr w:type="spellStart"/>
-      <w:r>
-        <w:rPr>
-          <w:sz w:val="44"/>
-          <w:lang w:val="de-DE"/>
-        </w:rPr>
-        <w:t>Endless</w:t>
-      </w:r>
-      <w:proofErr w:type="spellEnd"/>
-      <w:r>
-        <w:rPr>
-          <w:sz w:val="44"/>
-          <w:lang w:val="de-DE"/>
-        </w:rPr>
-        <w:t xml:space="preserve"> Runner</w:t>
+        <w:t>Typ: 2D Endless Runner</w:t>
       </w:r>
     </w:p>
     <w:p>
@@ -1501,37 +1380,19 @@
           <w:lang w:val="de-DE"/>
         </w:rPr>
       </w:pPr>
-      <w:proofErr w:type="spellStart"/>
-      <w:r>
-        <w:rPr>
-          <w:sz w:val="44"/>
-          <w:lang w:val="de-DE"/>
-        </w:rPr>
-        <w:t>Platform</w:t>
-      </w:r>
-      <w:proofErr w:type="spellEnd"/>
-      <w:r>
-        <w:rPr>
-          <w:sz w:val="44"/>
-          <w:lang w:val="de-DE"/>
-        </w:rPr>
-        <w:t xml:space="preserve">: </w:t>
-      </w:r>
-      <w:proofErr w:type="spellStart"/>
-      <w:r>
-        <w:rPr>
-          <w:sz w:val="44"/>
-          <w:lang w:val="de-DE"/>
-        </w:rPr>
-        <w:t>Pc</w:t>
-      </w:r>
-      <w:proofErr w:type="spellEnd"/>
-      <w:r>
-        <w:rPr>
-          <w:sz w:val="44"/>
-          <w:lang w:val="de-DE"/>
-        </w:rPr>
-        <w:t>, Android*</w:t>
+      <w:r>
+        <w:rPr>
+          <w:sz w:val="44"/>
+          <w:lang w:val="de-DE"/>
+        </w:rPr>
+        <w:t>Plattform</w:t>
+      </w:r>
+      <w:r>
+        <w:rPr>
+          <w:sz w:val="44"/>
+          <w:lang w:val="de-DE"/>
+        </w:rPr>
+        <w:t>: Pc, Android*</w:t>
       </w:r>
     </w:p>
     <w:p>
@@ -1551,17 +1412,8 @@
           <w:sz w:val="44"/>
           <w:lang w:val="de-DE"/>
         </w:rPr>
-        <w:t xml:space="preserve">Engine: </w:t>
-      </w:r>
-      <w:proofErr w:type="spellStart"/>
-      <w:r>
-        <w:rPr>
-          <w:sz w:val="44"/>
-          <w:lang w:val="de-DE"/>
-        </w:rPr>
-        <w:t>Unity</w:t>
-      </w:r>
-      <w:proofErr w:type="spellEnd"/>
+        <w:t>Engine: Unity</w:t>
+      </w:r>
     </w:p>
     <w:p>
       <w:pPr>
@@ -1699,7 +1551,6 @@
           <w:lang w:val="de-DE"/>
         </w:rPr>
       </w:pPr>
-      <w:proofErr w:type="spellStart"/>
       <w:r>
         <w:rPr>
           <w:b/>
@@ -1707,29 +1558,8 @@
           <w:sz w:val="52"/>
           <w:lang w:val="de-DE"/>
         </w:rPr>
-        <w:t>Gameplay</w:t>
-      </w:r>
-      <w:proofErr w:type="spellEnd"/>
-      <w:r>
-        <w:rPr>
-          <w:b/>
-          <w:i/>
-          <w:sz w:val="52"/>
-          <w:lang w:val="de-DE"/>
-        </w:rPr>
-        <w:t xml:space="preserve"> </w:t>
-      </w:r>
-      <w:proofErr w:type="spellStart"/>
-      <w:r>
-        <w:rPr>
-          <w:b/>
-          <w:i/>
-          <w:sz w:val="52"/>
-          <w:lang w:val="de-DE"/>
-        </w:rPr>
-        <w:t>Machanics</w:t>
-      </w:r>
-      <w:proofErr w:type="spellEnd"/>
+        <w:t>Gameplay Machanics</w:t>
+      </w:r>
     </w:p>
     <w:p>
       <w:pPr>
@@ -1827,15 +1657,13 @@
         </w:rPr>
         <w:t xml:space="preserve">„Essen“ mit </w:t>
       </w:r>
-      <w:proofErr w:type="spellStart"/>
-      <w:r>
-        <w:rPr>
-          <w:sz w:val="44"/>
-          <w:lang w:val="de-DE"/>
-        </w:rPr>
-        <w:t>Spacetaste</w:t>
-      </w:r>
-      <w:proofErr w:type="spellEnd"/>
+      <w:r>
+        <w:rPr>
+          <w:sz w:val="44"/>
+          <w:lang w:val="de-DE"/>
+        </w:rPr>
+        <w:t>"Space"-taste</w:t>
+      </w:r>
     </w:p>
     <w:p>
       <w:pPr>
@@ -1877,15 +1705,13 @@
         </w:rPr>
         <w:t xml:space="preserve"> Hindernisse ausweichen in </w:t>
       </w:r>
-      <w:proofErr w:type="spellStart"/>
-      <w:r>
-        <w:rPr>
-          <w:sz w:val="44"/>
-          <w:lang w:val="de-DE"/>
-        </w:rPr>
-        <w:t>dme</w:t>
-      </w:r>
-      <w:proofErr w:type="spellEnd"/>
+      <w:r>
+        <w:rPr>
+          <w:sz w:val="44"/>
+          <w:lang w:val="de-DE"/>
+        </w:rPr>
+        <w:t>dem</w:t>
+      </w:r>
       <w:r>
         <w:rPr>
           <w:sz w:val="44"/>
@@ -1904,7 +1730,6 @@
           <w:lang w:val="de-DE"/>
         </w:rPr>
       </w:pPr>
-      <w:proofErr w:type="spellStart"/>
       <w:r>
         <w:rPr>
           <w:b/>
@@ -1913,18 +1738,8 @@
           <w:lang w:val="de-DE"/>
         </w:rPr>
         <w:lastRenderedPageBreak/>
-        <w:t>Charac</w:t>
-      </w:r>
-      <w:r>
-        <w:rPr>
-          <w:b/>
-          <w:i/>
-          <w:sz w:val="52"/>
-          <w:lang w:val="de-DE"/>
-        </w:rPr>
-        <w:t>ter</w:t>
-      </w:r>
-      <w:proofErr w:type="spellEnd"/>
+        <w:t>Charakter</w:t>
+      </w:r>
       <w:r>
         <w:rPr>
           <w:b/>
@@ -2072,7 +1887,7 @@
           <w:sz w:val="44"/>
           <w:lang w:val="de-DE"/>
         </w:rPr>
-        <w:t xml:space="preserve">Läuft von Links </w:t>
+        <w:t xml:space="preserve">Läuft von </w:t>
       </w:r>
       <w:proofErr w:type="spellStart"/>
       <w:r>
@@ -2080,9 +1895,23 @@
           <w:sz w:val="44"/>
           <w:lang w:val="de-DE"/>
         </w:rPr>
-        <w:t>nach Rechts</w:t>
+        <w:t>Links</w:t>
       </w:r>
       <w:proofErr w:type="spellEnd"/>
+      <w:r>
+        <w:rPr>
+          <w:sz w:val="44"/>
+          <w:lang w:val="de-DE"/>
+        </w:rPr>
+        <w:t xml:space="preserve"> </w:t>
+      </w:r>
+      <w:r>
+        <w:rPr>
+          <w:sz w:val="44"/>
+          <w:lang w:val="de-DE"/>
+        </w:rPr>
+        <w:t>nach rechts</w:t>
+      </w:r>
       <w:r>
         <w:rPr>
           <w:sz w:val="44"/>
@@ -2130,15 +1959,13 @@
         </w:rPr>
         <w:t xml:space="preserve">Animation Läuft </w:t>
       </w:r>
-      <w:proofErr w:type="spellStart"/>
-      <w:r>
-        <w:rPr>
-          <w:sz w:val="44"/>
-          <w:lang w:val="de-DE"/>
-        </w:rPr>
-        <w:t>von Rechts</w:t>
-      </w:r>
-      <w:proofErr w:type="spellEnd"/>
+      <w:r>
+        <w:rPr>
+          <w:sz w:val="44"/>
+          <w:lang w:val="de-DE"/>
+        </w:rPr>
+        <w:t>von rechts</w:t>
+      </w:r>
       <w:r>
         <w:rPr>
           <w:sz w:val="44"/>
@@ -2242,16 +2069,7 @@
           <w:lang w:val="de-DE"/>
         </w:rPr>
         <w:lastRenderedPageBreak/>
-        <w:t>Hindernisse</w:t>
-      </w:r>
-      <w:r>
-        <w:rPr>
-          <w:b/>
-          <w:i/>
-          <w:sz w:val="52"/>
-          <w:lang w:val="de-DE"/>
-        </w:rPr>
-        <w:t>&amp; Fähigkeiten</w:t>
+        <w:t>Hindernisse&amp; Fähigkeiten</w:t>
       </w:r>
     </w:p>
     <w:p>
@@ -2428,23 +2246,7 @@
           <w:sz w:val="44"/>
           <w:lang w:val="de-DE"/>
         </w:rPr>
-        <w:t xml:space="preserve"> dem Loch um …</w:t>
-      </w:r>
-      <w:proofErr w:type="gramStart"/>
-      <w:r>
-        <w:rPr>
-          <w:sz w:val="44"/>
-          <w:lang w:val="de-DE"/>
-        </w:rPr>
-        <w:t>..</w:t>
-      </w:r>
-      <w:proofErr w:type="gramEnd"/>
-      <w:r>
-        <w:rPr>
-          <w:sz w:val="44"/>
-          <w:lang w:val="de-DE"/>
-        </w:rPr>
-        <w:t xml:space="preserve"> verlangsamt</w:t>
+        <w:t xml:space="preserve"> dem Loch um ….. verlangsamt</w:t>
       </w:r>
     </w:p>
     <w:p>
@@ -2525,23 +2327,7 @@
           <w:sz w:val="44"/>
           <w:lang w:val="de-DE"/>
         </w:rPr>
-        <w:t>Wolf wird Nach dem Loch um …</w:t>
-      </w:r>
-      <w:proofErr w:type="gramStart"/>
-      <w:r>
-        <w:rPr>
-          <w:sz w:val="44"/>
-          <w:lang w:val="de-DE"/>
-        </w:rPr>
-        <w:t>..</w:t>
-      </w:r>
-      <w:proofErr w:type="gramEnd"/>
-      <w:r>
-        <w:rPr>
-          <w:sz w:val="44"/>
-          <w:lang w:val="de-DE"/>
-        </w:rPr>
-        <w:t xml:space="preserve"> Verlangsamt</w:t>
+        <w:t>Wolf wird Nach dem Loch um ….. Verlangsamt</w:t>
       </w:r>
     </w:p>
     <w:p>
@@ -2642,23 +2428,7 @@
           <w:sz w:val="44"/>
           <w:lang w:val="de-DE"/>
         </w:rPr>
-        <w:t>Wolf wird um …</w:t>
-      </w:r>
-      <w:proofErr w:type="gramStart"/>
-      <w:r>
-        <w:rPr>
-          <w:sz w:val="44"/>
-          <w:lang w:val="de-DE"/>
-        </w:rPr>
-        <w:t>..</w:t>
-      </w:r>
-      <w:proofErr w:type="gramEnd"/>
-      <w:r>
-        <w:rPr>
-          <w:sz w:val="44"/>
-          <w:lang w:val="de-DE"/>
-        </w:rPr>
-        <w:t xml:space="preserve"> verlangsamt</w:t>
+        <w:t>Wolf wird um ….. verlangsamt</w:t>
       </w:r>
     </w:p>
     <w:p>
@@ -2811,7 +2581,6 @@
           <w:lang w:val="de-DE"/>
         </w:rPr>
       </w:pPr>
-      <w:proofErr w:type="spellStart"/>
       <w:r>
         <w:rPr>
           <w:b/>
@@ -2821,7 +2590,6 @@
         </w:rPr>
         <w:t>Screenflow</w:t>
       </w:r>
-      <w:proofErr w:type="spellEnd"/>
     </w:p>
     <w:p>
       <w:pPr>
@@ -2875,21 +2643,12 @@
           <w:lang w:val="de-DE"/>
         </w:rPr>
       </w:pPr>
-      <w:proofErr w:type="spellStart"/>
-      <w:r>
-        <w:rPr>
-          <w:sz w:val="44"/>
-          <w:lang w:val="de-DE"/>
-        </w:rPr>
-        <w:t>Quit</w:t>
-      </w:r>
-      <w:proofErr w:type="spellEnd"/>
-      <w:r>
-        <w:rPr>
-          <w:sz w:val="44"/>
-          <w:lang w:val="de-DE"/>
-        </w:rPr>
-        <w:t xml:space="preserve"> Button = Beendet das Spiel</w:t>
+      <w:r>
+        <w:rPr>
+          <w:sz w:val="44"/>
+          <w:lang w:val="de-DE"/>
+        </w:rPr>
+        <w:t>Quit Button = Beendet das Spiel</w:t>
       </w:r>
     </w:p>
     <w:p>
@@ -2904,37 +2663,12 @@
           <w:lang w:val="de-DE"/>
         </w:rPr>
       </w:pPr>
-      <w:proofErr w:type="spellStart"/>
-      <w:r>
-        <w:rPr>
-          <w:sz w:val="44"/>
-          <w:lang w:val="de-DE"/>
-        </w:rPr>
-        <w:t>Credit</w:t>
-      </w:r>
-      <w:proofErr w:type="spellEnd"/>
-      <w:r>
-        <w:rPr>
-          <w:sz w:val="44"/>
-          <w:lang w:val="de-DE"/>
-        </w:rPr>
-        <w:t xml:space="preserve"> Button = Zeigt </w:t>
-      </w:r>
-      <w:proofErr w:type="spellStart"/>
-      <w:r>
-        <w:rPr>
-          <w:sz w:val="44"/>
-          <w:lang w:val="de-DE"/>
-        </w:rPr>
-        <w:t>Credits</w:t>
-      </w:r>
-      <w:proofErr w:type="spellEnd"/>
-      <w:r>
-        <w:rPr>
-          <w:sz w:val="44"/>
-          <w:lang w:val="de-DE"/>
-        </w:rPr>
-        <w:t xml:space="preserve"> an</w:t>
+      <w:r>
+        <w:rPr>
+          <w:sz w:val="44"/>
+          <w:lang w:val="de-DE"/>
+        </w:rPr>
+        <w:t>Credit Button = Zeigt Credits an</w:t>
       </w:r>
     </w:p>
     <w:p>
@@ -2956,15 +2690,13 @@
         </w:rPr>
         <w:t xml:space="preserve">Pause </w:t>
       </w:r>
-      <w:proofErr w:type="spellStart"/>
-      <w:r>
-        <w:rPr>
-          <w:sz w:val="44"/>
-          <w:lang w:val="de-DE"/>
-        </w:rPr>
-        <w:t>menü</w:t>
-      </w:r>
-      <w:proofErr w:type="spellEnd"/>
+      <w:r>
+        <w:rPr>
+          <w:sz w:val="44"/>
+          <w:lang w:val="de-DE"/>
+        </w:rPr>
+        <w:t>Menü</w:t>
+      </w:r>
     </w:p>
     <w:p>
       <w:pPr>
@@ -2978,21 +2710,12 @@
           <w:lang w:val="de-DE"/>
         </w:rPr>
       </w:pPr>
-      <w:proofErr w:type="spellStart"/>
-      <w:r>
-        <w:rPr>
-          <w:sz w:val="44"/>
-          <w:lang w:val="de-DE"/>
-        </w:rPr>
-        <w:t>Continue</w:t>
-      </w:r>
-      <w:proofErr w:type="spellEnd"/>
-      <w:r>
-        <w:rPr>
-          <w:sz w:val="44"/>
-          <w:lang w:val="de-DE"/>
-        </w:rPr>
-        <w:t xml:space="preserve"> Button = Weiter Spielen </w:t>
+      <w:r>
+        <w:rPr>
+          <w:sz w:val="44"/>
+          <w:lang w:val="de-DE"/>
+        </w:rPr>
+        <w:t xml:space="preserve">Continue Button = Weiter Spielen </w:t>
       </w:r>
     </w:p>
     <w:p>
@@ -3007,21 +2730,12 @@
           <w:lang w:val="de-DE"/>
         </w:rPr>
       </w:pPr>
-      <w:proofErr w:type="spellStart"/>
-      <w:r>
-        <w:rPr>
-          <w:sz w:val="44"/>
-          <w:lang w:val="de-DE"/>
-        </w:rPr>
-        <w:t>Quit</w:t>
-      </w:r>
-      <w:proofErr w:type="spellEnd"/>
-      <w:r>
-        <w:rPr>
-          <w:sz w:val="44"/>
-          <w:lang w:val="de-DE"/>
-        </w:rPr>
-        <w:t xml:space="preserve"> Button = Spiel verlassen</w:t>
+      <w:r>
+        <w:rPr>
+          <w:sz w:val="44"/>
+          <w:lang w:val="de-DE"/>
+        </w:rPr>
+        <w:t>Quit Button = Spiel verlassen</w:t>
       </w:r>
     </w:p>
     <w:p>
@@ -3056,21 +2770,12 @@
           <w:lang w:val="de-DE"/>
         </w:rPr>
       </w:pPr>
-      <w:proofErr w:type="spellStart"/>
-      <w:r>
-        <w:rPr>
-          <w:sz w:val="44"/>
-          <w:lang w:val="de-DE"/>
-        </w:rPr>
-        <w:t>Resume</w:t>
-      </w:r>
-      <w:proofErr w:type="spellEnd"/>
-      <w:r>
-        <w:rPr>
-          <w:sz w:val="44"/>
-          <w:lang w:val="de-DE"/>
-        </w:rPr>
-        <w:t xml:space="preserve"> Button = Zurück zum Start Menü</w:t>
+      <w:r>
+        <w:rPr>
+          <w:sz w:val="44"/>
+          <w:lang w:val="de-DE"/>
+        </w:rPr>
+        <w:t>Resume Button = Zurück zum Start Menü</w:t>
       </w:r>
     </w:p>
     <w:p>
@@ -3085,21 +2790,12 @@
           <w:lang w:val="de-DE"/>
         </w:rPr>
       </w:pPr>
-      <w:proofErr w:type="spellStart"/>
-      <w:r>
-        <w:rPr>
-          <w:sz w:val="44"/>
-          <w:lang w:val="de-DE"/>
-        </w:rPr>
-        <w:t>Quit</w:t>
-      </w:r>
-      <w:proofErr w:type="spellEnd"/>
-      <w:r>
-        <w:rPr>
-          <w:sz w:val="44"/>
-          <w:lang w:val="de-DE"/>
-        </w:rPr>
-        <w:t xml:space="preserve"> Button = Spiel verlassen</w:t>
+      <w:r>
+        <w:rPr>
+          <w:sz w:val="44"/>
+          <w:lang w:val="de-DE"/>
+        </w:rPr>
+        <w:t>Quit Button = Spiel verlassen</w:t>
       </w:r>
     </w:p>
     <w:p>
@@ -5747,6 +5443,119 @@
     </w:lvl>
   </w:abstractNum>
   <w:abstractNum w:abstractNumId="19">
+    <w:nsid w:val="402A4AFF"/>
+    <w:multiLevelType w:val="hybridMultilevel"/>
+    <w:tmpl w:val="A224CAEE"/>
+    <w:lvl w:ilvl="0" w:tplc="04090001">
+      <w:start w:val="1"/>
+      <w:numFmt w:val="bullet"/>
+      <w:lvlText w:val=""/>
+      <w:lvlJc w:val="left"/>
+      <w:pPr>
+        <w:ind w:left="720" w:hanging="360"/>
+      </w:pPr>
+      <w:rPr>
+        <w:rFonts w:ascii="Symbol" w:hAnsi="Symbol" w:hint="default"/>
+      </w:rPr>
+    </w:lvl>
+    <w:lvl w:ilvl="1" w:tplc="04090003" w:tentative="1">
+      <w:start w:val="1"/>
+      <w:numFmt w:val="bullet"/>
+      <w:lvlText w:val="o"/>
+      <w:lvlJc w:val="left"/>
+      <w:pPr>
+        <w:ind w:left="1440" w:hanging="360"/>
+      </w:pPr>
+      <w:rPr>
+        <w:rFonts w:ascii="Courier New" w:hAnsi="Courier New" w:cs="Courier New" w:hint="default"/>
+      </w:rPr>
+    </w:lvl>
+    <w:lvl w:ilvl="2" w:tplc="04090005" w:tentative="1">
+      <w:start w:val="1"/>
+      <w:numFmt w:val="bullet"/>
+      <w:lvlText w:val=""/>
+      <w:lvlJc w:val="left"/>
+      <w:pPr>
+        <w:ind w:left="2160" w:hanging="360"/>
+      </w:pPr>
+      <w:rPr>
+        <w:rFonts w:ascii="Wingdings" w:hAnsi="Wingdings" w:hint="default"/>
+      </w:rPr>
+    </w:lvl>
+    <w:lvl w:ilvl="3" w:tplc="04090001" w:tentative="1">
+      <w:start w:val="1"/>
+      <w:numFmt w:val="bullet"/>
+      <w:lvlText w:val=""/>
+      <w:lvlJc w:val="left"/>
+      <w:pPr>
+        <w:ind w:left="2880" w:hanging="360"/>
+      </w:pPr>
+      <w:rPr>
+        <w:rFonts w:ascii="Symbol" w:hAnsi="Symbol" w:hint="default"/>
+      </w:rPr>
+    </w:lvl>
+    <w:lvl w:ilvl="4" w:tplc="04090003" w:tentative="1">
+      <w:start w:val="1"/>
+      <w:numFmt w:val="bullet"/>
+      <w:lvlText w:val="o"/>
+      <w:lvlJc w:val="left"/>
+      <w:pPr>
+        <w:ind w:left="3600" w:hanging="360"/>
+      </w:pPr>
+      <w:rPr>
+        <w:rFonts w:ascii="Courier New" w:hAnsi="Courier New" w:cs="Courier New" w:hint="default"/>
+      </w:rPr>
+    </w:lvl>
+    <w:lvl w:ilvl="5" w:tplc="04090005" w:tentative="1">
+      <w:start w:val="1"/>
+      <w:numFmt w:val="bullet"/>
+      <w:lvlText w:val=""/>
+      <w:lvlJc w:val="left"/>
+      <w:pPr>
+        <w:ind w:left="4320" w:hanging="360"/>
+      </w:pPr>
+      <w:rPr>
+        <w:rFonts w:ascii="Wingdings" w:hAnsi="Wingdings" w:hint="default"/>
+      </w:rPr>
+    </w:lvl>
+    <w:lvl w:ilvl="6" w:tplc="04090001" w:tentative="1">
+      <w:start w:val="1"/>
+      <w:numFmt w:val="bullet"/>
+      <w:lvlText w:val=""/>
+      <w:lvlJc w:val="left"/>
+      <w:pPr>
+        <w:ind w:left="5040" w:hanging="360"/>
+      </w:pPr>
+      <w:rPr>
+        <w:rFonts w:ascii="Symbol" w:hAnsi="Symbol" w:hint="default"/>
+      </w:rPr>
+    </w:lvl>
+    <w:lvl w:ilvl="7" w:tplc="04090003" w:tentative="1">
+      <w:start w:val="1"/>
+      <w:numFmt w:val="bullet"/>
+      <w:lvlText w:val="o"/>
+      <w:lvlJc w:val="left"/>
+      <w:pPr>
+        <w:ind w:left="5760" w:hanging="360"/>
+      </w:pPr>
+      <w:rPr>
+        <w:rFonts w:ascii="Courier New" w:hAnsi="Courier New" w:cs="Courier New" w:hint="default"/>
+      </w:rPr>
+    </w:lvl>
+    <w:lvl w:ilvl="8" w:tplc="04090005" w:tentative="1">
+      <w:start w:val="1"/>
+      <w:numFmt w:val="bullet"/>
+      <w:lvlText w:val=""/>
+      <w:lvlJc w:val="left"/>
+      <w:pPr>
+        <w:ind w:left="6480" w:hanging="360"/>
+      </w:pPr>
+      <w:rPr>
+        <w:rFonts w:ascii="Wingdings" w:hAnsi="Wingdings" w:hint="default"/>
+      </w:rPr>
+    </w:lvl>
+  </w:abstractNum>
+  <w:abstractNum w:abstractNumId="20">
     <w:nsid w:val="43183DC6"/>
     <w:multiLevelType w:val="hybridMultilevel"/>
     <w:tmpl w:val="2018899C"/>
@@ -5832,7 +5641,7 @@
       </w:pPr>
     </w:lvl>
   </w:abstractNum>
-  <w:abstractNum w:abstractNumId="20">
+  <w:abstractNum w:abstractNumId="21">
     <w:nsid w:val="43781743"/>
     <w:multiLevelType w:val="hybridMultilevel"/>
     <w:tmpl w:val="5B0A210C"/>
@@ -5945,7 +5754,7 @@
       </w:rPr>
     </w:lvl>
   </w:abstractNum>
-  <w:abstractNum w:abstractNumId="21">
+  <w:abstractNum w:abstractNumId="22">
     <w:nsid w:val="46100FB7"/>
     <w:multiLevelType w:val="hybridMultilevel"/>
     <w:tmpl w:val="1C4877D0"/>
@@ -6031,7 +5840,7 @@
       </w:pPr>
     </w:lvl>
   </w:abstractNum>
-  <w:abstractNum w:abstractNumId="22">
+  <w:abstractNum w:abstractNumId="23">
     <w:nsid w:val="48B92659"/>
     <w:multiLevelType w:val="hybridMultilevel"/>
     <w:tmpl w:val="DFA2E64C"/>
@@ -6117,7 +5926,7 @@
       </w:pPr>
     </w:lvl>
   </w:abstractNum>
-  <w:abstractNum w:abstractNumId="23">
+  <w:abstractNum w:abstractNumId="24">
     <w:nsid w:val="49796D43"/>
     <w:multiLevelType w:val="hybridMultilevel"/>
     <w:tmpl w:val="5DA88BDE"/>
@@ -6203,7 +6012,7 @@
       </w:pPr>
     </w:lvl>
   </w:abstractNum>
-  <w:abstractNum w:abstractNumId="24">
+  <w:abstractNum w:abstractNumId="25">
     <w:nsid w:val="5020319D"/>
     <w:multiLevelType w:val="hybridMultilevel"/>
     <w:tmpl w:val="0F3CE29C"/>
@@ -6289,7 +6098,7 @@
       </w:pPr>
     </w:lvl>
   </w:abstractNum>
-  <w:abstractNum w:abstractNumId="25">
+  <w:abstractNum w:abstractNumId="26">
     <w:nsid w:val="506D3D0B"/>
     <w:multiLevelType w:val="hybridMultilevel"/>
     <w:tmpl w:val="03E6E3D0"/>
@@ -6375,7 +6184,7 @@
       </w:pPr>
     </w:lvl>
   </w:abstractNum>
-  <w:abstractNum w:abstractNumId="26">
+  <w:abstractNum w:abstractNumId="27">
     <w:nsid w:val="51195F76"/>
     <w:multiLevelType w:val="hybridMultilevel"/>
     <w:tmpl w:val="32567E2C"/>
@@ -6461,7 +6270,7 @@
       </w:pPr>
     </w:lvl>
   </w:abstractNum>
-  <w:abstractNum w:abstractNumId="27">
+  <w:abstractNum w:abstractNumId="28">
     <w:nsid w:val="531E7D09"/>
     <w:multiLevelType w:val="hybridMultilevel"/>
     <w:tmpl w:val="1FECEFBA"/>
@@ -6574,7 +6383,7 @@
       </w:rPr>
     </w:lvl>
   </w:abstractNum>
-  <w:abstractNum w:abstractNumId="28">
+  <w:abstractNum w:abstractNumId="29">
     <w:nsid w:val="55A27C47"/>
     <w:multiLevelType w:val="hybridMultilevel"/>
     <w:tmpl w:val="0026FED2"/>
@@ -6687,11 +6496,11 @@
       </w:rPr>
     </w:lvl>
   </w:abstractNum>
-  <w:abstractNum w:abstractNumId="29">
+  <w:abstractNum w:abstractNumId="30">
     <w:nsid w:val="56A06E24"/>
     <w:multiLevelType w:val="hybridMultilevel"/>
-    <w:tmpl w:val="416C2120"/>
-    <w:lvl w:ilvl="0" w:tplc="04070001">
+    <w:tmpl w:val="8EA61FA0"/>
+    <w:lvl w:ilvl="0" w:tplc="7CCE5436">
       <w:start w:val="1"/>
       <w:numFmt w:val="bullet"/>
       <w:lvlText w:val=""/>
@@ -6701,6 +6510,7 @@
       </w:pPr>
       <w:rPr>
         <w:rFonts w:ascii="Symbol" w:hAnsi="Symbol" w:hint="default"/>
+        <w:color w:val="auto"/>
       </w:rPr>
     </w:lvl>
     <w:lvl w:ilvl="1" w:tplc="04090003" w:tentative="1">
@@ -6800,7 +6610,7 @@
       </w:rPr>
     </w:lvl>
   </w:abstractNum>
-  <w:abstractNum w:abstractNumId="30">
+  <w:abstractNum w:abstractNumId="31">
     <w:nsid w:val="5C916FA5"/>
     <w:multiLevelType w:val="hybridMultilevel"/>
     <w:tmpl w:val="C58286EC"/>
@@ -6886,7 +6696,7 @@
       </w:pPr>
     </w:lvl>
   </w:abstractNum>
-  <w:abstractNum w:abstractNumId="31">
+  <w:abstractNum w:abstractNumId="32">
     <w:nsid w:val="5D432306"/>
     <w:multiLevelType w:val="hybridMultilevel"/>
     <w:tmpl w:val="B6D819A6"/>
@@ -6972,7 +6782,7 @@
       </w:pPr>
     </w:lvl>
   </w:abstractNum>
-  <w:abstractNum w:abstractNumId="32">
+  <w:abstractNum w:abstractNumId="33">
     <w:nsid w:val="5F2C66A2"/>
     <w:multiLevelType w:val="hybridMultilevel"/>
     <w:tmpl w:val="5DA88BDE"/>
@@ -7058,7 +6868,7 @@
       </w:pPr>
     </w:lvl>
   </w:abstractNum>
-  <w:abstractNum w:abstractNumId="33">
+  <w:abstractNum w:abstractNumId="34">
     <w:nsid w:val="5FF635B1"/>
     <w:multiLevelType w:val="hybridMultilevel"/>
     <w:tmpl w:val="FC56F8D2"/>
@@ -7144,7 +6954,7 @@
       </w:pPr>
     </w:lvl>
   </w:abstractNum>
-  <w:abstractNum w:abstractNumId="34">
+  <w:abstractNum w:abstractNumId="35">
     <w:nsid w:val="63242C27"/>
     <w:multiLevelType w:val="hybridMultilevel"/>
     <w:tmpl w:val="18061046"/>
@@ -7230,7 +7040,7 @@
       </w:pPr>
     </w:lvl>
   </w:abstractNum>
-  <w:abstractNum w:abstractNumId="35">
+  <w:abstractNum w:abstractNumId="36">
     <w:nsid w:val="64F37DD5"/>
     <w:multiLevelType w:val="hybridMultilevel"/>
     <w:tmpl w:val="1E2A967E"/>
@@ -7343,7 +7153,7 @@
       </w:rPr>
     </w:lvl>
   </w:abstractNum>
-  <w:abstractNum w:abstractNumId="36">
+  <w:abstractNum w:abstractNumId="37">
     <w:nsid w:val="667A2FE7"/>
     <w:multiLevelType w:val="hybridMultilevel"/>
     <w:tmpl w:val="D8D03D0A"/>
@@ -7429,7 +7239,7 @@
       </w:pPr>
     </w:lvl>
   </w:abstractNum>
-  <w:abstractNum w:abstractNumId="37">
+  <w:abstractNum w:abstractNumId="38">
     <w:nsid w:val="67991830"/>
     <w:multiLevelType w:val="hybridMultilevel"/>
     <w:tmpl w:val="60D66314"/>
@@ -7515,7 +7325,7 @@
       </w:pPr>
     </w:lvl>
   </w:abstractNum>
-  <w:abstractNum w:abstractNumId="38">
+  <w:abstractNum w:abstractNumId="39">
     <w:nsid w:val="691A450C"/>
     <w:multiLevelType w:val="hybridMultilevel"/>
     <w:tmpl w:val="1CDEE0E0"/>
@@ -7628,7 +7438,7 @@
       </w:rPr>
     </w:lvl>
   </w:abstractNum>
-  <w:abstractNum w:abstractNumId="39">
+  <w:abstractNum w:abstractNumId="40">
     <w:nsid w:val="6AD37B74"/>
     <w:multiLevelType w:val="hybridMultilevel"/>
     <w:tmpl w:val="BA32A992"/>
@@ -7741,7 +7551,7 @@
       </w:rPr>
     </w:lvl>
   </w:abstractNum>
-  <w:abstractNum w:abstractNumId="40">
+  <w:abstractNum w:abstractNumId="41">
     <w:nsid w:val="6CCB793A"/>
     <w:multiLevelType w:val="hybridMultilevel"/>
     <w:tmpl w:val="0064461E"/>
@@ -7827,7 +7637,7 @@
       </w:pPr>
     </w:lvl>
   </w:abstractNum>
-  <w:abstractNum w:abstractNumId="41">
+  <w:abstractNum w:abstractNumId="42">
     <w:nsid w:val="70D74A27"/>
     <w:multiLevelType w:val="hybridMultilevel"/>
     <w:tmpl w:val="DD0EEF3E"/>
@@ -7940,7 +7750,7 @@
       </w:rPr>
     </w:lvl>
   </w:abstractNum>
-  <w:abstractNum w:abstractNumId="42">
+  <w:abstractNum w:abstractNumId="43">
     <w:nsid w:val="71535027"/>
     <w:multiLevelType w:val="hybridMultilevel"/>
     <w:tmpl w:val="4EB276A6"/>
@@ -8026,7 +7836,7 @@
       </w:pPr>
     </w:lvl>
   </w:abstractNum>
-  <w:abstractNum w:abstractNumId="43">
+  <w:abstractNum w:abstractNumId="44">
     <w:nsid w:val="790D3FD3"/>
     <w:multiLevelType w:val="hybridMultilevel"/>
     <w:tmpl w:val="AA10A0DE"/>
@@ -8112,7 +7922,7 @@
       </w:pPr>
     </w:lvl>
   </w:abstractNum>
-  <w:abstractNum w:abstractNumId="44">
+  <w:abstractNum w:abstractNumId="45">
     <w:nsid w:val="790F0DF3"/>
     <w:multiLevelType w:val="hybridMultilevel"/>
     <w:tmpl w:val="B0B45F28"/>
@@ -8198,7 +8008,7 @@
       </w:pPr>
     </w:lvl>
   </w:abstractNum>
-  <w:abstractNum w:abstractNumId="45">
+  <w:abstractNum w:abstractNumId="46">
     <w:nsid w:val="7BAD7264"/>
     <w:multiLevelType w:val="hybridMultilevel"/>
     <w:tmpl w:val="078CCD4A"/>
@@ -8311,7 +8121,7 @@
       </w:rPr>
     </w:lvl>
   </w:abstractNum>
-  <w:abstractNum w:abstractNumId="46">
+  <w:abstractNum w:abstractNumId="47">
     <w:nsid w:val="7BE60990"/>
     <w:multiLevelType w:val="hybridMultilevel"/>
     <w:tmpl w:val="0EBCA45C"/>
@@ -8431,55 +8241,55 @@
     <w:abstractNumId w:val="8"/>
   </w:num>
   <w:num w:numId="3">
-    <w:abstractNumId w:val="26"/>
+    <w:abstractNumId w:val="27"/>
   </w:num>
   <w:num w:numId="4">
-    <w:abstractNumId w:val="20"/>
+    <w:abstractNumId w:val="21"/>
   </w:num>
   <w:num w:numId="5">
-    <w:abstractNumId w:val="35"/>
+    <w:abstractNumId w:val="36"/>
   </w:num>
   <w:num w:numId="6">
     <w:abstractNumId w:val="14"/>
   </w:num>
   <w:num w:numId="7">
-    <w:abstractNumId w:val="21"/>
+    <w:abstractNumId w:val="22"/>
   </w:num>
   <w:num w:numId="8">
-    <w:abstractNumId w:val="22"/>
+    <w:abstractNumId w:val="23"/>
   </w:num>
   <w:num w:numId="9">
-    <w:abstractNumId w:val="46"/>
+    <w:abstractNumId w:val="47"/>
   </w:num>
   <w:num w:numId="10">
     <w:abstractNumId w:val="16"/>
   </w:num>
   <w:num w:numId="11">
-    <w:abstractNumId w:val="39"/>
+    <w:abstractNumId w:val="40"/>
   </w:num>
   <w:num w:numId="12">
     <w:abstractNumId w:val="11"/>
   </w:num>
   <w:num w:numId="13">
-    <w:abstractNumId w:val="40"/>
+    <w:abstractNumId w:val="41"/>
   </w:num>
   <w:num w:numId="14">
     <w:abstractNumId w:val="5"/>
   </w:num>
   <w:num w:numId="15">
-    <w:abstractNumId w:val="34"/>
+    <w:abstractNumId w:val="35"/>
   </w:num>
   <w:num w:numId="16">
-    <w:abstractNumId w:val="43"/>
+    <w:abstractNumId w:val="44"/>
   </w:num>
   <w:num w:numId="17">
-    <w:abstractNumId w:val="31"/>
+    <w:abstractNumId w:val="32"/>
   </w:num>
   <w:num w:numId="18">
     <w:abstractNumId w:val="2"/>
   </w:num>
   <w:num w:numId="19">
-    <w:abstractNumId w:val="42"/>
+    <w:abstractNumId w:val="43"/>
   </w:num>
   <w:num w:numId="20">
     <w:abstractNumId w:val="12"/>
@@ -8488,22 +8298,22 @@
     <w:abstractNumId w:val="3"/>
   </w:num>
   <w:num w:numId="22">
-    <w:abstractNumId w:val="24"/>
+    <w:abstractNumId w:val="25"/>
   </w:num>
   <w:num w:numId="23">
-    <w:abstractNumId w:val="36"/>
+    <w:abstractNumId w:val="37"/>
   </w:num>
   <w:num w:numId="24">
     <w:abstractNumId w:val="17"/>
   </w:num>
   <w:num w:numId="25">
-    <w:abstractNumId w:val="29"/>
+    <w:abstractNumId w:val="30"/>
   </w:num>
   <w:num w:numId="26">
     <w:abstractNumId w:val="7"/>
   </w:num>
   <w:num w:numId="27">
-    <w:abstractNumId w:val="41"/>
+    <w:abstractNumId w:val="42"/>
   </w:num>
   <w:num w:numId="28">
     <w:abstractNumId w:val="6"/>
@@ -8512,28 +8322,28 @@
     <w:abstractNumId w:val="9"/>
   </w:num>
   <w:num w:numId="30">
-    <w:abstractNumId w:val="28"/>
+    <w:abstractNumId w:val="29"/>
   </w:num>
   <w:num w:numId="31">
     <w:abstractNumId w:val="13"/>
   </w:num>
   <w:num w:numId="32">
-    <w:abstractNumId w:val="30"/>
+    <w:abstractNumId w:val="31"/>
   </w:num>
   <w:num w:numId="33">
     <w:abstractNumId w:val="1"/>
   </w:num>
   <w:num w:numId="34">
-    <w:abstractNumId w:val="38"/>
+    <w:abstractNumId w:val="39"/>
   </w:num>
   <w:num w:numId="35">
-    <w:abstractNumId w:val="45"/>
+    <w:abstractNumId w:val="46"/>
   </w:num>
   <w:num w:numId="36">
-    <w:abstractNumId w:val="27"/>
+    <w:abstractNumId w:val="28"/>
   </w:num>
   <w:num w:numId="37">
-    <w:abstractNumId w:val="23"/>
+    <w:abstractNumId w:val="24"/>
   </w:num>
   <w:num w:numId="38">
     <w:abstractNumId w:val="18"/>
@@ -8542,27 +8352,30 @@
     <w:abstractNumId w:val="10"/>
   </w:num>
   <w:num w:numId="40">
-    <w:abstractNumId w:val="32"/>
+    <w:abstractNumId w:val="33"/>
   </w:num>
   <w:num w:numId="41">
     <w:abstractNumId w:val="0"/>
   </w:num>
   <w:num w:numId="42">
-    <w:abstractNumId w:val="33"/>
+    <w:abstractNumId w:val="34"/>
   </w:num>
   <w:num w:numId="43">
-    <w:abstractNumId w:val="37"/>
+    <w:abstractNumId w:val="38"/>
   </w:num>
   <w:num w:numId="44">
-    <w:abstractNumId w:val="25"/>
+    <w:abstractNumId w:val="26"/>
   </w:num>
   <w:num w:numId="45">
-    <w:abstractNumId w:val="44"/>
+    <w:abstractNumId w:val="45"/>
   </w:num>
   <w:num w:numId="46">
     <w:abstractNumId w:val="15"/>
   </w:num>
   <w:num w:numId="47">
+    <w:abstractNumId w:val="20"/>
+  </w:num>
+  <w:num w:numId="48">
     <w:abstractNumId w:val="19"/>
   </w:num>
 </w:numbering>
@@ -9936,56 +9749,25 @@
         </w:p>
       </w:docPartBody>
     </w:docPart>
-    <w:docPart>
-      <w:docPartPr>
-        <w:name w:val="65A0EC5912D1434D849421C3BD1DB842"/>
-        <w:category>
-          <w:name w:val="Allgemein"/>
-          <w:gallery w:val="placeholder"/>
-        </w:category>
-        <w:types>
-          <w:type w:val="bbPlcHdr"/>
-        </w:types>
-        <w:behaviors>
-          <w:behavior w:val="content"/>
-        </w:behaviors>
-        <w:guid w:val="{9C1E6106-9F10-4BE6-A9D7-CAA6375B7A1E}"/>
-      </w:docPartPr>
-      <w:docPartBody>
-        <w:p>
-          <w:pPr>
-            <w:pStyle w:val="65A0EC5912D1434D849421C3BD1DB842"/>
-          </w:pPr>
-          <w:r>
-            <w:rPr>
-              <w:b/>
-              <w:bCs/>
-              <w:lang w:val="de-DE"/>
-            </w:rPr>
-            <w:t>[Wählen Sie das Datum aus]</w:t>
-          </w:r>
-        </w:p>
-      </w:docPartBody>
-    </w:docPart>
   </w:docParts>
 </w:glossaryDocument>
 </file>
 
 <file path=word/glossary/fontTable.xml><?xml version="1.0" encoding="utf-8"?>
 <w:fonts xmlns:mc="http://schemas.openxmlformats.org/markup-compatibility/2006" xmlns:r="http://schemas.openxmlformats.org/officeDocument/2006/relationships" xmlns:w="http://schemas.openxmlformats.org/wordprocessingml/2006/main" xmlns:w14="http://schemas.microsoft.com/office/word/2010/wordml" mc:Ignorable="w14">
+  <w:font w:name="Symbol">
+    <w:panose1 w:val="05050102010706020507"/>
+    <w:charset w:val="02"/>
+    <w:family w:val="roman"/>
+    <w:pitch w:val="variable"/>
+    <w:sig w:usb0="00000000" w:usb1="10000000" w:usb2="00000000" w:usb3="00000000" w:csb0="80000000" w:csb1="00000000"/>
+  </w:font>
   <w:font w:name="Times New Roman">
     <w:panose1 w:val="02020603050405020304"/>
     <w:charset w:val="00"/>
     <w:family w:val="roman"/>
     <w:pitch w:val="variable"/>
     <w:sig w:usb0="E0002EFF" w:usb1="C000785B" w:usb2="00000009" w:usb3="00000000" w:csb0="000001FF" w:csb1="00000000"/>
-  </w:font>
-  <w:font w:name="Symbol">
-    <w:panose1 w:val="05050102010706020507"/>
-    <w:charset w:val="02"/>
-    <w:family w:val="roman"/>
-    <w:pitch w:val="variable"/>
-    <w:sig w:usb0="00000000" w:usb1="10000000" w:usb2="00000000" w:usb3="00000000" w:csb0="80000000" w:csb1="00000000"/>
   </w:font>
   <w:font w:name="Courier New">
     <w:panose1 w:val="02070309020205020404"/>
@@ -10048,6 +9830,7 @@
     <w:rsidRoot w:val="00CE52EF"/>
     <w:rsid w:val="00070A50"/>
     <w:rsid w:val="00592201"/>
+    <w:rsid w:val="00592227"/>
     <w:rsid w:val="00A436EC"/>
     <w:rsid w:val="00CE52EF"/>
   </w:rsids>
@@ -11007,7 +10790,7 @@
 </file>
 
 <file path=customXml/itemProps2.xml><?xml version="1.0" encoding="utf-8"?>
-<ds:datastoreItem xmlns:ds="http://schemas.openxmlformats.org/officeDocument/2006/customXml" ds:itemID="{167E8058-473A-45B5-9243-48EB83FE5B14}">
+<ds:datastoreItem xmlns:ds="http://schemas.openxmlformats.org/officeDocument/2006/customXml" ds:itemID="{822EDEFE-5965-48FC-9B84-9D3D5A42CB0C}">
   <ds:schemaRefs>
     <ds:schemaRef ds:uri="http://schemas.openxmlformats.org/officeDocument/2006/bibliography"/>
   </ds:schemaRefs>

--- a/Documents/Fabled Carnage GDD.docx
+++ b/Documents/Fabled Carnage GDD.docx
@@ -2,6 +2,265 @@
 <file path=word/document.xml><?xml version="1.0" encoding="utf-8"?>
 <w:document xmlns:wpc="http://schemas.microsoft.com/office/word/2010/wordprocessingCanvas" xmlns:mc="http://schemas.openxmlformats.org/markup-compatibility/2006" xmlns:o="urn:schemas-microsoft-com:office:office" xmlns:r="http://schemas.openxmlformats.org/officeDocument/2006/relationships" xmlns:m="http://schemas.openxmlformats.org/officeDocument/2006/math" xmlns:v="urn:schemas-microsoft-com:vml" xmlns:wp14="http://schemas.microsoft.com/office/word/2010/wordprocessingDrawing" xmlns:wp="http://schemas.openxmlformats.org/drawingml/2006/wordprocessingDrawing" xmlns:w10="urn:schemas-microsoft-com:office:word" xmlns:w="http://schemas.openxmlformats.org/wordprocessingml/2006/main" xmlns:w14="http://schemas.microsoft.com/office/word/2010/wordml" xmlns:wpg="http://schemas.microsoft.com/office/word/2010/wordprocessingGroup" xmlns:wpi="http://schemas.microsoft.com/office/word/2010/wordprocessingInk" xmlns:wne="http://schemas.microsoft.com/office/word/2006/wordml" xmlns:wps="http://schemas.microsoft.com/office/word/2010/wordprocessingShape" mc:Ignorable="w14 wp14">
   <w:body>
+    <w:p/>
+    <w:tbl>
+      <w:tblPr>
+        <w:tblpPr w:leftFromText="180" w:rightFromText="180" w:vertAnchor="text" w:horzAnchor="margin" w:tblpY="-1821"/>
+        <w:tblW w:w="5000" w:type="pct"/>
+        <w:tblLook w:val="04A0" w:firstRow="1" w:lastRow="0" w:firstColumn="1" w:lastColumn="0" w:noHBand="0" w:noVBand="1"/>
+      </w:tblPr>
+      <w:tblGrid>
+        <w:gridCol w:w="10754"/>
+      </w:tblGrid>
+      <w:tr>
+        <w:trPr>
+          <w:trHeight w:val="1440"/>
+        </w:trPr>
+        <w:sdt>
+          <w:sdtPr>
+            <w:rPr>
+              <w:rFonts w:asciiTheme="majorHAnsi" w:eastAsiaTheme="majorEastAsia" w:hAnsiTheme="majorHAnsi" w:cstheme="majorBidi"/>
+              <w:sz w:val="80"/>
+              <w:szCs w:val="80"/>
+              <w:lang w:val="de-DE"/>
+            </w:rPr>
+            <w:alias w:val="Titel"/>
+            <w:id w:val="15524250"/>
+            <w:placeholder>
+              <w:docPart w:val="4878175C7560412AA53920CD56FC9C22"/>
+            </w:placeholder>
+            <w:dataBinding w:prefixMappings="xmlns:ns0='http://schemas.openxmlformats.org/package/2006/metadata/core-properties' xmlns:ns1='http://purl.org/dc/elements/1.1/'" w:xpath="/ns0:coreProperties[1]/ns1:title[1]" w:storeItemID="{6C3C8BC8-F283-45AE-878A-BAB7291924A1}"/>
+            <w:text/>
+          </w:sdtPr>
+          <w:sdtContent>
+            <w:tc>
+              <w:tcPr>
+                <w:tcW w:w="5000" w:type="pct"/>
+                <w:tcBorders>
+                  <w:bottom w:val="single" w:sz="4" w:space="0" w:color="4F81BD" w:themeColor="accent1"/>
+                </w:tcBorders>
+                <w:vAlign w:val="center"/>
+              </w:tcPr>
+              <w:p>
+                <w:pPr>
+                  <w:pStyle w:val="KeinLeerraum"/>
+                  <w:jc w:val="center"/>
+                  <w:rPr>
+                    <w:rFonts w:asciiTheme="majorHAnsi" w:eastAsiaTheme="majorEastAsia" w:hAnsiTheme="majorHAnsi" w:cstheme="majorBidi"/>
+                    <w:sz w:val="80"/>
+                    <w:szCs w:val="80"/>
+                    <w:lang w:val="de-DE"/>
+                  </w:rPr>
+                </w:pPr>
+                <w:proofErr w:type="spellStart"/>
+                <w:r>
+                  <w:rPr>
+                    <w:rFonts w:asciiTheme="majorHAnsi" w:eastAsiaTheme="majorEastAsia" w:hAnsiTheme="majorHAnsi" w:cstheme="majorBidi"/>
+                    <w:sz w:val="80"/>
+                    <w:szCs w:val="80"/>
+                    <w:lang w:val="de-DE"/>
+                  </w:rPr>
+                  <w:t>Fabled</w:t>
+                </w:r>
+                <w:proofErr w:type="spellEnd"/>
+                <w:r>
+                  <w:rPr>
+                    <w:rFonts w:asciiTheme="majorHAnsi" w:eastAsiaTheme="majorEastAsia" w:hAnsiTheme="majorHAnsi" w:cstheme="majorBidi"/>
+                    <w:sz w:val="80"/>
+                    <w:szCs w:val="80"/>
+                    <w:lang w:val="de-DE"/>
+                  </w:rPr>
+                  <w:t xml:space="preserve"> </w:t>
+                </w:r>
+                <w:proofErr w:type="spellStart"/>
+                <w:r>
+                  <w:rPr>
+                    <w:rFonts w:asciiTheme="majorHAnsi" w:eastAsiaTheme="majorEastAsia" w:hAnsiTheme="majorHAnsi" w:cstheme="majorBidi"/>
+                    <w:sz w:val="80"/>
+                    <w:szCs w:val="80"/>
+                    <w:lang w:val="de-DE"/>
+                  </w:rPr>
+                  <w:t>Carnage</w:t>
+                </w:r>
+                <w:proofErr w:type="spellEnd"/>
+              </w:p>
+            </w:tc>
+          </w:sdtContent>
+        </w:sdt>
+      </w:tr>
+      <w:tr>
+        <w:trPr>
+          <w:trHeight w:val="720"/>
+        </w:trPr>
+        <w:sdt>
+          <w:sdtPr>
+            <w:rPr>
+              <w:rFonts w:asciiTheme="majorHAnsi" w:eastAsiaTheme="majorEastAsia" w:hAnsiTheme="majorHAnsi" w:cstheme="majorBidi"/>
+              <w:sz w:val="44"/>
+              <w:szCs w:val="44"/>
+            </w:rPr>
+            <w:alias w:val="Untertitel"/>
+            <w:id w:val="15524255"/>
+            <w:placeholder>
+              <w:docPart w:val="C49488E8C2EA49799B4E9A34F5D9A74F"/>
+            </w:placeholder>
+            <w:dataBinding w:prefixMappings="xmlns:ns0='http://schemas.openxmlformats.org/package/2006/metadata/core-properties' xmlns:ns1='http://purl.org/dc/elements/1.1/'" w:xpath="/ns0:coreProperties[1]/ns1:subject[1]" w:storeItemID="{6C3C8BC8-F283-45AE-878A-BAB7291924A1}"/>
+            <w:text/>
+          </w:sdtPr>
+          <w:sdtContent>
+            <w:tc>
+              <w:tcPr>
+                <w:tcW w:w="5000" w:type="pct"/>
+                <w:tcBorders>
+                  <w:top w:val="single" w:sz="4" w:space="0" w:color="4F81BD" w:themeColor="accent1"/>
+                </w:tcBorders>
+                <w:vAlign w:val="center"/>
+              </w:tcPr>
+              <w:p>
+                <w:pPr>
+                  <w:pStyle w:val="KeinLeerraum"/>
+                  <w:jc w:val="center"/>
+                  <w:rPr>
+                    <w:rFonts w:asciiTheme="majorHAnsi" w:eastAsiaTheme="majorEastAsia" w:hAnsiTheme="majorHAnsi" w:cstheme="majorBidi"/>
+                    <w:sz w:val="44"/>
+                    <w:szCs w:val="44"/>
+                    <w:lang w:val="de-DE"/>
+                  </w:rPr>
+                </w:pPr>
+                <w:r>
+                  <w:rPr>
+                    <w:rFonts w:asciiTheme="majorHAnsi" w:eastAsiaTheme="majorEastAsia" w:hAnsiTheme="majorHAnsi" w:cstheme="majorBidi"/>
+                    <w:sz w:val="44"/>
+                    <w:szCs w:val="44"/>
+                  </w:rPr>
+                  <w:t>Game Design Document</w:t>
+                </w:r>
+              </w:p>
+            </w:tc>
+          </w:sdtContent>
+        </w:sdt>
+      </w:tr>
+      <w:tr>
+        <w:trPr>
+          <w:trHeight w:val="360"/>
+        </w:trPr>
+        <w:tc>
+          <w:tcPr>
+            <w:tcW w:w="5000" w:type="pct"/>
+            <w:vAlign w:val="center"/>
+          </w:tcPr>
+          <w:p>
+            <w:pPr>
+              <w:pStyle w:val="KeinLeerraum"/>
+              <w:jc w:val="center"/>
+              <w:rPr>
+                <w:lang w:val="de-DE"/>
+              </w:rPr>
+            </w:pPr>
+          </w:p>
+        </w:tc>
+      </w:tr>
+      <w:tr>
+        <w:trPr>
+          <w:trHeight w:val="360"/>
+        </w:trPr>
+        <w:sdt>
+          <w:sdtPr>
+            <w:rPr>
+              <w:b/>
+              <w:bCs/>
+              <w:sz w:val="28"/>
+              <w:szCs w:val="28"/>
+            </w:rPr>
+            <w:alias w:val="Autor"/>
+            <w:id w:val="15524260"/>
+            <w:placeholder>
+              <w:docPart w:val="6F4BAC176AD34039BD74E10EBF2DAE57"/>
+            </w:placeholder>
+            <w:dataBinding w:prefixMappings="xmlns:ns0='http://schemas.openxmlformats.org/package/2006/metadata/core-properties' xmlns:ns1='http://purl.org/dc/elements/1.1/'" w:xpath="/ns0:coreProperties[1]/ns1:creator[1]" w:storeItemID="{6C3C8BC8-F283-45AE-878A-BAB7291924A1}"/>
+            <w:text/>
+          </w:sdtPr>
+          <w:sdtContent>
+            <w:tc>
+              <w:tcPr>
+                <w:tcW w:w="5000" w:type="pct"/>
+                <w:vAlign w:val="center"/>
+              </w:tcPr>
+              <w:p>
+                <w:pPr>
+                  <w:pStyle w:val="KeinLeerraum"/>
+                  <w:jc w:val="center"/>
+                  <w:rPr>
+                    <w:b/>
+                    <w:bCs/>
+                    <w:lang w:val="de-DE"/>
+                  </w:rPr>
+                </w:pPr>
+                <w:r>
+                  <w:rPr>
+                    <w:b/>
+                    <w:bCs/>
+                    <w:sz w:val="28"/>
+                    <w:szCs w:val="28"/>
+                    <w:lang w:val="de-DE"/>
+                  </w:rPr>
+                  <w:t>Sofia Thoma</w:t>
+                </w:r>
+              </w:p>
+            </w:tc>
+          </w:sdtContent>
+        </w:sdt>
+      </w:tr>
+      <w:tr>
+        <w:trPr>
+          <w:trHeight w:val="360"/>
+        </w:trPr>
+        <w:sdt>
+          <w:sdtPr>
+            <w:rPr>
+              <w:b/>
+              <w:bCs/>
+            </w:rPr>
+            <w:alias w:val="Datum"/>
+            <w:id w:val="516659546"/>
+            <w:dataBinding w:prefixMappings="xmlns:ns0='http://schemas.microsoft.com/office/2006/coverPageProps'" w:xpath="/ns0:CoverPageProperties[1]/ns0:PublishDate[1]" w:storeItemID="{55AF091B-3C7A-41E3-B477-F2FDAA23CFDA}"/>
+            <w:date w:fullDate="2019-12-02T00:00:00Z">
+              <w:dateFormat w:val="dd.MM.yyyy"/>
+              <w:lid w:val="de-DE"/>
+              <w:storeMappedDataAs w:val="dateTime"/>
+              <w:calendar w:val="gregorian"/>
+            </w:date>
+          </w:sdtPr>
+          <w:sdtContent>
+            <w:tc>
+              <w:tcPr>
+                <w:tcW w:w="5000" w:type="pct"/>
+                <w:vAlign w:val="center"/>
+              </w:tcPr>
+              <w:p>
+                <w:pPr>
+                  <w:pStyle w:val="KeinLeerraum"/>
+                  <w:jc w:val="center"/>
+                  <w:rPr>
+                    <w:b/>
+                    <w:bCs/>
+                    <w:lang w:val="de-DE"/>
+                  </w:rPr>
+                </w:pPr>
+                <w:r>
+                  <w:rPr>
+                    <w:b/>
+                    <w:bCs/>
+                    <w:lang w:val="de-DE"/>
+                  </w:rPr>
+                  <w:t>02.12.2019</w:t>
+                </w:r>
+              </w:p>
+            </w:tc>
+          </w:sdtContent>
+        </w:sdt>
+      </w:tr>
+    </w:tbl>
     <w:sdt>
       <w:sdtPr>
         <w:rPr>
@@ -40,9 +299,12 @@
             <w:tblLook w:val="04A0" w:firstRow="1" w:lastRow="0" w:firstColumn="1" w:lastColumn="0" w:noHBand="0" w:noVBand="1"/>
           </w:tblPr>
           <w:tblGrid>
-            <w:gridCol w:w="9622"/>
+            <w:gridCol w:w="10754"/>
           </w:tblGrid>
           <w:tr>
+            <w:trPr>
+              <w:trHeight w:val="106"/>
+            </w:trPr>
             <w:tc>
               <w:tcPr>
                 <w:tcW w:w="5000" w:type="pct"/>
@@ -65,273 +327,6 @@
             </w:rPr>
           </w:pPr>
         </w:p>
-        <w:tbl>
-          <w:tblPr>
-            <w:tblpPr w:leftFromText="180" w:rightFromText="180" w:vertAnchor="text" w:horzAnchor="margin" w:tblpY="1077"/>
-            <w:tblW w:w="5000" w:type="pct"/>
-            <w:tblLook w:val="04A0" w:firstRow="1" w:lastRow="0" w:firstColumn="1" w:lastColumn="0" w:noHBand="0" w:noVBand="1"/>
-          </w:tblPr>
-          <w:tblGrid>
-            <w:gridCol w:w="9622"/>
-          </w:tblGrid>
-          <w:tr>
-            <w:trPr>
-              <w:trHeight w:val="1440"/>
-            </w:trPr>
-            <w:sdt>
-              <w:sdtPr>
-                <w:rPr>
-                  <w:rFonts w:asciiTheme="majorHAnsi" w:eastAsiaTheme="majorEastAsia" w:hAnsiTheme="majorHAnsi" w:cstheme="majorBidi"/>
-                  <w:sz w:val="80"/>
-                  <w:szCs w:val="80"/>
-                  <w:lang w:val="de-DE"/>
-                </w:rPr>
-                <w:alias w:val="Titel"/>
-                <w:id w:val="15524250"/>
-                <w:placeholder>
-                  <w:docPart w:val="8D8ADA517AF847728545C18620FECBC1"/>
-                </w:placeholder>
-                <w:dataBinding w:prefixMappings="xmlns:ns0='http://schemas.openxmlformats.org/package/2006/metadata/core-properties' xmlns:ns1='http://purl.org/dc/elements/1.1/'" w:xpath="/ns0:coreProperties[1]/ns1:title[1]" w:storeItemID="{6C3C8BC8-F283-45AE-878A-BAB7291924A1}"/>
-                <w:text/>
-              </w:sdtPr>
-              <w:sdtEndPr/>
-              <w:sdtContent>
-                <w:tc>
-                  <w:tcPr>
-                    <w:tcW w:w="5000" w:type="pct"/>
-                    <w:tcBorders>
-                      <w:bottom w:val="single" w:sz="4" w:space="0" w:color="4F81BD" w:themeColor="accent1"/>
-                    </w:tcBorders>
-                    <w:vAlign w:val="center"/>
-                  </w:tcPr>
-                  <w:p>
-                    <w:pPr>
-                      <w:pStyle w:val="KeinLeerraum"/>
-                      <w:jc w:val="center"/>
-                      <w:rPr>
-                        <w:rFonts w:asciiTheme="majorHAnsi" w:eastAsiaTheme="majorEastAsia" w:hAnsiTheme="majorHAnsi" w:cstheme="majorBidi"/>
-                        <w:sz w:val="80"/>
-                        <w:szCs w:val="80"/>
-                        <w:lang w:val="de-DE"/>
-                      </w:rPr>
-                    </w:pPr>
-                    <w:r>
-                      <w:rPr>
-                        <w:rFonts w:asciiTheme="majorHAnsi" w:eastAsiaTheme="majorEastAsia" w:hAnsiTheme="majorHAnsi" w:cstheme="majorBidi"/>
-                        <w:sz w:val="80"/>
-                        <w:szCs w:val="80"/>
-                        <w:lang w:val="de-DE"/>
-                      </w:rPr>
-                      <w:t>Fabled Carnage</w:t>
-                    </w:r>
-                  </w:p>
-                </w:tc>
-              </w:sdtContent>
-            </w:sdt>
-          </w:tr>
-          <w:tr>
-            <w:trPr>
-              <w:trHeight w:val="720"/>
-            </w:trPr>
-            <w:sdt>
-              <w:sdtPr>
-                <w:rPr>
-                  <w:rFonts w:asciiTheme="majorHAnsi" w:eastAsiaTheme="majorEastAsia" w:hAnsiTheme="majorHAnsi" w:cstheme="majorBidi"/>
-                  <w:sz w:val="44"/>
-                  <w:szCs w:val="44"/>
-                </w:rPr>
-                <w:alias w:val="Untertitel"/>
-                <w:id w:val="15524255"/>
-                <w:placeholder>
-                  <w:docPart w:val="9BDD5A8CEE5D4EB0A24CCEC3AF8D76C2"/>
-                </w:placeholder>
-                <w:dataBinding w:prefixMappings="xmlns:ns0='http://schemas.openxmlformats.org/package/2006/metadata/core-properties' xmlns:ns1='http://purl.org/dc/elements/1.1/'" w:xpath="/ns0:coreProperties[1]/ns1:subject[1]" w:storeItemID="{6C3C8BC8-F283-45AE-878A-BAB7291924A1}"/>
-                <w:text/>
-              </w:sdtPr>
-              <w:sdtEndPr/>
-              <w:sdtContent>
-                <w:tc>
-                  <w:tcPr>
-                    <w:tcW w:w="5000" w:type="pct"/>
-                    <w:tcBorders>
-                      <w:top w:val="single" w:sz="4" w:space="0" w:color="4F81BD" w:themeColor="accent1"/>
-                    </w:tcBorders>
-                    <w:vAlign w:val="center"/>
-                  </w:tcPr>
-                  <w:p>
-                    <w:pPr>
-                      <w:pStyle w:val="KeinLeerraum"/>
-                      <w:jc w:val="center"/>
-                      <w:rPr>
-                        <w:rFonts w:asciiTheme="majorHAnsi" w:eastAsiaTheme="majorEastAsia" w:hAnsiTheme="majorHAnsi" w:cstheme="majorBidi"/>
-                        <w:sz w:val="44"/>
-                        <w:szCs w:val="44"/>
-                        <w:lang w:val="de-DE"/>
-                      </w:rPr>
-                    </w:pPr>
-                    <w:r>
-                      <w:rPr>
-                        <w:rFonts w:asciiTheme="majorHAnsi" w:eastAsiaTheme="majorEastAsia" w:hAnsiTheme="majorHAnsi" w:cstheme="majorBidi"/>
-                        <w:sz w:val="44"/>
-                        <w:szCs w:val="44"/>
-                      </w:rPr>
-                      <w:t xml:space="preserve">Game </w:t>
-                    </w:r>
-                    <w:r>
-                      <w:rPr>
-                        <w:rFonts w:asciiTheme="majorHAnsi" w:eastAsiaTheme="majorEastAsia" w:hAnsiTheme="majorHAnsi" w:cstheme="majorBidi"/>
-                        <w:sz w:val="44"/>
-                        <w:szCs w:val="44"/>
-                      </w:rPr>
-                      <w:t>Design</w:t>
-                    </w:r>
-                    <w:r>
-                      <w:rPr>
-                        <w:rFonts w:asciiTheme="majorHAnsi" w:eastAsiaTheme="majorEastAsia" w:hAnsiTheme="majorHAnsi" w:cstheme="majorBidi"/>
-                        <w:sz w:val="44"/>
-                        <w:szCs w:val="44"/>
-                      </w:rPr>
-                      <w:t xml:space="preserve"> Doc</w:t>
-                    </w:r>
-                    <w:r>
-                      <w:rPr>
-                        <w:rFonts w:asciiTheme="majorHAnsi" w:eastAsiaTheme="majorEastAsia" w:hAnsiTheme="majorHAnsi" w:cstheme="majorBidi"/>
-                        <w:sz w:val="44"/>
-                        <w:szCs w:val="44"/>
-                      </w:rPr>
-                      <w:t>ument</w:t>
-                    </w:r>
-                  </w:p>
-                </w:tc>
-              </w:sdtContent>
-            </w:sdt>
-          </w:tr>
-          <w:tr>
-            <w:trPr>
-              <w:trHeight w:val="360"/>
-            </w:trPr>
-            <w:tc>
-              <w:tcPr>
-                <w:tcW w:w="5000" w:type="pct"/>
-                <w:vAlign w:val="center"/>
-              </w:tcPr>
-              <w:p>
-                <w:pPr>
-                  <w:pStyle w:val="KeinLeerraum"/>
-                  <w:jc w:val="center"/>
-                  <w:rPr>
-                    <w:lang w:val="de-DE"/>
-                  </w:rPr>
-                </w:pPr>
-              </w:p>
-            </w:tc>
-          </w:tr>
-          <w:tr>
-            <w:trPr>
-              <w:trHeight w:val="360"/>
-            </w:trPr>
-            <w:sdt>
-              <w:sdtPr>
-                <w:rPr>
-                  <w:b/>
-                  <w:bCs/>
-                  <w:sz w:val="28"/>
-                  <w:szCs w:val="28"/>
-                </w:rPr>
-                <w:alias w:val="Autor"/>
-                <w:id w:val="15524260"/>
-                <w:placeholder>
-                  <w:docPart w:val="695D4476A2424765B689CE8FA84AD9BA"/>
-                </w:placeholder>
-                <w:dataBinding w:prefixMappings="xmlns:ns0='http://schemas.openxmlformats.org/package/2006/metadata/core-properties' xmlns:ns1='http://purl.org/dc/elements/1.1/'" w:xpath="/ns0:coreProperties[1]/ns1:creator[1]" w:storeItemID="{6C3C8BC8-F283-45AE-878A-BAB7291924A1}"/>
-                <w:text/>
-              </w:sdtPr>
-              <w:sdtEndPr/>
-              <w:sdtContent>
-                <w:tc>
-                  <w:tcPr>
-                    <w:tcW w:w="5000" w:type="pct"/>
-                    <w:vAlign w:val="center"/>
-                  </w:tcPr>
-                  <w:p>
-                    <w:pPr>
-                      <w:pStyle w:val="KeinLeerraum"/>
-                      <w:jc w:val="center"/>
-                      <w:rPr>
-                        <w:b/>
-                        <w:bCs/>
-                        <w:lang w:val="de-DE"/>
-                      </w:rPr>
-                    </w:pPr>
-                    <w:r>
-                      <w:rPr>
-                        <w:b/>
-                        <w:bCs/>
-                        <w:sz w:val="28"/>
-                        <w:szCs w:val="28"/>
-                        <w:lang w:val="de-DE"/>
-                      </w:rPr>
-                      <w:t>Sofia Thoma</w:t>
-                    </w:r>
-                  </w:p>
-                </w:tc>
-              </w:sdtContent>
-            </w:sdt>
-          </w:tr>
-          <w:tr>
-            <w:trPr>
-              <w:trHeight w:val="360"/>
-            </w:trPr>
-            <w:sdt>
-              <w:sdtPr>
-                <w:rPr>
-                  <w:b/>
-                  <w:bCs/>
-                </w:rPr>
-                <w:alias w:val="Datum"/>
-                <w:id w:val="516659546"/>
-                <w:placeholder>
-                  <w:docPart w:val="65A0EC5912D1434D849421C3BD1DB842"/>
-                </w:placeholder>
-                <w:dataBinding w:prefixMappings="xmlns:ns0='http://schemas.microsoft.com/office/2006/coverPageProps'" w:xpath="/ns0:CoverPageProperties[1]/ns0:PublishDate[1]" w:storeItemID="{55AF091B-3C7A-41E3-B477-F2FDAA23CFDA}"/>
-                <w:date w:fullDate="2019-12-02T00:00:00Z">
-                  <w:dateFormat w:val="dd.MM.yyyy"/>
-                  <w:lid w:val="de-DE"/>
-                  <w:storeMappedDataAs w:val="dateTime"/>
-                  <w:calendar w:val="gregorian"/>
-                </w:date>
-              </w:sdtPr>
-              <w:sdtEndPr/>
-              <w:sdtContent>
-                <w:tc>
-                  <w:tcPr>
-                    <w:tcW w:w="5000" w:type="pct"/>
-                    <w:vAlign w:val="center"/>
-                  </w:tcPr>
-                  <w:p>
-                    <w:pPr>
-                      <w:pStyle w:val="KeinLeerraum"/>
-                      <w:jc w:val="center"/>
-                      <w:rPr>
-                        <w:b/>
-                        <w:bCs/>
-                        <w:lang w:val="de-DE"/>
-                      </w:rPr>
-                    </w:pPr>
-                    <w:r>
-                      <w:rPr>
-                        <w:b/>
-                        <w:bCs/>
-                        <w:lang w:val="de-DE"/>
-                      </w:rPr>
-                      <w:t>02.12.2019</w:t>
-                    </w:r>
-                  </w:p>
-                </w:tc>
-              </w:sdtContent>
-            </w:sdt>
-          </w:tr>
-        </w:tbl>
         <w:p>
           <w:pPr>
             <w:pStyle w:val="Titel"/>
@@ -362,13 +357,22 @@
               <w:lang w:val="de-DE"/>
             </w:rPr>
           </w:pPr>
+          <w:proofErr w:type="spellStart"/>
           <w:r>
             <w:rPr>
               <w:sz w:val="48"/>
               <w:lang w:val="de-DE"/>
             </w:rPr>
-            <w:t>Changelog</w:t>
+            <w:t>C</w:t>
           </w:r>
+          <w:r>
+            <w:rPr>
+              <w:sz w:val="48"/>
+              <w:lang w:val="de-DE"/>
+            </w:rPr>
+            <w:t>angelog</w:t>
+          </w:r>
+          <w:proofErr w:type="spellEnd"/>
         </w:p>
         <w:tbl>
           <w:tblPr>
@@ -485,7 +489,7 @@
                   <w:pStyle w:val="Titel"/>
                   <w:numPr>
                     <w:ilvl w:val="0"/>
-                    <w:numId w:val="48"/>
+                    <w:numId w:val="25"/>
                   </w:numPr>
                   <w:pBdr>
                     <w:bottom w:val="none" w:sz="0" w:space="0" w:color="auto"/>
@@ -519,7 +523,7 @@
                   <w:pStyle w:val="Titel"/>
                   <w:numPr>
                     <w:ilvl w:val="0"/>
-                    <w:numId w:val="25"/>
+                    <w:numId w:val="18"/>
                   </w:numPr>
                   <w:pBdr>
                     <w:bottom w:val="none" w:sz="0" w:space="0" w:color="auto"/>
@@ -584,7 +588,7 @@
                   <w:pStyle w:val="Titel"/>
                   <w:numPr>
                     <w:ilvl w:val="0"/>
-                    <w:numId w:val="25"/>
+                    <w:numId w:val="18"/>
                   </w:numPr>
                   <w:pBdr>
                     <w:bottom w:val="none" w:sz="0" w:space="0" w:color="auto"/>
@@ -607,16 +611,116 @@
               </w:p>
             </w:tc>
           </w:tr>
+          <w:tr>
+            <w:trPr>
+              <w:cnfStyle w:val="000000100000" w:firstRow="0" w:lastRow="0" w:firstColumn="0" w:lastColumn="0" w:oddVBand="0" w:evenVBand="0" w:oddHBand="1" w:evenHBand="0" w:firstRowFirstColumn="0" w:firstRowLastColumn="0" w:lastRowFirstColumn="0" w:lastRowLastColumn="0"/>
+              <w:trHeight w:val="903"/>
+            </w:trPr>
+            <w:tc>
+              <w:tcPr>
+                <w:cnfStyle w:val="001000000000" w:firstRow="0" w:lastRow="0" w:firstColumn="1" w:lastColumn="0" w:oddVBand="0" w:evenVBand="0" w:oddHBand="0" w:evenHBand="0" w:firstRowFirstColumn="0" w:firstRowLastColumn="0" w:lastRowFirstColumn="0" w:lastRowLastColumn="0"/>
+                <w:tcW w:w="4789" w:type="dxa"/>
+                <w:shd w:val="clear" w:color="auto" w:fill="BFBFBF" w:themeFill="background1" w:themeFillShade="BF"/>
+              </w:tcPr>
+              <w:p>
+                <w:pPr>
+                  <w:pStyle w:val="Titel"/>
+                  <w:pBdr>
+                    <w:bottom w:val="none" w:sz="0" w:space="0" w:color="auto"/>
+                  </w:pBdr>
+                  <w:rPr>
+                    <w:color w:val="auto"/>
+                    <w:sz w:val="48"/>
+                    <w:lang w:val="de-DE"/>
+                  </w:rPr>
+                </w:pPr>
+                <w:r>
+                  <w:rPr>
+                    <w:color w:val="auto"/>
+                    <w:sz w:val="48"/>
+                    <w:lang w:val="de-DE"/>
+                  </w:rPr>
+                  <w:t>09.02.20</w:t>
+                </w:r>
+              </w:p>
+            </w:tc>
+            <w:tc>
+              <w:tcPr>
+                <w:tcW w:w="4789" w:type="dxa"/>
+                <w:shd w:val="clear" w:color="auto" w:fill="BFBFBF" w:themeFill="background1" w:themeFillShade="BF"/>
+              </w:tcPr>
+              <w:p>
+                <w:pPr>
+                  <w:pStyle w:val="Titel"/>
+                  <w:numPr>
+                    <w:ilvl w:val="0"/>
+                    <w:numId w:val="18"/>
+                  </w:numPr>
+                  <w:pBdr>
+                    <w:bottom w:val="none" w:sz="0" w:space="0" w:color="auto"/>
+                  </w:pBdr>
+                  <w:cnfStyle w:val="000000100000" w:firstRow="0" w:lastRow="0" w:firstColumn="0" w:lastColumn="0" w:oddVBand="0" w:evenVBand="0" w:oddHBand="1" w:evenHBand="0" w:firstRowFirstColumn="0" w:firstRowLastColumn="0" w:lastRowFirstColumn="0" w:lastRowLastColumn="0"/>
+                  <w:rPr>
+                    <w:color w:val="000000" w:themeColor="text1"/>
+                    <w:sz w:val="48"/>
+                    <w:szCs w:val="48"/>
+                    <w:lang w:val="de-DE"/>
+                  </w:rPr>
+                </w:pPr>
+                <w:proofErr w:type="spellStart"/>
+                <w:r>
+                  <w:rPr>
+                    <w:color w:val="000000" w:themeColor="text1"/>
+                    <w:sz w:val="48"/>
+                    <w:szCs w:val="48"/>
+                    <w:lang w:val="de-DE"/>
+                  </w:rPr>
+                  <w:t>Screenflow</w:t>
+                </w:r>
+                <w:proofErr w:type="spellEnd"/>
+              </w:p>
+              <w:p>
+                <w:pPr>
+                  <w:pStyle w:val="Listenabsatz"/>
+                  <w:numPr>
+                    <w:ilvl w:val="0"/>
+                    <w:numId w:val="18"/>
+                  </w:numPr>
+                  <w:cnfStyle w:val="000000100000" w:firstRow="0" w:lastRow="0" w:firstColumn="0" w:lastColumn="0" w:oddVBand="0" w:evenVBand="0" w:oddHBand="1" w:evenHBand="0" w:firstRowFirstColumn="0" w:firstRowLastColumn="0" w:lastRowFirstColumn="0" w:lastRowLastColumn="0"/>
+                  <w:rPr>
+                    <w:sz w:val="48"/>
+                    <w:szCs w:val="48"/>
+                    <w:lang w:val="de-DE"/>
+                  </w:rPr>
+                </w:pPr>
+                <w:r>
+                  <w:rPr>
+                    <w:sz w:val="48"/>
+                    <w:szCs w:val="48"/>
+                    <w:lang w:val="de-DE"/>
+                  </w:rPr>
+                  <w:t xml:space="preserve">Screenshots </w:t>
+                </w:r>
+              </w:p>
+              <w:p>
+                <w:pPr>
+                  <w:cnfStyle w:val="000000100000" w:firstRow="0" w:lastRow="0" w:firstColumn="0" w:lastColumn="0" w:oddVBand="0" w:evenVBand="0" w:oddHBand="1" w:evenHBand="0" w:firstRowFirstColumn="0" w:firstRowLastColumn="0" w:lastRowFirstColumn="0" w:lastRowLastColumn="0"/>
+                  <w:rPr>
+                    <w:lang w:val="de-DE"/>
+                  </w:rPr>
+                </w:pPr>
+              </w:p>
+            </w:tc>
+          </w:tr>
         </w:tbl>
         <w:p>
           <w:pPr>
             <w:pStyle w:val="Titel"/>
+            <w:jc w:val="center"/>
             <w:rPr>
               <w:lang w:val="de-DE"/>
             </w:rPr>
           </w:pPr>
-          <w:bookmarkStart w:id="0" w:name="_GoBack"/>
-          <w:bookmarkEnd w:id="0"/>
           <w:r>
             <w:rPr>
               <w:lang w:val="de-DE"/>
@@ -638,7 +742,7 @@
             <w:pStyle w:val="Listenabsatz"/>
             <w:numPr>
               <w:ilvl w:val="0"/>
-              <w:numId w:val="2"/>
+              <w:numId w:val="1"/>
             </w:numPr>
             <w:rPr>
               <w:sz w:val="52"/>
@@ -660,7 +764,7 @@
             <w:pStyle w:val="Listenabsatz"/>
             <w:numPr>
               <w:ilvl w:val="0"/>
-              <w:numId w:val="2"/>
+              <w:numId w:val="1"/>
             </w:numPr>
             <w:rPr>
               <w:sz w:val="52"/>
@@ -690,7 +794,7 @@
             <w:pStyle w:val="Listenabsatz"/>
             <w:numPr>
               <w:ilvl w:val="0"/>
-              <w:numId w:val="3"/>
+              <w:numId w:val="2"/>
             </w:numPr>
             <w:rPr>
               <w:sz w:val="52"/>
@@ -712,7 +816,7 @@
             <w:pStyle w:val="Listenabsatz"/>
             <w:numPr>
               <w:ilvl w:val="0"/>
-              <w:numId w:val="3"/>
+              <w:numId w:val="2"/>
             </w:numPr>
             <w:rPr>
               <w:sz w:val="52"/>
@@ -734,7 +838,7 @@
             <w:pStyle w:val="Listenabsatz"/>
             <w:numPr>
               <w:ilvl w:val="0"/>
-              <w:numId w:val="3"/>
+              <w:numId w:val="2"/>
             </w:numPr>
             <w:rPr>
               <w:sz w:val="52"/>
@@ -751,6 +855,28 @@
             <w:t>Game Facts</w:t>
           </w:r>
         </w:p>
+        <w:p>
+          <w:pPr>
+            <w:pStyle w:val="Listenabsatz"/>
+            <w:numPr>
+              <w:ilvl w:val="0"/>
+              <w:numId w:val="2"/>
+            </w:numPr>
+            <w:rPr>
+              <w:sz w:val="52"/>
+              <w:szCs w:val="52"/>
+              <w:lang w:val="de-DE"/>
+            </w:rPr>
+          </w:pPr>
+          <w:r>
+            <w:rPr>
+              <w:sz w:val="52"/>
+              <w:szCs w:val="52"/>
+              <w:lang w:val="de-DE"/>
+            </w:rPr>
+            <w:t>Patterns</w:t>
+          </w:r>
+        </w:p>
       </w:sdtContent>
     </w:sdt>
     <w:p>
@@ -758,7 +884,7 @@
         <w:pStyle w:val="Listenabsatz"/>
         <w:numPr>
           <w:ilvl w:val="0"/>
-          <w:numId w:val="5"/>
+          <w:numId w:val="3"/>
         </w:numPr>
         <w:rPr>
           <w:sz w:val="52"/>
@@ -788,7 +914,7 @@
         <w:pStyle w:val="Listenabsatz"/>
         <w:numPr>
           <w:ilvl w:val="0"/>
-          <w:numId w:val="6"/>
+          <w:numId w:val="4"/>
         </w:numPr>
         <w:rPr>
           <w:sz w:val="52"/>
@@ -810,7 +936,7 @@
         <w:pStyle w:val="Listenabsatz"/>
         <w:numPr>
           <w:ilvl w:val="0"/>
-          <w:numId w:val="6"/>
+          <w:numId w:val="4"/>
         </w:numPr>
         <w:rPr>
           <w:sz w:val="52"/>
@@ -832,7 +958,7 @@
         <w:pStyle w:val="Listenabsatz"/>
         <w:numPr>
           <w:ilvl w:val="0"/>
-          <w:numId w:val="6"/>
+          <w:numId w:val="4"/>
         </w:numPr>
         <w:rPr>
           <w:sz w:val="52"/>
@@ -854,7 +980,7 @@
         <w:pStyle w:val="Listenabsatz"/>
         <w:numPr>
           <w:ilvl w:val="0"/>
-          <w:numId w:val="6"/>
+          <w:numId w:val="4"/>
         </w:numPr>
         <w:rPr>
           <w:sz w:val="52"/>
@@ -884,7 +1010,7 @@
         <w:pStyle w:val="Listenabsatz"/>
         <w:numPr>
           <w:ilvl w:val="0"/>
-          <w:numId w:val="5"/>
+          <w:numId w:val="4"/>
         </w:numPr>
         <w:rPr>
           <w:sz w:val="52"/>
@@ -898,81 +1024,89 @@
           <w:szCs w:val="52"/>
           <w:lang w:val="de-DE"/>
         </w:rPr>
-        <w:t>UI</w:t>
-      </w:r>
-    </w:p>
-    <w:p>
-      <w:pPr>
-        <w:pStyle w:val="Listenabsatz"/>
-        <w:numPr>
-          <w:ilvl w:val="0"/>
-          <w:numId w:val="32"/>
-        </w:numPr>
+        <w:t xml:space="preserve">Combo &amp; </w:t>
+      </w:r>
+      <w:r>
         <w:rPr>
           <w:sz w:val="52"/>
           <w:szCs w:val="52"/>
           <w:lang w:val="de-DE"/>
         </w:rPr>
-      </w:pPr>
-      <w:r>
+        <w:t>Blutrausch</w:t>
+      </w:r>
+    </w:p>
+    <w:p>
+      <w:pPr>
+        <w:pStyle w:val="Listenabsatz"/>
+        <w:numPr>
+          <w:ilvl w:val="0"/>
+          <w:numId w:val="3"/>
+        </w:numPr>
         <w:rPr>
           <w:sz w:val="52"/>
           <w:szCs w:val="52"/>
           <w:lang w:val="de-DE"/>
         </w:rPr>
-        <w:t>Menüs</w:t>
-      </w:r>
-    </w:p>
-    <w:p>
-      <w:pPr>
-        <w:pStyle w:val="Listenabsatz"/>
-        <w:numPr>
-          <w:ilvl w:val="0"/>
-          <w:numId w:val="32"/>
-        </w:numPr>
+      </w:pPr>
+      <w:r>
         <w:rPr>
           <w:sz w:val="52"/>
           <w:szCs w:val="52"/>
           <w:lang w:val="de-DE"/>
         </w:rPr>
-      </w:pPr>
-      <w:r>
+        <w:t>UI</w:t>
+      </w:r>
+    </w:p>
+    <w:p>
+      <w:pPr>
+        <w:pStyle w:val="Listenabsatz"/>
+        <w:numPr>
+          <w:ilvl w:val="0"/>
+          <w:numId w:val="19"/>
+        </w:numPr>
         <w:rPr>
           <w:sz w:val="52"/>
           <w:szCs w:val="52"/>
           <w:lang w:val="de-DE"/>
         </w:rPr>
-        <w:t>Screenflow</w:t>
-      </w:r>
-    </w:p>
-    <w:p>
-      <w:pPr>
-        <w:pStyle w:val="Listenabsatz"/>
-        <w:numPr>
-          <w:ilvl w:val="0"/>
-          <w:numId w:val="5"/>
-        </w:numPr>
+      </w:pPr>
+      <w:r>
         <w:rPr>
           <w:sz w:val="52"/>
           <w:szCs w:val="52"/>
           <w:lang w:val="de-DE"/>
         </w:rPr>
-      </w:pPr>
-      <w:r>
+        <w:t>Menüs</w:t>
+      </w:r>
+    </w:p>
+    <w:p>
+      <w:pPr>
+        <w:pStyle w:val="Listenabsatz"/>
+        <w:numPr>
+          <w:ilvl w:val="0"/>
+          <w:numId w:val="19"/>
+        </w:numPr>
         <w:rPr>
           <w:sz w:val="52"/>
           <w:szCs w:val="52"/>
           <w:lang w:val="de-DE"/>
         </w:rPr>
-        <w:t>Balancing</w:t>
-      </w:r>
-    </w:p>
-    <w:p>
-      <w:pPr>
-        <w:pStyle w:val="Listenabsatz"/>
-        <w:numPr>
-          <w:ilvl w:val="0"/>
-          <w:numId w:val="5"/>
+      </w:pPr>
+      <w:r>
+        <w:rPr>
+          <w:sz w:val="52"/>
+          <w:szCs w:val="52"/>
+          <w:lang w:val="de-DE"/>
+        </w:rPr>
+        <w:t>Screenflow</w:t>
+      </w:r>
+    </w:p>
+    <w:p>
+      <w:pPr>
+        <w:pStyle w:val="Listenabsatz"/>
+        <w:numPr>
+          <w:ilvl w:val="0"/>
+          <w:numId w:val="3"/>
         </w:numPr>
         <w:rPr>
           <w:sz w:val="52"/>
@@ -1036,7 +1170,15 @@
           <w:szCs w:val="52"/>
           <w:lang w:val="de-DE"/>
         </w:rPr>
-        <w:t xml:space="preserve"> ist noch nicht implementiert</w:t>
+        <w:t xml:space="preserve"> ist </w:t>
+      </w:r>
+      <w:r>
+        <w:rPr>
+          <w:sz w:val="52"/>
+          <w:szCs w:val="52"/>
+          <w:lang w:val="de-DE"/>
+        </w:rPr>
+        <w:t>nicht implementiert</w:t>
       </w:r>
     </w:p>
     <w:p>
@@ -1084,7 +1226,7 @@
         <w:pStyle w:val="Listenabsatz"/>
         <w:numPr>
           <w:ilvl w:val="0"/>
-          <w:numId w:val="5"/>
+          <w:numId w:val="3"/>
         </w:numPr>
         <w:rPr>
           <w:sz w:val="44"/>
@@ -1104,7 +1246,7 @@
         <w:pStyle w:val="Listenabsatz"/>
         <w:numPr>
           <w:ilvl w:val="0"/>
-          <w:numId w:val="5"/>
+          <w:numId w:val="3"/>
         </w:numPr>
         <w:rPr>
           <w:sz w:val="44"/>
@@ -1124,7 +1266,7 @@
         <w:pStyle w:val="Listenabsatz"/>
         <w:numPr>
           <w:ilvl w:val="0"/>
-          <w:numId w:val="5"/>
+          <w:numId w:val="3"/>
         </w:numPr>
         <w:rPr>
           <w:sz w:val="44"/>
@@ -1138,6 +1280,16 @@
         </w:rPr>
         <w:t>Dabei erlebt der Spieler klassische Arcade Elemente in einem düsteren Märchenwald</w:t>
       </w:r>
+    </w:p>
+    <w:p>
+      <w:pPr>
+        <w:pStyle w:val="Listenabsatz"/>
+        <w:ind w:left="360"/>
+        <w:rPr>
+          <w:sz w:val="44"/>
+          <w:lang w:val="de-DE"/>
+        </w:rPr>
+      </w:pPr>
     </w:p>
     <w:p>
       <w:pPr>
@@ -1191,7 +1343,7 @@
         <w:pStyle w:val="Listenabsatz"/>
         <w:numPr>
           <w:ilvl w:val="0"/>
-          <w:numId w:val="9"/>
+          <w:numId w:val="5"/>
         </w:numPr>
         <w:rPr>
           <w:sz w:val="44"/>
@@ -1211,7 +1363,7 @@
         <w:pStyle w:val="Listenabsatz"/>
         <w:numPr>
           <w:ilvl w:val="0"/>
-          <w:numId w:val="9"/>
+          <w:numId w:val="5"/>
         </w:numPr>
         <w:rPr>
           <w:sz w:val="44"/>
@@ -1252,7 +1404,7 @@
         <w:pStyle w:val="Listenabsatz"/>
         <w:numPr>
           <w:ilvl w:val="0"/>
-          <w:numId w:val="9"/>
+          <w:numId w:val="5"/>
         </w:numPr>
         <w:rPr>
           <w:sz w:val="44"/>
@@ -1272,7 +1424,7 @@
         <w:pStyle w:val="Listenabsatz"/>
         <w:numPr>
           <w:ilvl w:val="0"/>
-          <w:numId w:val="9"/>
+          <w:numId w:val="5"/>
         </w:numPr>
         <w:rPr>
           <w:sz w:val="44"/>
@@ -1286,6 +1438,14 @@
         </w:rPr>
         <w:t xml:space="preserve"> Der nun Verrückte Herr Isegrim folgt ihnen in  den Wald     </w:t>
       </w:r>
+    </w:p>
+    <w:p>
+      <w:pPr>
+        <w:rPr>
+          <w:sz w:val="44"/>
+          <w:lang w:val="de-DE"/>
+        </w:rPr>
+      </w:pPr>
     </w:p>
     <w:p>
       <w:pPr>
@@ -1313,7 +1473,7 @@
         <w:pStyle w:val="Listenabsatz"/>
         <w:numPr>
           <w:ilvl w:val="0"/>
-          <w:numId w:val="10"/>
+          <w:numId w:val="6"/>
         </w:numPr>
         <w:rPr>
           <w:sz w:val="44"/>
@@ -1333,7 +1493,7 @@
         <w:pStyle w:val="Listenabsatz"/>
         <w:numPr>
           <w:ilvl w:val="0"/>
-          <w:numId w:val="10"/>
+          <w:numId w:val="6"/>
         </w:numPr>
         <w:rPr>
           <w:sz w:val="44"/>
@@ -1353,7 +1513,7 @@
         <w:pStyle w:val="Listenabsatz"/>
         <w:numPr>
           <w:ilvl w:val="0"/>
-          <w:numId w:val="10"/>
+          <w:numId w:val="6"/>
         </w:numPr>
         <w:rPr>
           <w:sz w:val="44"/>
@@ -1373,7 +1533,7 @@
         <w:pStyle w:val="Listenabsatz"/>
         <w:numPr>
           <w:ilvl w:val="0"/>
-          <w:numId w:val="10"/>
+          <w:numId w:val="6"/>
         </w:numPr>
         <w:rPr>
           <w:sz w:val="44"/>
@@ -1400,55 +1560,38 @@
         <w:pStyle w:val="Listenabsatz"/>
         <w:numPr>
           <w:ilvl w:val="0"/>
-          <w:numId w:val="10"/>
-        </w:numPr>
-        <w:rPr>
-          <w:sz w:val="44"/>
-          <w:lang w:val="de-DE"/>
-        </w:rPr>
-      </w:pPr>
-      <w:r>
-        <w:rPr>
-          <w:sz w:val="44"/>
-          <w:lang w:val="de-DE"/>
-        </w:rPr>
-        <w:t>Engine: Unity</w:t>
-      </w:r>
-    </w:p>
-    <w:p>
-      <w:pPr>
-        <w:rPr>
-          <w:sz w:val="44"/>
-          <w:lang w:val="de-DE"/>
-        </w:rPr>
-      </w:pPr>
-      <w:r>
-        <w:rPr>
-          <w:sz w:val="44"/>
-          <w:lang w:val="de-DE"/>
-        </w:rPr>
-        <w:br w:type="page"/>
-      </w:r>
-    </w:p>
-    <w:p>
-      <w:pPr>
-        <w:pStyle w:val="Titel"/>
-        <w:jc w:val="center"/>
-        <w:rPr>
-          <w:color w:val="000000" w:themeColor="text1"/>
-          <w:sz w:val="72"/>
-          <w:lang w:val="de-DE"/>
-        </w:rPr>
-      </w:pPr>
-      <w:r>
-        <w:rPr>
-          <w:color w:val="000000" w:themeColor="text1"/>
-          <w:sz w:val="72"/>
-          <w:lang w:val="de-DE"/>
-        </w:rPr>
-        <w:lastRenderedPageBreak/>
-        <w:t>Features</w:t>
-      </w:r>
+          <w:numId w:val="6"/>
+        </w:numPr>
+        <w:rPr>
+          <w:sz w:val="44"/>
+          <w:lang w:val="de-DE"/>
+        </w:rPr>
+      </w:pPr>
+      <w:r>
+        <w:rPr>
+          <w:sz w:val="44"/>
+          <w:lang w:val="de-DE"/>
+        </w:rPr>
+        <w:t xml:space="preserve">Engine: </w:t>
+      </w:r>
+      <w:proofErr w:type="spellStart"/>
+      <w:r>
+        <w:rPr>
+          <w:sz w:val="44"/>
+          <w:lang w:val="de-DE"/>
+        </w:rPr>
+        <w:t>Unity</w:t>
+      </w:r>
+      <w:proofErr w:type="spellEnd"/>
+    </w:p>
+    <w:p>
+      <w:pPr>
+        <w:pStyle w:val="Listenabsatz"/>
+        <w:rPr>
+          <w:sz w:val="44"/>
+          <w:lang w:val="de-DE"/>
+        </w:rPr>
+      </w:pPr>
     </w:p>
     <w:p>
       <w:pPr>
@@ -1467,6 +1610,269 @@
           <w:sz w:val="52"/>
           <w:lang w:val="de-DE"/>
         </w:rPr>
+        <w:t>Patterns</w:t>
+      </w:r>
+    </w:p>
+    <w:p>
+      <w:pPr>
+        <w:jc w:val="center"/>
+        <w:rPr>
+          <w:noProof/>
+          <w:sz w:val="44"/>
+        </w:rPr>
+      </w:pPr>
+      <w:r>
+        <w:rPr>
+          <w:noProof/>
+          <w:sz w:val="44"/>
+        </w:rPr>
+        <w:drawing>
+          <wp:inline distT="0" distB="0" distL="0" distR="0" wp14:anchorId="2C27D13E" wp14:editId="0E93029B">
+            <wp:extent cx="2279108" cy="1705971"/>
+            <wp:effectExtent l="0" t="0" r="6985" b="8890"/>
+            <wp:docPr id="3" name="Grafik 3" descr="C:\Users\sofia.thoma\AppData\Local\Microsoft\Windows\INetCache\Content.Word\2.jpg"/>
+            <wp:cNvGraphicFramePr>
+              <a:graphicFrameLocks xmlns:a="http://schemas.openxmlformats.org/drawingml/2006/main" noChangeAspect="1"/>
+            </wp:cNvGraphicFramePr>
+            <a:graphic xmlns:a="http://schemas.openxmlformats.org/drawingml/2006/main">
+              <a:graphicData uri="http://schemas.openxmlformats.org/drawingml/2006/picture">
+                <pic:pic xmlns:pic="http://schemas.openxmlformats.org/drawingml/2006/picture">
+                  <pic:nvPicPr>
+                    <pic:cNvPr id="0" name="Picture 50" descr="C:\Users\sofia.thoma\AppData\Local\Microsoft\Windows\INetCache\Content.Word\2.jpg"/>
+                    <pic:cNvPicPr>
+                      <a:picLocks noChangeAspect="1" noChangeArrowheads="1"/>
+                    </pic:cNvPicPr>
+                  </pic:nvPicPr>
+                  <pic:blipFill>
+                    <a:blip r:embed="rId10" cstate="print">
+                      <a:extLst>
+                        <a:ext uri="{28A0092B-C50C-407E-A947-70E740481C1C}">
+                          <a14:useLocalDpi xmlns:a14="http://schemas.microsoft.com/office/drawing/2010/main" val="0"/>
+                        </a:ext>
+                      </a:extLst>
+                    </a:blip>
+                    <a:srcRect/>
+                    <a:stretch>
+                      <a:fillRect/>
+                    </a:stretch>
+                  </pic:blipFill>
+                  <pic:spPr bwMode="auto">
+                    <a:xfrm>
+                      <a:off x="0" y="0"/>
+                      <a:ext cx="2279015" cy="1705901"/>
+                    </a:xfrm>
+                    <a:prstGeom prst="rect">
+                      <a:avLst/>
+                    </a:prstGeom>
+                    <a:noFill/>
+                    <a:ln>
+                      <a:noFill/>
+                    </a:ln>
+                  </pic:spPr>
+                </pic:pic>
+              </a:graphicData>
+            </a:graphic>
+          </wp:inline>
+        </w:drawing>
+      </w:r>
+      <w:r>
+        <w:rPr>
+          <w:noProof/>
+          <w:sz w:val="44"/>
+        </w:rPr>
+        <w:pict>
+          <v:shapetype id="_x0000_t75" coordsize="21600,21600" o:spt="75" o:preferrelative="t" path="m@4@5l@4@11@9@11@9@5xe" filled="f" stroked="f">
+            <v:stroke joinstyle="miter"/>
+            <v:formulas>
+              <v:f eqn="if lineDrawn pixelLineWidth 0"/>
+              <v:f eqn="sum @0 1 0"/>
+              <v:f eqn="sum 0 0 @1"/>
+              <v:f eqn="prod @2 1 2"/>
+              <v:f eqn="prod @3 21600 pixelWidth"/>
+              <v:f eqn="prod @3 21600 pixelHeight"/>
+              <v:f eqn="sum @0 0 1"/>
+              <v:f eqn="prod @6 1 2"/>
+              <v:f eqn="prod @7 21600 pixelWidth"/>
+              <v:f eqn="sum @8 21600 0"/>
+              <v:f eqn="prod @7 21600 pixelHeight"/>
+              <v:f eqn="sum @10 21600 0"/>
+            </v:formulas>
+            <v:path o:extrusionok="f" gradientshapeok="t" o:connecttype="rect"/>
+            <o:lock v:ext="edit" aspectratio="t"/>
+          </v:shapetype>
+          <v:shape id="_x0000_i1025" type="#_x0000_t75" style="width:178.4pt;height:137.55pt">
+            <v:imagedata r:id="rId11" o:title="3"/>
+          </v:shape>
+        </w:pict>
+      </w:r>
+      <w:r>
+        <w:rPr>
+          <w:noProof/>
+          <w:sz w:val="44"/>
+        </w:rPr>
+        <w:drawing>
+          <wp:inline distT="0" distB="0" distL="0" distR="0" wp14:anchorId="38D7A7EF" wp14:editId="44525B6F">
+            <wp:extent cx="2288264" cy="1542197"/>
+            <wp:effectExtent l="0" t="0" r="0" b="1270"/>
+            <wp:docPr id="2" name="Grafik 2" descr="C:\Users\sofia.thoma\AppData\Local\Microsoft\Windows\INetCache\Content.Word\4.jpg"/>
+            <wp:cNvGraphicFramePr>
+              <a:graphicFrameLocks xmlns:a="http://schemas.openxmlformats.org/drawingml/2006/main" noChangeAspect="1"/>
+            </wp:cNvGraphicFramePr>
+            <a:graphic xmlns:a="http://schemas.openxmlformats.org/drawingml/2006/main">
+              <a:graphicData uri="http://schemas.openxmlformats.org/drawingml/2006/picture">
+                <pic:pic xmlns:pic="http://schemas.openxmlformats.org/drawingml/2006/picture">
+                  <pic:nvPicPr>
+                    <pic:cNvPr id="0" name="Picture 5" descr="C:\Users\sofia.thoma\AppData\Local\Microsoft\Windows\INetCache\Content.Word\4.jpg"/>
+                    <pic:cNvPicPr>
+                      <a:picLocks noChangeAspect="1" noChangeArrowheads="1"/>
+                    </pic:cNvPicPr>
+                  </pic:nvPicPr>
+                  <pic:blipFill>
+                    <a:blip r:embed="rId12" cstate="print">
+                      <a:extLst>
+                        <a:ext uri="{28A0092B-C50C-407E-A947-70E740481C1C}">
+                          <a14:useLocalDpi xmlns:a14="http://schemas.microsoft.com/office/drawing/2010/main" val="0"/>
+                        </a:ext>
+                      </a:extLst>
+                    </a:blip>
+                    <a:srcRect/>
+                    <a:stretch>
+                      <a:fillRect/>
+                    </a:stretch>
+                  </pic:blipFill>
+                  <pic:spPr bwMode="auto">
+                    <a:xfrm>
+                      <a:off x="0" y="0"/>
+                      <a:ext cx="2288390" cy="1542282"/>
+                    </a:xfrm>
+                    <a:prstGeom prst="rect">
+                      <a:avLst/>
+                    </a:prstGeom>
+                    <a:noFill/>
+                    <a:ln>
+                      <a:noFill/>
+                    </a:ln>
+                  </pic:spPr>
+                </pic:pic>
+              </a:graphicData>
+            </a:graphic>
+          </wp:inline>
+        </w:drawing>
+      </w:r>
+      <w:r>
+        <w:rPr>
+          <w:noProof/>
+          <w:sz w:val="44"/>
+        </w:rPr>
+        <w:pict>
+          <v:shape id="_x0000_i1026" type="#_x0000_t75" style="width:179.45pt;height:121.45pt">
+            <v:imagedata r:id="rId13" o:title="1"/>
+          </v:shape>
+        </w:pict>
+      </w:r>
+    </w:p>
+    <w:p>
+      <w:pPr>
+        <w:pStyle w:val="Listenabsatz"/>
+        <w:numPr>
+          <w:ilvl w:val="0"/>
+          <w:numId w:val="28"/>
+        </w:numPr>
+        <w:rPr>
+          <w:sz w:val="44"/>
+          <w:lang w:val="de-DE"/>
+        </w:rPr>
+      </w:pPr>
+      <w:r>
+        <w:rPr>
+          <w:sz w:val="44"/>
+          <w:lang w:val="de-DE"/>
+        </w:rPr>
+        <w:t xml:space="preserve">Gegner </w:t>
+      </w:r>
+      <w:proofErr w:type="spellStart"/>
+      <w:r>
+        <w:rPr>
+          <w:sz w:val="44"/>
+          <w:lang w:val="de-DE"/>
+        </w:rPr>
+        <w:t>spawnen</w:t>
+      </w:r>
+      <w:proofErr w:type="spellEnd"/>
+      <w:r>
+        <w:rPr>
+          <w:sz w:val="44"/>
+          <w:lang w:val="de-DE"/>
+        </w:rPr>
+        <w:t xml:space="preserve"> in Patterns die vom Game Designer zu wieder erkennbare Muster gezeichnet werden </w:t>
+      </w:r>
+    </w:p>
+    <w:p>
+      <w:pPr>
+        <w:pStyle w:val="Listenabsatz"/>
+        <w:numPr>
+          <w:ilvl w:val="0"/>
+          <w:numId w:val="28"/>
+        </w:numPr>
+        <w:rPr>
+          <w:sz w:val="44"/>
+          <w:lang w:val="de-DE"/>
+        </w:rPr>
+      </w:pPr>
+      <w:proofErr w:type="spellStart"/>
+      <w:r>
+        <w:rPr>
+          <w:sz w:val="44"/>
+          <w:lang w:val="de-DE"/>
+        </w:rPr>
+        <w:t>Colour</w:t>
+      </w:r>
+      <w:proofErr w:type="spellEnd"/>
+      <w:r>
+        <w:rPr>
+          <w:sz w:val="44"/>
+          <w:lang w:val="de-DE"/>
+        </w:rPr>
+        <w:t>-Codes werden benutzt um sie zu implementieren</w:t>
+      </w:r>
+    </w:p>
+    <w:p>
+      <w:pPr>
+        <w:pStyle w:val="Titel"/>
+        <w:jc w:val="center"/>
+        <w:rPr>
+          <w:color w:val="000000" w:themeColor="text1"/>
+          <w:sz w:val="72"/>
+          <w:lang w:val="de-DE"/>
+        </w:rPr>
+      </w:pPr>
+      <w:r>
+        <w:rPr>
+          <w:color w:val="000000" w:themeColor="text1"/>
+          <w:sz w:val="72"/>
+          <w:lang w:val="de-DE"/>
+        </w:rPr>
+        <w:lastRenderedPageBreak/>
+        <w:t>Features</w:t>
+      </w:r>
+    </w:p>
+    <w:p>
+      <w:pPr>
+        <w:jc w:val="center"/>
+        <w:rPr>
+          <w:b/>
+          <w:i/>
+          <w:sz w:val="52"/>
+          <w:lang w:val="de-DE"/>
+        </w:rPr>
+      </w:pPr>
+      <w:r>
+        <w:rPr>
+          <w:b/>
+          <w:i/>
+          <w:sz w:val="52"/>
+          <w:lang w:val="de-DE"/>
+        </w:rPr>
         <w:t>Core Game Loop</w:t>
       </w:r>
     </w:p>
@@ -1484,7 +1890,7 @@
           <w:sz w:val="44"/>
         </w:rPr>
         <w:drawing>
-          <wp:inline distT="0" distB="0" distL="0" distR="0" wp14:anchorId="39658789" wp14:editId="070D6AAA">
+          <wp:inline distT="0" distB="0" distL="0" distR="0" wp14:anchorId="268A8279" wp14:editId="2ABC2AEF">
             <wp:extent cx="5479096" cy="2756848"/>
             <wp:effectExtent l="0" t="0" r="0" b="0"/>
             <wp:docPr id="1" name="Grafik 1"/>
@@ -1501,7 +1907,7 @@
                     </pic:cNvPicPr>
                   </pic:nvPicPr>
                   <pic:blipFill>
-                    <a:blip r:embed="rId8">
+                    <a:blip r:embed="rId14">
                       <a:extLst>
                         <a:ext uri="{28A0092B-C50C-407E-A947-70E740481C1C}">
                           <a14:useLocalDpi xmlns:a14="http://schemas.microsoft.com/office/drawing/2010/main" val="0"/>
@@ -1551,6 +1957,7 @@
           <w:lang w:val="de-DE"/>
         </w:rPr>
       </w:pPr>
+      <w:proofErr w:type="spellStart"/>
       <w:r>
         <w:rPr>
           <w:b/>
@@ -1558,178 +1965,19 @@
           <w:sz w:val="52"/>
           <w:lang w:val="de-DE"/>
         </w:rPr>
-        <w:t>Gameplay Machanics</w:t>
-      </w:r>
-    </w:p>
-    <w:p>
-      <w:pPr>
-        <w:pStyle w:val="Listenabsatz"/>
-        <w:numPr>
-          <w:ilvl w:val="0"/>
-          <w:numId w:val="11"/>
-        </w:numPr>
-        <w:rPr>
-          <w:sz w:val="44"/>
-          <w:lang w:val="de-DE"/>
-        </w:rPr>
-      </w:pPr>
-      <w:r>
-        <w:rPr>
-          <w:sz w:val="44"/>
-          <w:lang w:val="de-DE"/>
-        </w:rPr>
-        <w:t xml:space="preserve">„Laufen“ nur </w:t>
-      </w:r>
-      <w:r>
-        <w:rPr>
-          <w:b/>
-          <w:sz w:val="44"/>
-          <w:lang w:val="de-DE"/>
-        </w:rPr>
-        <w:t>hoch</w:t>
-      </w:r>
-      <w:r>
-        <w:rPr>
-          <w:sz w:val="44"/>
-          <w:lang w:val="de-DE"/>
-        </w:rPr>
-        <w:t xml:space="preserve"> und </w:t>
-      </w:r>
-      <w:r>
-        <w:rPr>
-          <w:b/>
-          <w:sz w:val="44"/>
-          <w:lang w:val="de-DE"/>
-        </w:rPr>
-        <w:t>runter</w:t>
-      </w:r>
-      <w:r>
-        <w:rPr>
-          <w:sz w:val="44"/>
-          <w:lang w:val="de-DE"/>
-        </w:rPr>
-        <w:t xml:space="preserve"> mit Pfeiltaste hoch und runter.</w:t>
-      </w:r>
-    </w:p>
-    <w:p>
-      <w:pPr>
-        <w:pStyle w:val="Listenabsatz"/>
-        <w:numPr>
-          <w:ilvl w:val="0"/>
-          <w:numId w:val="11"/>
-        </w:numPr>
-        <w:rPr>
-          <w:sz w:val="44"/>
-          <w:lang w:val="de-DE"/>
-        </w:rPr>
-      </w:pPr>
-      <w:r>
-        <w:rPr>
-          <w:sz w:val="44"/>
-          <w:lang w:val="de-DE"/>
-        </w:rPr>
-        <w:t>„Zielen“ = Das Wechseln auf den Verschiedenen Lanes</w:t>
-      </w:r>
-    </w:p>
-    <w:p>
-      <w:pPr>
-        <w:pStyle w:val="Listenabsatz"/>
-        <w:numPr>
-          <w:ilvl w:val="0"/>
-          <w:numId w:val="11"/>
-        </w:numPr>
-        <w:rPr>
-          <w:sz w:val="44"/>
-          <w:lang w:val="de-DE"/>
-        </w:rPr>
-      </w:pPr>
-      <w:r>
-        <w:rPr>
-          <w:sz w:val="44"/>
-          <w:lang w:val="de-DE"/>
-        </w:rPr>
-        <w:t xml:space="preserve"> </w:t>
-      </w:r>
-      <w:r>
-        <w:rPr>
-          <w:sz w:val="44"/>
-          <w:lang w:val="de-DE"/>
-        </w:rPr>
-        <w:t xml:space="preserve">„Essen“ mit </w:t>
-      </w:r>
-      <w:r>
-        <w:rPr>
-          <w:sz w:val="44"/>
-          <w:lang w:val="de-DE"/>
-        </w:rPr>
-        <w:t>"Space"-taste</w:t>
-      </w:r>
-    </w:p>
-    <w:p>
-      <w:pPr>
-        <w:pStyle w:val="Listenabsatz"/>
-        <w:numPr>
-          <w:ilvl w:val="0"/>
-          <w:numId w:val="11"/>
-        </w:numPr>
-        <w:rPr>
-          <w:sz w:val="44"/>
-          <w:lang w:val="de-DE"/>
-        </w:rPr>
-      </w:pPr>
-      <w:r>
-        <w:rPr>
-          <w:sz w:val="44"/>
-          <w:lang w:val="de-DE"/>
-        </w:rPr>
-        <w:t xml:space="preserve"> </w:t>
-      </w:r>
-      <w:r>
-        <w:rPr>
-          <w:sz w:val="44"/>
-          <w:lang w:val="de-DE"/>
-        </w:rPr>
-        <w:t>„Ausweichen</w:t>
-      </w:r>
-      <w:r>
-        <w:rPr>
-          <w:sz w:val="44"/>
-          <w:lang w:val="de-DE"/>
-        </w:rPr>
-        <w:t>“</w:t>
-      </w:r>
-      <w:r>
-        <w:rPr>
-          <w:sz w:val="44"/>
-          <w:lang w:val="de-DE"/>
-        </w:rPr>
-        <w:t xml:space="preserve"> Hindernisse ausweichen in </w:t>
-      </w:r>
-      <w:r>
-        <w:rPr>
-          <w:sz w:val="44"/>
-          <w:lang w:val="de-DE"/>
-        </w:rPr>
-        <w:t>dem</w:t>
-      </w:r>
-      <w:r>
-        <w:rPr>
-          <w:sz w:val="44"/>
-          <w:lang w:val="de-DE"/>
-        </w:rPr>
-        <w:t xml:space="preserve"> man die Lanes Wechselt</w:t>
-      </w:r>
-    </w:p>
-    <w:p>
-      <w:pPr>
-        <w:jc w:val="center"/>
+        <w:t>Gameplay</w:t>
+      </w:r>
+      <w:proofErr w:type="spellEnd"/>
+      <w:r>
         <w:rPr>
           <w:b/>
           <w:i/>
           <w:sz w:val="52"/>
           <w:lang w:val="de-DE"/>
         </w:rPr>
-      </w:pPr>
+        <w:t xml:space="preserve"> </w:t>
+      </w:r>
+      <w:proofErr w:type="spellStart"/>
       <w:r>
         <w:rPr>
           <w:b/>
@@ -1737,268 +1985,543 @@
           <w:sz w:val="52"/>
           <w:lang w:val="de-DE"/>
         </w:rPr>
-        <w:lastRenderedPageBreak/>
-        <w:t>Charakter</w:t>
-      </w:r>
-      <w:r>
+        <w:t>Machanics</w:t>
+      </w:r>
+      <w:proofErr w:type="spellEnd"/>
+    </w:p>
+    <w:p>
+      <w:pPr>
+        <w:pStyle w:val="Listenabsatz"/>
+        <w:numPr>
+          <w:ilvl w:val="0"/>
+          <w:numId w:val="7"/>
+        </w:numPr>
+        <w:rPr>
+          <w:sz w:val="44"/>
+          <w:lang w:val="de-DE"/>
+        </w:rPr>
+      </w:pPr>
+      <w:r>
+        <w:rPr>
+          <w:sz w:val="44"/>
+          <w:lang w:val="de-DE"/>
+        </w:rPr>
+        <w:t xml:space="preserve">„Laufen“ nur </w:t>
+      </w:r>
+      <w:r>
+        <w:rPr>
+          <w:b/>
+          <w:sz w:val="44"/>
+          <w:lang w:val="de-DE"/>
+        </w:rPr>
+        <w:t>hoch</w:t>
+      </w:r>
+      <w:r>
+        <w:rPr>
+          <w:sz w:val="44"/>
+          <w:lang w:val="de-DE"/>
+        </w:rPr>
+        <w:t xml:space="preserve"> und </w:t>
+      </w:r>
+      <w:r>
+        <w:rPr>
+          <w:b/>
+          <w:sz w:val="44"/>
+          <w:lang w:val="de-DE"/>
+        </w:rPr>
+        <w:t>runter</w:t>
+      </w:r>
+      <w:r>
+        <w:rPr>
+          <w:sz w:val="44"/>
+          <w:lang w:val="de-DE"/>
+        </w:rPr>
+        <w:t xml:space="preserve"> mit Pfeiltaste hoch und runter.</w:t>
+      </w:r>
+    </w:p>
+    <w:p>
+      <w:pPr>
+        <w:pStyle w:val="Listenabsatz"/>
+        <w:numPr>
+          <w:ilvl w:val="0"/>
+          <w:numId w:val="7"/>
+        </w:numPr>
+        <w:rPr>
+          <w:sz w:val="44"/>
+          <w:lang w:val="de-DE"/>
+        </w:rPr>
+      </w:pPr>
+      <w:r>
+        <w:rPr>
+          <w:sz w:val="44"/>
+          <w:lang w:val="de-DE"/>
+        </w:rPr>
+        <w:t>„Zielen“ = Das Wechseln auf den Verschiedenen Lanes</w:t>
+      </w:r>
+    </w:p>
+    <w:p>
+      <w:pPr>
+        <w:pStyle w:val="Listenabsatz"/>
+        <w:numPr>
+          <w:ilvl w:val="0"/>
+          <w:numId w:val="7"/>
+        </w:numPr>
+        <w:rPr>
+          <w:sz w:val="44"/>
+          <w:lang w:val="de-DE"/>
+        </w:rPr>
+      </w:pPr>
+      <w:r>
+        <w:rPr>
+          <w:sz w:val="44"/>
+          <w:lang w:val="de-DE"/>
+        </w:rPr>
+        <w:t xml:space="preserve"> </w:t>
+      </w:r>
+      <w:r>
+        <w:rPr>
+          <w:sz w:val="44"/>
+          <w:lang w:val="de-DE"/>
+        </w:rPr>
+        <w:t xml:space="preserve">„Essen“ mit </w:t>
+      </w:r>
+      <w:r>
+        <w:rPr>
+          <w:sz w:val="44"/>
+          <w:lang w:val="de-DE"/>
+        </w:rPr>
+        <w:t>"Space"-taste</w:t>
+      </w:r>
+    </w:p>
+    <w:p>
+      <w:pPr>
+        <w:pStyle w:val="Listenabsatz"/>
+        <w:numPr>
+          <w:ilvl w:val="0"/>
+          <w:numId w:val="7"/>
+        </w:numPr>
+        <w:rPr>
+          <w:sz w:val="44"/>
+          <w:lang w:val="de-DE"/>
+        </w:rPr>
+      </w:pPr>
+      <w:r>
+        <w:rPr>
+          <w:sz w:val="44"/>
+          <w:lang w:val="de-DE"/>
+        </w:rPr>
+        <w:t xml:space="preserve"> </w:t>
+      </w:r>
+      <w:r>
+        <w:rPr>
+          <w:sz w:val="44"/>
+          <w:lang w:val="de-DE"/>
+        </w:rPr>
+        <w:t>„Ausweichen</w:t>
+      </w:r>
+      <w:r>
+        <w:rPr>
+          <w:sz w:val="44"/>
+          <w:lang w:val="de-DE"/>
+        </w:rPr>
+        <w:t>“</w:t>
+      </w:r>
+      <w:r>
+        <w:rPr>
+          <w:sz w:val="44"/>
+          <w:lang w:val="de-DE"/>
+        </w:rPr>
+        <w:t xml:space="preserve">, </w:t>
+      </w:r>
+      <w:r>
+        <w:rPr>
+          <w:sz w:val="44"/>
+          <w:lang w:val="de-DE"/>
+        </w:rPr>
+        <w:t xml:space="preserve">Hindernisse ausweichen in </w:t>
+      </w:r>
+      <w:r>
+        <w:rPr>
+          <w:sz w:val="44"/>
+          <w:lang w:val="de-DE"/>
+        </w:rPr>
+        <w:t>dem</w:t>
+      </w:r>
+      <w:r>
+        <w:rPr>
+          <w:sz w:val="44"/>
+          <w:lang w:val="de-DE"/>
+        </w:rPr>
+        <w:t xml:space="preserve"> man die Lanes Wechselt</w:t>
+      </w:r>
+    </w:p>
+    <w:p>
+      <w:pPr>
+        <w:pStyle w:val="Listenabsatz"/>
+        <w:numPr>
+          <w:ilvl w:val="0"/>
+          <w:numId w:val="7"/>
+        </w:numPr>
+        <w:rPr>
+          <w:sz w:val="44"/>
+          <w:lang w:val="de-DE"/>
+        </w:rPr>
+      </w:pPr>
+      <w:r>
+        <w:rPr>
+          <w:sz w:val="44"/>
+          <w:lang w:val="de-DE"/>
+        </w:rPr>
+        <w:t>„Sterben“ =</w:t>
+      </w:r>
+      <w:r>
+        <w:rPr>
+          <w:sz w:val="44"/>
+          <w:lang w:val="de-DE"/>
+        </w:rPr>
+        <w:t>&gt;</w:t>
+      </w:r>
+      <w:r>
+        <w:rPr>
+          <w:sz w:val="44"/>
+          <w:lang w:val="de-DE"/>
+        </w:rPr>
+        <w:t xml:space="preserve"> Ausdauer des Wolfes leer = Game </w:t>
+      </w:r>
+      <w:proofErr w:type="spellStart"/>
+      <w:r>
+        <w:rPr>
+          <w:sz w:val="44"/>
+          <w:lang w:val="de-DE"/>
+        </w:rPr>
+        <w:t>over</w:t>
+      </w:r>
+      <w:proofErr w:type="spellEnd"/>
+    </w:p>
+    <w:p>
+      <w:pPr>
+        <w:rPr>
+          <w:sz w:val="44"/>
+          <w:lang w:val="de-DE"/>
+        </w:rPr>
+      </w:pPr>
+    </w:p>
+    <w:p>
+      <w:pPr>
+        <w:ind w:left="360"/>
+        <w:jc w:val="center"/>
         <w:rPr>
           <w:b/>
           <w:i/>
           <w:sz w:val="52"/>
           <w:lang w:val="de-DE"/>
         </w:rPr>
-        <w:t xml:space="preserve"> &amp; Fähigkeiten</w:t>
-      </w:r>
-    </w:p>
-    <w:p>
-      <w:pPr>
-        <w:pStyle w:val="Listenabsatz"/>
-        <w:numPr>
-          <w:ilvl w:val="0"/>
-          <w:numId w:val="12"/>
-        </w:numPr>
-        <w:rPr>
-          <w:sz w:val="44"/>
-          <w:lang w:val="de-DE"/>
-        </w:rPr>
-      </w:pPr>
-      <w:r>
-        <w:rPr>
-          <w:sz w:val="44"/>
-          <w:lang w:val="de-DE"/>
-        </w:rPr>
-        <w:t>Wolf</w:t>
-      </w:r>
-    </w:p>
-    <w:p>
-      <w:pPr>
-        <w:pStyle w:val="Listenabsatz"/>
-        <w:numPr>
-          <w:ilvl w:val="0"/>
-          <w:numId w:val="13"/>
-        </w:numPr>
-        <w:rPr>
-          <w:sz w:val="44"/>
-          <w:lang w:val="de-DE"/>
-        </w:rPr>
-      </w:pPr>
-      <w:r>
-        <w:rPr>
-          <w:sz w:val="44"/>
-          <w:lang w:val="de-DE"/>
-        </w:rPr>
-        <w:t>„Laufen“</w:t>
-      </w:r>
-    </w:p>
-    <w:p>
-      <w:pPr>
-        <w:pStyle w:val="Listenabsatz"/>
-        <w:numPr>
-          <w:ilvl w:val="0"/>
-          <w:numId w:val="13"/>
-        </w:numPr>
-        <w:rPr>
-          <w:sz w:val="44"/>
-          <w:lang w:val="de-DE"/>
-        </w:rPr>
-      </w:pPr>
-      <w:r>
-        <w:rPr>
-          <w:sz w:val="44"/>
-          <w:lang w:val="de-DE"/>
-        </w:rPr>
-        <w:t>„Zielen“</w:t>
-      </w:r>
-    </w:p>
-    <w:p>
-      <w:pPr>
-        <w:pStyle w:val="Listenabsatz"/>
-        <w:numPr>
-          <w:ilvl w:val="0"/>
-          <w:numId w:val="13"/>
-        </w:numPr>
-        <w:rPr>
-          <w:sz w:val="44"/>
-          <w:lang w:val="de-DE"/>
-        </w:rPr>
-      </w:pPr>
-      <w:r>
-        <w:rPr>
-          <w:sz w:val="44"/>
-          <w:lang w:val="de-DE"/>
-        </w:rPr>
-        <w:t>„Essen“</w:t>
-      </w:r>
-    </w:p>
-    <w:p>
-      <w:pPr>
-        <w:pStyle w:val="Listenabsatz"/>
-        <w:numPr>
-          <w:ilvl w:val="0"/>
-          <w:numId w:val="13"/>
-        </w:numPr>
-        <w:rPr>
-          <w:sz w:val="44"/>
-          <w:lang w:val="de-DE"/>
-        </w:rPr>
-      </w:pPr>
-      <w:r>
-        <w:rPr>
-          <w:sz w:val="44"/>
-          <w:lang w:val="de-DE"/>
-        </w:rPr>
-        <w:t>„Ausweichen“</w:t>
-      </w:r>
-    </w:p>
-    <w:p>
-      <w:pPr>
-        <w:pStyle w:val="Listenabsatz"/>
-        <w:numPr>
-          <w:ilvl w:val="0"/>
-          <w:numId w:val="12"/>
-        </w:numPr>
-        <w:rPr>
-          <w:sz w:val="44"/>
-          <w:lang w:val="de-DE"/>
-        </w:rPr>
-      </w:pPr>
-      <w:r>
-        <w:rPr>
-          <w:sz w:val="44"/>
-          <w:lang w:val="de-DE"/>
-        </w:rPr>
-        <w:t>Lamm</w:t>
-      </w:r>
-    </w:p>
-    <w:p>
-      <w:pPr>
-        <w:pStyle w:val="Listenabsatz"/>
-        <w:numPr>
-          <w:ilvl w:val="0"/>
-          <w:numId w:val="14"/>
-        </w:numPr>
-        <w:rPr>
-          <w:sz w:val="44"/>
-          <w:lang w:val="de-DE"/>
-        </w:rPr>
-      </w:pPr>
-      <w:r>
-        <w:rPr>
-          <w:sz w:val="44"/>
-          <w:lang w:val="de-DE"/>
-        </w:rPr>
-        <w:t xml:space="preserve">Läuft von </w:t>
-      </w:r>
-      <w:proofErr w:type="spellStart"/>
-      <w:r>
-        <w:rPr>
-          <w:sz w:val="44"/>
-          <w:lang w:val="de-DE"/>
-        </w:rPr>
-        <w:t>Links</w:t>
-      </w:r>
-      <w:proofErr w:type="spellEnd"/>
-      <w:r>
-        <w:rPr>
-          <w:sz w:val="44"/>
-          <w:lang w:val="de-DE"/>
-        </w:rPr>
-        <w:t xml:space="preserve"> </w:t>
-      </w:r>
-      <w:r>
-        <w:rPr>
-          <w:sz w:val="44"/>
-          <w:lang w:val="de-DE"/>
-        </w:rPr>
-        <w:t>nach rechts</w:t>
-      </w:r>
-      <w:r>
-        <w:rPr>
-          <w:sz w:val="44"/>
-          <w:lang w:val="de-DE"/>
-        </w:rPr>
-        <w:t xml:space="preserve"> </w:t>
-      </w:r>
-    </w:p>
-    <w:p>
-      <w:pPr>
-        <w:pStyle w:val="Listenabsatz"/>
-        <w:numPr>
-          <w:ilvl w:val="0"/>
-          <w:numId w:val="14"/>
-        </w:numPr>
-        <w:rPr>
-          <w:sz w:val="44"/>
-          <w:lang w:val="de-DE"/>
-        </w:rPr>
-      </w:pPr>
-      <w:r>
-        <w:rPr>
-          <w:sz w:val="44"/>
-          <w:lang w:val="de-DE"/>
-        </w:rPr>
-        <w:t xml:space="preserve">Kann gegessen werden </w:t>
-      </w:r>
-    </w:p>
-    <w:p>
-      <w:pPr>
-        <w:pStyle w:val="Listenabsatz"/>
-        <w:numPr>
-          <w:ilvl w:val="0"/>
-          <w:numId w:val="14"/>
-        </w:numPr>
-        <w:rPr>
-          <w:sz w:val="44"/>
-          <w:lang w:val="de-DE"/>
-        </w:rPr>
-      </w:pPr>
-      <w:r>
-        <w:rPr>
-          <w:sz w:val="44"/>
-          <w:lang w:val="de-DE"/>
-        </w:rPr>
-        <w:t xml:space="preserve">Animation Läuft </w:t>
-      </w:r>
-      <w:r>
-        <w:rPr>
-          <w:sz w:val="44"/>
-          <w:lang w:val="de-DE"/>
-        </w:rPr>
-        <w:t>von rechts</w:t>
-      </w:r>
-      <w:r>
-        <w:rPr>
-          <w:sz w:val="44"/>
-          <w:lang w:val="de-DE"/>
-        </w:rPr>
-        <w:t xml:space="preserve"> nach Links</w:t>
-      </w:r>
-    </w:p>
-    <w:p>
-      <w:pPr>
-        <w:jc w:val="center"/>
+      </w:pPr>
+      <w:r>
         <w:rPr>
           <w:b/>
           <w:i/>
           <w:sz w:val="52"/>
           <w:lang w:val="de-DE"/>
         </w:rPr>
-      </w:pPr>
-    </w:p>
-    <w:p>
-      <w:pPr>
-        <w:jc w:val="center"/>
+        <w:lastRenderedPageBreak/>
+        <w:t>Charakter</w:t>
+      </w:r>
+      <w:r>
         <w:rPr>
           <w:b/>
           <w:i/>
           <w:sz w:val="52"/>
           <w:lang w:val="de-DE"/>
         </w:rPr>
-      </w:pPr>
-    </w:p>
-    <w:p>
-      <w:pPr>
-        <w:jc w:val="center"/>
+        <w:t xml:space="preserve"> &amp; Fähigkeiten</w:t>
+      </w:r>
+    </w:p>
+    <w:p>
+      <w:pPr>
+        <w:pStyle w:val="Listenabsatz"/>
+        <w:numPr>
+          <w:ilvl w:val="0"/>
+          <w:numId w:val="8"/>
+        </w:numPr>
+        <w:rPr>
+          <w:sz w:val="44"/>
+          <w:lang w:val="de-DE"/>
+        </w:rPr>
+      </w:pPr>
+      <w:r>
+        <w:rPr>
+          <w:sz w:val="44"/>
+          <w:lang w:val="de-DE"/>
+        </w:rPr>
+        <w:t>Wolf</w:t>
+      </w:r>
+    </w:p>
+    <w:p>
+      <w:pPr>
+        <w:pStyle w:val="Listenabsatz"/>
+        <w:numPr>
+          <w:ilvl w:val="0"/>
+          <w:numId w:val="9"/>
+        </w:numPr>
+        <w:rPr>
+          <w:sz w:val="44"/>
+          <w:lang w:val="de-DE"/>
+        </w:rPr>
+      </w:pPr>
+      <w:r>
+        <w:rPr>
+          <w:sz w:val="44"/>
+          <w:lang w:val="de-DE"/>
+        </w:rPr>
+        <w:t>„Laufen“</w:t>
+      </w:r>
+    </w:p>
+    <w:p>
+      <w:pPr>
+        <w:pStyle w:val="Listenabsatz"/>
+        <w:numPr>
+          <w:ilvl w:val="0"/>
+          <w:numId w:val="9"/>
+        </w:numPr>
+        <w:rPr>
+          <w:sz w:val="44"/>
+          <w:lang w:val="de-DE"/>
+        </w:rPr>
+      </w:pPr>
+      <w:r>
+        <w:rPr>
+          <w:sz w:val="44"/>
+          <w:lang w:val="de-DE"/>
+        </w:rPr>
+        <w:t>„Zielen“</w:t>
+      </w:r>
+    </w:p>
+    <w:p>
+      <w:pPr>
+        <w:pStyle w:val="Listenabsatz"/>
+        <w:numPr>
+          <w:ilvl w:val="0"/>
+          <w:numId w:val="9"/>
+        </w:numPr>
+        <w:rPr>
+          <w:sz w:val="44"/>
+          <w:lang w:val="de-DE"/>
+        </w:rPr>
+      </w:pPr>
+      <w:r>
+        <w:rPr>
+          <w:sz w:val="44"/>
+          <w:lang w:val="de-DE"/>
+        </w:rPr>
+        <w:t>„Essen“</w:t>
+      </w:r>
+    </w:p>
+    <w:p>
+      <w:pPr>
+        <w:pStyle w:val="Listenabsatz"/>
+        <w:numPr>
+          <w:ilvl w:val="0"/>
+          <w:numId w:val="9"/>
+        </w:numPr>
+        <w:rPr>
+          <w:sz w:val="44"/>
+          <w:lang w:val="de-DE"/>
+        </w:rPr>
+      </w:pPr>
+      <w:r>
+        <w:rPr>
+          <w:sz w:val="44"/>
+          <w:lang w:val="de-DE"/>
+        </w:rPr>
+        <w:t>„Ausweichen“</w:t>
+      </w:r>
+    </w:p>
+    <w:p>
+      <w:pPr>
+        <w:pStyle w:val="Listenabsatz"/>
+        <w:numPr>
+          <w:ilvl w:val="0"/>
+          <w:numId w:val="8"/>
+        </w:numPr>
+        <w:rPr>
+          <w:sz w:val="44"/>
+          <w:lang w:val="de-DE"/>
+        </w:rPr>
+      </w:pPr>
+      <w:r>
+        <w:rPr>
+          <w:sz w:val="44"/>
+          <w:lang w:val="de-DE"/>
+        </w:rPr>
+        <w:t>Lamm</w:t>
+      </w:r>
+    </w:p>
+    <w:p>
+      <w:pPr>
+        <w:pStyle w:val="Listenabsatz"/>
+        <w:numPr>
+          <w:ilvl w:val="0"/>
+          <w:numId w:val="29"/>
+        </w:numPr>
+        <w:rPr>
+          <w:sz w:val="44"/>
+          <w:lang w:val="de-DE"/>
+        </w:rPr>
+      </w:pPr>
+      <w:r>
+        <w:rPr>
+          <w:sz w:val="44"/>
+          <w:lang w:val="de-DE"/>
+        </w:rPr>
+        <w:t xml:space="preserve">Kann </w:t>
+      </w:r>
+      <w:r>
+        <w:rPr>
+          <w:sz w:val="44"/>
+          <w:lang w:val="de-DE"/>
+        </w:rPr>
+        <w:t xml:space="preserve">immer </w:t>
+      </w:r>
+      <w:r>
+        <w:rPr>
+          <w:sz w:val="44"/>
+          <w:lang w:val="de-DE"/>
+        </w:rPr>
+        <w:t xml:space="preserve">gegessen werden </w:t>
+      </w:r>
+    </w:p>
+    <w:p>
+      <w:pPr>
+        <w:pStyle w:val="Listenabsatz"/>
+        <w:numPr>
+          <w:ilvl w:val="0"/>
+          <w:numId w:val="8"/>
+        </w:numPr>
+        <w:rPr>
+          <w:sz w:val="44"/>
+          <w:lang w:val="de-DE"/>
+        </w:rPr>
+      </w:pPr>
+      <w:r>
+        <w:rPr>
+          <w:sz w:val="44"/>
+          <w:lang w:val="de-DE"/>
+        </w:rPr>
+        <w:t>Hase</w:t>
+      </w:r>
+    </w:p>
+    <w:p>
+      <w:pPr>
+        <w:pStyle w:val="Listenabsatz"/>
+        <w:numPr>
+          <w:ilvl w:val="0"/>
+          <w:numId w:val="31"/>
+        </w:numPr>
+        <w:rPr>
+          <w:sz w:val="44"/>
+          <w:lang w:val="de-DE"/>
+        </w:rPr>
+      </w:pPr>
+      <w:r>
+        <w:rPr>
+          <w:sz w:val="44"/>
+          <w:lang w:val="de-DE"/>
+        </w:rPr>
+        <w:t>s</w:t>
+      </w:r>
+      <w:r>
+        <w:rPr>
+          <w:sz w:val="44"/>
+          <w:lang w:val="de-DE"/>
+        </w:rPr>
+        <w:t>pringt nach vorne</w:t>
+      </w:r>
+      <w:r>
+        <w:rPr>
+          <w:sz w:val="44"/>
+          <w:lang w:val="de-DE"/>
+        </w:rPr>
+        <w:t xml:space="preserve"> sobald er vom Wolf berührt wird und kann erst gegessen werden nachdem der Wolf ihn einmal nach vorne geschubst hat</w:t>
+      </w:r>
+    </w:p>
+    <w:p>
+      <w:pPr>
+        <w:pStyle w:val="Listenabsatz"/>
+        <w:numPr>
+          <w:ilvl w:val="0"/>
+          <w:numId w:val="8"/>
+        </w:numPr>
+        <w:rPr>
+          <w:sz w:val="44"/>
+          <w:lang w:val="de-DE"/>
+        </w:rPr>
+      </w:pPr>
+      <w:r>
+        <w:rPr>
+          <w:sz w:val="44"/>
+          <w:lang w:val="de-DE"/>
+        </w:rPr>
+        <w:t>Igel</w:t>
+      </w:r>
+    </w:p>
+    <w:p>
+      <w:pPr>
+        <w:pStyle w:val="Listenabsatz"/>
+        <w:numPr>
+          <w:ilvl w:val="0"/>
+          <w:numId w:val="30"/>
+        </w:numPr>
+        <w:rPr>
+          <w:sz w:val="44"/>
+          <w:lang w:val="de-DE"/>
+        </w:rPr>
+      </w:pPr>
+      <w:r>
+        <w:rPr>
+          <w:sz w:val="44"/>
+          <w:lang w:val="de-DE"/>
+        </w:rPr>
+        <w:t>Rollt, er ist nur essbar während er nicht rollt das heißt er hat ein zeitlich eingestellte Ruhe-pausen</w:t>
+      </w:r>
+    </w:p>
+    <w:p>
+      <w:pPr>
+        <w:pStyle w:val="Listenabsatz"/>
+        <w:ind w:left="1080"/>
+        <w:rPr>
+          <w:sz w:val="44"/>
+          <w:lang w:val="de-DE"/>
+        </w:rPr>
+      </w:pPr>
+    </w:p>
+    <w:p>
+      <w:pPr>
+        <w:rPr>
+          <w:sz w:val="44"/>
+          <w:lang w:val="de-DE"/>
+        </w:rPr>
+      </w:pPr>
+    </w:p>
+    <w:p>
+      <w:pPr>
+        <w:ind w:left="360"/>
+        <w:rPr>
+          <w:sz w:val="44"/>
+          <w:lang w:val="de-DE"/>
+        </w:rPr>
+      </w:pPr>
+    </w:p>
+    <w:p>
+      <w:pPr>
+        <w:rPr>
+          <w:sz w:val="44"/>
+          <w:lang w:val="de-DE"/>
+        </w:rPr>
+      </w:pPr>
+    </w:p>
+    <w:p>
+      <w:pPr>
         <w:rPr>
           <w:b/>
           <w:i/>
@@ -2017,16 +2540,419 @@
           <w:lang w:val="de-DE"/>
         </w:rPr>
       </w:pPr>
-    </w:p>
-    <w:p>
-      <w:pPr>
-        <w:jc w:val="center"/>
+      <w:r>
         <w:rPr>
           <w:b/>
           <w:i/>
           <w:sz w:val="52"/>
           <w:lang w:val="de-DE"/>
         </w:rPr>
+        <w:lastRenderedPageBreak/>
+        <w:t>Hindernisse&amp; Fähigkeiten</w:t>
+      </w:r>
+    </w:p>
+    <w:p>
+      <w:pPr>
+        <w:numPr>
+          <w:ilvl w:val="0"/>
+          <w:numId w:val="8"/>
+        </w:numPr>
+        <w:contextualSpacing/>
+        <w:rPr>
+          <w:sz w:val="44"/>
+          <w:lang w:val="de-DE"/>
+        </w:rPr>
+      </w:pPr>
+      <w:r>
+        <w:rPr>
+          <w:sz w:val="44"/>
+          <w:lang w:val="de-DE"/>
+        </w:rPr>
+        <w:t>Busch</w:t>
+      </w:r>
+    </w:p>
+    <w:p>
+      <w:pPr>
+        <w:pStyle w:val="Listenabsatz"/>
+        <w:numPr>
+          <w:ilvl w:val="0"/>
+          <w:numId w:val="22"/>
+        </w:numPr>
+        <w:rPr>
+          <w:sz w:val="44"/>
+          <w:lang w:val="de-DE"/>
+        </w:rPr>
+      </w:pPr>
+      <w:r>
+        <w:rPr>
+          <w:sz w:val="44"/>
+          <w:lang w:val="de-DE"/>
+        </w:rPr>
+        <w:t>Verlangsamt Spieler beim durchrennen</w:t>
+      </w:r>
+    </w:p>
+    <w:p>
+      <w:pPr>
+        <w:pStyle w:val="Listenabsatz"/>
+        <w:numPr>
+          <w:ilvl w:val="0"/>
+          <w:numId w:val="8"/>
+        </w:numPr>
+        <w:rPr>
+          <w:sz w:val="44"/>
+          <w:lang w:val="de-DE"/>
+        </w:rPr>
+      </w:pPr>
+      <w:r>
+        <w:rPr>
+          <w:sz w:val="44"/>
+          <w:lang w:val="de-DE"/>
+        </w:rPr>
+        <w:t>Stein</w:t>
+      </w:r>
+    </w:p>
+    <w:p>
+      <w:pPr>
+        <w:pStyle w:val="Listenabsatz"/>
+        <w:numPr>
+          <w:ilvl w:val="0"/>
+          <w:numId w:val="21"/>
+        </w:numPr>
+        <w:rPr>
+          <w:sz w:val="44"/>
+          <w:lang w:val="de-DE"/>
+        </w:rPr>
+      </w:pPr>
+      <w:r>
+        <w:rPr>
+          <w:sz w:val="44"/>
+          <w:lang w:val="de-DE"/>
+        </w:rPr>
+        <w:t>5 Stamina wird abgezogen</w:t>
+      </w:r>
+    </w:p>
+    <w:p>
+      <w:pPr>
+        <w:pStyle w:val="Listenabsatz"/>
+        <w:numPr>
+          <w:ilvl w:val="0"/>
+          <w:numId w:val="21"/>
+        </w:numPr>
+        <w:rPr>
+          <w:sz w:val="44"/>
+          <w:lang w:val="de-DE"/>
+        </w:rPr>
+      </w:pPr>
+      <w:r>
+        <w:rPr>
+          <w:sz w:val="44"/>
+          <w:lang w:val="de-DE"/>
+        </w:rPr>
+        <w:t>Combo-Counter verloren</w:t>
+      </w:r>
+    </w:p>
+    <w:p>
+      <w:pPr>
+        <w:pStyle w:val="Listenabsatz"/>
+        <w:numPr>
+          <w:ilvl w:val="0"/>
+          <w:numId w:val="8"/>
+        </w:numPr>
+        <w:rPr>
+          <w:sz w:val="44"/>
+          <w:lang w:val="de-DE"/>
+        </w:rPr>
+      </w:pPr>
+      <w:r>
+        <w:rPr>
+          <w:sz w:val="44"/>
+          <w:highlight w:val="red"/>
+          <w:lang w:val="de-DE"/>
+        </w:rPr>
+        <w:t>Loch</w:t>
+      </w:r>
+    </w:p>
+    <w:p>
+      <w:pPr>
+        <w:pStyle w:val="Listenabsatz"/>
+        <w:numPr>
+          <w:ilvl w:val="0"/>
+          <w:numId w:val="20"/>
+        </w:numPr>
+        <w:rPr>
+          <w:sz w:val="44"/>
+          <w:lang w:val="de-DE"/>
+        </w:rPr>
+      </w:pPr>
+      <w:r>
+        <w:rPr>
+          <w:sz w:val="44"/>
+          <w:lang w:val="de-DE"/>
+        </w:rPr>
+        <w:t>10 Stamina wird abgezogen</w:t>
+      </w:r>
+    </w:p>
+    <w:p>
+      <w:pPr>
+        <w:pStyle w:val="Listenabsatz"/>
+        <w:numPr>
+          <w:ilvl w:val="0"/>
+          <w:numId w:val="20"/>
+        </w:numPr>
+        <w:rPr>
+          <w:sz w:val="44"/>
+          <w:lang w:val="de-DE"/>
+        </w:rPr>
+      </w:pPr>
+      <w:r>
+        <w:rPr>
+          <w:sz w:val="44"/>
+          <w:lang w:val="de-DE"/>
+        </w:rPr>
+        <w:t xml:space="preserve">Wolf wird </w:t>
+      </w:r>
+      <w:r>
+        <w:rPr>
+          <w:sz w:val="44"/>
+          <w:highlight w:val="yellow"/>
+          <w:lang w:val="de-DE"/>
+        </w:rPr>
+        <w:t>nach</w:t>
+      </w:r>
+      <w:r>
+        <w:rPr>
+          <w:sz w:val="44"/>
+          <w:lang w:val="de-DE"/>
+        </w:rPr>
+        <w:t xml:space="preserve"> dem Loch um ….. verlangsamt</w:t>
+      </w:r>
+    </w:p>
+    <w:p>
+      <w:pPr>
+        <w:pStyle w:val="Listenabsatz"/>
+        <w:numPr>
+          <w:ilvl w:val="0"/>
+          <w:numId w:val="20"/>
+        </w:numPr>
+        <w:rPr>
+          <w:sz w:val="44"/>
+          <w:lang w:val="de-DE"/>
+        </w:rPr>
+      </w:pPr>
+      <w:r>
+        <w:rPr>
+          <w:sz w:val="44"/>
+          <w:lang w:val="de-DE"/>
+        </w:rPr>
+        <w:t>Combo -Counter verloren</w:t>
+      </w:r>
+    </w:p>
+    <w:p>
+      <w:pPr>
+        <w:pStyle w:val="Listenabsatz"/>
+        <w:numPr>
+          <w:ilvl w:val="0"/>
+          <w:numId w:val="8"/>
+        </w:numPr>
+        <w:rPr>
+          <w:sz w:val="44"/>
+          <w:lang w:val="de-DE"/>
+        </w:rPr>
+      </w:pPr>
+      <w:r>
+        <w:rPr>
+          <w:sz w:val="44"/>
+          <w:highlight w:val="red"/>
+          <w:lang w:val="de-DE"/>
+        </w:rPr>
+        <w:t>Baum</w:t>
+      </w:r>
+    </w:p>
+    <w:p>
+      <w:pPr>
+        <w:pStyle w:val="Listenabsatz"/>
+        <w:numPr>
+          <w:ilvl w:val="0"/>
+          <w:numId w:val="23"/>
+        </w:numPr>
+        <w:rPr>
+          <w:sz w:val="44"/>
+          <w:lang w:val="de-DE"/>
+        </w:rPr>
+      </w:pPr>
+      <w:r>
+        <w:rPr>
+          <w:sz w:val="44"/>
+          <w:lang w:val="de-DE"/>
+        </w:rPr>
+        <w:t>15 Stamina wird abgezogen</w:t>
+      </w:r>
+    </w:p>
+    <w:p>
+      <w:pPr>
+        <w:pStyle w:val="Listenabsatz"/>
+        <w:numPr>
+          <w:ilvl w:val="0"/>
+          <w:numId w:val="23"/>
+        </w:numPr>
+        <w:rPr>
+          <w:sz w:val="44"/>
+          <w:lang w:val="de-DE"/>
+        </w:rPr>
+      </w:pPr>
+      <w:r>
+        <w:rPr>
+          <w:sz w:val="44"/>
+          <w:lang w:val="de-DE"/>
+        </w:rPr>
+        <w:t>Wolf wird Nach dem Loch um ….. Verlangsamt</w:t>
+      </w:r>
+    </w:p>
+    <w:p>
+      <w:pPr>
+        <w:pStyle w:val="Listenabsatz"/>
+        <w:numPr>
+          <w:ilvl w:val="0"/>
+          <w:numId w:val="23"/>
+        </w:numPr>
+        <w:rPr>
+          <w:sz w:val="44"/>
+          <w:lang w:val="de-DE"/>
+        </w:rPr>
+      </w:pPr>
+      <w:r>
+        <w:rPr>
+          <w:sz w:val="44"/>
+          <w:lang w:val="de-DE"/>
+        </w:rPr>
+        <w:t>Combo-Counter verloren</w:t>
+      </w:r>
+    </w:p>
+    <w:p>
+      <w:pPr>
+        <w:pStyle w:val="Listenabsatz"/>
+        <w:numPr>
+          <w:ilvl w:val="0"/>
+          <w:numId w:val="8"/>
+        </w:numPr>
+        <w:rPr>
+          <w:sz w:val="44"/>
+          <w:lang w:val="de-DE"/>
+        </w:rPr>
+      </w:pPr>
+      <w:r>
+        <w:rPr>
+          <w:sz w:val="44"/>
+          <w:lang w:val="de-DE"/>
+        </w:rPr>
+        <w:t>(</w:t>
+      </w:r>
+      <w:r>
+        <w:rPr>
+          <w:sz w:val="44"/>
+          <w:lang w:val="de-DE"/>
+        </w:rPr>
+        <w:t>Igel</w:t>
+      </w:r>
+      <w:r>
+        <w:rPr>
+          <w:sz w:val="44"/>
+          <w:lang w:val="de-DE"/>
+        </w:rPr>
+        <w:t xml:space="preserve"> als Hindernis)</w:t>
+      </w:r>
+    </w:p>
+    <w:p>
+      <w:pPr>
+        <w:pStyle w:val="Listenabsatz"/>
+        <w:numPr>
+          <w:ilvl w:val="0"/>
+          <w:numId w:val="24"/>
+        </w:numPr>
+        <w:rPr>
+          <w:sz w:val="44"/>
+          <w:lang w:val="de-DE"/>
+        </w:rPr>
+      </w:pPr>
+      <w:r>
+        <w:rPr>
+          <w:sz w:val="44"/>
+          <w:lang w:val="de-DE"/>
+        </w:rPr>
+        <w:t>20 Stamina wird abgezogen</w:t>
+      </w:r>
+    </w:p>
+    <w:p>
+      <w:pPr>
+        <w:pStyle w:val="Listenabsatz"/>
+        <w:numPr>
+          <w:ilvl w:val="0"/>
+          <w:numId w:val="24"/>
+        </w:numPr>
+        <w:rPr>
+          <w:sz w:val="44"/>
+          <w:lang w:val="de-DE"/>
+        </w:rPr>
+      </w:pPr>
+      <w:r>
+        <w:rPr>
+          <w:sz w:val="44"/>
+          <w:lang w:val="de-DE"/>
+        </w:rPr>
+        <w:t>Wolf springt einen Schritt nach hinten</w:t>
+      </w:r>
+    </w:p>
+    <w:p>
+      <w:pPr>
+        <w:pStyle w:val="Listenabsatz"/>
+        <w:numPr>
+          <w:ilvl w:val="0"/>
+          <w:numId w:val="24"/>
+        </w:numPr>
+        <w:rPr>
+          <w:sz w:val="44"/>
+          <w:lang w:val="de-DE"/>
+        </w:rPr>
+      </w:pPr>
+      <w:r>
+        <w:rPr>
+          <w:sz w:val="44"/>
+          <w:lang w:val="de-DE"/>
+        </w:rPr>
+        <w:t>Wolf wird um ….. verlangsamt</w:t>
+      </w:r>
+    </w:p>
+    <w:p>
+      <w:pPr>
+        <w:pStyle w:val="Listenabsatz"/>
+        <w:numPr>
+          <w:ilvl w:val="0"/>
+          <w:numId w:val="24"/>
+        </w:numPr>
+        <w:rPr>
+          <w:sz w:val="44"/>
+          <w:lang w:val="de-DE"/>
+        </w:rPr>
+      </w:pPr>
+      <w:r>
+        <w:rPr>
+          <w:sz w:val="44"/>
+          <w:lang w:val="de-DE"/>
+        </w:rPr>
+        <w:t xml:space="preserve"> Combo-Counter verloren</w:t>
+      </w:r>
+    </w:p>
+    <w:p>
+      <w:pPr>
+        <w:rPr>
+          <w:rFonts w:asciiTheme="majorHAnsi" w:eastAsiaTheme="majorEastAsia" w:hAnsiTheme="majorHAnsi" w:cstheme="majorBidi"/>
+          <w:color w:val="000000" w:themeColor="text1"/>
+          <w:spacing w:val="5"/>
+          <w:kern w:val="28"/>
+          <w:sz w:val="72"/>
+          <w:szCs w:val="52"/>
+          <w:lang w:val="de-DE"/>
+        </w:rPr>
       </w:pPr>
     </w:p>
     <w:p>
@@ -2050,17 +2976,16 @@
           <w:lang w:val="de-DE"/>
         </w:rPr>
       </w:pPr>
-    </w:p>
-    <w:p>
-      <w:pPr>
-        <w:jc w:val="center"/>
+      <w:r>
         <w:rPr>
           <w:b/>
           <w:i/>
           <w:sz w:val="52"/>
           <w:lang w:val="de-DE"/>
         </w:rPr>
-      </w:pPr>
+        <w:lastRenderedPageBreak/>
+        <w:t>Combo &amp; B</w:t>
+      </w:r>
       <w:r>
         <w:rPr>
           <w:b/>
@@ -2068,175 +2993,44 @@
           <w:sz w:val="52"/>
           <w:lang w:val="de-DE"/>
         </w:rPr>
-        <w:lastRenderedPageBreak/>
-        <w:t>Hindernisse&amp; Fähigkeiten</w:t>
-      </w:r>
-    </w:p>
-    <w:p>
-      <w:pPr>
-        <w:numPr>
-          <w:ilvl w:val="0"/>
-          <w:numId w:val="12"/>
-        </w:numPr>
-        <w:contextualSpacing/>
-        <w:rPr>
-          <w:sz w:val="44"/>
-          <w:lang w:val="de-DE"/>
-        </w:rPr>
-      </w:pPr>
-      <w:r>
-        <w:rPr>
-          <w:sz w:val="44"/>
-          <w:lang w:val="de-DE"/>
-        </w:rPr>
-        <w:t>Busch</w:t>
-      </w:r>
-    </w:p>
-    <w:p>
-      <w:pPr>
-        <w:pStyle w:val="Listenabsatz"/>
-        <w:numPr>
-          <w:ilvl w:val="0"/>
-          <w:numId w:val="45"/>
-        </w:numPr>
-        <w:rPr>
-          <w:sz w:val="44"/>
-          <w:lang w:val="de-DE"/>
-        </w:rPr>
-      </w:pPr>
-      <w:r>
-        <w:rPr>
-          <w:sz w:val="44"/>
-          <w:lang w:val="de-DE"/>
-        </w:rPr>
-        <w:t>Verlangsamt Spieler beim durchrennen</w:t>
-      </w:r>
-    </w:p>
-    <w:p>
-      <w:pPr>
-        <w:pStyle w:val="Listenabsatz"/>
-        <w:numPr>
-          <w:ilvl w:val="0"/>
-          <w:numId w:val="12"/>
-        </w:numPr>
-        <w:rPr>
-          <w:sz w:val="44"/>
-          <w:lang w:val="de-DE"/>
-        </w:rPr>
-      </w:pPr>
-      <w:r>
-        <w:rPr>
-          <w:sz w:val="44"/>
-          <w:highlight w:val="red"/>
-          <w:lang w:val="de-DE"/>
-        </w:rPr>
-        <w:t>Stein</w:t>
-      </w:r>
-    </w:p>
-    <w:p>
-      <w:pPr>
-        <w:pStyle w:val="Listenabsatz"/>
-        <w:numPr>
-          <w:ilvl w:val="0"/>
-          <w:numId w:val="44"/>
-        </w:numPr>
-        <w:rPr>
-          <w:sz w:val="44"/>
-          <w:lang w:val="de-DE"/>
-        </w:rPr>
-      </w:pPr>
-      <w:r>
-        <w:rPr>
-          <w:sz w:val="44"/>
-          <w:lang w:val="de-DE"/>
-        </w:rPr>
-        <w:t>5 Stamina wird abgezogen</w:t>
-      </w:r>
-    </w:p>
-    <w:p>
-      <w:pPr>
-        <w:pStyle w:val="Listenabsatz"/>
-        <w:numPr>
-          <w:ilvl w:val="0"/>
-          <w:numId w:val="44"/>
-        </w:numPr>
-        <w:rPr>
-          <w:sz w:val="44"/>
-          <w:lang w:val="de-DE"/>
-        </w:rPr>
-      </w:pPr>
-      <w:r>
-        <w:rPr>
-          <w:sz w:val="44"/>
-          <w:lang w:val="de-DE"/>
-        </w:rPr>
-        <w:t>Combo-Counter verloren</w:t>
-      </w:r>
-    </w:p>
-    <w:p>
-      <w:pPr>
-        <w:pStyle w:val="Listenabsatz"/>
-        <w:numPr>
-          <w:ilvl w:val="0"/>
-          <w:numId w:val="12"/>
-        </w:numPr>
-        <w:rPr>
-          <w:sz w:val="44"/>
-          <w:lang w:val="de-DE"/>
-        </w:rPr>
-      </w:pPr>
-      <w:r>
-        <w:rPr>
-          <w:sz w:val="44"/>
-          <w:highlight w:val="red"/>
-          <w:lang w:val="de-DE"/>
-        </w:rPr>
-        <w:t>Loch</w:t>
-      </w:r>
-    </w:p>
-    <w:p>
-      <w:pPr>
-        <w:pStyle w:val="Listenabsatz"/>
-        <w:numPr>
-          <w:ilvl w:val="0"/>
-          <w:numId w:val="43"/>
-        </w:numPr>
-        <w:rPr>
-          <w:sz w:val="44"/>
-          <w:lang w:val="de-DE"/>
-        </w:rPr>
-      </w:pPr>
-      <w:r>
-        <w:rPr>
-          <w:sz w:val="44"/>
-          <w:lang w:val="de-DE"/>
-        </w:rPr>
-        <w:t>10 Stamina wird abgezogen</w:t>
-      </w:r>
-    </w:p>
-    <w:p>
-      <w:pPr>
-        <w:pStyle w:val="Listenabsatz"/>
-        <w:numPr>
-          <w:ilvl w:val="0"/>
-          <w:numId w:val="43"/>
-        </w:numPr>
-        <w:rPr>
-          <w:sz w:val="44"/>
-          <w:lang w:val="de-DE"/>
-        </w:rPr>
-      </w:pPr>
-      <w:r>
-        <w:rPr>
-          <w:sz w:val="44"/>
-          <w:lang w:val="de-DE"/>
-        </w:rPr>
-        <w:t xml:space="preserve">Wolf wird </w:t>
-      </w:r>
-      <w:r>
-        <w:rPr>
-          <w:sz w:val="44"/>
-          <w:highlight w:val="yellow"/>
+        <w:t>lutrausch</w:t>
+      </w:r>
+    </w:p>
+    <w:p>
+      <w:pPr>
+        <w:pStyle w:val="Listenabsatz"/>
+        <w:numPr>
+          <w:ilvl w:val="0"/>
+          <w:numId w:val="8"/>
+        </w:numPr>
+        <w:rPr>
+          <w:sz w:val="44"/>
+          <w:lang w:val="de-DE"/>
+        </w:rPr>
+      </w:pPr>
+      <w:r>
+        <w:rPr>
+          <w:sz w:val="44"/>
+          <w:lang w:val="de-DE"/>
+        </w:rPr>
+        <w:t>Combo</w:t>
+      </w:r>
+    </w:p>
+    <w:p>
+      <w:pPr>
+        <w:pStyle w:val="Listenabsatz"/>
+        <w:numPr>
+          <w:ilvl w:val="0"/>
+          <w:numId w:val="26"/>
+        </w:numPr>
+        <w:rPr>
+          <w:sz w:val="44"/>
+          <w:lang w:val="de-DE"/>
+        </w:rPr>
+      </w:pPr>
+      <w:r>
+        <w:rPr>
+          <w:sz w:val="44"/>
           <w:lang w:val="de-DE"/>
         </w:rPr>
         <w:t>nach</w:t>
@@ -2246,210 +3040,430 @@
           <w:sz w:val="44"/>
           <w:lang w:val="de-DE"/>
         </w:rPr>
-        <w:t xml:space="preserve"> dem Loch um ….. verlangsamt</w:t>
-      </w:r>
-    </w:p>
-    <w:p>
-      <w:pPr>
-        <w:pStyle w:val="Listenabsatz"/>
-        <w:numPr>
-          <w:ilvl w:val="0"/>
-          <w:numId w:val="43"/>
-        </w:numPr>
-        <w:rPr>
-          <w:sz w:val="44"/>
-          <w:lang w:val="de-DE"/>
-        </w:rPr>
-      </w:pPr>
-      <w:r>
-        <w:rPr>
-          <w:sz w:val="44"/>
-          <w:lang w:val="de-DE"/>
-        </w:rPr>
-        <w:t>Combo -Counter verloren</w:t>
-      </w:r>
-    </w:p>
-    <w:p>
-      <w:pPr>
-        <w:pStyle w:val="Listenabsatz"/>
-        <w:numPr>
-          <w:ilvl w:val="0"/>
-          <w:numId w:val="12"/>
-        </w:numPr>
-        <w:rPr>
-          <w:sz w:val="44"/>
-          <w:lang w:val="de-DE"/>
-        </w:rPr>
-      </w:pPr>
-      <w:r>
-        <w:rPr>
-          <w:sz w:val="44"/>
-          <w:highlight w:val="red"/>
-          <w:lang w:val="de-DE"/>
-        </w:rPr>
-        <w:t>Baum</w:t>
-      </w:r>
-    </w:p>
-    <w:p>
-      <w:pPr>
-        <w:pStyle w:val="Listenabsatz"/>
-        <w:numPr>
-          <w:ilvl w:val="0"/>
-          <w:numId w:val="46"/>
-        </w:numPr>
-        <w:rPr>
-          <w:sz w:val="44"/>
-          <w:lang w:val="de-DE"/>
-        </w:rPr>
-      </w:pPr>
-      <w:r>
-        <w:rPr>
-          <w:sz w:val="44"/>
-          <w:lang w:val="de-DE"/>
-        </w:rPr>
-        <w:t>15 Stamina wird abgezogen</w:t>
-      </w:r>
-    </w:p>
-    <w:p>
-      <w:pPr>
-        <w:pStyle w:val="Listenabsatz"/>
-        <w:numPr>
-          <w:ilvl w:val="0"/>
-          <w:numId w:val="46"/>
-        </w:numPr>
-        <w:rPr>
-          <w:sz w:val="44"/>
-          <w:lang w:val="de-DE"/>
-        </w:rPr>
-      </w:pPr>
-      <w:r>
-        <w:rPr>
-          <w:sz w:val="44"/>
-          <w:lang w:val="de-DE"/>
-        </w:rPr>
-        <w:t>Wolf wird Nach dem Loch um ….. Verlangsamt</w:t>
-      </w:r>
-    </w:p>
-    <w:p>
-      <w:pPr>
-        <w:pStyle w:val="Listenabsatz"/>
-        <w:numPr>
-          <w:ilvl w:val="0"/>
-          <w:numId w:val="46"/>
-        </w:numPr>
-        <w:rPr>
-          <w:sz w:val="44"/>
-          <w:lang w:val="de-DE"/>
-        </w:rPr>
-      </w:pPr>
-      <w:r>
-        <w:rPr>
-          <w:sz w:val="44"/>
-          <w:lang w:val="de-DE"/>
-        </w:rPr>
-        <w:t>Combo-Counter verloren</w:t>
-      </w:r>
-    </w:p>
-    <w:p>
-      <w:pPr>
-        <w:pStyle w:val="Listenabsatz"/>
-        <w:numPr>
-          <w:ilvl w:val="0"/>
-          <w:numId w:val="12"/>
-        </w:numPr>
-        <w:rPr>
-          <w:sz w:val="44"/>
-          <w:lang w:val="de-DE"/>
-        </w:rPr>
-      </w:pPr>
-      <w:r>
-        <w:rPr>
-          <w:sz w:val="44"/>
-          <w:highlight w:val="red"/>
-          <w:lang w:val="de-DE"/>
-        </w:rPr>
-        <w:t>Igel</w:t>
-      </w:r>
-    </w:p>
-    <w:p>
-      <w:pPr>
-        <w:pStyle w:val="Listenabsatz"/>
-        <w:numPr>
-          <w:ilvl w:val="0"/>
-          <w:numId w:val="47"/>
-        </w:numPr>
-        <w:rPr>
-          <w:sz w:val="44"/>
-          <w:lang w:val="de-DE"/>
-        </w:rPr>
-      </w:pPr>
-      <w:r>
-        <w:rPr>
-          <w:sz w:val="44"/>
-          <w:lang w:val="de-DE"/>
-        </w:rPr>
-        <w:t>20 Stamina wird abgezogen</w:t>
-      </w:r>
-    </w:p>
-    <w:p>
-      <w:pPr>
-        <w:pStyle w:val="Listenabsatz"/>
-        <w:numPr>
-          <w:ilvl w:val="0"/>
-          <w:numId w:val="47"/>
-        </w:numPr>
-        <w:rPr>
-          <w:sz w:val="44"/>
-          <w:lang w:val="de-DE"/>
-        </w:rPr>
-      </w:pPr>
-      <w:r>
-        <w:rPr>
-          <w:sz w:val="44"/>
-          <w:lang w:val="de-DE"/>
-        </w:rPr>
-        <w:t>Wolf springt einen Schritt nach hinten</w:t>
-      </w:r>
-    </w:p>
-    <w:p>
-      <w:pPr>
-        <w:pStyle w:val="Listenabsatz"/>
-        <w:numPr>
-          <w:ilvl w:val="0"/>
-          <w:numId w:val="47"/>
-        </w:numPr>
-        <w:rPr>
-          <w:sz w:val="44"/>
-          <w:lang w:val="de-DE"/>
-        </w:rPr>
-      </w:pPr>
-      <w:r>
-        <w:rPr>
-          <w:sz w:val="44"/>
-          <w:lang w:val="de-DE"/>
-        </w:rPr>
-        <w:t>Wolf wird um ….. verlangsamt</w:t>
-      </w:r>
-    </w:p>
-    <w:p>
-      <w:pPr>
-        <w:pStyle w:val="Listenabsatz"/>
-        <w:numPr>
-          <w:ilvl w:val="0"/>
-          <w:numId w:val="47"/>
-        </w:numPr>
-        <w:rPr>
-          <w:sz w:val="44"/>
-          <w:lang w:val="de-DE"/>
-        </w:rPr>
-      </w:pPr>
-      <w:r>
-        <w:rPr>
-          <w:sz w:val="44"/>
-          <w:lang w:val="de-DE"/>
-        </w:rPr>
-        <w:t xml:space="preserve"> Combo-Counter verloren</w:t>
-      </w:r>
+        <w:t xml:space="preserve"> dem E</w:t>
+      </w:r>
+      <w:r>
+        <w:rPr>
+          <w:sz w:val="44"/>
+          <w:lang w:val="de-DE"/>
+        </w:rPr>
+        <w:t xml:space="preserve">ssen von </w:t>
+      </w:r>
+      <w:proofErr w:type="spellStart"/>
+      <w:r>
+        <w:rPr>
+          <w:sz w:val="44"/>
+          <w:lang w:val="de-DE"/>
+        </w:rPr>
+        <w:t>mehren</w:t>
+      </w:r>
+      <w:proofErr w:type="spellEnd"/>
+      <w:r>
+        <w:rPr>
+          <w:sz w:val="44"/>
+          <w:lang w:val="de-DE"/>
+        </w:rPr>
+        <w:t xml:space="preserve"> </w:t>
+      </w:r>
+      <w:r>
+        <w:rPr>
+          <w:sz w:val="44"/>
+          <w:lang w:val="de-DE"/>
+        </w:rPr>
+        <w:t>Tieren ohne Pause oder V</w:t>
+      </w:r>
+      <w:r>
+        <w:rPr>
+          <w:sz w:val="44"/>
+          <w:lang w:val="de-DE"/>
+        </w:rPr>
+        <w:t>erletzung gibt es Ein Combo Bonus auf dem Eigentlichen Score</w:t>
+      </w:r>
+    </w:p>
+    <w:p>
+      <w:pPr>
+        <w:pStyle w:val="Listenabsatz"/>
+        <w:numPr>
+          <w:ilvl w:val="0"/>
+          <w:numId w:val="26"/>
+        </w:numPr>
+        <w:rPr>
+          <w:sz w:val="44"/>
+          <w:lang w:val="de-DE"/>
+        </w:rPr>
+      </w:pPr>
+      <w:r>
+        <w:rPr>
+          <w:sz w:val="44"/>
+          <w:lang w:val="de-DE"/>
+        </w:rPr>
+        <w:t xml:space="preserve">er </w:t>
+      </w:r>
+      <w:r>
+        <w:rPr>
+          <w:sz w:val="44"/>
+          <w:lang w:val="de-DE"/>
+        </w:rPr>
+        <w:t>lie</w:t>
+      </w:r>
+      <w:r>
+        <w:rPr>
+          <w:sz w:val="44"/>
+          <w:lang w:val="de-DE"/>
+        </w:rPr>
+        <w:t>gt bei zwei und geht in Zweier Schritten hoch</w:t>
+      </w:r>
+    </w:p>
+    <w:p>
+      <w:pPr>
+        <w:pStyle w:val="Listenabsatz"/>
+        <w:numPr>
+          <w:ilvl w:val="0"/>
+          <w:numId w:val="26"/>
+        </w:numPr>
+        <w:rPr>
+          <w:sz w:val="44"/>
+          <w:lang w:val="de-DE"/>
+        </w:rPr>
+      </w:pPr>
+      <w:r>
+        <w:rPr>
+          <w:sz w:val="44"/>
+          <w:lang w:val="de-DE"/>
+        </w:rPr>
+        <w:t xml:space="preserve">nach Ablauf </w:t>
+      </w:r>
+      <w:r>
+        <w:rPr>
+          <w:sz w:val="44"/>
+          <w:lang w:val="de-DE"/>
+        </w:rPr>
+        <w:t>der Zeit wird de</w:t>
+      </w:r>
+      <w:r>
+        <w:rPr>
+          <w:sz w:val="44"/>
+          <w:lang w:val="de-DE"/>
+        </w:rPr>
+        <w:t>r Combo-Counter auf null gesetzt außer der Spiele</w:t>
+      </w:r>
+      <w:r>
+        <w:rPr>
+          <w:sz w:val="44"/>
+          <w:lang w:val="de-DE"/>
+        </w:rPr>
+        <w:t>r scha</w:t>
+      </w:r>
+      <w:r>
+        <w:rPr>
+          <w:sz w:val="44"/>
+          <w:lang w:val="de-DE"/>
+        </w:rPr>
+        <w:t>fft es ein E</w:t>
+      </w:r>
+      <w:r>
+        <w:rPr>
+          <w:sz w:val="44"/>
+          <w:lang w:val="de-DE"/>
+        </w:rPr>
+        <w:t>ier zu essen</w:t>
+      </w:r>
+    </w:p>
+    <w:p>
+      <w:pPr>
+        <w:pStyle w:val="Listenabsatz"/>
+        <w:numPr>
+          <w:ilvl w:val="0"/>
+          <w:numId w:val="26"/>
+        </w:numPr>
+        <w:rPr>
+          <w:sz w:val="44"/>
+          <w:lang w:val="de-DE"/>
+        </w:rPr>
+      </w:pPr>
+      <w:r>
+        <w:rPr>
+          <w:sz w:val="44"/>
+          <w:lang w:val="de-DE"/>
+        </w:rPr>
+        <w:t>stößt der Spieler auf ein Hindernis</w:t>
+      </w:r>
+      <w:r>
+        <w:rPr>
+          <w:sz w:val="44"/>
+          <w:lang w:val="de-DE"/>
+        </w:rPr>
+        <w:t xml:space="preserve"> bzw</w:t>
+      </w:r>
+      <w:r>
+        <w:rPr>
+          <w:sz w:val="44"/>
+          <w:lang w:val="de-DE"/>
+        </w:rPr>
+        <w:t>.</w:t>
+      </w:r>
+      <w:r>
+        <w:rPr>
+          <w:sz w:val="44"/>
+          <w:lang w:val="de-DE"/>
+        </w:rPr>
+        <w:t xml:space="preserve"> </w:t>
+      </w:r>
+      <w:r>
+        <w:rPr>
+          <w:sz w:val="44"/>
+          <w:lang w:val="de-DE"/>
+        </w:rPr>
+        <w:t>gegen einen Igel löst sich der Combo-C</w:t>
+      </w:r>
+      <w:r>
+        <w:rPr>
+          <w:sz w:val="44"/>
+          <w:lang w:val="de-DE"/>
+        </w:rPr>
+        <w:t>ounter auf</w:t>
+      </w:r>
+    </w:p>
+    <w:p>
+      <w:pPr>
+        <w:pStyle w:val="Listenabsatz"/>
+        <w:rPr>
+          <w:sz w:val="44"/>
+          <w:lang w:val="de-DE"/>
+        </w:rPr>
+      </w:pPr>
+    </w:p>
+    <w:p>
+      <w:pPr>
+        <w:pStyle w:val="Listenabsatz"/>
+        <w:numPr>
+          <w:ilvl w:val="0"/>
+          <w:numId w:val="8"/>
+        </w:numPr>
+        <w:rPr>
+          <w:sz w:val="44"/>
+          <w:lang w:val="de-DE"/>
+        </w:rPr>
+      </w:pPr>
+      <w:r>
+        <w:rPr>
+          <w:sz w:val="44"/>
+          <w:lang w:val="de-DE"/>
+        </w:rPr>
+        <w:t>Blutra</w:t>
+      </w:r>
+      <w:r>
+        <w:rPr>
+          <w:sz w:val="44"/>
+          <w:lang w:val="de-DE"/>
+        </w:rPr>
+        <w:t>u</w:t>
+      </w:r>
+      <w:r>
+        <w:rPr>
+          <w:sz w:val="44"/>
+          <w:lang w:val="de-DE"/>
+        </w:rPr>
+        <w:t>s</w:t>
+      </w:r>
+      <w:r>
+        <w:rPr>
+          <w:sz w:val="44"/>
+          <w:lang w:val="de-DE"/>
+        </w:rPr>
+        <w:t>ch</w:t>
+      </w:r>
+    </w:p>
+    <w:p>
+      <w:pPr>
+        <w:pStyle w:val="Listenabsatz"/>
+        <w:numPr>
+          <w:ilvl w:val="0"/>
+          <w:numId w:val="11"/>
+        </w:numPr>
+        <w:rPr>
+          <w:sz w:val="44"/>
+          <w:lang w:val="de-DE"/>
+        </w:rPr>
+      </w:pPr>
+      <w:r>
+        <w:rPr>
+          <w:b/>
+          <w:sz w:val="44"/>
+          <w:lang w:val="de-DE"/>
+        </w:rPr>
+        <w:t xml:space="preserve">Drei </w:t>
+      </w:r>
+      <w:r>
+        <w:rPr>
+          <w:sz w:val="44"/>
+          <w:lang w:val="de-DE"/>
+        </w:rPr>
+        <w:t>gleiche Tiere müssen gegessen werden</w:t>
+      </w:r>
+    </w:p>
+    <w:p>
+      <w:pPr>
+        <w:pStyle w:val="Listenabsatz"/>
+        <w:numPr>
+          <w:ilvl w:val="0"/>
+          <w:numId w:val="11"/>
+        </w:numPr>
+        <w:rPr>
+          <w:sz w:val="44"/>
+          <w:lang w:val="de-DE"/>
+        </w:rPr>
+      </w:pPr>
+      <w:r>
+        <w:rPr>
+          <w:sz w:val="44"/>
+          <w:lang w:val="de-DE"/>
+        </w:rPr>
+        <w:t xml:space="preserve">Blutrausch wird ausgelöst </w:t>
+      </w:r>
+    </w:p>
+    <w:p>
+      <w:pPr>
+        <w:pStyle w:val="Listenabsatz"/>
+        <w:numPr>
+          <w:ilvl w:val="0"/>
+          <w:numId w:val="11"/>
+        </w:numPr>
+        <w:rPr>
+          <w:sz w:val="44"/>
+          <w:lang w:val="de-DE"/>
+        </w:rPr>
+      </w:pPr>
+      <w:r>
+        <w:rPr>
+          <w:sz w:val="44"/>
+          <w:lang w:val="de-DE"/>
+        </w:rPr>
+        <w:t>Alle T</w:t>
+      </w:r>
+      <w:r>
+        <w:rPr>
+          <w:sz w:val="44"/>
+          <w:lang w:val="de-DE"/>
+        </w:rPr>
+        <w:t xml:space="preserve">iere können für eine bestimmte </w:t>
+      </w:r>
+      <w:r>
+        <w:rPr>
+          <w:sz w:val="44"/>
+          <w:lang w:val="de-DE"/>
+        </w:rPr>
+        <w:t xml:space="preserve">Zeitspanne gegessenen werden </w:t>
+      </w:r>
+    </w:p>
+    <w:p>
+      <w:pPr>
+        <w:pStyle w:val="Listenabsatz"/>
+        <w:numPr>
+          <w:ilvl w:val="0"/>
+          <w:numId w:val="11"/>
+        </w:numPr>
+        <w:rPr>
+          <w:sz w:val="44"/>
+          <w:lang w:val="de-DE"/>
+        </w:rPr>
+      </w:pPr>
+      <w:r>
+        <w:rPr>
+          <w:sz w:val="44"/>
+          <w:lang w:val="de-DE"/>
+        </w:rPr>
+        <w:t xml:space="preserve">Sie geben alle gleich viele Punkte </w:t>
+      </w:r>
+    </w:p>
+    <w:p>
+      <w:pPr>
+        <w:pStyle w:val="Listenabsatz"/>
+        <w:numPr>
+          <w:ilvl w:val="0"/>
+          <w:numId w:val="11"/>
+        </w:numPr>
+        <w:rPr>
+          <w:sz w:val="44"/>
+          <w:lang w:val="de-DE"/>
+        </w:rPr>
+      </w:pPr>
+      <w:r>
+        <w:rPr>
+          <w:sz w:val="44"/>
+          <w:lang w:val="de-DE"/>
+        </w:rPr>
+        <w:t xml:space="preserve">Hindernisse können den Wolf nicht behindern </w:t>
+      </w:r>
+    </w:p>
+    <w:p>
+      <w:pPr>
+        <w:pStyle w:val="Listenabsatz"/>
+        <w:numPr>
+          <w:ilvl w:val="0"/>
+          <w:numId w:val="11"/>
+        </w:numPr>
+        <w:rPr>
+          <w:sz w:val="44"/>
+          <w:lang w:val="de-DE"/>
+        </w:rPr>
+      </w:pPr>
+      <w:r>
+        <w:rPr>
+          <w:sz w:val="44"/>
+          <w:lang w:val="de-DE"/>
+        </w:rPr>
+        <w:t>Nach dem Blutra</w:t>
+      </w:r>
+      <w:r>
+        <w:rPr>
+          <w:sz w:val="44"/>
+          <w:lang w:val="de-DE"/>
+        </w:rPr>
+        <w:t>u</w:t>
+      </w:r>
+      <w:r>
+        <w:rPr>
+          <w:sz w:val="44"/>
+          <w:lang w:val="de-DE"/>
+        </w:rPr>
+        <w:t>s</w:t>
+      </w:r>
+      <w:r>
+        <w:rPr>
+          <w:sz w:val="44"/>
+          <w:lang w:val="de-DE"/>
+        </w:rPr>
+        <w:t>ch geht das Spiel normal weiter</w:t>
+      </w:r>
+    </w:p>
+    <w:p>
+      <w:pPr>
+        <w:pStyle w:val="Listenabsatz"/>
+        <w:numPr>
+          <w:ilvl w:val="0"/>
+          <w:numId w:val="11"/>
+        </w:numPr>
+        <w:rPr>
+          <w:sz w:val="44"/>
+          <w:lang w:val="de-DE"/>
+        </w:rPr>
+      </w:pPr>
+      <w:r>
+        <w:rPr>
+          <w:sz w:val="44"/>
+          <w:lang w:val="de-DE"/>
+        </w:rPr>
+        <w:t xml:space="preserve">Alle Tiere während dem Blutrausch verwandeln sich in Fleisch </w:t>
+      </w:r>
+    </w:p>
+    <w:p>
+      <w:pPr>
+        <w:rPr>
+          <w:sz w:val="44"/>
+          <w:lang w:val="de-DE"/>
+        </w:rPr>
+      </w:pPr>
     </w:p>
     <w:p>
       <w:pPr>
@@ -2476,7 +3490,7 @@
         <w:pStyle w:val="Listenabsatz"/>
         <w:numPr>
           <w:ilvl w:val="0"/>
-          <w:numId w:val="12"/>
+          <w:numId w:val="8"/>
         </w:numPr>
         <w:rPr>
           <w:sz w:val="44"/>
@@ -2496,7 +3510,7 @@
         <w:pStyle w:val="Listenabsatz"/>
         <w:numPr>
           <w:ilvl w:val="0"/>
-          <w:numId w:val="15"/>
+          <w:numId w:val="10"/>
         </w:numPr>
         <w:rPr>
           <w:sz w:val="44"/>
@@ -2516,7 +3530,7 @@
         <w:pStyle w:val="Listenabsatz"/>
         <w:numPr>
           <w:ilvl w:val="0"/>
-          <w:numId w:val="15"/>
+          <w:numId w:val="10"/>
         </w:numPr>
         <w:rPr>
           <w:sz w:val="44"/>
@@ -2536,7 +3550,7 @@
         <w:pStyle w:val="Listenabsatz"/>
         <w:numPr>
           <w:ilvl w:val="0"/>
-          <w:numId w:val="15"/>
+          <w:numId w:val="10"/>
         </w:numPr>
         <w:rPr>
           <w:sz w:val="44"/>
@@ -2554,22 +3568,12 @@
     <w:p>
       <w:pPr>
         <w:pStyle w:val="Listenabsatz"/>
-        <w:numPr>
-          <w:ilvl w:val="0"/>
-          <w:numId w:val="15"/>
-        </w:numPr>
-        <w:rPr>
-          <w:sz w:val="44"/>
-          <w:lang w:val="de-DE"/>
-        </w:rPr>
-      </w:pPr>
-      <w:r>
-        <w:rPr>
-          <w:sz w:val="44"/>
-          <w:lang w:val="de-DE"/>
-        </w:rPr>
-        <w:t>+</w:t>
-      </w:r>
+        <w:ind w:left="1080"/>
+        <w:rPr>
+          <w:sz w:val="44"/>
+          <w:lang w:val="de-DE"/>
+        </w:rPr>
+      </w:pPr>
     </w:p>
     <w:p>
       <w:pPr>
@@ -2581,6 +3585,7 @@
           <w:lang w:val="de-DE"/>
         </w:rPr>
       </w:pPr>
+      <w:proofErr w:type="spellStart"/>
       <w:r>
         <w:rPr>
           <w:b/>
@@ -2590,6 +3595,135 @@
         </w:rPr>
         <w:t>Screenflow</w:t>
       </w:r>
+      <w:proofErr w:type="spellEnd"/>
+    </w:p>
+    <w:p>
+      <w:pPr>
+        <w:pStyle w:val="Listenabsatz"/>
+        <w:numPr>
+          <w:ilvl w:val="0"/>
+          <w:numId w:val="8"/>
+        </w:numPr>
+        <w:rPr>
+          <w:sz w:val="44"/>
+          <w:lang w:val="de-DE"/>
+        </w:rPr>
+      </w:pPr>
+      <w:r>
+        <w:rPr>
+          <w:sz w:val="44"/>
+          <w:lang w:val="de-DE"/>
+        </w:rPr>
+        <w:t>Start Menü</w:t>
+      </w:r>
+    </w:p>
+    <w:p>
+      <w:pPr>
+        <w:pStyle w:val="Listenabsatz"/>
+        <w:numPr>
+          <w:ilvl w:val="0"/>
+          <w:numId w:val="27"/>
+        </w:numPr>
+        <w:rPr>
+          <w:sz w:val="44"/>
+          <w:lang w:val="de-DE"/>
+        </w:rPr>
+      </w:pPr>
+      <w:r>
+        <w:rPr>
+          <w:sz w:val="44"/>
+          <w:lang w:val="de-DE"/>
+        </w:rPr>
+        <w:t>Start Button = Startet das Spiel</w:t>
+      </w:r>
+    </w:p>
+    <w:p>
+      <w:pPr>
+        <w:pStyle w:val="Listenabsatz"/>
+        <w:numPr>
+          <w:ilvl w:val="0"/>
+          <w:numId w:val="27"/>
+        </w:numPr>
+        <w:rPr>
+          <w:sz w:val="44"/>
+          <w:lang w:val="de-DE"/>
+        </w:rPr>
+      </w:pPr>
+      <w:proofErr w:type="spellStart"/>
+      <w:r>
+        <w:rPr>
+          <w:sz w:val="44"/>
+          <w:lang w:val="de-DE"/>
+        </w:rPr>
+        <w:t>Quit</w:t>
+      </w:r>
+      <w:proofErr w:type="spellEnd"/>
+      <w:r>
+        <w:rPr>
+          <w:sz w:val="44"/>
+          <w:lang w:val="de-DE"/>
+        </w:rPr>
+        <w:t xml:space="preserve"> Button = Beendet das Spiel</w:t>
+      </w:r>
+    </w:p>
+    <w:p>
+      <w:pPr>
+        <w:pStyle w:val="Listenabsatz"/>
+        <w:numPr>
+          <w:ilvl w:val="0"/>
+          <w:numId w:val="27"/>
+        </w:numPr>
+        <w:rPr>
+          <w:sz w:val="44"/>
+        </w:rPr>
+      </w:pPr>
+      <w:r>
+        <w:rPr>
+          <w:sz w:val="44"/>
+        </w:rPr>
+        <w:t xml:space="preserve">Credit Button = </w:t>
+      </w:r>
+      <w:proofErr w:type="spellStart"/>
+      <w:r>
+        <w:rPr>
+          <w:sz w:val="44"/>
+        </w:rPr>
+        <w:t>Zeigt</w:t>
+      </w:r>
+      <w:proofErr w:type="spellEnd"/>
+      <w:r>
+        <w:rPr>
+          <w:sz w:val="44"/>
+        </w:rPr>
+        <w:t xml:space="preserve"> Credits an</w:t>
+      </w:r>
+    </w:p>
+    <w:p>
+      <w:pPr>
+        <w:pStyle w:val="Listenabsatz"/>
+        <w:numPr>
+          <w:ilvl w:val="0"/>
+          <w:numId w:val="8"/>
+        </w:numPr>
+        <w:rPr>
+          <w:sz w:val="44"/>
+          <w:lang w:val="de-DE"/>
+        </w:rPr>
+      </w:pPr>
+      <w:r>
+        <w:rPr>
+          <w:sz w:val="44"/>
+          <w:lang w:val="de-DE"/>
+        </w:rPr>
+        <w:t xml:space="preserve">Pause </w:t>
+      </w:r>
+      <w:r>
+        <w:rPr>
+          <w:sz w:val="44"/>
+          <w:lang w:val="de-DE"/>
+        </w:rPr>
+        <w:t>Menü</w:t>
+      </w:r>
     </w:p>
     <w:p>
       <w:pPr>
@@ -2608,67 +3742,7 @@
           <w:sz w:val="44"/>
           <w:lang w:val="de-DE"/>
         </w:rPr>
-        <w:t>Start Menü</w:t>
-      </w:r>
-    </w:p>
-    <w:p>
-      <w:pPr>
-        <w:pStyle w:val="Listenabsatz"/>
-        <w:numPr>
-          <w:ilvl w:val="0"/>
-          <w:numId w:val="16"/>
-        </w:numPr>
-        <w:rPr>
-          <w:sz w:val="44"/>
-          <w:lang w:val="de-DE"/>
-        </w:rPr>
-      </w:pPr>
-      <w:r>
-        <w:rPr>
-          <w:sz w:val="44"/>
-          <w:lang w:val="de-DE"/>
-        </w:rPr>
-        <w:t>Start Button = Startet das Spiel</w:t>
-      </w:r>
-    </w:p>
-    <w:p>
-      <w:pPr>
-        <w:pStyle w:val="Listenabsatz"/>
-        <w:numPr>
-          <w:ilvl w:val="0"/>
-          <w:numId w:val="16"/>
-        </w:numPr>
-        <w:rPr>
-          <w:sz w:val="44"/>
-          <w:lang w:val="de-DE"/>
-        </w:rPr>
-      </w:pPr>
-      <w:r>
-        <w:rPr>
-          <w:sz w:val="44"/>
-          <w:lang w:val="de-DE"/>
-        </w:rPr>
-        <w:t>Quit Button = Beendet das Spiel</w:t>
-      </w:r>
-    </w:p>
-    <w:p>
-      <w:pPr>
-        <w:pStyle w:val="Listenabsatz"/>
-        <w:numPr>
-          <w:ilvl w:val="0"/>
-          <w:numId w:val="16"/>
-        </w:numPr>
-        <w:rPr>
-          <w:sz w:val="44"/>
-          <w:lang w:val="de-DE"/>
-        </w:rPr>
-      </w:pPr>
-      <w:r>
-        <w:rPr>
-          <w:sz w:val="44"/>
-          <w:lang w:val="de-DE"/>
-        </w:rPr>
-        <w:t>Credit Button = Zeigt Credits an</w:t>
+        <w:t xml:space="preserve">Continue Button = Weiter Spielen </w:t>
       </w:r>
     </w:p>
     <w:p>
@@ -2688,53 +3762,6 @@
           <w:sz w:val="44"/>
           <w:lang w:val="de-DE"/>
         </w:rPr>
-        <w:t xml:space="preserve">Pause </w:t>
-      </w:r>
-      <w:r>
-        <w:rPr>
-          <w:sz w:val="44"/>
-          <w:lang w:val="de-DE"/>
-        </w:rPr>
-        <w:t>Menü</w:t>
-      </w:r>
-    </w:p>
-    <w:p>
-      <w:pPr>
-        <w:pStyle w:val="Listenabsatz"/>
-        <w:numPr>
-          <w:ilvl w:val="0"/>
-          <w:numId w:val="17"/>
-        </w:numPr>
-        <w:rPr>
-          <w:sz w:val="44"/>
-          <w:lang w:val="de-DE"/>
-        </w:rPr>
-      </w:pPr>
-      <w:r>
-        <w:rPr>
-          <w:sz w:val="44"/>
-          <w:lang w:val="de-DE"/>
-        </w:rPr>
-        <w:t xml:space="preserve">Continue Button = Weiter Spielen </w:t>
-      </w:r>
-    </w:p>
-    <w:p>
-      <w:pPr>
-        <w:pStyle w:val="Listenabsatz"/>
-        <w:numPr>
-          <w:ilvl w:val="0"/>
-          <w:numId w:val="17"/>
-        </w:numPr>
-        <w:rPr>
-          <w:sz w:val="44"/>
-          <w:lang w:val="de-DE"/>
-        </w:rPr>
-      </w:pPr>
-      <w:r>
-        <w:rPr>
-          <w:sz w:val="44"/>
-          <w:lang w:val="de-DE"/>
-        </w:rPr>
         <w:t>Quit Button = Spiel verlassen</w:t>
       </w:r>
     </w:p>
@@ -2743,7 +3770,7 @@
         <w:pStyle w:val="Listenabsatz"/>
         <w:numPr>
           <w:ilvl w:val="0"/>
-          <w:numId w:val="12"/>
+          <w:numId w:val="8"/>
         </w:numPr>
         <w:rPr>
           <w:sz w:val="44"/>
@@ -2763,7 +3790,7 @@
         <w:pStyle w:val="Listenabsatz"/>
         <w:numPr>
           <w:ilvl w:val="0"/>
-          <w:numId w:val="18"/>
+          <w:numId w:val="13"/>
         </w:numPr>
         <w:rPr>
           <w:sz w:val="44"/>
@@ -2783,7 +3810,7 @@
         <w:pStyle w:val="Listenabsatz"/>
         <w:numPr>
           <w:ilvl w:val="0"/>
-          <w:numId w:val="18"/>
+          <w:numId w:val="13"/>
         </w:numPr>
         <w:rPr>
           <w:sz w:val="44"/>
@@ -2870,7 +3897,7 @@
         <w:pStyle w:val="Listenabsatz"/>
         <w:numPr>
           <w:ilvl w:val="0"/>
-          <w:numId w:val="12"/>
+          <w:numId w:val="8"/>
         </w:numPr>
         <w:rPr>
           <w:sz w:val="44"/>
@@ -2890,7 +3917,7 @@
         <w:pStyle w:val="Listenabsatz"/>
         <w:numPr>
           <w:ilvl w:val="0"/>
-          <w:numId w:val="12"/>
+          <w:numId w:val="8"/>
         </w:numPr>
         <w:rPr>
           <w:sz w:val="44"/>
@@ -2910,7 +3937,7 @@
         <w:pStyle w:val="Listenabsatz"/>
         <w:numPr>
           <w:ilvl w:val="0"/>
-          <w:numId w:val="12"/>
+          <w:numId w:val="8"/>
         </w:numPr>
         <w:rPr>
           <w:sz w:val="44"/>
@@ -2930,7 +3957,7 @@
         <w:pStyle w:val="Listenabsatz"/>
         <w:numPr>
           <w:ilvl w:val="0"/>
-          <w:numId w:val="12"/>
+          <w:numId w:val="8"/>
         </w:numPr>
         <w:rPr>
           <w:sz w:val="44"/>
@@ -2950,7 +3977,7 @@
         <w:pStyle w:val="Listenabsatz"/>
         <w:numPr>
           <w:ilvl w:val="0"/>
-          <w:numId w:val="12"/>
+          <w:numId w:val="8"/>
         </w:numPr>
         <w:rPr>
           <w:sz w:val="44"/>
@@ -2970,7 +3997,7 @@
         <w:pStyle w:val="Listenabsatz"/>
         <w:numPr>
           <w:ilvl w:val="0"/>
-          <w:numId w:val="12"/>
+          <w:numId w:val="8"/>
         </w:numPr>
         <w:rPr>
           <w:sz w:val="44"/>
@@ -2990,7 +4017,7 @@
         <w:pStyle w:val="Listenabsatz"/>
         <w:numPr>
           <w:ilvl w:val="0"/>
-          <w:numId w:val="12"/>
+          <w:numId w:val="8"/>
         </w:numPr>
         <w:rPr>
           <w:sz w:val="44"/>
@@ -3010,7 +4037,7 @@
         <w:pStyle w:val="Listenabsatz"/>
         <w:numPr>
           <w:ilvl w:val="0"/>
-          <w:numId w:val="12"/>
+          <w:numId w:val="8"/>
         </w:numPr>
         <w:rPr>
           <w:sz w:val="44"/>
@@ -3030,20 +4057,13 @@
         <w:pStyle w:val="Listenabsatz"/>
         <w:numPr>
           <w:ilvl w:val="0"/>
-          <w:numId w:val="12"/>
-        </w:numPr>
-        <w:rPr>
-          <w:sz w:val="44"/>
-          <w:lang w:val="de-DE"/>
-        </w:rPr>
-      </w:pPr>
-      <w:r>
-        <w:rPr>
-          <w:sz w:val="44"/>
-          <w:lang w:val="de-DE"/>
-        </w:rPr>
-        <w:t>(</w:t>
-      </w:r>
+          <w:numId w:val="8"/>
+        </w:numPr>
+        <w:rPr>
+          <w:sz w:val="44"/>
+          <w:lang w:val="de-DE"/>
+        </w:rPr>
+      </w:pPr>
       <w:r>
         <w:rPr>
           <w:sz w:val="44"/>
@@ -3051,72 +4071,26 @@
         </w:rPr>
         <w:t>Verletzungen</w:t>
       </w:r>
-      <w:r>
-        <w:rPr>
-          <w:sz w:val="44"/>
-          <w:lang w:val="de-DE"/>
-        </w:rPr>
-        <w:t>)</w:t>
-      </w:r>
-    </w:p>
-    <w:p>
-      <w:pPr>
-        <w:pStyle w:val="Listenabsatz"/>
-        <w:numPr>
-          <w:ilvl w:val="0"/>
-          <w:numId w:val="12"/>
-        </w:numPr>
-        <w:rPr>
-          <w:sz w:val="44"/>
-          <w:lang w:val="de-DE"/>
-        </w:rPr>
-      </w:pPr>
-      <w:r>
-        <w:rPr>
+    </w:p>
+    <w:p>
+      <w:pPr>
+        <w:pStyle w:val="Listenabsatz"/>
+        <w:numPr>
+          <w:ilvl w:val="0"/>
+          <w:numId w:val="8"/>
+        </w:numPr>
+        <w:rPr>
+          <w:sz w:val="44"/>
+          <w:lang w:val="de-DE"/>
+        </w:rPr>
+      </w:pPr>
+      <w:r>
+        <w:rPr>
+          <w:color w:val="FF0000"/>
           <w:sz w:val="44"/>
           <w:lang w:val="de-DE"/>
         </w:rPr>
         <w:t>(Sammeln)</w:t>
-      </w:r>
-    </w:p>
-    <w:p>
-      <w:pPr>
-        <w:pStyle w:val="Listenabsatz"/>
-        <w:numPr>
-          <w:ilvl w:val="0"/>
-          <w:numId w:val="12"/>
-        </w:numPr>
-        <w:rPr>
-          <w:sz w:val="44"/>
-          <w:lang w:val="de-DE"/>
-        </w:rPr>
-      </w:pPr>
-      <w:r>
-        <w:rPr>
-          <w:sz w:val="44"/>
-          <w:lang w:val="de-DE"/>
-        </w:rPr>
-        <w:t>(Verletzung)</w:t>
-      </w:r>
-    </w:p>
-    <w:p>
-      <w:pPr>
-        <w:pStyle w:val="Listenabsatz"/>
-        <w:numPr>
-          <w:ilvl w:val="0"/>
-          <w:numId w:val="12"/>
-        </w:numPr>
-        <w:rPr>
-          <w:sz w:val="44"/>
-          <w:lang w:val="de-DE"/>
-        </w:rPr>
-      </w:pPr>
-      <w:r>
-        <w:rPr>
-          <w:sz w:val="44"/>
-          <w:lang w:val="de-DE"/>
-        </w:rPr>
-        <w:t>(Combo)</w:t>
       </w:r>
     </w:p>
     <w:p>
@@ -3180,13 +4154,65 @@
           <w:lang w:val="de-DE"/>
         </w:rPr>
       </w:pPr>
-      <w:r>
+    </w:p>
+    <w:p>
+      <w:pPr>
+        <w:pStyle w:val="Listenabsatz"/>
+        <w:ind w:left="360"/>
+        <w:jc w:val="center"/>
         <w:rPr>
           <w:b/>
           <w:i/>
           <w:sz w:val="52"/>
           <w:lang w:val="de-DE"/>
         </w:rPr>
+      </w:pPr>
+    </w:p>
+    <w:p>
+      <w:pPr>
+        <w:pStyle w:val="Listenabsatz"/>
+        <w:ind w:left="360"/>
+        <w:jc w:val="center"/>
+        <w:rPr>
+          <w:b/>
+          <w:i/>
+          <w:sz w:val="52"/>
+          <w:lang w:val="de-DE"/>
+        </w:rPr>
+      </w:pPr>
+    </w:p>
+    <w:p>
+      <w:pPr>
+        <w:pStyle w:val="Listenabsatz"/>
+        <w:ind w:left="360"/>
+        <w:jc w:val="center"/>
+        <w:rPr>
+          <w:b/>
+          <w:i/>
+          <w:sz w:val="52"/>
+          <w:lang w:val="de-DE"/>
+        </w:rPr>
+      </w:pPr>
+    </w:p>
+    <w:p>
+      <w:pPr>
+        <w:pStyle w:val="Listenabsatz"/>
+        <w:ind w:left="360"/>
+        <w:jc w:val="center"/>
+        <w:rPr>
+          <w:b/>
+          <w:i/>
+          <w:sz w:val="52"/>
+          <w:lang w:val="de-DE"/>
+        </w:rPr>
+      </w:pPr>
+      <w:r>
+        <w:rPr>
+          <w:b/>
+          <w:i/>
+          <w:sz w:val="52"/>
+          <w:lang w:val="de-DE"/>
+        </w:rPr>
         <w:lastRenderedPageBreak/>
         <w:t>Musik</w:t>
       </w:r>
@@ -3196,7 +4222,7 @@
         <w:pStyle w:val="Listenabsatz"/>
         <w:numPr>
           <w:ilvl w:val="0"/>
-          <w:numId w:val="12"/>
+          <w:numId w:val="8"/>
         </w:numPr>
         <w:rPr>
           <w:sz w:val="52"/>
@@ -3216,7 +4242,7 @@
         <w:pStyle w:val="Listenabsatz"/>
         <w:numPr>
           <w:ilvl w:val="0"/>
-          <w:numId w:val="19"/>
+          <w:numId w:val="14"/>
         </w:numPr>
         <w:rPr>
           <w:sz w:val="52"/>
@@ -3236,7 +4262,7 @@
         <w:pStyle w:val="Listenabsatz"/>
         <w:numPr>
           <w:ilvl w:val="0"/>
-          <w:numId w:val="19"/>
+          <w:numId w:val="14"/>
         </w:numPr>
         <w:rPr>
           <w:sz w:val="52"/>
@@ -3256,7 +4282,7 @@
         <w:pStyle w:val="Listenabsatz"/>
         <w:numPr>
           <w:ilvl w:val="0"/>
-          <w:numId w:val="19"/>
+          <w:numId w:val="14"/>
         </w:numPr>
         <w:rPr>
           <w:sz w:val="52"/>
@@ -3276,7 +4302,7 @@
         <w:pStyle w:val="Listenabsatz"/>
         <w:numPr>
           <w:ilvl w:val="0"/>
-          <w:numId w:val="19"/>
+          <w:numId w:val="14"/>
         </w:numPr>
         <w:rPr>
           <w:sz w:val="52"/>
@@ -3296,7 +4322,7 @@
         <w:pStyle w:val="Listenabsatz"/>
         <w:numPr>
           <w:ilvl w:val="0"/>
-          <w:numId w:val="12"/>
+          <w:numId w:val="8"/>
         </w:numPr>
         <w:rPr>
           <w:sz w:val="52"/>
@@ -3316,7 +4342,7 @@
         <w:pStyle w:val="Listenabsatz"/>
         <w:numPr>
           <w:ilvl w:val="0"/>
-          <w:numId w:val="23"/>
+          <w:numId w:val="17"/>
         </w:numPr>
         <w:rPr>
           <w:sz w:val="52"/>
@@ -3336,7 +4362,7 @@
         <w:pStyle w:val="Listenabsatz"/>
         <w:numPr>
           <w:ilvl w:val="0"/>
-          <w:numId w:val="23"/>
+          <w:numId w:val="17"/>
         </w:numPr>
         <w:rPr>
           <w:sz w:val="52"/>
@@ -3356,7 +4382,7 @@
         <w:pStyle w:val="Listenabsatz"/>
         <w:numPr>
           <w:ilvl w:val="0"/>
-          <w:numId w:val="23"/>
+          <w:numId w:val="17"/>
         </w:numPr>
         <w:rPr>
           <w:sz w:val="52"/>
@@ -3376,7 +4402,7 @@
         <w:pStyle w:val="Listenabsatz"/>
         <w:numPr>
           <w:ilvl w:val="0"/>
-          <w:numId w:val="23"/>
+          <w:numId w:val="17"/>
         </w:numPr>
         <w:rPr>
           <w:sz w:val="52"/>
@@ -3396,7 +4422,7 @@
         <w:pStyle w:val="Listenabsatz"/>
         <w:numPr>
           <w:ilvl w:val="0"/>
-          <w:numId w:val="12"/>
+          <w:numId w:val="8"/>
         </w:numPr>
         <w:rPr>
           <w:sz w:val="52"/>
@@ -3416,7 +4442,7 @@
         <w:pStyle w:val="Listenabsatz"/>
         <w:numPr>
           <w:ilvl w:val="0"/>
-          <w:numId w:val="21"/>
+          <w:numId w:val="15"/>
         </w:numPr>
         <w:rPr>
           <w:sz w:val="52"/>
@@ -3436,7 +4462,7 @@
         <w:pStyle w:val="Listenabsatz"/>
         <w:numPr>
           <w:ilvl w:val="0"/>
-          <w:numId w:val="12"/>
+          <w:numId w:val="8"/>
         </w:numPr>
         <w:rPr>
           <w:sz w:val="52"/>
@@ -3456,7 +4482,7 @@
         <w:pStyle w:val="Listenabsatz"/>
         <w:numPr>
           <w:ilvl w:val="0"/>
-          <w:numId w:val="22"/>
+          <w:numId w:val="16"/>
         </w:numPr>
         <w:rPr>
           <w:sz w:val="52"/>
@@ -3476,7 +4502,7 @@
         <w:pStyle w:val="Listenabsatz"/>
         <w:numPr>
           <w:ilvl w:val="0"/>
-          <w:numId w:val="22"/>
+          <w:numId w:val="16"/>
         </w:numPr>
         <w:rPr>
           <w:sz w:val="52"/>
@@ -3496,7 +4522,7 @@
         <w:pStyle w:val="Listenabsatz"/>
         <w:numPr>
           <w:ilvl w:val="0"/>
-          <w:numId w:val="22"/>
+          <w:numId w:val="16"/>
         </w:numPr>
         <w:rPr>
           <w:sz w:val="52"/>
@@ -3516,7 +4542,7 @@
         <w:pStyle w:val="Listenabsatz"/>
         <w:numPr>
           <w:ilvl w:val="0"/>
-          <w:numId w:val="22"/>
+          <w:numId w:val="16"/>
         </w:numPr>
         <w:rPr>
           <w:sz w:val="52"/>
@@ -3537,6 +4563,229 @@
         <w:ind w:left="1080"/>
         <w:rPr>
           <w:sz w:val="52"/>
+          <w:lang w:val="de-DE"/>
+        </w:rPr>
+      </w:pPr>
+    </w:p>
+    <w:p>
+      <w:pPr>
+        <w:pStyle w:val="Listenabsatz"/>
+        <w:ind w:left="360"/>
+        <w:rPr>
+          <w:sz w:val="44"/>
+          <w:lang w:val="de-DE"/>
+        </w:rPr>
+      </w:pPr>
+      <w:bookmarkStart w:id="0" w:name="_GoBack"/>
+      <w:bookmarkEnd w:id="0"/>
+    </w:p>
+    <w:p>
+      <w:pPr>
+        <w:pStyle w:val="Listenabsatz"/>
+        <w:ind w:left="360"/>
+        <w:rPr>
+          <w:sz w:val="44"/>
+          <w:lang w:val="de-DE"/>
+        </w:rPr>
+      </w:pPr>
+    </w:p>
+    <w:p>
+      <w:pPr>
+        <w:pStyle w:val="Listenabsatz"/>
+        <w:ind w:left="360"/>
+        <w:rPr>
+          <w:sz w:val="44"/>
+          <w:lang w:val="de-DE"/>
+        </w:rPr>
+      </w:pPr>
+    </w:p>
+    <w:p>
+      <w:pPr>
+        <w:pStyle w:val="Listenabsatz"/>
+        <w:ind w:left="360"/>
+        <w:rPr>
+          <w:sz w:val="44"/>
+          <w:lang w:val="de-DE"/>
+        </w:rPr>
+      </w:pPr>
+    </w:p>
+    <w:p>
+      <w:pPr>
+        <w:pStyle w:val="Listenabsatz"/>
+        <w:ind w:left="360"/>
+        <w:rPr>
+          <w:sz w:val="44"/>
+          <w:lang w:val="de-DE"/>
+        </w:rPr>
+      </w:pPr>
+    </w:p>
+    <w:p>
+      <w:pPr>
+        <w:pStyle w:val="Listenabsatz"/>
+        <w:ind w:left="360"/>
+        <w:rPr>
+          <w:sz w:val="44"/>
+          <w:lang w:val="de-DE"/>
+        </w:rPr>
+      </w:pPr>
+    </w:p>
+    <w:p>
+      <w:pPr>
+        <w:pStyle w:val="Listenabsatz"/>
+        <w:ind w:left="360"/>
+        <w:rPr>
+          <w:sz w:val="44"/>
+          <w:lang w:val="de-DE"/>
+        </w:rPr>
+      </w:pPr>
+    </w:p>
+    <w:p>
+      <w:pPr>
+        <w:pStyle w:val="Listenabsatz"/>
+        <w:ind w:left="360"/>
+        <w:rPr>
+          <w:sz w:val="44"/>
+          <w:lang w:val="de-DE"/>
+        </w:rPr>
+      </w:pPr>
+    </w:p>
+    <w:p>
+      <w:pPr>
+        <w:pStyle w:val="Listenabsatz"/>
+        <w:ind w:left="360"/>
+        <w:rPr>
+          <w:sz w:val="44"/>
+          <w:lang w:val="de-DE"/>
+        </w:rPr>
+      </w:pPr>
+    </w:p>
+    <w:p>
+      <w:pPr>
+        <w:pStyle w:val="Listenabsatz"/>
+        <w:ind w:left="360"/>
+        <w:rPr>
+          <w:sz w:val="44"/>
+          <w:lang w:val="de-DE"/>
+        </w:rPr>
+      </w:pPr>
+    </w:p>
+    <w:p>
+      <w:pPr>
+        <w:pStyle w:val="Listenabsatz"/>
+        <w:ind w:left="360"/>
+        <w:rPr>
+          <w:sz w:val="44"/>
+          <w:lang w:val="de-DE"/>
+        </w:rPr>
+      </w:pPr>
+    </w:p>
+    <w:p>
+      <w:pPr>
+        <w:pStyle w:val="Listenabsatz"/>
+        <w:ind w:left="360"/>
+        <w:rPr>
+          <w:sz w:val="44"/>
+          <w:lang w:val="de-DE"/>
+        </w:rPr>
+      </w:pPr>
+    </w:p>
+    <w:p>
+      <w:pPr>
+        <w:pStyle w:val="Listenabsatz"/>
+        <w:ind w:left="360"/>
+        <w:rPr>
+          <w:sz w:val="44"/>
+          <w:lang w:val="de-DE"/>
+        </w:rPr>
+      </w:pPr>
+    </w:p>
+    <w:p>
+      <w:pPr>
+        <w:pStyle w:val="Listenabsatz"/>
+        <w:ind w:left="360"/>
+        <w:rPr>
+          <w:sz w:val="44"/>
+          <w:lang w:val="de-DE"/>
+        </w:rPr>
+      </w:pPr>
+      <w:r>
+        <w:rPr>
+          <w:sz w:val="44"/>
+          <w:lang w:val="de-DE"/>
+        </w:rPr>
+        <w:t>Blutrausch</w:t>
+      </w:r>
+    </w:p>
+    <w:p>
+      <w:pPr>
+        <w:pStyle w:val="Listenabsatz"/>
+        <w:ind w:left="360"/>
+        <w:rPr>
+          <w:sz w:val="44"/>
+          <w:lang w:val="de-DE"/>
+        </w:rPr>
+      </w:pPr>
+      <w:r>
+        <w:rPr>
+          <w:noProof/>
+          <w:sz w:val="44"/>
+        </w:rPr>
+        <w:drawing>
+          <wp:inline distT="0" distB="0" distL="0" distR="0" wp14:anchorId="48CA7B6C" wp14:editId="1AEDAB6A">
+            <wp:extent cx="4659764" cy="3449659"/>
+            <wp:effectExtent l="0" t="0" r="7620" b="0"/>
+            <wp:docPr id="4" name="Grafik 4" descr="C:\Users\sofia.thoma\AppData\Local\Microsoft\Windows\INetCache\Content.Word\8.jpg"/>
+            <wp:cNvGraphicFramePr>
+              <a:graphicFrameLocks xmlns:a="http://schemas.openxmlformats.org/drawingml/2006/main" noChangeAspect="1"/>
+            </wp:cNvGraphicFramePr>
+            <a:graphic xmlns:a="http://schemas.openxmlformats.org/drawingml/2006/main">
+              <a:graphicData uri="http://schemas.openxmlformats.org/drawingml/2006/picture">
+                <pic:pic xmlns:pic="http://schemas.openxmlformats.org/drawingml/2006/picture">
+                  <pic:nvPicPr>
+                    <pic:cNvPr id="0" name="Picture 63" descr="C:\Users\sofia.thoma\AppData\Local\Microsoft\Windows\INetCache\Content.Word\8.jpg"/>
+                    <pic:cNvPicPr>
+                      <a:picLocks noChangeAspect="1" noChangeArrowheads="1"/>
+                    </pic:cNvPicPr>
+                  </pic:nvPicPr>
+                  <pic:blipFill>
+                    <a:blip r:embed="rId15" cstate="print">
+                      <a:extLst>
+                        <a:ext uri="{28A0092B-C50C-407E-A947-70E740481C1C}">
+                          <a14:useLocalDpi xmlns:a14="http://schemas.microsoft.com/office/drawing/2010/main" val="0"/>
+                        </a:ext>
+                      </a:extLst>
+                    </a:blip>
+                    <a:srcRect/>
+                    <a:stretch>
+                      <a:fillRect/>
+                    </a:stretch>
+                  </pic:blipFill>
+                  <pic:spPr bwMode="auto">
+                    <a:xfrm>
+                      <a:off x="0" y="0"/>
+                      <a:ext cx="4666525" cy="3454664"/>
+                    </a:xfrm>
+                    <a:prstGeom prst="rect">
+                      <a:avLst/>
+                    </a:prstGeom>
+                    <a:noFill/>
+                    <a:ln>
+                      <a:noFill/>
+                    </a:ln>
+                  </pic:spPr>
+                </pic:pic>
+              </a:graphicData>
+            </a:graphic>
+          </wp:inline>
+        </w:drawing>
+      </w:r>
+    </w:p>
+    <w:p>
+      <w:pPr>
+        <w:pStyle w:val="Listenabsatz"/>
+        <w:ind w:left="360"/>
+        <w:rPr>
+          <w:sz w:val="44"/>
           <w:lang w:val="de-DE"/>
         </w:rPr>
       </w:pPr>
@@ -3553,7 +4802,7 @@
     </w:p>
     <w:sectPr>
       <w:pgSz w:w="12240" w:h="15840"/>
-      <w:pgMar w:top="1417" w:right="1417" w:bottom="1134" w:left="1417" w:header="708" w:footer="708" w:gutter="0"/>
+      <w:pgMar w:top="720" w:right="851" w:bottom="720" w:left="851" w:header="709" w:footer="709" w:gutter="0"/>
       <w:pgNumType w:start="0"/>
       <w:cols w:space="708"/>
       <w:titlePg/>
@@ -3563,208 +4812,59 @@
 </w:document>
 </file>
 
+<file path=word/endnotes.xml><?xml version="1.0" encoding="utf-8"?>
+<w:endnotes xmlns:wpc="http://schemas.microsoft.com/office/word/2010/wordprocessingCanvas" xmlns:mc="http://schemas.openxmlformats.org/markup-compatibility/2006" xmlns:o="urn:schemas-microsoft-com:office:office" xmlns:r="http://schemas.openxmlformats.org/officeDocument/2006/relationships" xmlns:m="http://schemas.openxmlformats.org/officeDocument/2006/math" xmlns:v="urn:schemas-microsoft-com:vml" xmlns:wp14="http://schemas.microsoft.com/office/word/2010/wordprocessingDrawing" xmlns:wp="http://schemas.openxmlformats.org/drawingml/2006/wordprocessingDrawing" xmlns:w10="urn:schemas-microsoft-com:office:word" xmlns:w="http://schemas.openxmlformats.org/wordprocessingml/2006/main" xmlns:w14="http://schemas.microsoft.com/office/word/2010/wordml" xmlns:wpg="http://schemas.microsoft.com/office/word/2010/wordprocessingGroup" xmlns:wpi="http://schemas.microsoft.com/office/word/2010/wordprocessingInk" xmlns:wne="http://schemas.microsoft.com/office/word/2006/wordml" xmlns:wps="http://schemas.microsoft.com/office/word/2010/wordprocessingShape" mc:Ignorable="w14 wp14">
+  <w:endnote w:type="separator" w:id="-1">
+    <w:p>
+      <w:pPr>
+        <w:spacing w:after="0" w:line="240" w:lineRule="auto"/>
+      </w:pPr>
+      <w:r>
+        <w:separator/>
+      </w:r>
+    </w:p>
+  </w:endnote>
+  <w:endnote w:type="continuationSeparator" w:id="0">
+    <w:p>
+      <w:pPr>
+        <w:spacing w:after="0" w:line="240" w:lineRule="auto"/>
+      </w:pPr>
+      <w:r>
+        <w:continuationSeparator/>
+      </w:r>
+    </w:p>
+  </w:endnote>
+</w:endnotes>
+</file>
+
+<file path=word/footnotes.xml><?xml version="1.0" encoding="utf-8"?>
+<w:footnotes xmlns:wpc="http://schemas.microsoft.com/office/word/2010/wordprocessingCanvas" xmlns:mc="http://schemas.openxmlformats.org/markup-compatibility/2006" xmlns:o="urn:schemas-microsoft-com:office:office" xmlns:r="http://schemas.openxmlformats.org/officeDocument/2006/relationships" xmlns:m="http://schemas.openxmlformats.org/officeDocument/2006/math" xmlns:v="urn:schemas-microsoft-com:vml" xmlns:wp14="http://schemas.microsoft.com/office/word/2010/wordprocessingDrawing" xmlns:wp="http://schemas.openxmlformats.org/drawingml/2006/wordprocessingDrawing" xmlns:w10="urn:schemas-microsoft-com:office:word" xmlns:w="http://schemas.openxmlformats.org/wordprocessingml/2006/main" xmlns:w14="http://schemas.microsoft.com/office/word/2010/wordml" xmlns:wpg="http://schemas.microsoft.com/office/word/2010/wordprocessingGroup" xmlns:wpi="http://schemas.microsoft.com/office/word/2010/wordprocessingInk" xmlns:wne="http://schemas.microsoft.com/office/word/2006/wordml" xmlns:wps="http://schemas.microsoft.com/office/word/2010/wordprocessingShape" mc:Ignorable="w14 wp14">
+  <w:footnote w:type="separator" w:id="-1">
+    <w:p>
+      <w:pPr>
+        <w:spacing w:after="0" w:line="240" w:lineRule="auto"/>
+      </w:pPr>
+      <w:r>
+        <w:separator/>
+      </w:r>
+    </w:p>
+  </w:footnote>
+  <w:footnote w:type="continuationSeparator" w:id="0">
+    <w:p>
+      <w:pPr>
+        <w:spacing w:after="0" w:line="240" w:lineRule="auto"/>
+      </w:pPr>
+      <w:r>
+        <w:continuationSeparator/>
+      </w:r>
+    </w:p>
+  </w:footnote>
+</w:footnotes>
+</file>
+
 <file path=word/numbering.xml><?xml version="1.0" encoding="utf-8"?>
 <w:numbering xmlns:wpc="http://schemas.microsoft.com/office/word/2010/wordprocessingCanvas" xmlns:mc="http://schemas.openxmlformats.org/markup-compatibility/2006" xmlns:o="urn:schemas-microsoft-com:office:office" xmlns:r="http://schemas.openxmlformats.org/officeDocument/2006/relationships" xmlns:m="http://schemas.openxmlformats.org/officeDocument/2006/math" xmlns:v="urn:schemas-microsoft-com:vml" xmlns:wp14="http://schemas.microsoft.com/office/word/2010/wordprocessingDrawing" xmlns:wp="http://schemas.openxmlformats.org/drawingml/2006/wordprocessingDrawing" xmlns:w10="urn:schemas-microsoft-com:office:word" xmlns:w="http://schemas.openxmlformats.org/wordprocessingml/2006/main" xmlns:w14="http://schemas.microsoft.com/office/word/2010/wordml" xmlns:wpg="http://schemas.microsoft.com/office/word/2010/wordprocessingGroup" xmlns:wpi="http://schemas.microsoft.com/office/word/2010/wordprocessingInk" xmlns:wne="http://schemas.microsoft.com/office/word/2006/wordml" xmlns:wps="http://schemas.microsoft.com/office/word/2010/wordprocessingShape" mc:Ignorable="w14 wp14">
   <w:abstractNum w:abstractNumId="0">
-    <w:nsid w:val="034D4E06"/>
-    <w:multiLevelType w:val="hybridMultilevel"/>
-    <w:tmpl w:val="E9786860"/>
-    <w:lvl w:ilvl="0" w:tplc="04070013">
-      <w:start w:val="1"/>
-      <w:numFmt w:val="upperRoman"/>
-      <w:lvlText w:val="%1."/>
-      <w:lvlJc w:val="right"/>
-      <w:pPr>
-        <w:ind w:left="1080" w:hanging="360"/>
-      </w:pPr>
-    </w:lvl>
-    <w:lvl w:ilvl="1" w:tplc="04090019" w:tentative="1">
-      <w:start w:val="1"/>
-      <w:numFmt w:val="lowerLetter"/>
-      <w:lvlText w:val="%2."/>
-      <w:lvlJc w:val="left"/>
-      <w:pPr>
-        <w:ind w:left="1800" w:hanging="360"/>
-      </w:pPr>
-    </w:lvl>
-    <w:lvl w:ilvl="2" w:tplc="0409001B" w:tentative="1">
-      <w:start w:val="1"/>
-      <w:numFmt w:val="lowerRoman"/>
-      <w:lvlText w:val="%3."/>
-      <w:lvlJc w:val="right"/>
-      <w:pPr>
-        <w:ind w:left="2520" w:hanging="180"/>
-      </w:pPr>
-    </w:lvl>
-    <w:lvl w:ilvl="3" w:tplc="0409000F" w:tentative="1">
-      <w:start w:val="1"/>
-      <w:numFmt w:val="decimal"/>
-      <w:lvlText w:val="%4."/>
-      <w:lvlJc w:val="left"/>
-      <w:pPr>
-        <w:ind w:left="3240" w:hanging="360"/>
-      </w:pPr>
-    </w:lvl>
-    <w:lvl w:ilvl="4" w:tplc="04090019" w:tentative="1">
-      <w:start w:val="1"/>
-      <w:numFmt w:val="lowerLetter"/>
-      <w:lvlText w:val="%5."/>
-      <w:lvlJc w:val="left"/>
-      <w:pPr>
-        <w:ind w:left="3960" w:hanging="360"/>
-      </w:pPr>
-    </w:lvl>
-    <w:lvl w:ilvl="5" w:tplc="0409001B" w:tentative="1">
-      <w:start w:val="1"/>
-      <w:numFmt w:val="lowerRoman"/>
-      <w:lvlText w:val="%6."/>
-      <w:lvlJc w:val="right"/>
-      <w:pPr>
-        <w:ind w:left="4680" w:hanging="180"/>
-      </w:pPr>
-    </w:lvl>
-    <w:lvl w:ilvl="6" w:tplc="0409000F" w:tentative="1">
-      <w:start w:val="1"/>
-      <w:numFmt w:val="decimal"/>
-      <w:lvlText w:val="%7."/>
-      <w:lvlJc w:val="left"/>
-      <w:pPr>
-        <w:ind w:left="5400" w:hanging="360"/>
-      </w:pPr>
-    </w:lvl>
-    <w:lvl w:ilvl="7" w:tplc="04090019" w:tentative="1">
-      <w:start w:val="1"/>
-      <w:numFmt w:val="lowerLetter"/>
-      <w:lvlText w:val="%8."/>
-      <w:lvlJc w:val="left"/>
-      <w:pPr>
-        <w:ind w:left="6120" w:hanging="360"/>
-      </w:pPr>
-    </w:lvl>
-    <w:lvl w:ilvl="8" w:tplc="0409001B" w:tentative="1">
-      <w:start w:val="1"/>
-      <w:numFmt w:val="lowerRoman"/>
-      <w:lvlText w:val="%9."/>
-      <w:lvlJc w:val="right"/>
-      <w:pPr>
-        <w:ind w:left="6840" w:hanging="180"/>
-      </w:pPr>
-    </w:lvl>
-  </w:abstractNum>
-  <w:abstractNum w:abstractNumId="1">
-    <w:nsid w:val="059E3A79"/>
-    <w:multiLevelType w:val="hybridMultilevel"/>
-    <w:tmpl w:val="0108F1CE"/>
-    <w:lvl w:ilvl="0" w:tplc="04070001">
-      <w:start w:val="1"/>
-      <w:numFmt w:val="bullet"/>
-      <w:lvlText w:val=""/>
-      <w:lvlJc w:val="left"/>
-      <w:pPr>
-        <w:ind w:left="720" w:hanging="360"/>
-      </w:pPr>
-      <w:rPr>
-        <w:rFonts w:ascii="Symbol" w:hAnsi="Symbol" w:hint="default"/>
-      </w:rPr>
-    </w:lvl>
-    <w:lvl w:ilvl="1" w:tplc="04090003" w:tentative="1">
-      <w:start w:val="1"/>
-      <w:numFmt w:val="bullet"/>
-      <w:lvlText w:val="o"/>
-      <w:lvlJc w:val="left"/>
-      <w:pPr>
-        <w:ind w:left="1440" w:hanging="360"/>
-      </w:pPr>
-      <w:rPr>
-        <w:rFonts w:ascii="Courier New" w:hAnsi="Courier New" w:cs="Courier New" w:hint="default"/>
-      </w:rPr>
-    </w:lvl>
-    <w:lvl w:ilvl="2" w:tplc="04090005" w:tentative="1">
-      <w:start w:val="1"/>
-      <w:numFmt w:val="bullet"/>
-      <w:lvlText w:val=""/>
-      <w:lvlJc w:val="left"/>
-      <w:pPr>
-        <w:ind w:left="2160" w:hanging="360"/>
-      </w:pPr>
-      <w:rPr>
-        <w:rFonts w:ascii="Wingdings" w:hAnsi="Wingdings" w:hint="default"/>
-      </w:rPr>
-    </w:lvl>
-    <w:lvl w:ilvl="3" w:tplc="04090001" w:tentative="1">
-      <w:start w:val="1"/>
-      <w:numFmt w:val="bullet"/>
-      <w:lvlText w:val=""/>
-      <w:lvlJc w:val="left"/>
-      <w:pPr>
-        <w:ind w:left="2880" w:hanging="360"/>
-      </w:pPr>
-      <w:rPr>
-        <w:rFonts w:ascii="Symbol" w:hAnsi="Symbol" w:hint="default"/>
-      </w:rPr>
-    </w:lvl>
-    <w:lvl w:ilvl="4" w:tplc="04090003" w:tentative="1">
-      <w:start w:val="1"/>
-      <w:numFmt w:val="bullet"/>
-      <w:lvlText w:val="o"/>
-      <w:lvlJc w:val="left"/>
-      <w:pPr>
-        <w:ind w:left="3600" w:hanging="360"/>
-      </w:pPr>
-      <w:rPr>
-        <w:rFonts w:ascii="Courier New" w:hAnsi="Courier New" w:cs="Courier New" w:hint="default"/>
-      </w:rPr>
-    </w:lvl>
-    <w:lvl w:ilvl="5" w:tplc="04090005" w:tentative="1">
-      <w:start w:val="1"/>
-      <w:numFmt w:val="bullet"/>
-      <w:lvlText w:val=""/>
-      <w:lvlJc w:val="left"/>
-      <w:pPr>
-        <w:ind w:left="4320" w:hanging="360"/>
-      </w:pPr>
-      <w:rPr>
-        <w:rFonts w:ascii="Wingdings" w:hAnsi="Wingdings" w:hint="default"/>
-      </w:rPr>
-    </w:lvl>
-    <w:lvl w:ilvl="6" w:tplc="04090001" w:tentative="1">
-      <w:start w:val="1"/>
-      <w:numFmt w:val="bullet"/>
-      <w:lvlText w:val=""/>
-      <w:lvlJc w:val="left"/>
-      <w:pPr>
-        <w:ind w:left="5040" w:hanging="360"/>
-      </w:pPr>
-      <w:rPr>
-        <w:rFonts w:ascii="Symbol" w:hAnsi="Symbol" w:hint="default"/>
-      </w:rPr>
-    </w:lvl>
-    <w:lvl w:ilvl="7" w:tplc="04090003" w:tentative="1">
-      <w:start w:val="1"/>
-      <w:numFmt w:val="bullet"/>
-      <w:lvlText w:val="o"/>
-      <w:lvlJc w:val="left"/>
-      <w:pPr>
-        <w:ind w:left="5760" w:hanging="360"/>
-      </w:pPr>
-      <w:rPr>
-        <w:rFonts w:ascii="Courier New" w:hAnsi="Courier New" w:cs="Courier New" w:hint="default"/>
-      </w:rPr>
-    </w:lvl>
-    <w:lvl w:ilvl="8" w:tplc="04090005" w:tentative="1">
-      <w:start w:val="1"/>
-      <w:numFmt w:val="bullet"/>
-      <w:lvlText w:val=""/>
-      <w:lvlJc w:val="left"/>
-      <w:pPr>
-        <w:ind w:left="6480" w:hanging="360"/>
-      </w:pPr>
-      <w:rPr>
-        <w:rFonts w:ascii="Wingdings" w:hAnsi="Wingdings" w:hint="default"/>
-      </w:rPr>
-    </w:lvl>
-  </w:abstractNum>
-  <w:abstractNum w:abstractNumId="2">
     <w:nsid w:val="0806115C"/>
     <w:multiLevelType w:val="hybridMultilevel"/>
     <w:tmpl w:val="42D094E6"/>
@@ -3850,7 +4950,7 @@
       </w:pPr>
     </w:lvl>
   </w:abstractNum>
-  <w:abstractNum w:abstractNumId="3">
+  <w:abstractNum w:abstractNumId="1">
     <w:nsid w:val="099D7A15"/>
     <w:multiLevelType w:val="hybridMultilevel"/>
     <w:tmpl w:val="0F3CE29C"/>
@@ -3936,432 +5036,7 @@
       </w:pPr>
     </w:lvl>
   </w:abstractNum>
-  <w:abstractNum w:abstractNumId="4">
-    <w:nsid w:val="0ACE3D9F"/>
-    <w:multiLevelType w:val="hybridMultilevel"/>
-    <w:tmpl w:val="7640D196"/>
-    <w:lvl w:ilvl="0" w:tplc="04090001">
-      <w:start w:val="1"/>
-      <w:numFmt w:val="bullet"/>
-      <w:lvlText w:val=""/>
-      <w:lvlJc w:val="left"/>
-      <w:pPr>
-        <w:ind w:left="644" w:hanging="360"/>
-      </w:pPr>
-      <w:rPr>
-        <w:rFonts w:ascii="Symbol" w:hAnsi="Symbol" w:hint="default"/>
-      </w:rPr>
-    </w:lvl>
-    <w:lvl w:ilvl="1" w:tplc="04090003" w:tentative="1">
-      <w:start w:val="1"/>
-      <w:numFmt w:val="bullet"/>
-      <w:lvlText w:val="o"/>
-      <w:lvlJc w:val="left"/>
-      <w:pPr>
-        <w:ind w:left="1364" w:hanging="360"/>
-      </w:pPr>
-      <w:rPr>
-        <w:rFonts w:ascii="Courier New" w:hAnsi="Courier New" w:cs="Courier New" w:hint="default"/>
-      </w:rPr>
-    </w:lvl>
-    <w:lvl w:ilvl="2" w:tplc="04090005" w:tentative="1">
-      <w:start w:val="1"/>
-      <w:numFmt w:val="bullet"/>
-      <w:lvlText w:val=""/>
-      <w:lvlJc w:val="left"/>
-      <w:pPr>
-        <w:ind w:left="2084" w:hanging="360"/>
-      </w:pPr>
-      <w:rPr>
-        <w:rFonts w:ascii="Wingdings" w:hAnsi="Wingdings" w:hint="default"/>
-      </w:rPr>
-    </w:lvl>
-    <w:lvl w:ilvl="3" w:tplc="04090001" w:tentative="1">
-      <w:start w:val="1"/>
-      <w:numFmt w:val="bullet"/>
-      <w:lvlText w:val=""/>
-      <w:lvlJc w:val="left"/>
-      <w:pPr>
-        <w:ind w:left="2804" w:hanging="360"/>
-      </w:pPr>
-      <w:rPr>
-        <w:rFonts w:ascii="Symbol" w:hAnsi="Symbol" w:hint="default"/>
-      </w:rPr>
-    </w:lvl>
-    <w:lvl w:ilvl="4" w:tplc="04090003" w:tentative="1">
-      <w:start w:val="1"/>
-      <w:numFmt w:val="bullet"/>
-      <w:lvlText w:val="o"/>
-      <w:lvlJc w:val="left"/>
-      <w:pPr>
-        <w:ind w:left="3524" w:hanging="360"/>
-      </w:pPr>
-      <w:rPr>
-        <w:rFonts w:ascii="Courier New" w:hAnsi="Courier New" w:cs="Courier New" w:hint="default"/>
-      </w:rPr>
-    </w:lvl>
-    <w:lvl w:ilvl="5" w:tplc="04090005" w:tentative="1">
-      <w:start w:val="1"/>
-      <w:numFmt w:val="bullet"/>
-      <w:lvlText w:val=""/>
-      <w:lvlJc w:val="left"/>
-      <w:pPr>
-        <w:ind w:left="4244" w:hanging="360"/>
-      </w:pPr>
-      <w:rPr>
-        <w:rFonts w:ascii="Wingdings" w:hAnsi="Wingdings" w:hint="default"/>
-      </w:rPr>
-    </w:lvl>
-    <w:lvl w:ilvl="6" w:tplc="04090001" w:tentative="1">
-      <w:start w:val="1"/>
-      <w:numFmt w:val="bullet"/>
-      <w:lvlText w:val=""/>
-      <w:lvlJc w:val="left"/>
-      <w:pPr>
-        <w:ind w:left="4964" w:hanging="360"/>
-      </w:pPr>
-      <w:rPr>
-        <w:rFonts w:ascii="Symbol" w:hAnsi="Symbol" w:hint="default"/>
-      </w:rPr>
-    </w:lvl>
-    <w:lvl w:ilvl="7" w:tplc="04090003" w:tentative="1">
-      <w:start w:val="1"/>
-      <w:numFmt w:val="bullet"/>
-      <w:lvlText w:val="o"/>
-      <w:lvlJc w:val="left"/>
-      <w:pPr>
-        <w:ind w:left="5684" w:hanging="360"/>
-      </w:pPr>
-      <w:rPr>
-        <w:rFonts w:ascii="Courier New" w:hAnsi="Courier New" w:cs="Courier New" w:hint="default"/>
-      </w:rPr>
-    </w:lvl>
-    <w:lvl w:ilvl="8" w:tplc="04090005" w:tentative="1">
-      <w:start w:val="1"/>
-      <w:numFmt w:val="bullet"/>
-      <w:lvlText w:val=""/>
-      <w:lvlJc w:val="left"/>
-      <w:pPr>
-        <w:ind w:left="6404" w:hanging="360"/>
-      </w:pPr>
-      <w:rPr>
-        <w:rFonts w:ascii="Wingdings" w:hAnsi="Wingdings" w:hint="default"/>
-      </w:rPr>
-    </w:lvl>
-  </w:abstractNum>
-  <w:abstractNum w:abstractNumId="5">
-    <w:nsid w:val="0C62503D"/>
-    <w:multiLevelType w:val="hybridMultilevel"/>
-    <w:tmpl w:val="D150903C"/>
-    <w:lvl w:ilvl="0" w:tplc="04070013">
-      <w:start w:val="1"/>
-      <w:numFmt w:val="upperRoman"/>
-      <w:lvlText w:val="%1."/>
-      <w:lvlJc w:val="right"/>
-      <w:pPr>
-        <w:ind w:left="1080" w:hanging="360"/>
-      </w:pPr>
-    </w:lvl>
-    <w:lvl w:ilvl="1" w:tplc="04090019" w:tentative="1">
-      <w:start w:val="1"/>
-      <w:numFmt w:val="lowerLetter"/>
-      <w:lvlText w:val="%2."/>
-      <w:lvlJc w:val="left"/>
-      <w:pPr>
-        <w:ind w:left="1800" w:hanging="360"/>
-      </w:pPr>
-    </w:lvl>
-    <w:lvl w:ilvl="2" w:tplc="0409001B" w:tentative="1">
-      <w:start w:val="1"/>
-      <w:numFmt w:val="lowerRoman"/>
-      <w:lvlText w:val="%3."/>
-      <w:lvlJc w:val="right"/>
-      <w:pPr>
-        <w:ind w:left="2520" w:hanging="180"/>
-      </w:pPr>
-    </w:lvl>
-    <w:lvl w:ilvl="3" w:tplc="0409000F" w:tentative="1">
-      <w:start w:val="1"/>
-      <w:numFmt w:val="decimal"/>
-      <w:lvlText w:val="%4."/>
-      <w:lvlJc w:val="left"/>
-      <w:pPr>
-        <w:ind w:left="3240" w:hanging="360"/>
-      </w:pPr>
-    </w:lvl>
-    <w:lvl w:ilvl="4" w:tplc="04090019" w:tentative="1">
-      <w:start w:val="1"/>
-      <w:numFmt w:val="lowerLetter"/>
-      <w:lvlText w:val="%5."/>
-      <w:lvlJc w:val="left"/>
-      <w:pPr>
-        <w:ind w:left="3960" w:hanging="360"/>
-      </w:pPr>
-    </w:lvl>
-    <w:lvl w:ilvl="5" w:tplc="0409001B" w:tentative="1">
-      <w:start w:val="1"/>
-      <w:numFmt w:val="lowerRoman"/>
-      <w:lvlText w:val="%6."/>
-      <w:lvlJc w:val="right"/>
-      <w:pPr>
-        <w:ind w:left="4680" w:hanging="180"/>
-      </w:pPr>
-    </w:lvl>
-    <w:lvl w:ilvl="6" w:tplc="0409000F" w:tentative="1">
-      <w:start w:val="1"/>
-      <w:numFmt w:val="decimal"/>
-      <w:lvlText w:val="%7."/>
-      <w:lvlJc w:val="left"/>
-      <w:pPr>
-        <w:ind w:left="5400" w:hanging="360"/>
-      </w:pPr>
-    </w:lvl>
-    <w:lvl w:ilvl="7" w:tplc="04090019" w:tentative="1">
-      <w:start w:val="1"/>
-      <w:numFmt w:val="lowerLetter"/>
-      <w:lvlText w:val="%8."/>
-      <w:lvlJc w:val="left"/>
-      <w:pPr>
-        <w:ind w:left="6120" w:hanging="360"/>
-      </w:pPr>
-    </w:lvl>
-    <w:lvl w:ilvl="8" w:tplc="0409001B" w:tentative="1">
-      <w:start w:val="1"/>
-      <w:numFmt w:val="lowerRoman"/>
-      <w:lvlText w:val="%9."/>
-      <w:lvlJc w:val="right"/>
-      <w:pPr>
-        <w:ind w:left="6840" w:hanging="180"/>
-      </w:pPr>
-    </w:lvl>
-  </w:abstractNum>
-  <w:abstractNum w:abstractNumId="6">
-    <w:nsid w:val="0FCE0ED3"/>
-    <w:multiLevelType w:val="hybridMultilevel"/>
-    <w:tmpl w:val="CBC4CAA4"/>
-    <w:lvl w:ilvl="0" w:tplc="04070001">
-      <w:start w:val="1"/>
-      <w:numFmt w:val="bullet"/>
-      <w:lvlText w:val=""/>
-      <w:lvlJc w:val="left"/>
-      <w:pPr>
-        <w:ind w:left="720" w:hanging="360"/>
-      </w:pPr>
-      <w:rPr>
-        <w:rFonts w:ascii="Symbol" w:hAnsi="Symbol" w:hint="default"/>
-      </w:rPr>
-    </w:lvl>
-    <w:lvl w:ilvl="1" w:tplc="04090003" w:tentative="1">
-      <w:start w:val="1"/>
-      <w:numFmt w:val="bullet"/>
-      <w:lvlText w:val="o"/>
-      <w:lvlJc w:val="left"/>
-      <w:pPr>
-        <w:ind w:left="1440" w:hanging="360"/>
-      </w:pPr>
-      <w:rPr>
-        <w:rFonts w:ascii="Courier New" w:hAnsi="Courier New" w:cs="Courier New" w:hint="default"/>
-      </w:rPr>
-    </w:lvl>
-    <w:lvl w:ilvl="2" w:tplc="04090005" w:tentative="1">
-      <w:start w:val="1"/>
-      <w:numFmt w:val="bullet"/>
-      <w:lvlText w:val=""/>
-      <w:lvlJc w:val="left"/>
-      <w:pPr>
-        <w:ind w:left="2160" w:hanging="360"/>
-      </w:pPr>
-      <w:rPr>
-        <w:rFonts w:ascii="Wingdings" w:hAnsi="Wingdings" w:hint="default"/>
-      </w:rPr>
-    </w:lvl>
-    <w:lvl w:ilvl="3" w:tplc="04090001" w:tentative="1">
-      <w:start w:val="1"/>
-      <w:numFmt w:val="bullet"/>
-      <w:lvlText w:val=""/>
-      <w:lvlJc w:val="left"/>
-      <w:pPr>
-        <w:ind w:left="2880" w:hanging="360"/>
-      </w:pPr>
-      <w:rPr>
-        <w:rFonts w:ascii="Symbol" w:hAnsi="Symbol" w:hint="default"/>
-      </w:rPr>
-    </w:lvl>
-    <w:lvl w:ilvl="4" w:tplc="04090003" w:tentative="1">
-      <w:start w:val="1"/>
-      <w:numFmt w:val="bullet"/>
-      <w:lvlText w:val="o"/>
-      <w:lvlJc w:val="left"/>
-      <w:pPr>
-        <w:ind w:left="3600" w:hanging="360"/>
-      </w:pPr>
-      <w:rPr>
-        <w:rFonts w:ascii="Courier New" w:hAnsi="Courier New" w:cs="Courier New" w:hint="default"/>
-      </w:rPr>
-    </w:lvl>
-    <w:lvl w:ilvl="5" w:tplc="04090005" w:tentative="1">
-      <w:start w:val="1"/>
-      <w:numFmt w:val="bullet"/>
-      <w:lvlText w:val=""/>
-      <w:lvlJc w:val="left"/>
-      <w:pPr>
-        <w:ind w:left="4320" w:hanging="360"/>
-      </w:pPr>
-      <w:rPr>
-        <w:rFonts w:ascii="Wingdings" w:hAnsi="Wingdings" w:hint="default"/>
-      </w:rPr>
-    </w:lvl>
-    <w:lvl w:ilvl="6" w:tplc="04090001" w:tentative="1">
-      <w:start w:val="1"/>
-      <w:numFmt w:val="bullet"/>
-      <w:lvlText w:val=""/>
-      <w:lvlJc w:val="left"/>
-      <w:pPr>
-        <w:ind w:left="5040" w:hanging="360"/>
-      </w:pPr>
-      <w:rPr>
-        <w:rFonts w:ascii="Symbol" w:hAnsi="Symbol" w:hint="default"/>
-      </w:rPr>
-    </w:lvl>
-    <w:lvl w:ilvl="7" w:tplc="04090003" w:tentative="1">
-      <w:start w:val="1"/>
-      <w:numFmt w:val="bullet"/>
-      <w:lvlText w:val="o"/>
-      <w:lvlJc w:val="left"/>
-      <w:pPr>
-        <w:ind w:left="5760" w:hanging="360"/>
-      </w:pPr>
-      <w:rPr>
-        <w:rFonts w:ascii="Courier New" w:hAnsi="Courier New" w:cs="Courier New" w:hint="default"/>
-      </w:rPr>
-    </w:lvl>
-    <w:lvl w:ilvl="8" w:tplc="04090005" w:tentative="1">
-      <w:start w:val="1"/>
-      <w:numFmt w:val="bullet"/>
-      <w:lvlText w:val=""/>
-      <w:lvlJc w:val="left"/>
-      <w:pPr>
-        <w:ind w:left="6480" w:hanging="360"/>
-      </w:pPr>
-      <w:rPr>
-        <w:rFonts w:ascii="Wingdings" w:hAnsi="Wingdings" w:hint="default"/>
-      </w:rPr>
-    </w:lvl>
-  </w:abstractNum>
-  <w:abstractNum w:abstractNumId="7">
-    <w:nsid w:val="117D24F9"/>
-    <w:multiLevelType w:val="hybridMultilevel"/>
-    <w:tmpl w:val="1D665424"/>
-    <w:lvl w:ilvl="0" w:tplc="04070001">
-      <w:start w:val="1"/>
-      <w:numFmt w:val="bullet"/>
-      <w:lvlText w:val=""/>
-      <w:lvlJc w:val="left"/>
-      <w:pPr>
-        <w:ind w:left="1800" w:hanging="360"/>
-      </w:pPr>
-      <w:rPr>
-        <w:rFonts w:ascii="Symbol" w:hAnsi="Symbol" w:hint="default"/>
-      </w:rPr>
-    </w:lvl>
-    <w:lvl w:ilvl="1" w:tplc="04090003" w:tentative="1">
-      <w:start w:val="1"/>
-      <w:numFmt w:val="bullet"/>
-      <w:lvlText w:val="o"/>
-      <w:lvlJc w:val="left"/>
-      <w:pPr>
-        <w:ind w:left="2520" w:hanging="360"/>
-      </w:pPr>
-      <w:rPr>
-        <w:rFonts w:ascii="Courier New" w:hAnsi="Courier New" w:cs="Courier New" w:hint="default"/>
-      </w:rPr>
-    </w:lvl>
-    <w:lvl w:ilvl="2" w:tplc="04090005" w:tentative="1">
-      <w:start w:val="1"/>
-      <w:numFmt w:val="bullet"/>
-      <w:lvlText w:val=""/>
-      <w:lvlJc w:val="left"/>
-      <w:pPr>
-        <w:ind w:left="3240" w:hanging="360"/>
-      </w:pPr>
-      <w:rPr>
-        <w:rFonts w:ascii="Wingdings" w:hAnsi="Wingdings" w:hint="default"/>
-      </w:rPr>
-    </w:lvl>
-    <w:lvl w:ilvl="3" w:tplc="04090001" w:tentative="1">
-      <w:start w:val="1"/>
-      <w:numFmt w:val="bullet"/>
-      <w:lvlText w:val=""/>
-      <w:lvlJc w:val="left"/>
-      <w:pPr>
-        <w:ind w:left="3960" w:hanging="360"/>
-      </w:pPr>
-      <w:rPr>
-        <w:rFonts w:ascii="Symbol" w:hAnsi="Symbol" w:hint="default"/>
-      </w:rPr>
-    </w:lvl>
-    <w:lvl w:ilvl="4" w:tplc="04090003" w:tentative="1">
-      <w:start w:val="1"/>
-      <w:numFmt w:val="bullet"/>
-      <w:lvlText w:val="o"/>
-      <w:lvlJc w:val="left"/>
-      <w:pPr>
-        <w:ind w:left="4680" w:hanging="360"/>
-      </w:pPr>
-      <w:rPr>
-        <w:rFonts w:ascii="Courier New" w:hAnsi="Courier New" w:cs="Courier New" w:hint="default"/>
-      </w:rPr>
-    </w:lvl>
-    <w:lvl w:ilvl="5" w:tplc="04090005" w:tentative="1">
-      <w:start w:val="1"/>
-      <w:numFmt w:val="bullet"/>
-      <w:lvlText w:val=""/>
-      <w:lvlJc w:val="left"/>
-      <w:pPr>
-        <w:ind w:left="5400" w:hanging="360"/>
-      </w:pPr>
-      <w:rPr>
-        <w:rFonts w:ascii="Wingdings" w:hAnsi="Wingdings" w:hint="default"/>
-      </w:rPr>
-    </w:lvl>
-    <w:lvl w:ilvl="6" w:tplc="04090001" w:tentative="1">
-      <w:start w:val="1"/>
-      <w:numFmt w:val="bullet"/>
-      <w:lvlText w:val=""/>
-      <w:lvlJc w:val="left"/>
-      <w:pPr>
-        <w:ind w:left="6120" w:hanging="360"/>
-      </w:pPr>
-      <w:rPr>
-        <w:rFonts w:ascii="Symbol" w:hAnsi="Symbol" w:hint="default"/>
-      </w:rPr>
-    </w:lvl>
-    <w:lvl w:ilvl="7" w:tplc="04090003" w:tentative="1">
-      <w:start w:val="1"/>
-      <w:numFmt w:val="bullet"/>
-      <w:lvlText w:val="o"/>
-      <w:lvlJc w:val="left"/>
-      <w:pPr>
-        <w:ind w:left="6840" w:hanging="360"/>
-      </w:pPr>
-      <w:rPr>
-        <w:rFonts w:ascii="Courier New" w:hAnsi="Courier New" w:cs="Courier New" w:hint="default"/>
-      </w:rPr>
-    </w:lvl>
-    <w:lvl w:ilvl="8" w:tplc="04090005" w:tentative="1">
-      <w:start w:val="1"/>
-      <w:numFmt w:val="bullet"/>
-      <w:lvlText w:val=""/>
-      <w:lvlJc w:val="left"/>
-      <w:pPr>
-        <w:ind w:left="7560" w:hanging="360"/>
-      </w:pPr>
-      <w:rPr>
-        <w:rFonts w:ascii="Wingdings" w:hAnsi="Wingdings" w:hint="default"/>
-      </w:rPr>
-    </w:lvl>
-  </w:abstractNum>
-  <w:abstractNum w:abstractNumId="8">
+  <w:abstractNum w:abstractNumId="2">
     <w:nsid w:val="145D63FE"/>
     <w:multiLevelType w:val="hybridMultilevel"/>
     <w:tmpl w:val="965829D6"/>
@@ -4474,130 +5149,17 @@
       </w:rPr>
     </w:lvl>
   </w:abstractNum>
-  <w:abstractNum w:abstractNumId="9">
-    <w:nsid w:val="191E51BE"/>
+  <w:abstractNum w:abstractNumId="3">
+    <w:nsid w:val="1BB81698"/>
     <w:multiLevelType w:val="hybridMultilevel"/>
-    <w:tmpl w:val="627EE238"/>
-    <w:lvl w:ilvl="0" w:tplc="04070001">
-      <w:start w:val="1"/>
-      <w:numFmt w:val="bullet"/>
-      <w:lvlText w:val=""/>
-      <w:lvlJc w:val="left"/>
-      <w:pPr>
-        <w:ind w:left="720" w:hanging="360"/>
-      </w:pPr>
-      <w:rPr>
-        <w:rFonts w:ascii="Symbol" w:hAnsi="Symbol" w:hint="default"/>
-      </w:rPr>
-    </w:lvl>
-    <w:lvl w:ilvl="1" w:tplc="04090003" w:tentative="1">
-      <w:start w:val="1"/>
-      <w:numFmt w:val="bullet"/>
-      <w:lvlText w:val="o"/>
-      <w:lvlJc w:val="left"/>
-      <w:pPr>
-        <w:ind w:left="1440" w:hanging="360"/>
-      </w:pPr>
-      <w:rPr>
-        <w:rFonts w:ascii="Courier New" w:hAnsi="Courier New" w:cs="Courier New" w:hint="default"/>
-      </w:rPr>
-    </w:lvl>
-    <w:lvl w:ilvl="2" w:tplc="04090005" w:tentative="1">
-      <w:start w:val="1"/>
-      <w:numFmt w:val="bullet"/>
-      <w:lvlText w:val=""/>
-      <w:lvlJc w:val="left"/>
-      <w:pPr>
-        <w:ind w:left="2160" w:hanging="360"/>
-      </w:pPr>
-      <w:rPr>
-        <w:rFonts w:ascii="Wingdings" w:hAnsi="Wingdings" w:hint="default"/>
-      </w:rPr>
-    </w:lvl>
-    <w:lvl w:ilvl="3" w:tplc="04090001" w:tentative="1">
-      <w:start w:val="1"/>
-      <w:numFmt w:val="bullet"/>
-      <w:lvlText w:val=""/>
-      <w:lvlJc w:val="left"/>
-      <w:pPr>
-        <w:ind w:left="2880" w:hanging="360"/>
-      </w:pPr>
-      <w:rPr>
-        <w:rFonts w:ascii="Symbol" w:hAnsi="Symbol" w:hint="default"/>
-      </w:rPr>
-    </w:lvl>
-    <w:lvl w:ilvl="4" w:tplc="04090003" w:tentative="1">
-      <w:start w:val="1"/>
-      <w:numFmt w:val="bullet"/>
-      <w:lvlText w:val="o"/>
-      <w:lvlJc w:val="left"/>
-      <w:pPr>
-        <w:ind w:left="3600" w:hanging="360"/>
-      </w:pPr>
-      <w:rPr>
-        <w:rFonts w:ascii="Courier New" w:hAnsi="Courier New" w:cs="Courier New" w:hint="default"/>
-      </w:rPr>
-    </w:lvl>
-    <w:lvl w:ilvl="5" w:tplc="04090005" w:tentative="1">
-      <w:start w:val="1"/>
-      <w:numFmt w:val="bullet"/>
-      <w:lvlText w:val=""/>
-      <w:lvlJc w:val="left"/>
-      <w:pPr>
-        <w:ind w:left="4320" w:hanging="360"/>
-      </w:pPr>
-      <w:rPr>
-        <w:rFonts w:ascii="Wingdings" w:hAnsi="Wingdings" w:hint="default"/>
-      </w:rPr>
-    </w:lvl>
-    <w:lvl w:ilvl="6" w:tplc="04090001" w:tentative="1">
-      <w:start w:val="1"/>
-      <w:numFmt w:val="bullet"/>
-      <w:lvlText w:val=""/>
-      <w:lvlJc w:val="left"/>
-      <w:pPr>
-        <w:ind w:left="5040" w:hanging="360"/>
-      </w:pPr>
-      <w:rPr>
-        <w:rFonts w:ascii="Symbol" w:hAnsi="Symbol" w:hint="default"/>
-      </w:rPr>
-    </w:lvl>
-    <w:lvl w:ilvl="7" w:tplc="04090003" w:tentative="1">
-      <w:start w:val="1"/>
-      <w:numFmt w:val="bullet"/>
-      <w:lvlText w:val="o"/>
-      <w:lvlJc w:val="left"/>
-      <w:pPr>
-        <w:ind w:left="5760" w:hanging="360"/>
-      </w:pPr>
-      <w:rPr>
-        <w:rFonts w:ascii="Courier New" w:hAnsi="Courier New" w:cs="Courier New" w:hint="default"/>
-      </w:rPr>
-    </w:lvl>
-    <w:lvl w:ilvl="8" w:tplc="04090005" w:tentative="1">
-      <w:start w:val="1"/>
-      <w:numFmt w:val="bullet"/>
-      <w:lvlText w:val=""/>
-      <w:lvlJc w:val="left"/>
-      <w:pPr>
-        <w:ind w:left="6480" w:hanging="360"/>
-      </w:pPr>
-      <w:rPr>
-        <w:rFonts w:ascii="Wingdings" w:hAnsi="Wingdings" w:hint="default"/>
-      </w:rPr>
-    </w:lvl>
-  </w:abstractNum>
-  <w:abstractNum w:abstractNumId="10">
-    <w:nsid w:val="1F6E66CC"/>
-    <w:multiLevelType w:val="hybridMultilevel"/>
-    <w:tmpl w:val="9466A0FC"/>
+    <w:tmpl w:val="F35E1B20"/>
     <w:lvl w:ilvl="0" w:tplc="04070013">
       <w:start w:val="1"/>
       <w:numFmt w:val="upperRoman"/>
       <w:lvlText w:val="%1."/>
       <w:lvlJc w:val="right"/>
       <w:pPr>
-        <w:ind w:left="1800" w:hanging="360"/>
+        <w:ind w:left="720" w:hanging="360"/>
       </w:pPr>
     </w:lvl>
     <w:lvl w:ilvl="1" w:tplc="04090019" w:tentative="1">
@@ -4606,7 +5168,7 @@
       <w:lvlText w:val="%2."/>
       <w:lvlJc w:val="left"/>
       <w:pPr>
-        <w:ind w:left="2520" w:hanging="360"/>
+        <w:ind w:left="1440" w:hanging="360"/>
       </w:pPr>
     </w:lvl>
     <w:lvl w:ilvl="2" w:tplc="0409001B" w:tentative="1">
@@ -4615,7 +5177,7 @@
       <w:lvlText w:val="%3."/>
       <w:lvlJc w:val="right"/>
       <w:pPr>
-        <w:ind w:left="3240" w:hanging="180"/>
+        <w:ind w:left="2160" w:hanging="180"/>
       </w:pPr>
     </w:lvl>
     <w:lvl w:ilvl="3" w:tplc="0409000F" w:tentative="1">
@@ -4624,7 +5186,7 @@
       <w:lvlText w:val="%4."/>
       <w:lvlJc w:val="left"/>
       <w:pPr>
-        <w:ind w:left="3960" w:hanging="360"/>
+        <w:ind w:left="2880" w:hanging="360"/>
       </w:pPr>
     </w:lvl>
     <w:lvl w:ilvl="4" w:tplc="04090019" w:tentative="1">
@@ -4633,7 +5195,7 @@
       <w:lvlText w:val="%5."/>
       <w:lvlJc w:val="left"/>
       <w:pPr>
-        <w:ind w:left="4680" w:hanging="360"/>
+        <w:ind w:left="3600" w:hanging="360"/>
       </w:pPr>
     </w:lvl>
     <w:lvl w:ilvl="5" w:tplc="0409001B" w:tentative="1">
@@ -4642,7 +5204,7 @@
       <w:lvlText w:val="%6."/>
       <w:lvlJc w:val="right"/>
       <w:pPr>
-        <w:ind w:left="5400" w:hanging="180"/>
+        <w:ind w:left="4320" w:hanging="180"/>
       </w:pPr>
     </w:lvl>
     <w:lvl w:ilvl="6" w:tplc="0409000F" w:tentative="1">
@@ -4651,7 +5213,7 @@
       <w:lvlText w:val="%7."/>
       <w:lvlJc w:val="left"/>
       <w:pPr>
-        <w:ind w:left="6120" w:hanging="360"/>
+        <w:ind w:left="5040" w:hanging="360"/>
       </w:pPr>
     </w:lvl>
     <w:lvl w:ilvl="7" w:tplc="04090019" w:tentative="1">
@@ -4660,7 +5222,7 @@
       <w:lvlText w:val="%8."/>
       <w:lvlJc w:val="left"/>
       <w:pPr>
-        <w:ind w:left="6840" w:hanging="360"/>
+        <w:ind w:left="5760" w:hanging="360"/>
       </w:pPr>
     </w:lvl>
     <w:lvl w:ilvl="8" w:tplc="0409001B" w:tentative="1">
@@ -4669,11 +5231,97 @@
       <w:lvlText w:val="%9."/>
       <w:lvlJc w:val="right"/>
       <w:pPr>
-        <w:ind w:left="7560" w:hanging="180"/>
+        <w:ind w:left="6480" w:hanging="180"/>
       </w:pPr>
     </w:lvl>
   </w:abstractNum>
-  <w:abstractNum w:abstractNumId="11">
+  <w:abstractNum w:abstractNumId="4">
+    <w:nsid w:val="1E404210"/>
+    <w:multiLevelType w:val="hybridMultilevel"/>
+    <w:tmpl w:val="238408D0"/>
+    <w:lvl w:ilvl="0" w:tplc="04070013">
+      <w:start w:val="1"/>
+      <w:numFmt w:val="upperRoman"/>
+      <w:lvlText w:val="%1."/>
+      <w:lvlJc w:val="right"/>
+      <w:pPr>
+        <w:ind w:left="1080" w:hanging="360"/>
+      </w:pPr>
+    </w:lvl>
+    <w:lvl w:ilvl="1" w:tplc="04090019" w:tentative="1">
+      <w:start w:val="1"/>
+      <w:numFmt w:val="lowerLetter"/>
+      <w:lvlText w:val="%2."/>
+      <w:lvlJc w:val="left"/>
+      <w:pPr>
+        <w:ind w:left="1800" w:hanging="360"/>
+      </w:pPr>
+    </w:lvl>
+    <w:lvl w:ilvl="2" w:tplc="0409001B" w:tentative="1">
+      <w:start w:val="1"/>
+      <w:numFmt w:val="lowerRoman"/>
+      <w:lvlText w:val="%3."/>
+      <w:lvlJc w:val="right"/>
+      <w:pPr>
+        <w:ind w:left="2520" w:hanging="180"/>
+      </w:pPr>
+    </w:lvl>
+    <w:lvl w:ilvl="3" w:tplc="0409000F" w:tentative="1">
+      <w:start w:val="1"/>
+      <w:numFmt w:val="decimal"/>
+      <w:lvlText w:val="%4."/>
+      <w:lvlJc w:val="left"/>
+      <w:pPr>
+        <w:ind w:left="3240" w:hanging="360"/>
+      </w:pPr>
+    </w:lvl>
+    <w:lvl w:ilvl="4" w:tplc="04090019" w:tentative="1">
+      <w:start w:val="1"/>
+      <w:numFmt w:val="lowerLetter"/>
+      <w:lvlText w:val="%5."/>
+      <w:lvlJc w:val="left"/>
+      <w:pPr>
+        <w:ind w:left="3960" w:hanging="360"/>
+      </w:pPr>
+    </w:lvl>
+    <w:lvl w:ilvl="5" w:tplc="0409001B" w:tentative="1">
+      <w:start w:val="1"/>
+      <w:numFmt w:val="lowerRoman"/>
+      <w:lvlText w:val="%6."/>
+      <w:lvlJc w:val="right"/>
+      <w:pPr>
+        <w:ind w:left="4680" w:hanging="180"/>
+      </w:pPr>
+    </w:lvl>
+    <w:lvl w:ilvl="6" w:tplc="0409000F" w:tentative="1">
+      <w:start w:val="1"/>
+      <w:numFmt w:val="decimal"/>
+      <w:lvlText w:val="%7."/>
+      <w:lvlJc w:val="left"/>
+      <w:pPr>
+        <w:ind w:left="5400" w:hanging="360"/>
+      </w:pPr>
+    </w:lvl>
+    <w:lvl w:ilvl="7" w:tplc="04090019" w:tentative="1">
+      <w:start w:val="1"/>
+      <w:numFmt w:val="lowerLetter"/>
+      <w:lvlText w:val="%8."/>
+      <w:lvlJc w:val="left"/>
+      <w:pPr>
+        <w:ind w:left="6120" w:hanging="360"/>
+      </w:pPr>
+    </w:lvl>
+    <w:lvl w:ilvl="8" w:tplc="0409001B" w:tentative="1">
+      <w:start w:val="1"/>
+      <w:numFmt w:val="lowerRoman"/>
+      <w:lvlText w:val="%9."/>
+      <w:lvlJc w:val="right"/>
+      <w:pPr>
+        <w:ind w:left="6840" w:hanging="180"/>
+      </w:pPr>
+    </w:lvl>
+  </w:abstractNum>
+  <w:abstractNum w:abstractNumId="5">
     <w:nsid w:val="23E532E1"/>
     <w:multiLevelType w:val="hybridMultilevel"/>
     <w:tmpl w:val="81E6D23E"/>
@@ -4786,206 +5434,7 @@
       </w:rPr>
     </w:lvl>
   </w:abstractNum>
-  <w:abstractNum w:abstractNumId="12">
-    <w:nsid w:val="25AF6E8D"/>
-    <w:multiLevelType w:val="hybridMultilevel"/>
-    <w:tmpl w:val="B3789F12"/>
-    <w:lvl w:ilvl="0" w:tplc="04070013">
-      <w:start w:val="1"/>
-      <w:numFmt w:val="upperRoman"/>
-      <w:lvlText w:val="%1."/>
-      <w:lvlJc w:val="right"/>
-      <w:pPr>
-        <w:ind w:left="1080" w:hanging="360"/>
-      </w:pPr>
-    </w:lvl>
-    <w:lvl w:ilvl="1" w:tplc="04090019" w:tentative="1">
-      <w:start w:val="1"/>
-      <w:numFmt w:val="lowerLetter"/>
-      <w:lvlText w:val="%2."/>
-      <w:lvlJc w:val="left"/>
-      <w:pPr>
-        <w:ind w:left="1800" w:hanging="360"/>
-      </w:pPr>
-    </w:lvl>
-    <w:lvl w:ilvl="2" w:tplc="0409001B" w:tentative="1">
-      <w:start w:val="1"/>
-      <w:numFmt w:val="lowerRoman"/>
-      <w:lvlText w:val="%3."/>
-      <w:lvlJc w:val="right"/>
-      <w:pPr>
-        <w:ind w:left="2520" w:hanging="180"/>
-      </w:pPr>
-    </w:lvl>
-    <w:lvl w:ilvl="3" w:tplc="0409000F" w:tentative="1">
-      <w:start w:val="1"/>
-      <w:numFmt w:val="decimal"/>
-      <w:lvlText w:val="%4."/>
-      <w:lvlJc w:val="left"/>
-      <w:pPr>
-        <w:ind w:left="3240" w:hanging="360"/>
-      </w:pPr>
-    </w:lvl>
-    <w:lvl w:ilvl="4" w:tplc="04090019" w:tentative="1">
-      <w:start w:val="1"/>
-      <w:numFmt w:val="lowerLetter"/>
-      <w:lvlText w:val="%5."/>
-      <w:lvlJc w:val="left"/>
-      <w:pPr>
-        <w:ind w:left="3960" w:hanging="360"/>
-      </w:pPr>
-    </w:lvl>
-    <w:lvl w:ilvl="5" w:tplc="0409001B" w:tentative="1">
-      <w:start w:val="1"/>
-      <w:numFmt w:val="lowerRoman"/>
-      <w:lvlText w:val="%6."/>
-      <w:lvlJc w:val="right"/>
-      <w:pPr>
-        <w:ind w:left="4680" w:hanging="180"/>
-      </w:pPr>
-    </w:lvl>
-    <w:lvl w:ilvl="6" w:tplc="0409000F" w:tentative="1">
-      <w:start w:val="1"/>
-      <w:numFmt w:val="decimal"/>
-      <w:lvlText w:val="%7."/>
-      <w:lvlJc w:val="left"/>
-      <w:pPr>
-        <w:ind w:left="5400" w:hanging="360"/>
-      </w:pPr>
-    </w:lvl>
-    <w:lvl w:ilvl="7" w:tplc="04090019" w:tentative="1">
-      <w:start w:val="1"/>
-      <w:numFmt w:val="lowerLetter"/>
-      <w:lvlText w:val="%8."/>
-      <w:lvlJc w:val="left"/>
-      <w:pPr>
-        <w:ind w:left="6120" w:hanging="360"/>
-      </w:pPr>
-    </w:lvl>
-    <w:lvl w:ilvl="8" w:tplc="0409001B" w:tentative="1">
-      <w:start w:val="1"/>
-      <w:numFmt w:val="lowerRoman"/>
-      <w:lvlText w:val="%9."/>
-      <w:lvlJc w:val="right"/>
-      <w:pPr>
-        <w:ind w:left="6840" w:hanging="180"/>
-      </w:pPr>
-    </w:lvl>
-  </w:abstractNum>
-  <w:abstractNum w:abstractNumId="13">
-    <w:nsid w:val="2D473B45"/>
-    <w:multiLevelType w:val="hybridMultilevel"/>
-    <w:tmpl w:val="1A047824"/>
-    <w:lvl w:ilvl="0" w:tplc="04070001">
-      <w:start w:val="1"/>
-      <w:numFmt w:val="bullet"/>
-      <w:lvlText w:val=""/>
-      <w:lvlJc w:val="left"/>
-      <w:pPr>
-        <w:ind w:left="720" w:hanging="360"/>
-      </w:pPr>
-      <w:rPr>
-        <w:rFonts w:ascii="Symbol" w:hAnsi="Symbol" w:hint="default"/>
-      </w:rPr>
-    </w:lvl>
-    <w:lvl w:ilvl="1" w:tplc="04090003" w:tentative="1">
-      <w:start w:val="1"/>
-      <w:numFmt w:val="bullet"/>
-      <w:lvlText w:val="o"/>
-      <w:lvlJc w:val="left"/>
-      <w:pPr>
-        <w:ind w:left="1440" w:hanging="360"/>
-      </w:pPr>
-      <w:rPr>
-        <w:rFonts w:ascii="Courier New" w:hAnsi="Courier New" w:cs="Courier New" w:hint="default"/>
-      </w:rPr>
-    </w:lvl>
-    <w:lvl w:ilvl="2" w:tplc="04090005" w:tentative="1">
-      <w:start w:val="1"/>
-      <w:numFmt w:val="bullet"/>
-      <w:lvlText w:val=""/>
-      <w:lvlJc w:val="left"/>
-      <w:pPr>
-        <w:ind w:left="2160" w:hanging="360"/>
-      </w:pPr>
-      <w:rPr>
-        <w:rFonts w:ascii="Wingdings" w:hAnsi="Wingdings" w:hint="default"/>
-      </w:rPr>
-    </w:lvl>
-    <w:lvl w:ilvl="3" w:tplc="04090001" w:tentative="1">
-      <w:start w:val="1"/>
-      <w:numFmt w:val="bullet"/>
-      <w:lvlText w:val=""/>
-      <w:lvlJc w:val="left"/>
-      <w:pPr>
-        <w:ind w:left="2880" w:hanging="360"/>
-      </w:pPr>
-      <w:rPr>
-        <w:rFonts w:ascii="Symbol" w:hAnsi="Symbol" w:hint="default"/>
-      </w:rPr>
-    </w:lvl>
-    <w:lvl w:ilvl="4" w:tplc="04090003" w:tentative="1">
-      <w:start w:val="1"/>
-      <w:numFmt w:val="bullet"/>
-      <w:lvlText w:val="o"/>
-      <w:lvlJc w:val="left"/>
-      <w:pPr>
-        <w:ind w:left="3600" w:hanging="360"/>
-      </w:pPr>
-      <w:rPr>
-        <w:rFonts w:ascii="Courier New" w:hAnsi="Courier New" w:cs="Courier New" w:hint="default"/>
-      </w:rPr>
-    </w:lvl>
-    <w:lvl w:ilvl="5" w:tplc="04090005" w:tentative="1">
-      <w:start w:val="1"/>
-      <w:numFmt w:val="bullet"/>
-      <w:lvlText w:val=""/>
-      <w:lvlJc w:val="left"/>
-      <w:pPr>
-        <w:ind w:left="4320" w:hanging="360"/>
-      </w:pPr>
-      <w:rPr>
-        <w:rFonts w:ascii="Wingdings" w:hAnsi="Wingdings" w:hint="default"/>
-      </w:rPr>
-    </w:lvl>
-    <w:lvl w:ilvl="6" w:tplc="04090001" w:tentative="1">
-      <w:start w:val="1"/>
-      <w:numFmt w:val="bullet"/>
-      <w:lvlText w:val=""/>
-      <w:lvlJc w:val="left"/>
-      <w:pPr>
-        <w:ind w:left="5040" w:hanging="360"/>
-      </w:pPr>
-      <w:rPr>
-        <w:rFonts w:ascii="Symbol" w:hAnsi="Symbol" w:hint="default"/>
-      </w:rPr>
-    </w:lvl>
-    <w:lvl w:ilvl="7" w:tplc="04090003" w:tentative="1">
-      <w:start w:val="1"/>
-      <w:numFmt w:val="bullet"/>
-      <w:lvlText w:val="o"/>
-      <w:lvlJc w:val="left"/>
-      <w:pPr>
-        <w:ind w:left="5760" w:hanging="360"/>
-      </w:pPr>
-      <w:rPr>
-        <w:rFonts w:ascii="Courier New" w:hAnsi="Courier New" w:cs="Courier New" w:hint="default"/>
-      </w:rPr>
-    </w:lvl>
-    <w:lvl w:ilvl="8" w:tplc="04090005" w:tentative="1">
-      <w:start w:val="1"/>
-      <w:numFmt w:val="bullet"/>
-      <w:lvlText w:val=""/>
-      <w:lvlJc w:val="left"/>
-      <w:pPr>
-        <w:ind w:left="6480" w:hanging="360"/>
-      </w:pPr>
-      <w:rPr>
-        <w:rFonts w:ascii="Wingdings" w:hAnsi="Wingdings" w:hint="default"/>
-      </w:rPr>
-    </w:lvl>
-  </w:abstractNum>
-  <w:abstractNum w:abstractNumId="14">
+  <w:abstractNum w:abstractNumId="6">
     <w:nsid w:val="2ED71F90"/>
     <w:multiLevelType w:val="hybridMultilevel"/>
     <w:tmpl w:val="119E270C"/>
@@ -5071,7 +5520,7 @@
       </w:pPr>
     </w:lvl>
   </w:abstractNum>
-  <w:abstractNum w:abstractNumId="15">
+  <w:abstractNum w:abstractNumId="7">
     <w:nsid w:val="32F82139"/>
     <w:multiLevelType w:val="hybridMultilevel"/>
     <w:tmpl w:val="902ECE66"/>
@@ -5157,7 +5606,7 @@
       </w:pPr>
     </w:lvl>
   </w:abstractNum>
-  <w:abstractNum w:abstractNumId="16">
+  <w:abstractNum w:abstractNumId="8">
     <w:nsid w:val="35BB1440"/>
     <w:multiLevelType w:val="hybridMultilevel"/>
     <w:tmpl w:val="0CE05F3E"/>
@@ -5270,17 +5719,131 @@
       </w:rPr>
     </w:lvl>
   </w:abstractNum>
-  <w:abstractNum w:abstractNumId="17">
-    <w:nsid w:val="39355F04"/>
+  <w:abstractNum w:abstractNumId="9">
+    <w:nsid w:val="39DC7618"/>
     <w:multiLevelType w:val="hybridMultilevel"/>
-    <w:tmpl w:val="00FC3C20"/>
+    <w:tmpl w:val="932C8D4C"/>
+    <w:lvl w:ilvl="0" w:tplc="7CCE5436">
+      <w:start w:val="1"/>
+      <w:numFmt w:val="bullet"/>
+      <w:lvlText w:val=""/>
+      <w:lvlJc w:val="left"/>
+      <w:pPr>
+        <w:ind w:left="720" w:hanging="360"/>
+      </w:pPr>
+      <w:rPr>
+        <w:rFonts w:ascii="Symbol" w:hAnsi="Symbol" w:hint="default"/>
+        <w:color w:val="auto"/>
+      </w:rPr>
+    </w:lvl>
+    <w:lvl w:ilvl="1" w:tplc="04090003" w:tentative="1">
+      <w:start w:val="1"/>
+      <w:numFmt w:val="bullet"/>
+      <w:lvlText w:val="o"/>
+      <w:lvlJc w:val="left"/>
+      <w:pPr>
+        <w:ind w:left="1440" w:hanging="360"/>
+      </w:pPr>
+      <w:rPr>
+        <w:rFonts w:ascii="Courier New" w:hAnsi="Courier New" w:cs="Courier New" w:hint="default"/>
+      </w:rPr>
+    </w:lvl>
+    <w:lvl w:ilvl="2" w:tplc="04090005" w:tentative="1">
+      <w:start w:val="1"/>
+      <w:numFmt w:val="bullet"/>
+      <w:lvlText w:val=""/>
+      <w:lvlJc w:val="left"/>
+      <w:pPr>
+        <w:ind w:left="2160" w:hanging="360"/>
+      </w:pPr>
+      <w:rPr>
+        <w:rFonts w:ascii="Wingdings" w:hAnsi="Wingdings" w:hint="default"/>
+      </w:rPr>
+    </w:lvl>
+    <w:lvl w:ilvl="3" w:tplc="04090001" w:tentative="1">
+      <w:start w:val="1"/>
+      <w:numFmt w:val="bullet"/>
+      <w:lvlText w:val=""/>
+      <w:lvlJc w:val="left"/>
+      <w:pPr>
+        <w:ind w:left="2880" w:hanging="360"/>
+      </w:pPr>
+      <w:rPr>
+        <w:rFonts w:ascii="Symbol" w:hAnsi="Symbol" w:hint="default"/>
+      </w:rPr>
+    </w:lvl>
+    <w:lvl w:ilvl="4" w:tplc="04090003" w:tentative="1">
+      <w:start w:val="1"/>
+      <w:numFmt w:val="bullet"/>
+      <w:lvlText w:val="o"/>
+      <w:lvlJc w:val="left"/>
+      <w:pPr>
+        <w:ind w:left="3600" w:hanging="360"/>
+      </w:pPr>
+      <w:rPr>
+        <w:rFonts w:ascii="Courier New" w:hAnsi="Courier New" w:cs="Courier New" w:hint="default"/>
+      </w:rPr>
+    </w:lvl>
+    <w:lvl w:ilvl="5" w:tplc="04090005" w:tentative="1">
+      <w:start w:val="1"/>
+      <w:numFmt w:val="bullet"/>
+      <w:lvlText w:val=""/>
+      <w:lvlJc w:val="left"/>
+      <w:pPr>
+        <w:ind w:left="4320" w:hanging="360"/>
+      </w:pPr>
+      <w:rPr>
+        <w:rFonts w:ascii="Wingdings" w:hAnsi="Wingdings" w:hint="default"/>
+      </w:rPr>
+    </w:lvl>
+    <w:lvl w:ilvl="6" w:tplc="04090001" w:tentative="1">
+      <w:start w:val="1"/>
+      <w:numFmt w:val="bullet"/>
+      <w:lvlText w:val=""/>
+      <w:lvlJc w:val="left"/>
+      <w:pPr>
+        <w:ind w:left="5040" w:hanging="360"/>
+      </w:pPr>
+      <w:rPr>
+        <w:rFonts w:ascii="Symbol" w:hAnsi="Symbol" w:hint="default"/>
+      </w:rPr>
+    </w:lvl>
+    <w:lvl w:ilvl="7" w:tplc="04090003" w:tentative="1">
+      <w:start w:val="1"/>
+      <w:numFmt w:val="bullet"/>
+      <w:lvlText w:val="o"/>
+      <w:lvlJc w:val="left"/>
+      <w:pPr>
+        <w:ind w:left="5760" w:hanging="360"/>
+      </w:pPr>
+      <w:rPr>
+        <w:rFonts w:ascii="Courier New" w:hAnsi="Courier New" w:cs="Courier New" w:hint="default"/>
+      </w:rPr>
+    </w:lvl>
+    <w:lvl w:ilvl="8" w:tplc="04090005" w:tentative="1">
+      <w:start w:val="1"/>
+      <w:numFmt w:val="bullet"/>
+      <w:lvlText w:val=""/>
+      <w:lvlJc w:val="left"/>
+      <w:pPr>
+        <w:ind w:left="6480" w:hanging="360"/>
+      </w:pPr>
+      <w:rPr>
+        <w:rFonts w:ascii="Wingdings" w:hAnsi="Wingdings" w:hint="default"/>
+      </w:rPr>
+    </w:lvl>
+  </w:abstractNum>
+  <w:abstractNum w:abstractNumId="10">
+    <w:nsid w:val="3B172C82"/>
+    <w:multiLevelType w:val="hybridMultilevel"/>
+    <w:tmpl w:val="544A27E0"/>
     <w:lvl w:ilvl="0" w:tplc="04070013">
       <w:start w:val="1"/>
       <w:numFmt w:val="upperRoman"/>
       <w:lvlText w:val="%1."/>
       <w:lvlJc w:val="right"/>
       <w:pPr>
-        <w:ind w:left="720" w:hanging="360"/>
+        <w:ind w:left="1080" w:hanging="360"/>
       </w:pPr>
     </w:lvl>
     <w:lvl w:ilvl="1" w:tplc="04090019" w:tentative="1">
@@ -5289,7 +5852,7 @@
       <w:lvlText w:val="%2."/>
       <w:lvlJc w:val="left"/>
       <w:pPr>
-        <w:ind w:left="1440" w:hanging="360"/>
+        <w:ind w:left="1800" w:hanging="360"/>
       </w:pPr>
     </w:lvl>
     <w:lvl w:ilvl="2" w:tplc="0409001B" w:tentative="1">
@@ -5298,7 +5861,7 @@
       <w:lvlText w:val="%3."/>
       <w:lvlJc w:val="right"/>
       <w:pPr>
-        <w:ind w:left="2160" w:hanging="180"/>
+        <w:ind w:left="2520" w:hanging="180"/>
       </w:pPr>
     </w:lvl>
     <w:lvl w:ilvl="3" w:tplc="0409000F" w:tentative="1">
@@ -5307,7 +5870,7 @@
       <w:lvlText w:val="%4."/>
       <w:lvlJc w:val="left"/>
       <w:pPr>
-        <w:ind w:left="2880" w:hanging="360"/>
+        <w:ind w:left="3240" w:hanging="360"/>
       </w:pPr>
     </w:lvl>
     <w:lvl w:ilvl="4" w:tplc="04090019" w:tentative="1">
@@ -5316,7 +5879,7 @@
       <w:lvlText w:val="%5."/>
       <w:lvlJc w:val="left"/>
       <w:pPr>
-        <w:ind w:left="3600" w:hanging="360"/>
+        <w:ind w:left="3960" w:hanging="360"/>
       </w:pPr>
     </w:lvl>
     <w:lvl w:ilvl="5" w:tplc="0409001B" w:tentative="1">
@@ -5325,7 +5888,7 @@
       <w:lvlText w:val="%6."/>
       <w:lvlJc w:val="right"/>
       <w:pPr>
-        <w:ind w:left="4320" w:hanging="180"/>
+        <w:ind w:left="4680" w:hanging="180"/>
       </w:pPr>
     </w:lvl>
     <w:lvl w:ilvl="6" w:tplc="0409000F" w:tentative="1">
@@ -5334,7 +5897,7 @@
       <w:lvlText w:val="%7."/>
       <w:lvlJc w:val="left"/>
       <w:pPr>
-        <w:ind w:left="5040" w:hanging="360"/>
+        <w:ind w:left="5400" w:hanging="360"/>
       </w:pPr>
     </w:lvl>
     <w:lvl w:ilvl="7" w:tplc="04090019" w:tentative="1">
@@ -5343,7 +5906,7 @@
       <w:lvlText w:val="%8."/>
       <w:lvlJc w:val="left"/>
       <w:pPr>
-        <w:ind w:left="5760" w:hanging="360"/>
+        <w:ind w:left="6120" w:hanging="360"/>
       </w:pPr>
     </w:lvl>
     <w:lvl w:ilvl="8" w:tplc="0409001B" w:tentative="1">
@@ -5352,97 +5915,11 @@
       <w:lvlText w:val="%9."/>
       <w:lvlJc w:val="right"/>
       <w:pPr>
-        <w:ind w:left="6480" w:hanging="180"/>
+        <w:ind w:left="6840" w:hanging="180"/>
       </w:pPr>
     </w:lvl>
   </w:abstractNum>
-  <w:abstractNum w:abstractNumId="18">
-    <w:nsid w:val="3A307E36"/>
-    <w:multiLevelType w:val="hybridMultilevel"/>
-    <w:tmpl w:val="E9807C8C"/>
-    <w:lvl w:ilvl="0" w:tplc="04070013">
-      <w:start w:val="1"/>
-      <w:numFmt w:val="upperRoman"/>
-      <w:lvlText w:val="%1."/>
-      <w:lvlJc w:val="right"/>
-      <w:pPr>
-        <w:ind w:left="1800" w:hanging="360"/>
-      </w:pPr>
-    </w:lvl>
-    <w:lvl w:ilvl="1" w:tplc="04090019" w:tentative="1">
-      <w:start w:val="1"/>
-      <w:numFmt w:val="lowerLetter"/>
-      <w:lvlText w:val="%2."/>
-      <w:lvlJc w:val="left"/>
-      <w:pPr>
-        <w:ind w:left="2520" w:hanging="360"/>
-      </w:pPr>
-    </w:lvl>
-    <w:lvl w:ilvl="2" w:tplc="0409001B" w:tentative="1">
-      <w:start w:val="1"/>
-      <w:numFmt w:val="lowerRoman"/>
-      <w:lvlText w:val="%3."/>
-      <w:lvlJc w:val="right"/>
-      <w:pPr>
-        <w:ind w:left="3240" w:hanging="180"/>
-      </w:pPr>
-    </w:lvl>
-    <w:lvl w:ilvl="3" w:tplc="0409000F" w:tentative="1">
-      <w:start w:val="1"/>
-      <w:numFmt w:val="decimal"/>
-      <w:lvlText w:val="%4."/>
-      <w:lvlJc w:val="left"/>
-      <w:pPr>
-        <w:ind w:left="3960" w:hanging="360"/>
-      </w:pPr>
-    </w:lvl>
-    <w:lvl w:ilvl="4" w:tplc="04090019" w:tentative="1">
-      <w:start w:val="1"/>
-      <w:numFmt w:val="lowerLetter"/>
-      <w:lvlText w:val="%5."/>
-      <w:lvlJc w:val="left"/>
-      <w:pPr>
-        <w:ind w:left="4680" w:hanging="360"/>
-      </w:pPr>
-    </w:lvl>
-    <w:lvl w:ilvl="5" w:tplc="0409001B" w:tentative="1">
-      <w:start w:val="1"/>
-      <w:numFmt w:val="lowerRoman"/>
-      <w:lvlText w:val="%6."/>
-      <w:lvlJc w:val="right"/>
-      <w:pPr>
-        <w:ind w:left="5400" w:hanging="180"/>
-      </w:pPr>
-    </w:lvl>
-    <w:lvl w:ilvl="6" w:tplc="0409000F" w:tentative="1">
-      <w:start w:val="1"/>
-      <w:numFmt w:val="decimal"/>
-      <w:lvlText w:val="%7."/>
-      <w:lvlJc w:val="left"/>
-      <w:pPr>
-        <w:ind w:left="6120" w:hanging="360"/>
-      </w:pPr>
-    </w:lvl>
-    <w:lvl w:ilvl="7" w:tplc="04090019" w:tentative="1">
-      <w:start w:val="1"/>
-      <w:numFmt w:val="lowerLetter"/>
-      <w:lvlText w:val="%8."/>
-      <w:lvlJc w:val="left"/>
-      <w:pPr>
-        <w:ind w:left="6840" w:hanging="360"/>
-      </w:pPr>
-    </w:lvl>
-    <w:lvl w:ilvl="8" w:tplc="0409001B" w:tentative="1">
-      <w:start w:val="1"/>
-      <w:numFmt w:val="lowerRoman"/>
-      <w:lvlText w:val="%9."/>
-      <w:lvlJc w:val="right"/>
-      <w:pPr>
-        <w:ind w:left="7560" w:hanging="180"/>
-      </w:pPr>
-    </w:lvl>
-  </w:abstractNum>
-  <w:abstractNum w:abstractNumId="19">
+  <w:abstractNum w:abstractNumId="11">
     <w:nsid w:val="402A4AFF"/>
     <w:multiLevelType w:val="hybridMultilevel"/>
     <w:tmpl w:val="A224CAEE"/>
@@ -5555,7 +6032,7 @@
       </w:rPr>
     </w:lvl>
   </w:abstractNum>
-  <w:abstractNum w:abstractNumId="20">
+  <w:abstractNum w:abstractNumId="12">
     <w:nsid w:val="43183DC6"/>
     <w:multiLevelType w:val="hybridMultilevel"/>
     <w:tmpl w:val="2018899C"/>
@@ -5641,378 +6118,7 @@
       </w:pPr>
     </w:lvl>
   </w:abstractNum>
-  <w:abstractNum w:abstractNumId="21">
-    <w:nsid w:val="43781743"/>
-    <w:multiLevelType w:val="hybridMultilevel"/>
-    <w:tmpl w:val="5B0A210C"/>
-    <w:lvl w:ilvl="0" w:tplc="04090001">
-      <w:start w:val="1"/>
-      <w:numFmt w:val="bullet"/>
-      <w:lvlText w:val=""/>
-      <w:lvlJc w:val="left"/>
-      <w:pPr>
-        <w:ind w:left="827" w:hanging="360"/>
-      </w:pPr>
-      <w:rPr>
-        <w:rFonts w:ascii="Symbol" w:hAnsi="Symbol" w:hint="default"/>
-      </w:rPr>
-    </w:lvl>
-    <w:lvl w:ilvl="1" w:tplc="04090003" w:tentative="1">
-      <w:start w:val="1"/>
-      <w:numFmt w:val="bullet"/>
-      <w:lvlText w:val="o"/>
-      <w:lvlJc w:val="left"/>
-      <w:pPr>
-        <w:ind w:left="1547" w:hanging="360"/>
-      </w:pPr>
-      <w:rPr>
-        <w:rFonts w:ascii="Courier New" w:hAnsi="Courier New" w:cs="Courier New" w:hint="default"/>
-      </w:rPr>
-    </w:lvl>
-    <w:lvl w:ilvl="2" w:tplc="04090005" w:tentative="1">
-      <w:start w:val="1"/>
-      <w:numFmt w:val="bullet"/>
-      <w:lvlText w:val=""/>
-      <w:lvlJc w:val="left"/>
-      <w:pPr>
-        <w:ind w:left="2267" w:hanging="360"/>
-      </w:pPr>
-      <w:rPr>
-        <w:rFonts w:ascii="Wingdings" w:hAnsi="Wingdings" w:hint="default"/>
-      </w:rPr>
-    </w:lvl>
-    <w:lvl w:ilvl="3" w:tplc="04090001" w:tentative="1">
-      <w:start w:val="1"/>
-      <w:numFmt w:val="bullet"/>
-      <w:lvlText w:val=""/>
-      <w:lvlJc w:val="left"/>
-      <w:pPr>
-        <w:ind w:left="2987" w:hanging="360"/>
-      </w:pPr>
-      <w:rPr>
-        <w:rFonts w:ascii="Symbol" w:hAnsi="Symbol" w:hint="default"/>
-      </w:rPr>
-    </w:lvl>
-    <w:lvl w:ilvl="4" w:tplc="04090003" w:tentative="1">
-      <w:start w:val="1"/>
-      <w:numFmt w:val="bullet"/>
-      <w:lvlText w:val="o"/>
-      <w:lvlJc w:val="left"/>
-      <w:pPr>
-        <w:ind w:left="3707" w:hanging="360"/>
-      </w:pPr>
-      <w:rPr>
-        <w:rFonts w:ascii="Courier New" w:hAnsi="Courier New" w:cs="Courier New" w:hint="default"/>
-      </w:rPr>
-    </w:lvl>
-    <w:lvl w:ilvl="5" w:tplc="04090005" w:tentative="1">
-      <w:start w:val="1"/>
-      <w:numFmt w:val="bullet"/>
-      <w:lvlText w:val=""/>
-      <w:lvlJc w:val="left"/>
-      <w:pPr>
-        <w:ind w:left="4427" w:hanging="360"/>
-      </w:pPr>
-      <w:rPr>
-        <w:rFonts w:ascii="Wingdings" w:hAnsi="Wingdings" w:hint="default"/>
-      </w:rPr>
-    </w:lvl>
-    <w:lvl w:ilvl="6" w:tplc="04090001" w:tentative="1">
-      <w:start w:val="1"/>
-      <w:numFmt w:val="bullet"/>
-      <w:lvlText w:val=""/>
-      <w:lvlJc w:val="left"/>
-      <w:pPr>
-        <w:ind w:left="5147" w:hanging="360"/>
-      </w:pPr>
-      <w:rPr>
-        <w:rFonts w:ascii="Symbol" w:hAnsi="Symbol" w:hint="default"/>
-      </w:rPr>
-    </w:lvl>
-    <w:lvl w:ilvl="7" w:tplc="04090003" w:tentative="1">
-      <w:start w:val="1"/>
-      <w:numFmt w:val="bullet"/>
-      <w:lvlText w:val="o"/>
-      <w:lvlJc w:val="left"/>
-      <w:pPr>
-        <w:ind w:left="5867" w:hanging="360"/>
-      </w:pPr>
-      <w:rPr>
-        <w:rFonts w:ascii="Courier New" w:hAnsi="Courier New" w:cs="Courier New" w:hint="default"/>
-      </w:rPr>
-    </w:lvl>
-    <w:lvl w:ilvl="8" w:tplc="04090005" w:tentative="1">
-      <w:start w:val="1"/>
-      <w:numFmt w:val="bullet"/>
-      <w:lvlText w:val=""/>
-      <w:lvlJc w:val="left"/>
-      <w:pPr>
-        <w:ind w:left="6587" w:hanging="360"/>
-      </w:pPr>
-      <w:rPr>
-        <w:rFonts w:ascii="Wingdings" w:hAnsi="Wingdings" w:hint="default"/>
-      </w:rPr>
-    </w:lvl>
-  </w:abstractNum>
-  <w:abstractNum w:abstractNumId="22">
-    <w:nsid w:val="46100FB7"/>
-    <w:multiLevelType w:val="hybridMultilevel"/>
-    <w:tmpl w:val="1C4877D0"/>
-    <w:lvl w:ilvl="0" w:tplc="04070013">
-      <w:start w:val="1"/>
-      <w:numFmt w:val="upperRoman"/>
-      <w:lvlText w:val="%1."/>
-      <w:lvlJc w:val="right"/>
-      <w:pPr>
-        <w:ind w:left="1440" w:hanging="360"/>
-      </w:pPr>
-    </w:lvl>
-    <w:lvl w:ilvl="1" w:tplc="04090019" w:tentative="1">
-      <w:start w:val="1"/>
-      <w:numFmt w:val="lowerLetter"/>
-      <w:lvlText w:val="%2."/>
-      <w:lvlJc w:val="left"/>
-      <w:pPr>
-        <w:ind w:left="2160" w:hanging="360"/>
-      </w:pPr>
-    </w:lvl>
-    <w:lvl w:ilvl="2" w:tplc="0409001B" w:tentative="1">
-      <w:start w:val="1"/>
-      <w:numFmt w:val="lowerRoman"/>
-      <w:lvlText w:val="%3."/>
-      <w:lvlJc w:val="right"/>
-      <w:pPr>
-        <w:ind w:left="2880" w:hanging="180"/>
-      </w:pPr>
-    </w:lvl>
-    <w:lvl w:ilvl="3" w:tplc="0409000F" w:tentative="1">
-      <w:start w:val="1"/>
-      <w:numFmt w:val="decimal"/>
-      <w:lvlText w:val="%4."/>
-      <w:lvlJc w:val="left"/>
-      <w:pPr>
-        <w:ind w:left="3600" w:hanging="360"/>
-      </w:pPr>
-    </w:lvl>
-    <w:lvl w:ilvl="4" w:tplc="04090019" w:tentative="1">
-      <w:start w:val="1"/>
-      <w:numFmt w:val="lowerLetter"/>
-      <w:lvlText w:val="%5."/>
-      <w:lvlJc w:val="left"/>
-      <w:pPr>
-        <w:ind w:left="4320" w:hanging="360"/>
-      </w:pPr>
-    </w:lvl>
-    <w:lvl w:ilvl="5" w:tplc="0409001B" w:tentative="1">
-      <w:start w:val="1"/>
-      <w:numFmt w:val="lowerRoman"/>
-      <w:lvlText w:val="%6."/>
-      <w:lvlJc w:val="right"/>
-      <w:pPr>
-        <w:ind w:left="5040" w:hanging="180"/>
-      </w:pPr>
-    </w:lvl>
-    <w:lvl w:ilvl="6" w:tplc="0409000F" w:tentative="1">
-      <w:start w:val="1"/>
-      <w:numFmt w:val="decimal"/>
-      <w:lvlText w:val="%7."/>
-      <w:lvlJc w:val="left"/>
-      <w:pPr>
-        <w:ind w:left="5760" w:hanging="360"/>
-      </w:pPr>
-    </w:lvl>
-    <w:lvl w:ilvl="7" w:tplc="04090019" w:tentative="1">
-      <w:start w:val="1"/>
-      <w:numFmt w:val="lowerLetter"/>
-      <w:lvlText w:val="%8."/>
-      <w:lvlJc w:val="left"/>
-      <w:pPr>
-        <w:ind w:left="6480" w:hanging="360"/>
-      </w:pPr>
-    </w:lvl>
-    <w:lvl w:ilvl="8" w:tplc="0409001B" w:tentative="1">
-      <w:start w:val="1"/>
-      <w:numFmt w:val="lowerRoman"/>
-      <w:lvlText w:val="%9."/>
-      <w:lvlJc w:val="right"/>
-      <w:pPr>
-        <w:ind w:left="7200" w:hanging="180"/>
-      </w:pPr>
-    </w:lvl>
-  </w:abstractNum>
-  <w:abstractNum w:abstractNumId="23">
-    <w:nsid w:val="48B92659"/>
-    <w:multiLevelType w:val="hybridMultilevel"/>
-    <w:tmpl w:val="DFA2E64C"/>
-    <w:lvl w:ilvl="0" w:tplc="04070013">
-      <w:start w:val="1"/>
-      <w:numFmt w:val="upperRoman"/>
-      <w:lvlText w:val="%1."/>
-      <w:lvlJc w:val="right"/>
-      <w:pPr>
-        <w:ind w:left="1440" w:hanging="360"/>
-      </w:pPr>
-    </w:lvl>
-    <w:lvl w:ilvl="1" w:tplc="04090019" w:tentative="1">
-      <w:start w:val="1"/>
-      <w:numFmt w:val="lowerLetter"/>
-      <w:lvlText w:val="%2."/>
-      <w:lvlJc w:val="left"/>
-      <w:pPr>
-        <w:ind w:left="2160" w:hanging="360"/>
-      </w:pPr>
-    </w:lvl>
-    <w:lvl w:ilvl="2" w:tplc="0409001B" w:tentative="1">
-      <w:start w:val="1"/>
-      <w:numFmt w:val="lowerRoman"/>
-      <w:lvlText w:val="%3."/>
-      <w:lvlJc w:val="right"/>
-      <w:pPr>
-        <w:ind w:left="2880" w:hanging="180"/>
-      </w:pPr>
-    </w:lvl>
-    <w:lvl w:ilvl="3" w:tplc="0409000F" w:tentative="1">
-      <w:start w:val="1"/>
-      <w:numFmt w:val="decimal"/>
-      <w:lvlText w:val="%4."/>
-      <w:lvlJc w:val="left"/>
-      <w:pPr>
-        <w:ind w:left="3600" w:hanging="360"/>
-      </w:pPr>
-    </w:lvl>
-    <w:lvl w:ilvl="4" w:tplc="04090019" w:tentative="1">
-      <w:start w:val="1"/>
-      <w:numFmt w:val="lowerLetter"/>
-      <w:lvlText w:val="%5."/>
-      <w:lvlJc w:val="left"/>
-      <w:pPr>
-        <w:ind w:left="4320" w:hanging="360"/>
-      </w:pPr>
-    </w:lvl>
-    <w:lvl w:ilvl="5" w:tplc="0409001B" w:tentative="1">
-      <w:start w:val="1"/>
-      <w:numFmt w:val="lowerRoman"/>
-      <w:lvlText w:val="%6."/>
-      <w:lvlJc w:val="right"/>
-      <w:pPr>
-        <w:ind w:left="5040" w:hanging="180"/>
-      </w:pPr>
-    </w:lvl>
-    <w:lvl w:ilvl="6" w:tplc="0409000F" w:tentative="1">
-      <w:start w:val="1"/>
-      <w:numFmt w:val="decimal"/>
-      <w:lvlText w:val="%7."/>
-      <w:lvlJc w:val="left"/>
-      <w:pPr>
-        <w:ind w:left="5760" w:hanging="360"/>
-      </w:pPr>
-    </w:lvl>
-    <w:lvl w:ilvl="7" w:tplc="04090019" w:tentative="1">
-      <w:start w:val="1"/>
-      <w:numFmt w:val="lowerLetter"/>
-      <w:lvlText w:val="%8."/>
-      <w:lvlJc w:val="left"/>
-      <w:pPr>
-        <w:ind w:left="6480" w:hanging="360"/>
-      </w:pPr>
-    </w:lvl>
-    <w:lvl w:ilvl="8" w:tplc="0409001B" w:tentative="1">
-      <w:start w:val="1"/>
-      <w:numFmt w:val="lowerRoman"/>
-      <w:lvlText w:val="%9."/>
-      <w:lvlJc w:val="right"/>
-      <w:pPr>
-        <w:ind w:left="7200" w:hanging="180"/>
-      </w:pPr>
-    </w:lvl>
-  </w:abstractNum>
-  <w:abstractNum w:abstractNumId="24">
-    <w:nsid w:val="49796D43"/>
-    <w:multiLevelType w:val="hybridMultilevel"/>
-    <w:tmpl w:val="5DA88BDE"/>
-    <w:lvl w:ilvl="0" w:tplc="04070013">
-      <w:start w:val="1"/>
-      <w:numFmt w:val="upperRoman"/>
-      <w:lvlText w:val="%1."/>
-      <w:lvlJc w:val="right"/>
-      <w:pPr>
-        <w:ind w:left="1800" w:hanging="360"/>
-      </w:pPr>
-    </w:lvl>
-    <w:lvl w:ilvl="1" w:tplc="04090019" w:tentative="1">
-      <w:start w:val="1"/>
-      <w:numFmt w:val="lowerLetter"/>
-      <w:lvlText w:val="%2."/>
-      <w:lvlJc w:val="left"/>
-      <w:pPr>
-        <w:ind w:left="2520" w:hanging="360"/>
-      </w:pPr>
-    </w:lvl>
-    <w:lvl w:ilvl="2" w:tplc="0409001B" w:tentative="1">
-      <w:start w:val="1"/>
-      <w:numFmt w:val="lowerRoman"/>
-      <w:lvlText w:val="%3."/>
-      <w:lvlJc w:val="right"/>
-      <w:pPr>
-        <w:ind w:left="3240" w:hanging="180"/>
-      </w:pPr>
-    </w:lvl>
-    <w:lvl w:ilvl="3" w:tplc="0409000F" w:tentative="1">
-      <w:start w:val="1"/>
-      <w:numFmt w:val="decimal"/>
-      <w:lvlText w:val="%4."/>
-      <w:lvlJc w:val="left"/>
-      <w:pPr>
-        <w:ind w:left="3960" w:hanging="360"/>
-      </w:pPr>
-    </w:lvl>
-    <w:lvl w:ilvl="4" w:tplc="04090019" w:tentative="1">
-      <w:start w:val="1"/>
-      <w:numFmt w:val="lowerLetter"/>
-      <w:lvlText w:val="%5."/>
-      <w:lvlJc w:val="left"/>
-      <w:pPr>
-        <w:ind w:left="4680" w:hanging="360"/>
-      </w:pPr>
-    </w:lvl>
-    <w:lvl w:ilvl="5" w:tplc="0409001B" w:tentative="1">
-      <w:start w:val="1"/>
-      <w:numFmt w:val="lowerRoman"/>
-      <w:lvlText w:val="%6."/>
-      <w:lvlJc w:val="right"/>
-      <w:pPr>
-        <w:ind w:left="5400" w:hanging="180"/>
-      </w:pPr>
-    </w:lvl>
-    <w:lvl w:ilvl="6" w:tplc="0409000F" w:tentative="1">
-      <w:start w:val="1"/>
-      <w:numFmt w:val="decimal"/>
-      <w:lvlText w:val="%7."/>
-      <w:lvlJc w:val="left"/>
-      <w:pPr>
-        <w:ind w:left="6120" w:hanging="360"/>
-      </w:pPr>
-    </w:lvl>
-    <w:lvl w:ilvl="7" w:tplc="04090019" w:tentative="1">
-      <w:start w:val="1"/>
-      <w:numFmt w:val="lowerLetter"/>
-      <w:lvlText w:val="%8."/>
-      <w:lvlJc w:val="left"/>
-      <w:pPr>
-        <w:ind w:left="6840" w:hanging="360"/>
-      </w:pPr>
-    </w:lvl>
-    <w:lvl w:ilvl="8" w:tplc="0409001B" w:tentative="1">
-      <w:start w:val="1"/>
-      <w:numFmt w:val="lowerRoman"/>
-      <w:lvlText w:val="%9."/>
-      <w:lvlJc w:val="right"/>
-      <w:pPr>
-        <w:ind w:left="7560" w:hanging="180"/>
-      </w:pPr>
-    </w:lvl>
-  </w:abstractNum>
-  <w:abstractNum w:abstractNumId="25">
+  <w:abstractNum w:abstractNumId="13">
     <w:nsid w:val="5020319D"/>
     <w:multiLevelType w:val="hybridMultilevel"/>
     <w:tmpl w:val="0F3CE29C"/>
@@ -6098,7 +6204,7 @@
       </w:pPr>
     </w:lvl>
   </w:abstractNum>
-  <w:abstractNum w:abstractNumId="26">
+  <w:abstractNum w:abstractNumId="14">
     <w:nsid w:val="506D3D0B"/>
     <w:multiLevelType w:val="hybridMultilevel"/>
     <w:tmpl w:val="03E6E3D0"/>
@@ -6184,7 +6290,7 @@
       </w:pPr>
     </w:lvl>
   </w:abstractNum>
-  <w:abstractNum w:abstractNumId="27">
+  <w:abstractNum w:abstractNumId="15">
     <w:nsid w:val="51195F76"/>
     <w:multiLevelType w:val="hybridMultilevel"/>
     <w:tmpl w:val="32567E2C"/>
@@ -6270,236 +6376,10 @@
       </w:pPr>
     </w:lvl>
   </w:abstractNum>
-  <w:abstractNum w:abstractNumId="28">
-    <w:nsid w:val="531E7D09"/>
-    <w:multiLevelType w:val="hybridMultilevel"/>
-    <w:tmpl w:val="1FECEFBA"/>
-    <w:lvl w:ilvl="0" w:tplc="04070001">
-      <w:start w:val="1"/>
-      <w:numFmt w:val="bullet"/>
-      <w:lvlText w:val=""/>
-      <w:lvlJc w:val="left"/>
-      <w:pPr>
-        <w:ind w:left="720" w:hanging="360"/>
-      </w:pPr>
-      <w:rPr>
-        <w:rFonts w:ascii="Symbol" w:hAnsi="Symbol" w:hint="default"/>
-      </w:rPr>
-    </w:lvl>
-    <w:lvl w:ilvl="1" w:tplc="04090003" w:tentative="1">
-      <w:start w:val="1"/>
-      <w:numFmt w:val="bullet"/>
-      <w:lvlText w:val="o"/>
-      <w:lvlJc w:val="left"/>
-      <w:pPr>
-        <w:ind w:left="1440" w:hanging="360"/>
-      </w:pPr>
-      <w:rPr>
-        <w:rFonts w:ascii="Courier New" w:hAnsi="Courier New" w:cs="Courier New" w:hint="default"/>
-      </w:rPr>
-    </w:lvl>
-    <w:lvl w:ilvl="2" w:tplc="04090005" w:tentative="1">
-      <w:start w:val="1"/>
-      <w:numFmt w:val="bullet"/>
-      <w:lvlText w:val=""/>
-      <w:lvlJc w:val="left"/>
-      <w:pPr>
-        <w:ind w:left="2160" w:hanging="360"/>
-      </w:pPr>
-      <w:rPr>
-        <w:rFonts w:ascii="Wingdings" w:hAnsi="Wingdings" w:hint="default"/>
-      </w:rPr>
-    </w:lvl>
-    <w:lvl w:ilvl="3" w:tplc="04090001" w:tentative="1">
-      <w:start w:val="1"/>
-      <w:numFmt w:val="bullet"/>
-      <w:lvlText w:val=""/>
-      <w:lvlJc w:val="left"/>
-      <w:pPr>
-        <w:ind w:left="2880" w:hanging="360"/>
-      </w:pPr>
-      <w:rPr>
-        <w:rFonts w:ascii="Symbol" w:hAnsi="Symbol" w:hint="default"/>
-      </w:rPr>
-    </w:lvl>
-    <w:lvl w:ilvl="4" w:tplc="04090003" w:tentative="1">
-      <w:start w:val="1"/>
-      <w:numFmt w:val="bullet"/>
-      <w:lvlText w:val="o"/>
-      <w:lvlJc w:val="left"/>
-      <w:pPr>
-        <w:ind w:left="3600" w:hanging="360"/>
-      </w:pPr>
-      <w:rPr>
-        <w:rFonts w:ascii="Courier New" w:hAnsi="Courier New" w:cs="Courier New" w:hint="default"/>
-      </w:rPr>
-    </w:lvl>
-    <w:lvl w:ilvl="5" w:tplc="04090005" w:tentative="1">
-      <w:start w:val="1"/>
-      <w:numFmt w:val="bullet"/>
-      <w:lvlText w:val=""/>
-      <w:lvlJc w:val="left"/>
-      <w:pPr>
-        <w:ind w:left="4320" w:hanging="360"/>
-      </w:pPr>
-      <w:rPr>
-        <w:rFonts w:ascii="Wingdings" w:hAnsi="Wingdings" w:hint="default"/>
-      </w:rPr>
-    </w:lvl>
-    <w:lvl w:ilvl="6" w:tplc="04090001" w:tentative="1">
-      <w:start w:val="1"/>
-      <w:numFmt w:val="bullet"/>
-      <w:lvlText w:val=""/>
-      <w:lvlJc w:val="left"/>
-      <w:pPr>
-        <w:ind w:left="5040" w:hanging="360"/>
-      </w:pPr>
-      <w:rPr>
-        <w:rFonts w:ascii="Symbol" w:hAnsi="Symbol" w:hint="default"/>
-      </w:rPr>
-    </w:lvl>
-    <w:lvl w:ilvl="7" w:tplc="04090003" w:tentative="1">
-      <w:start w:val="1"/>
-      <w:numFmt w:val="bullet"/>
-      <w:lvlText w:val="o"/>
-      <w:lvlJc w:val="left"/>
-      <w:pPr>
-        <w:ind w:left="5760" w:hanging="360"/>
-      </w:pPr>
-      <w:rPr>
-        <w:rFonts w:ascii="Courier New" w:hAnsi="Courier New" w:cs="Courier New" w:hint="default"/>
-      </w:rPr>
-    </w:lvl>
-    <w:lvl w:ilvl="8" w:tplc="04090005" w:tentative="1">
-      <w:start w:val="1"/>
-      <w:numFmt w:val="bullet"/>
-      <w:lvlText w:val=""/>
-      <w:lvlJc w:val="left"/>
-      <w:pPr>
-        <w:ind w:left="6480" w:hanging="360"/>
-      </w:pPr>
-      <w:rPr>
-        <w:rFonts w:ascii="Wingdings" w:hAnsi="Wingdings" w:hint="default"/>
-      </w:rPr>
-    </w:lvl>
-  </w:abstractNum>
-  <w:abstractNum w:abstractNumId="29">
-    <w:nsid w:val="55A27C47"/>
-    <w:multiLevelType w:val="hybridMultilevel"/>
-    <w:tmpl w:val="0026FED2"/>
-    <w:lvl w:ilvl="0" w:tplc="04070001">
-      <w:start w:val="1"/>
-      <w:numFmt w:val="bullet"/>
-      <w:lvlText w:val=""/>
-      <w:lvlJc w:val="left"/>
-      <w:pPr>
-        <w:ind w:left="720" w:hanging="360"/>
-      </w:pPr>
-      <w:rPr>
-        <w:rFonts w:ascii="Symbol" w:hAnsi="Symbol" w:hint="default"/>
-      </w:rPr>
-    </w:lvl>
-    <w:lvl w:ilvl="1" w:tplc="04090003" w:tentative="1">
-      <w:start w:val="1"/>
-      <w:numFmt w:val="bullet"/>
-      <w:lvlText w:val="o"/>
-      <w:lvlJc w:val="left"/>
-      <w:pPr>
-        <w:ind w:left="1440" w:hanging="360"/>
-      </w:pPr>
-      <w:rPr>
-        <w:rFonts w:ascii="Courier New" w:hAnsi="Courier New" w:cs="Courier New" w:hint="default"/>
-      </w:rPr>
-    </w:lvl>
-    <w:lvl w:ilvl="2" w:tplc="04090005" w:tentative="1">
-      <w:start w:val="1"/>
-      <w:numFmt w:val="bullet"/>
-      <w:lvlText w:val=""/>
-      <w:lvlJc w:val="left"/>
-      <w:pPr>
-        <w:ind w:left="2160" w:hanging="360"/>
-      </w:pPr>
-      <w:rPr>
-        <w:rFonts w:ascii="Wingdings" w:hAnsi="Wingdings" w:hint="default"/>
-      </w:rPr>
-    </w:lvl>
-    <w:lvl w:ilvl="3" w:tplc="04090001" w:tentative="1">
-      <w:start w:val="1"/>
-      <w:numFmt w:val="bullet"/>
-      <w:lvlText w:val=""/>
-      <w:lvlJc w:val="left"/>
-      <w:pPr>
-        <w:ind w:left="2880" w:hanging="360"/>
-      </w:pPr>
-      <w:rPr>
-        <w:rFonts w:ascii="Symbol" w:hAnsi="Symbol" w:hint="default"/>
-      </w:rPr>
-    </w:lvl>
-    <w:lvl w:ilvl="4" w:tplc="04090003" w:tentative="1">
-      <w:start w:val="1"/>
-      <w:numFmt w:val="bullet"/>
-      <w:lvlText w:val="o"/>
-      <w:lvlJc w:val="left"/>
-      <w:pPr>
-        <w:ind w:left="3600" w:hanging="360"/>
-      </w:pPr>
-      <w:rPr>
-        <w:rFonts w:ascii="Courier New" w:hAnsi="Courier New" w:cs="Courier New" w:hint="default"/>
-      </w:rPr>
-    </w:lvl>
-    <w:lvl w:ilvl="5" w:tplc="04090005" w:tentative="1">
-      <w:start w:val="1"/>
-      <w:numFmt w:val="bullet"/>
-      <w:lvlText w:val=""/>
-      <w:lvlJc w:val="left"/>
-      <w:pPr>
-        <w:ind w:left="4320" w:hanging="360"/>
-      </w:pPr>
-      <w:rPr>
-        <w:rFonts w:ascii="Wingdings" w:hAnsi="Wingdings" w:hint="default"/>
-      </w:rPr>
-    </w:lvl>
-    <w:lvl w:ilvl="6" w:tplc="04090001" w:tentative="1">
-      <w:start w:val="1"/>
-      <w:numFmt w:val="bullet"/>
-      <w:lvlText w:val=""/>
-      <w:lvlJc w:val="left"/>
-      <w:pPr>
-        <w:ind w:left="5040" w:hanging="360"/>
-      </w:pPr>
-      <w:rPr>
-        <w:rFonts w:ascii="Symbol" w:hAnsi="Symbol" w:hint="default"/>
-      </w:rPr>
-    </w:lvl>
-    <w:lvl w:ilvl="7" w:tplc="04090003" w:tentative="1">
-      <w:start w:val="1"/>
-      <w:numFmt w:val="bullet"/>
-      <w:lvlText w:val="o"/>
-      <w:lvlJc w:val="left"/>
-      <w:pPr>
-        <w:ind w:left="5760" w:hanging="360"/>
-      </w:pPr>
-      <w:rPr>
-        <w:rFonts w:ascii="Courier New" w:hAnsi="Courier New" w:cs="Courier New" w:hint="default"/>
-      </w:rPr>
-    </w:lvl>
-    <w:lvl w:ilvl="8" w:tplc="04090005" w:tentative="1">
-      <w:start w:val="1"/>
-      <w:numFmt w:val="bullet"/>
-      <w:lvlText w:val=""/>
-      <w:lvlJc w:val="left"/>
-      <w:pPr>
-        <w:ind w:left="6480" w:hanging="360"/>
-      </w:pPr>
-      <w:rPr>
-        <w:rFonts w:ascii="Wingdings" w:hAnsi="Wingdings" w:hint="default"/>
-      </w:rPr>
-    </w:lvl>
-  </w:abstractNum>
-  <w:abstractNum w:abstractNumId="30">
+  <w:abstractNum w:abstractNumId="16">
     <w:nsid w:val="56A06E24"/>
     <w:multiLevelType w:val="hybridMultilevel"/>
-    <w:tmpl w:val="8EA61FA0"/>
+    <w:tmpl w:val="F02C75BE"/>
     <w:lvl w:ilvl="0" w:tplc="7CCE5436">
       <w:start w:val="1"/>
       <w:numFmt w:val="bullet"/>
@@ -6610,7 +6490,7 @@
       </w:rPr>
     </w:lvl>
   </w:abstractNum>
-  <w:abstractNum w:abstractNumId="31">
+  <w:abstractNum w:abstractNumId="17">
     <w:nsid w:val="5C916FA5"/>
     <w:multiLevelType w:val="hybridMultilevel"/>
     <w:tmpl w:val="C58286EC"/>
@@ -6696,7 +6576,7 @@
       </w:pPr>
     </w:lvl>
   </w:abstractNum>
-  <w:abstractNum w:abstractNumId="32">
+  <w:abstractNum w:abstractNumId="18">
     <w:nsid w:val="5D432306"/>
     <w:multiLevelType w:val="hybridMultilevel"/>
     <w:tmpl w:val="B6D819A6"/>
@@ -6782,17 +6662,17 @@
       </w:pPr>
     </w:lvl>
   </w:abstractNum>
-  <w:abstractNum w:abstractNumId="33">
-    <w:nsid w:val="5F2C66A2"/>
+  <w:abstractNum w:abstractNumId="19">
+    <w:nsid w:val="5DE67DE5"/>
     <w:multiLevelType w:val="hybridMultilevel"/>
-    <w:tmpl w:val="5DA88BDE"/>
+    <w:tmpl w:val="05784810"/>
     <w:lvl w:ilvl="0" w:tplc="04070013">
       <w:start w:val="1"/>
       <w:numFmt w:val="upperRoman"/>
       <w:lvlText w:val="%1."/>
       <w:lvlJc w:val="right"/>
       <w:pPr>
-        <w:ind w:left="1800" w:hanging="360"/>
+        <w:ind w:left="1440" w:hanging="360"/>
       </w:pPr>
     </w:lvl>
     <w:lvl w:ilvl="1" w:tplc="04090019" w:tentative="1">
@@ -6801,7 +6681,7 @@
       <w:lvlText w:val="%2."/>
       <w:lvlJc w:val="left"/>
       <w:pPr>
-        <w:ind w:left="2520" w:hanging="360"/>
+        <w:ind w:left="2160" w:hanging="360"/>
       </w:pPr>
     </w:lvl>
     <w:lvl w:ilvl="2" w:tplc="0409001B" w:tentative="1">
@@ -6810,7 +6690,7 @@
       <w:lvlText w:val="%3."/>
       <w:lvlJc w:val="right"/>
       <w:pPr>
-        <w:ind w:left="3240" w:hanging="180"/>
+        <w:ind w:left="2880" w:hanging="180"/>
       </w:pPr>
     </w:lvl>
     <w:lvl w:ilvl="3" w:tplc="0409000F" w:tentative="1">
@@ -6819,7 +6699,7 @@
       <w:lvlText w:val="%4."/>
       <w:lvlJc w:val="left"/>
       <w:pPr>
-        <w:ind w:left="3960" w:hanging="360"/>
+        <w:ind w:left="3600" w:hanging="360"/>
       </w:pPr>
     </w:lvl>
     <w:lvl w:ilvl="4" w:tplc="04090019" w:tentative="1">
@@ -6828,7 +6708,7 @@
       <w:lvlText w:val="%5."/>
       <w:lvlJc w:val="left"/>
       <w:pPr>
-        <w:ind w:left="4680" w:hanging="360"/>
+        <w:ind w:left="4320" w:hanging="360"/>
       </w:pPr>
     </w:lvl>
     <w:lvl w:ilvl="5" w:tplc="0409001B" w:tentative="1">
@@ -6837,7 +6717,7 @@
       <w:lvlText w:val="%6."/>
       <w:lvlJc w:val="right"/>
       <w:pPr>
-        <w:ind w:left="5400" w:hanging="180"/>
+        <w:ind w:left="5040" w:hanging="180"/>
       </w:pPr>
     </w:lvl>
     <w:lvl w:ilvl="6" w:tplc="0409000F" w:tentative="1">
@@ -6846,7 +6726,7 @@
       <w:lvlText w:val="%7."/>
       <w:lvlJc w:val="left"/>
       <w:pPr>
-        <w:ind w:left="6120" w:hanging="360"/>
+        <w:ind w:left="5760" w:hanging="360"/>
       </w:pPr>
     </w:lvl>
     <w:lvl w:ilvl="7" w:tplc="04090019" w:tentative="1">
@@ -6855,7 +6735,7 @@
       <w:lvlText w:val="%8."/>
       <w:lvlJc w:val="left"/>
       <w:pPr>
-        <w:ind w:left="6840" w:hanging="360"/>
+        <w:ind w:left="6480" w:hanging="360"/>
       </w:pPr>
     </w:lvl>
     <w:lvl w:ilvl="8" w:tplc="0409001B" w:tentative="1">
@@ -6864,97 +6744,11 @@
       <w:lvlText w:val="%9."/>
       <w:lvlJc w:val="right"/>
       <w:pPr>
-        <w:ind w:left="7560" w:hanging="180"/>
+        <w:ind w:left="7200" w:hanging="180"/>
       </w:pPr>
     </w:lvl>
   </w:abstractNum>
-  <w:abstractNum w:abstractNumId="34">
-    <w:nsid w:val="5FF635B1"/>
-    <w:multiLevelType w:val="hybridMultilevel"/>
-    <w:tmpl w:val="FC56F8D2"/>
-    <w:lvl w:ilvl="0" w:tplc="04070013">
-      <w:start w:val="1"/>
-      <w:numFmt w:val="upperRoman"/>
-      <w:lvlText w:val="%1."/>
-      <w:lvlJc w:val="right"/>
-      <w:pPr>
-        <w:ind w:left="1080" w:hanging="360"/>
-      </w:pPr>
-    </w:lvl>
-    <w:lvl w:ilvl="1" w:tplc="04090019" w:tentative="1">
-      <w:start w:val="1"/>
-      <w:numFmt w:val="lowerLetter"/>
-      <w:lvlText w:val="%2."/>
-      <w:lvlJc w:val="left"/>
-      <w:pPr>
-        <w:ind w:left="1800" w:hanging="360"/>
-      </w:pPr>
-    </w:lvl>
-    <w:lvl w:ilvl="2" w:tplc="0409001B" w:tentative="1">
-      <w:start w:val="1"/>
-      <w:numFmt w:val="lowerRoman"/>
-      <w:lvlText w:val="%3."/>
-      <w:lvlJc w:val="right"/>
-      <w:pPr>
-        <w:ind w:left="2520" w:hanging="180"/>
-      </w:pPr>
-    </w:lvl>
-    <w:lvl w:ilvl="3" w:tplc="0409000F" w:tentative="1">
-      <w:start w:val="1"/>
-      <w:numFmt w:val="decimal"/>
-      <w:lvlText w:val="%4."/>
-      <w:lvlJc w:val="left"/>
-      <w:pPr>
-        <w:ind w:left="3240" w:hanging="360"/>
-      </w:pPr>
-    </w:lvl>
-    <w:lvl w:ilvl="4" w:tplc="04090019" w:tentative="1">
-      <w:start w:val="1"/>
-      <w:numFmt w:val="lowerLetter"/>
-      <w:lvlText w:val="%5."/>
-      <w:lvlJc w:val="left"/>
-      <w:pPr>
-        <w:ind w:left="3960" w:hanging="360"/>
-      </w:pPr>
-    </w:lvl>
-    <w:lvl w:ilvl="5" w:tplc="0409001B" w:tentative="1">
-      <w:start w:val="1"/>
-      <w:numFmt w:val="lowerRoman"/>
-      <w:lvlText w:val="%6."/>
-      <w:lvlJc w:val="right"/>
-      <w:pPr>
-        <w:ind w:left="4680" w:hanging="180"/>
-      </w:pPr>
-    </w:lvl>
-    <w:lvl w:ilvl="6" w:tplc="0409000F" w:tentative="1">
-      <w:start w:val="1"/>
-      <w:numFmt w:val="decimal"/>
-      <w:lvlText w:val="%7."/>
-      <w:lvlJc w:val="left"/>
-      <w:pPr>
-        <w:ind w:left="5400" w:hanging="360"/>
-      </w:pPr>
-    </w:lvl>
-    <w:lvl w:ilvl="7" w:tplc="04090019" w:tentative="1">
-      <w:start w:val="1"/>
-      <w:numFmt w:val="lowerLetter"/>
-      <w:lvlText w:val="%8."/>
-      <w:lvlJc w:val="left"/>
-      <w:pPr>
-        <w:ind w:left="6120" w:hanging="360"/>
-      </w:pPr>
-    </w:lvl>
-    <w:lvl w:ilvl="8" w:tplc="0409001B" w:tentative="1">
-      <w:start w:val="1"/>
-      <w:numFmt w:val="lowerRoman"/>
-      <w:lvlText w:val="%9."/>
-      <w:lvlJc w:val="right"/>
-      <w:pPr>
-        <w:ind w:left="6840" w:hanging="180"/>
-      </w:pPr>
-    </w:lvl>
-  </w:abstractNum>
-  <w:abstractNum w:abstractNumId="35">
+  <w:abstractNum w:abstractNumId="20">
     <w:nsid w:val="63242C27"/>
     <w:multiLevelType w:val="hybridMultilevel"/>
     <w:tmpl w:val="18061046"/>
@@ -7040,7 +6834,7 @@
       </w:pPr>
     </w:lvl>
   </w:abstractNum>
-  <w:abstractNum w:abstractNumId="36">
+  <w:abstractNum w:abstractNumId="21">
     <w:nsid w:val="64F37DD5"/>
     <w:multiLevelType w:val="hybridMultilevel"/>
     <w:tmpl w:val="1E2A967E"/>
@@ -7153,7 +6947,7 @@
       </w:rPr>
     </w:lvl>
   </w:abstractNum>
-  <w:abstractNum w:abstractNumId="37">
+  <w:abstractNum w:abstractNumId="22">
     <w:nsid w:val="667A2FE7"/>
     <w:multiLevelType w:val="hybridMultilevel"/>
     <w:tmpl w:val="D8D03D0A"/>
@@ -7239,7 +7033,7 @@
       </w:pPr>
     </w:lvl>
   </w:abstractNum>
-  <w:abstractNum w:abstractNumId="38">
+  <w:abstractNum w:abstractNumId="23">
     <w:nsid w:val="67991830"/>
     <w:multiLevelType w:val="hybridMultilevel"/>
     <w:tmpl w:val="60D66314"/>
@@ -7325,120 +7119,7 @@
       </w:pPr>
     </w:lvl>
   </w:abstractNum>
-  <w:abstractNum w:abstractNumId="39">
-    <w:nsid w:val="691A450C"/>
-    <w:multiLevelType w:val="hybridMultilevel"/>
-    <w:tmpl w:val="1CDEE0E0"/>
-    <w:lvl w:ilvl="0" w:tplc="04070001">
-      <w:start w:val="1"/>
-      <w:numFmt w:val="bullet"/>
-      <w:lvlText w:val=""/>
-      <w:lvlJc w:val="left"/>
-      <w:pPr>
-        <w:ind w:left="720" w:hanging="360"/>
-      </w:pPr>
-      <w:rPr>
-        <w:rFonts w:ascii="Symbol" w:hAnsi="Symbol" w:hint="default"/>
-      </w:rPr>
-    </w:lvl>
-    <w:lvl w:ilvl="1" w:tplc="04090003" w:tentative="1">
-      <w:start w:val="1"/>
-      <w:numFmt w:val="bullet"/>
-      <w:lvlText w:val="o"/>
-      <w:lvlJc w:val="left"/>
-      <w:pPr>
-        <w:ind w:left="1440" w:hanging="360"/>
-      </w:pPr>
-      <w:rPr>
-        <w:rFonts w:ascii="Courier New" w:hAnsi="Courier New" w:cs="Courier New" w:hint="default"/>
-      </w:rPr>
-    </w:lvl>
-    <w:lvl w:ilvl="2" w:tplc="04090005" w:tentative="1">
-      <w:start w:val="1"/>
-      <w:numFmt w:val="bullet"/>
-      <w:lvlText w:val=""/>
-      <w:lvlJc w:val="left"/>
-      <w:pPr>
-        <w:ind w:left="2160" w:hanging="360"/>
-      </w:pPr>
-      <w:rPr>
-        <w:rFonts w:ascii="Wingdings" w:hAnsi="Wingdings" w:hint="default"/>
-      </w:rPr>
-    </w:lvl>
-    <w:lvl w:ilvl="3" w:tplc="04090001" w:tentative="1">
-      <w:start w:val="1"/>
-      <w:numFmt w:val="bullet"/>
-      <w:lvlText w:val=""/>
-      <w:lvlJc w:val="left"/>
-      <w:pPr>
-        <w:ind w:left="2880" w:hanging="360"/>
-      </w:pPr>
-      <w:rPr>
-        <w:rFonts w:ascii="Symbol" w:hAnsi="Symbol" w:hint="default"/>
-      </w:rPr>
-    </w:lvl>
-    <w:lvl w:ilvl="4" w:tplc="04090003" w:tentative="1">
-      <w:start w:val="1"/>
-      <w:numFmt w:val="bullet"/>
-      <w:lvlText w:val="o"/>
-      <w:lvlJc w:val="left"/>
-      <w:pPr>
-        <w:ind w:left="3600" w:hanging="360"/>
-      </w:pPr>
-      <w:rPr>
-        <w:rFonts w:ascii="Courier New" w:hAnsi="Courier New" w:cs="Courier New" w:hint="default"/>
-      </w:rPr>
-    </w:lvl>
-    <w:lvl w:ilvl="5" w:tplc="04090005" w:tentative="1">
-      <w:start w:val="1"/>
-      <w:numFmt w:val="bullet"/>
-      <w:lvlText w:val=""/>
-      <w:lvlJc w:val="left"/>
-      <w:pPr>
-        <w:ind w:left="4320" w:hanging="360"/>
-      </w:pPr>
-      <w:rPr>
-        <w:rFonts w:ascii="Wingdings" w:hAnsi="Wingdings" w:hint="default"/>
-      </w:rPr>
-    </w:lvl>
-    <w:lvl w:ilvl="6" w:tplc="04090001" w:tentative="1">
-      <w:start w:val="1"/>
-      <w:numFmt w:val="bullet"/>
-      <w:lvlText w:val=""/>
-      <w:lvlJc w:val="left"/>
-      <w:pPr>
-        <w:ind w:left="5040" w:hanging="360"/>
-      </w:pPr>
-      <w:rPr>
-        <w:rFonts w:ascii="Symbol" w:hAnsi="Symbol" w:hint="default"/>
-      </w:rPr>
-    </w:lvl>
-    <w:lvl w:ilvl="7" w:tplc="04090003" w:tentative="1">
-      <w:start w:val="1"/>
-      <w:numFmt w:val="bullet"/>
-      <w:lvlText w:val="o"/>
-      <w:lvlJc w:val="left"/>
-      <w:pPr>
-        <w:ind w:left="5760" w:hanging="360"/>
-      </w:pPr>
-      <w:rPr>
-        <w:rFonts w:ascii="Courier New" w:hAnsi="Courier New" w:cs="Courier New" w:hint="default"/>
-      </w:rPr>
-    </w:lvl>
-    <w:lvl w:ilvl="8" w:tplc="04090005" w:tentative="1">
-      <w:start w:val="1"/>
-      <w:numFmt w:val="bullet"/>
-      <w:lvlText w:val=""/>
-      <w:lvlJc w:val="left"/>
-      <w:pPr>
-        <w:ind w:left="6480" w:hanging="360"/>
-      </w:pPr>
-      <w:rPr>
-        <w:rFonts w:ascii="Wingdings" w:hAnsi="Wingdings" w:hint="default"/>
-      </w:rPr>
-    </w:lvl>
-  </w:abstractNum>
-  <w:abstractNum w:abstractNumId="40">
+  <w:abstractNum w:abstractNumId="24">
     <w:nsid w:val="6AD37B74"/>
     <w:multiLevelType w:val="hybridMultilevel"/>
     <w:tmpl w:val="BA32A992"/>
@@ -7551,7 +7232,7 @@
       </w:rPr>
     </w:lvl>
   </w:abstractNum>
-  <w:abstractNum w:abstractNumId="41">
+  <w:abstractNum w:abstractNumId="25">
     <w:nsid w:val="6CCB793A"/>
     <w:multiLevelType w:val="hybridMultilevel"/>
     <w:tmpl w:val="0064461E"/>
@@ -7637,120 +7318,7 @@
       </w:pPr>
     </w:lvl>
   </w:abstractNum>
-  <w:abstractNum w:abstractNumId="42">
-    <w:nsid w:val="70D74A27"/>
-    <w:multiLevelType w:val="hybridMultilevel"/>
-    <w:tmpl w:val="DD0EEF3E"/>
-    <w:lvl w:ilvl="0" w:tplc="04070001">
-      <w:start w:val="1"/>
-      <w:numFmt w:val="bullet"/>
-      <w:lvlText w:val=""/>
-      <w:lvlJc w:val="left"/>
-      <w:pPr>
-        <w:ind w:left="720" w:hanging="360"/>
-      </w:pPr>
-      <w:rPr>
-        <w:rFonts w:ascii="Symbol" w:hAnsi="Symbol" w:hint="default"/>
-      </w:rPr>
-    </w:lvl>
-    <w:lvl w:ilvl="1" w:tplc="04090003" w:tentative="1">
-      <w:start w:val="1"/>
-      <w:numFmt w:val="bullet"/>
-      <w:lvlText w:val="o"/>
-      <w:lvlJc w:val="left"/>
-      <w:pPr>
-        <w:ind w:left="1440" w:hanging="360"/>
-      </w:pPr>
-      <w:rPr>
-        <w:rFonts w:ascii="Courier New" w:hAnsi="Courier New" w:cs="Courier New" w:hint="default"/>
-      </w:rPr>
-    </w:lvl>
-    <w:lvl w:ilvl="2" w:tplc="04090005" w:tentative="1">
-      <w:start w:val="1"/>
-      <w:numFmt w:val="bullet"/>
-      <w:lvlText w:val=""/>
-      <w:lvlJc w:val="left"/>
-      <w:pPr>
-        <w:ind w:left="2160" w:hanging="360"/>
-      </w:pPr>
-      <w:rPr>
-        <w:rFonts w:ascii="Wingdings" w:hAnsi="Wingdings" w:hint="default"/>
-      </w:rPr>
-    </w:lvl>
-    <w:lvl w:ilvl="3" w:tplc="04090001" w:tentative="1">
-      <w:start w:val="1"/>
-      <w:numFmt w:val="bullet"/>
-      <w:lvlText w:val=""/>
-      <w:lvlJc w:val="left"/>
-      <w:pPr>
-        <w:ind w:left="2880" w:hanging="360"/>
-      </w:pPr>
-      <w:rPr>
-        <w:rFonts w:ascii="Symbol" w:hAnsi="Symbol" w:hint="default"/>
-      </w:rPr>
-    </w:lvl>
-    <w:lvl w:ilvl="4" w:tplc="04090003" w:tentative="1">
-      <w:start w:val="1"/>
-      <w:numFmt w:val="bullet"/>
-      <w:lvlText w:val="o"/>
-      <w:lvlJc w:val="left"/>
-      <w:pPr>
-        <w:ind w:left="3600" w:hanging="360"/>
-      </w:pPr>
-      <w:rPr>
-        <w:rFonts w:ascii="Courier New" w:hAnsi="Courier New" w:cs="Courier New" w:hint="default"/>
-      </w:rPr>
-    </w:lvl>
-    <w:lvl w:ilvl="5" w:tplc="04090005" w:tentative="1">
-      <w:start w:val="1"/>
-      <w:numFmt w:val="bullet"/>
-      <w:lvlText w:val=""/>
-      <w:lvlJc w:val="left"/>
-      <w:pPr>
-        <w:ind w:left="4320" w:hanging="360"/>
-      </w:pPr>
-      <w:rPr>
-        <w:rFonts w:ascii="Wingdings" w:hAnsi="Wingdings" w:hint="default"/>
-      </w:rPr>
-    </w:lvl>
-    <w:lvl w:ilvl="6" w:tplc="04090001" w:tentative="1">
-      <w:start w:val="1"/>
-      <w:numFmt w:val="bullet"/>
-      <w:lvlText w:val=""/>
-      <w:lvlJc w:val="left"/>
-      <w:pPr>
-        <w:ind w:left="5040" w:hanging="360"/>
-      </w:pPr>
-      <w:rPr>
-        <w:rFonts w:ascii="Symbol" w:hAnsi="Symbol" w:hint="default"/>
-      </w:rPr>
-    </w:lvl>
-    <w:lvl w:ilvl="7" w:tplc="04090003" w:tentative="1">
-      <w:start w:val="1"/>
-      <w:numFmt w:val="bullet"/>
-      <w:lvlText w:val="o"/>
-      <w:lvlJc w:val="left"/>
-      <w:pPr>
-        <w:ind w:left="5760" w:hanging="360"/>
-      </w:pPr>
-      <w:rPr>
-        <w:rFonts w:ascii="Courier New" w:hAnsi="Courier New" w:cs="Courier New" w:hint="default"/>
-      </w:rPr>
-    </w:lvl>
-    <w:lvl w:ilvl="8" w:tplc="04090005" w:tentative="1">
-      <w:start w:val="1"/>
-      <w:numFmt w:val="bullet"/>
-      <w:lvlText w:val=""/>
-      <w:lvlJc w:val="left"/>
-      <w:pPr>
-        <w:ind w:left="6480" w:hanging="360"/>
-      </w:pPr>
-      <w:rPr>
-        <w:rFonts w:ascii="Wingdings" w:hAnsi="Wingdings" w:hint="default"/>
-      </w:rPr>
-    </w:lvl>
-  </w:abstractNum>
-  <w:abstractNum w:abstractNumId="43">
+  <w:abstractNum w:abstractNumId="26">
     <w:nsid w:val="71535027"/>
     <w:multiLevelType w:val="hybridMultilevel"/>
     <w:tmpl w:val="4EB276A6"/>
@@ -7836,7 +7404,93 @@
       </w:pPr>
     </w:lvl>
   </w:abstractNum>
-  <w:abstractNum w:abstractNumId="44">
+  <w:abstractNum w:abstractNumId="27">
+    <w:nsid w:val="763777E6"/>
+    <w:multiLevelType w:val="hybridMultilevel"/>
+    <w:tmpl w:val="1DA499B8"/>
+    <w:lvl w:ilvl="0" w:tplc="04070013">
+      <w:start w:val="1"/>
+      <w:numFmt w:val="upperRoman"/>
+      <w:lvlText w:val="%1."/>
+      <w:lvlJc w:val="right"/>
+      <w:pPr>
+        <w:ind w:left="1080" w:hanging="360"/>
+      </w:pPr>
+    </w:lvl>
+    <w:lvl w:ilvl="1" w:tplc="04090019" w:tentative="1">
+      <w:start w:val="1"/>
+      <w:numFmt w:val="lowerLetter"/>
+      <w:lvlText w:val="%2."/>
+      <w:lvlJc w:val="left"/>
+      <w:pPr>
+        <w:ind w:left="1800" w:hanging="360"/>
+      </w:pPr>
+    </w:lvl>
+    <w:lvl w:ilvl="2" w:tplc="0409001B" w:tentative="1">
+      <w:start w:val="1"/>
+      <w:numFmt w:val="lowerRoman"/>
+      <w:lvlText w:val="%3."/>
+      <w:lvlJc w:val="right"/>
+      <w:pPr>
+        <w:ind w:left="2520" w:hanging="180"/>
+      </w:pPr>
+    </w:lvl>
+    <w:lvl w:ilvl="3" w:tplc="0409000F" w:tentative="1">
+      <w:start w:val="1"/>
+      <w:numFmt w:val="decimal"/>
+      <w:lvlText w:val="%4."/>
+      <w:lvlJc w:val="left"/>
+      <w:pPr>
+        <w:ind w:left="3240" w:hanging="360"/>
+      </w:pPr>
+    </w:lvl>
+    <w:lvl w:ilvl="4" w:tplc="04090019" w:tentative="1">
+      <w:start w:val="1"/>
+      <w:numFmt w:val="lowerLetter"/>
+      <w:lvlText w:val="%5."/>
+      <w:lvlJc w:val="left"/>
+      <w:pPr>
+        <w:ind w:left="3960" w:hanging="360"/>
+      </w:pPr>
+    </w:lvl>
+    <w:lvl w:ilvl="5" w:tplc="0409001B" w:tentative="1">
+      <w:start w:val="1"/>
+      <w:numFmt w:val="lowerRoman"/>
+      <w:lvlText w:val="%6."/>
+      <w:lvlJc w:val="right"/>
+      <w:pPr>
+        <w:ind w:left="4680" w:hanging="180"/>
+      </w:pPr>
+    </w:lvl>
+    <w:lvl w:ilvl="6" w:tplc="0409000F" w:tentative="1">
+      <w:start w:val="1"/>
+      <w:numFmt w:val="decimal"/>
+      <w:lvlText w:val="%7."/>
+      <w:lvlJc w:val="left"/>
+      <w:pPr>
+        <w:ind w:left="5400" w:hanging="360"/>
+      </w:pPr>
+    </w:lvl>
+    <w:lvl w:ilvl="7" w:tplc="04090019" w:tentative="1">
+      <w:start w:val="1"/>
+      <w:numFmt w:val="lowerLetter"/>
+      <w:lvlText w:val="%8."/>
+      <w:lvlJc w:val="left"/>
+      <w:pPr>
+        <w:ind w:left="6120" w:hanging="360"/>
+      </w:pPr>
+    </w:lvl>
+    <w:lvl w:ilvl="8" w:tplc="0409001B" w:tentative="1">
+      <w:start w:val="1"/>
+      <w:numFmt w:val="lowerRoman"/>
+      <w:lvlText w:val="%9."/>
+      <w:lvlJc w:val="right"/>
+      <w:pPr>
+        <w:ind w:left="6840" w:hanging="180"/>
+      </w:pPr>
+    </w:lvl>
+  </w:abstractNum>
+  <w:abstractNum w:abstractNumId="28">
     <w:nsid w:val="790D3FD3"/>
     <w:multiLevelType w:val="hybridMultilevel"/>
     <w:tmpl w:val="AA10A0DE"/>
@@ -7922,7 +7576,7 @@
       </w:pPr>
     </w:lvl>
   </w:abstractNum>
-  <w:abstractNum w:abstractNumId="45">
+  <w:abstractNum w:abstractNumId="29">
     <w:nsid w:val="790F0DF3"/>
     <w:multiLevelType w:val="hybridMultilevel"/>
     <w:tmpl w:val="B0B45F28"/>
@@ -8008,120 +7662,7 @@
       </w:pPr>
     </w:lvl>
   </w:abstractNum>
-  <w:abstractNum w:abstractNumId="46">
-    <w:nsid w:val="7BAD7264"/>
-    <w:multiLevelType w:val="hybridMultilevel"/>
-    <w:tmpl w:val="078CCD4A"/>
-    <w:lvl w:ilvl="0" w:tplc="04070001">
-      <w:start w:val="1"/>
-      <w:numFmt w:val="bullet"/>
-      <w:lvlText w:val=""/>
-      <w:lvlJc w:val="left"/>
-      <w:pPr>
-        <w:ind w:left="720" w:hanging="360"/>
-      </w:pPr>
-      <w:rPr>
-        <w:rFonts w:ascii="Symbol" w:hAnsi="Symbol" w:hint="default"/>
-      </w:rPr>
-    </w:lvl>
-    <w:lvl w:ilvl="1" w:tplc="04090003" w:tentative="1">
-      <w:start w:val="1"/>
-      <w:numFmt w:val="bullet"/>
-      <w:lvlText w:val="o"/>
-      <w:lvlJc w:val="left"/>
-      <w:pPr>
-        <w:ind w:left="1440" w:hanging="360"/>
-      </w:pPr>
-      <w:rPr>
-        <w:rFonts w:ascii="Courier New" w:hAnsi="Courier New" w:cs="Courier New" w:hint="default"/>
-      </w:rPr>
-    </w:lvl>
-    <w:lvl w:ilvl="2" w:tplc="04090005" w:tentative="1">
-      <w:start w:val="1"/>
-      <w:numFmt w:val="bullet"/>
-      <w:lvlText w:val=""/>
-      <w:lvlJc w:val="left"/>
-      <w:pPr>
-        <w:ind w:left="2160" w:hanging="360"/>
-      </w:pPr>
-      <w:rPr>
-        <w:rFonts w:ascii="Wingdings" w:hAnsi="Wingdings" w:hint="default"/>
-      </w:rPr>
-    </w:lvl>
-    <w:lvl w:ilvl="3" w:tplc="04090001" w:tentative="1">
-      <w:start w:val="1"/>
-      <w:numFmt w:val="bullet"/>
-      <w:lvlText w:val=""/>
-      <w:lvlJc w:val="left"/>
-      <w:pPr>
-        <w:ind w:left="2880" w:hanging="360"/>
-      </w:pPr>
-      <w:rPr>
-        <w:rFonts w:ascii="Symbol" w:hAnsi="Symbol" w:hint="default"/>
-      </w:rPr>
-    </w:lvl>
-    <w:lvl w:ilvl="4" w:tplc="04090003" w:tentative="1">
-      <w:start w:val="1"/>
-      <w:numFmt w:val="bullet"/>
-      <w:lvlText w:val="o"/>
-      <w:lvlJc w:val="left"/>
-      <w:pPr>
-        <w:ind w:left="3600" w:hanging="360"/>
-      </w:pPr>
-      <w:rPr>
-        <w:rFonts w:ascii="Courier New" w:hAnsi="Courier New" w:cs="Courier New" w:hint="default"/>
-      </w:rPr>
-    </w:lvl>
-    <w:lvl w:ilvl="5" w:tplc="04090005" w:tentative="1">
-      <w:start w:val="1"/>
-      <w:numFmt w:val="bullet"/>
-      <w:lvlText w:val=""/>
-      <w:lvlJc w:val="left"/>
-      <w:pPr>
-        <w:ind w:left="4320" w:hanging="360"/>
-      </w:pPr>
-      <w:rPr>
-        <w:rFonts w:ascii="Wingdings" w:hAnsi="Wingdings" w:hint="default"/>
-      </w:rPr>
-    </w:lvl>
-    <w:lvl w:ilvl="6" w:tplc="04090001" w:tentative="1">
-      <w:start w:val="1"/>
-      <w:numFmt w:val="bullet"/>
-      <w:lvlText w:val=""/>
-      <w:lvlJc w:val="left"/>
-      <w:pPr>
-        <w:ind w:left="5040" w:hanging="360"/>
-      </w:pPr>
-      <w:rPr>
-        <w:rFonts w:ascii="Symbol" w:hAnsi="Symbol" w:hint="default"/>
-      </w:rPr>
-    </w:lvl>
-    <w:lvl w:ilvl="7" w:tplc="04090003" w:tentative="1">
-      <w:start w:val="1"/>
-      <w:numFmt w:val="bullet"/>
-      <w:lvlText w:val="o"/>
-      <w:lvlJc w:val="left"/>
-      <w:pPr>
-        <w:ind w:left="5760" w:hanging="360"/>
-      </w:pPr>
-      <w:rPr>
-        <w:rFonts w:ascii="Courier New" w:hAnsi="Courier New" w:cs="Courier New" w:hint="default"/>
-      </w:rPr>
-    </w:lvl>
-    <w:lvl w:ilvl="8" w:tplc="04090005" w:tentative="1">
-      <w:start w:val="1"/>
-      <w:numFmt w:val="bullet"/>
-      <w:lvlText w:val=""/>
-      <w:lvlJc w:val="left"/>
-      <w:pPr>
-        <w:ind w:left="6480" w:hanging="360"/>
-      </w:pPr>
-      <w:rPr>
-        <w:rFonts w:ascii="Wingdings" w:hAnsi="Wingdings" w:hint="default"/>
-      </w:rPr>
-    </w:lvl>
-  </w:abstractNum>
-  <w:abstractNum w:abstractNumId="47">
+  <w:abstractNum w:abstractNumId="30">
     <w:nsid w:val="7BE60990"/>
     <w:multiLevelType w:val="hybridMultilevel"/>
     <w:tmpl w:val="0EBCA45C"/>
@@ -8235,149 +7776,99 @@
     </w:lvl>
   </w:abstractNum>
   <w:num w:numId="1">
+    <w:abstractNumId w:val="2"/>
+  </w:num>
+  <w:num w:numId="2">
+    <w:abstractNumId w:val="15"/>
+  </w:num>
+  <w:num w:numId="3">
+    <w:abstractNumId w:val="21"/>
+  </w:num>
+  <w:num w:numId="4">
+    <w:abstractNumId w:val="6"/>
+  </w:num>
+  <w:num w:numId="5">
+    <w:abstractNumId w:val="30"/>
+  </w:num>
+  <w:num w:numId="6">
+    <w:abstractNumId w:val="8"/>
+  </w:num>
+  <w:num w:numId="7">
+    <w:abstractNumId w:val="24"/>
+  </w:num>
+  <w:num w:numId="8">
+    <w:abstractNumId w:val="5"/>
+  </w:num>
+  <w:num w:numId="9">
+    <w:abstractNumId w:val="25"/>
+  </w:num>
+  <w:num w:numId="10">
+    <w:abstractNumId w:val="20"/>
+  </w:num>
+  <w:num w:numId="11">
+    <w:abstractNumId w:val="28"/>
+  </w:num>
+  <w:num w:numId="12">
+    <w:abstractNumId w:val="18"/>
+  </w:num>
+  <w:num w:numId="13">
+    <w:abstractNumId w:val="0"/>
+  </w:num>
+  <w:num w:numId="14">
+    <w:abstractNumId w:val="26"/>
+  </w:num>
+  <w:num w:numId="15">
+    <w:abstractNumId w:val="1"/>
+  </w:num>
+  <w:num w:numId="16">
+    <w:abstractNumId w:val="13"/>
+  </w:num>
+  <w:num w:numId="17">
+    <w:abstractNumId w:val="22"/>
+  </w:num>
+  <w:num w:numId="18">
+    <w:abstractNumId w:val="16"/>
+  </w:num>
+  <w:num w:numId="19">
+    <w:abstractNumId w:val="17"/>
+  </w:num>
+  <w:num w:numId="20">
+    <w:abstractNumId w:val="23"/>
+  </w:num>
+  <w:num w:numId="21">
+    <w:abstractNumId w:val="14"/>
+  </w:num>
+  <w:num w:numId="22">
+    <w:abstractNumId w:val="29"/>
+  </w:num>
+  <w:num w:numId="23">
+    <w:abstractNumId w:val="7"/>
+  </w:num>
+  <w:num w:numId="24">
+    <w:abstractNumId w:val="12"/>
+  </w:num>
+  <w:num w:numId="25">
+    <w:abstractNumId w:val="11"/>
+  </w:num>
+  <w:num w:numId="26">
+    <w:abstractNumId w:val="3"/>
+  </w:num>
+  <w:num w:numId="27">
+    <w:abstractNumId w:val="19"/>
+  </w:num>
+  <w:num w:numId="28">
+    <w:abstractNumId w:val="9"/>
+  </w:num>
+  <w:num w:numId="29">
+    <w:abstractNumId w:val="10"/>
+  </w:num>
+  <w:num w:numId="30">
+    <w:abstractNumId w:val="27"/>
+  </w:num>
+  <w:num w:numId="31">
     <w:abstractNumId w:val="4"/>
   </w:num>
-  <w:num w:numId="2">
-    <w:abstractNumId w:val="8"/>
-  </w:num>
-  <w:num w:numId="3">
-    <w:abstractNumId w:val="27"/>
-  </w:num>
-  <w:num w:numId="4">
-    <w:abstractNumId w:val="21"/>
-  </w:num>
-  <w:num w:numId="5">
-    <w:abstractNumId w:val="36"/>
-  </w:num>
-  <w:num w:numId="6">
-    <w:abstractNumId w:val="14"/>
-  </w:num>
-  <w:num w:numId="7">
-    <w:abstractNumId w:val="22"/>
-  </w:num>
-  <w:num w:numId="8">
-    <w:abstractNumId w:val="23"/>
-  </w:num>
-  <w:num w:numId="9">
-    <w:abstractNumId w:val="47"/>
-  </w:num>
-  <w:num w:numId="10">
-    <w:abstractNumId w:val="16"/>
-  </w:num>
-  <w:num w:numId="11">
-    <w:abstractNumId w:val="40"/>
-  </w:num>
-  <w:num w:numId="12">
-    <w:abstractNumId w:val="11"/>
-  </w:num>
-  <w:num w:numId="13">
-    <w:abstractNumId w:val="41"/>
-  </w:num>
-  <w:num w:numId="14">
-    <w:abstractNumId w:val="5"/>
-  </w:num>
-  <w:num w:numId="15">
-    <w:abstractNumId w:val="35"/>
-  </w:num>
-  <w:num w:numId="16">
-    <w:abstractNumId w:val="44"/>
-  </w:num>
-  <w:num w:numId="17">
-    <w:abstractNumId w:val="32"/>
-  </w:num>
-  <w:num w:numId="18">
-    <w:abstractNumId w:val="2"/>
-  </w:num>
-  <w:num w:numId="19">
-    <w:abstractNumId w:val="43"/>
-  </w:num>
-  <w:num w:numId="20">
-    <w:abstractNumId w:val="12"/>
-  </w:num>
-  <w:num w:numId="21">
-    <w:abstractNumId w:val="3"/>
-  </w:num>
-  <w:num w:numId="22">
-    <w:abstractNumId w:val="25"/>
-  </w:num>
-  <w:num w:numId="23">
-    <w:abstractNumId w:val="37"/>
-  </w:num>
-  <w:num w:numId="24">
-    <w:abstractNumId w:val="17"/>
-  </w:num>
-  <w:num w:numId="25">
-    <w:abstractNumId w:val="30"/>
-  </w:num>
-  <w:num w:numId="26">
-    <w:abstractNumId w:val="7"/>
-  </w:num>
-  <w:num w:numId="27">
-    <w:abstractNumId w:val="42"/>
-  </w:num>
-  <w:num w:numId="28">
-    <w:abstractNumId w:val="6"/>
-  </w:num>
-  <w:num w:numId="29">
-    <w:abstractNumId w:val="9"/>
-  </w:num>
-  <w:num w:numId="30">
-    <w:abstractNumId w:val="29"/>
-  </w:num>
-  <w:num w:numId="31">
-    <w:abstractNumId w:val="13"/>
-  </w:num>
-  <w:num w:numId="32">
-    <w:abstractNumId w:val="31"/>
-  </w:num>
-  <w:num w:numId="33">
-    <w:abstractNumId w:val="1"/>
-  </w:num>
-  <w:num w:numId="34">
-    <w:abstractNumId w:val="39"/>
-  </w:num>
-  <w:num w:numId="35">
-    <w:abstractNumId w:val="46"/>
-  </w:num>
-  <w:num w:numId="36">
-    <w:abstractNumId w:val="28"/>
-  </w:num>
-  <w:num w:numId="37">
-    <w:abstractNumId w:val="24"/>
-  </w:num>
-  <w:num w:numId="38">
-    <w:abstractNumId w:val="18"/>
-  </w:num>
-  <w:num w:numId="39">
-    <w:abstractNumId w:val="10"/>
-  </w:num>
-  <w:num w:numId="40">
-    <w:abstractNumId w:val="33"/>
-  </w:num>
-  <w:num w:numId="41">
-    <w:abstractNumId w:val="0"/>
-  </w:num>
-  <w:num w:numId="42">
-    <w:abstractNumId w:val="34"/>
-  </w:num>
-  <w:num w:numId="43">
-    <w:abstractNumId w:val="38"/>
-  </w:num>
-  <w:num w:numId="44">
-    <w:abstractNumId w:val="26"/>
-  </w:num>
-  <w:num w:numId="45">
-    <w:abstractNumId w:val="45"/>
-  </w:num>
-  <w:num w:numId="46">
-    <w:abstractNumId w:val="15"/>
-  </w:num>
-  <w:num w:numId="47">
-    <w:abstractNumId w:val="20"/>
-  </w:num>
-  <w:num w:numId="48">
-    <w:abstractNumId w:val="19"/>
-  </w:num>
+  <w:numIdMacAtCleanup w:val="31"/>
 </w:numbering>
 </file>
 
@@ -9013,6 +8504,50 @@
       </w:tcPr>
     </w:tblStylePr>
   </w:style>
+  <w:style w:type="paragraph" w:styleId="Kopfzeile">
+    <w:name w:val="header"/>
+    <w:basedOn w:val="Standard"/>
+    <w:link w:val="KopfzeileZchn"/>
+    <w:uiPriority w:val="99"/>
+    <w:unhideWhenUsed/>
+    <w:rsid w:val="009D1C3C"/>
+    <w:pPr>
+      <w:tabs>
+        <w:tab w:val="center" w:pos="4703"/>
+        <w:tab w:val="right" w:pos="9406"/>
+      </w:tabs>
+      <w:spacing w:after="0" w:line="240" w:lineRule="auto"/>
+    </w:pPr>
+  </w:style>
+  <w:style w:type="character" w:customStyle="1" w:styleId="KopfzeileZchn">
+    <w:name w:val="Kopfzeile Zchn"/>
+    <w:basedOn w:val="Absatz-Standardschriftart"/>
+    <w:link w:val="Kopfzeile"/>
+    <w:uiPriority w:val="99"/>
+    <w:rsid w:val="009D1C3C"/>
+  </w:style>
+  <w:style w:type="paragraph" w:styleId="Fuzeile">
+    <w:name w:val="footer"/>
+    <w:basedOn w:val="Standard"/>
+    <w:link w:val="FuzeileZchn"/>
+    <w:uiPriority w:val="99"/>
+    <w:unhideWhenUsed/>
+    <w:rsid w:val="009D1C3C"/>
+    <w:pPr>
+      <w:tabs>
+        <w:tab w:val="center" w:pos="4703"/>
+        <w:tab w:val="right" w:pos="9406"/>
+      </w:tabs>
+      <w:spacing w:after="0" w:line="240" w:lineRule="auto"/>
+    </w:pPr>
+  </w:style>
+  <w:style w:type="character" w:customStyle="1" w:styleId="FuzeileZchn">
+    <w:name w:val="Fußzeile Zchn"/>
+    <w:basedOn w:val="Absatz-Standardschriftart"/>
+    <w:link w:val="Fuzeile"/>
+    <w:uiPriority w:val="99"/>
+    <w:rsid w:val="009D1C3C"/>
+  </w:style>
 </w:styles>
 </file>
 
@@ -9648,6 +9183,50 @@
       </w:tcPr>
     </w:tblStylePr>
   </w:style>
+  <w:style w:type="paragraph" w:styleId="Kopfzeile">
+    <w:name w:val="header"/>
+    <w:basedOn w:val="Standard"/>
+    <w:link w:val="KopfzeileZchn"/>
+    <w:uiPriority w:val="99"/>
+    <w:unhideWhenUsed/>
+    <w:rsid w:val="009D1C3C"/>
+    <w:pPr>
+      <w:tabs>
+        <w:tab w:val="center" w:pos="4703"/>
+        <w:tab w:val="right" w:pos="9406"/>
+      </w:tabs>
+      <w:spacing w:after="0" w:line="240" w:lineRule="auto"/>
+    </w:pPr>
+  </w:style>
+  <w:style w:type="character" w:customStyle="1" w:styleId="KopfzeileZchn">
+    <w:name w:val="Kopfzeile Zchn"/>
+    <w:basedOn w:val="Absatz-Standardschriftart"/>
+    <w:link w:val="Kopfzeile"/>
+    <w:uiPriority w:val="99"/>
+    <w:rsid w:val="009D1C3C"/>
+  </w:style>
+  <w:style w:type="paragraph" w:styleId="Fuzeile">
+    <w:name w:val="footer"/>
+    <w:basedOn w:val="Standard"/>
+    <w:link w:val="FuzeileZchn"/>
+    <w:uiPriority w:val="99"/>
+    <w:unhideWhenUsed/>
+    <w:rsid w:val="009D1C3C"/>
+    <w:pPr>
+      <w:tabs>
+        <w:tab w:val="center" w:pos="4703"/>
+        <w:tab w:val="right" w:pos="9406"/>
+      </w:tabs>
+      <w:spacing w:after="0" w:line="240" w:lineRule="auto"/>
+    </w:pPr>
+  </w:style>
+  <w:style w:type="character" w:customStyle="1" w:styleId="FuzeileZchn">
+    <w:name w:val="Fußzeile Zchn"/>
+    <w:basedOn w:val="Absatz-Standardschriftart"/>
+    <w:link w:val="Fuzeile"/>
+    <w:uiPriority w:val="99"/>
+    <w:rsid w:val="009D1C3C"/>
+  </w:style>
 </w:styles>
 </file>
 
@@ -9656,7 +9235,7 @@
   <w:docParts>
     <w:docPart>
       <w:docPartPr>
-        <w:name w:val="8D8ADA517AF847728545C18620FECBC1"/>
+        <w:name w:val="4878175C7560412AA53920CD56FC9C22"/>
         <w:category>
           <w:name w:val="Allgemein"/>
           <w:gallery w:val="placeholder"/>
@@ -9667,12 +9246,12 @@
         <w:behaviors>
           <w:behavior w:val="content"/>
         </w:behaviors>
-        <w:guid w:val="{D92D4499-736E-4F87-869D-D52FC44B1D21}"/>
+        <w:guid w:val="{2311D1D0-B7CD-4AAB-A78F-51AB6CD1CB39}"/>
       </w:docPartPr>
       <w:docPartBody>
         <w:p>
           <w:pPr>
-            <w:pStyle w:val="8D8ADA517AF847728545C18620FECBC1"/>
+            <w:pStyle w:val="4878175C7560412AA53920CD56FC9C22"/>
           </w:pPr>
           <w:r>
             <w:rPr>
@@ -9688,7 +9267,7 @@
     </w:docPart>
     <w:docPart>
       <w:docPartPr>
-        <w:name w:val="9BDD5A8CEE5D4EB0A24CCEC3AF8D76C2"/>
+        <w:name w:val="C49488E8C2EA49799B4E9A34F5D9A74F"/>
         <w:category>
           <w:name w:val="Allgemein"/>
           <w:gallery w:val="placeholder"/>
@@ -9699,12 +9278,12 @@
         <w:behaviors>
           <w:behavior w:val="content"/>
         </w:behaviors>
-        <w:guid w:val="{FB8F9F1C-632E-42E2-9C15-5B6929677469}"/>
+        <w:guid w:val="{96D146F8-CF39-4219-808F-AA2E619A9930}"/>
       </w:docPartPr>
       <w:docPartBody>
         <w:p>
           <w:pPr>
-            <w:pStyle w:val="9BDD5A8CEE5D4EB0A24CCEC3AF8D76C2"/>
+            <w:pStyle w:val="C49488E8C2EA49799B4E9A34F5D9A74F"/>
           </w:pPr>
           <w:r>
             <w:rPr>
@@ -9720,7 +9299,7 @@
     </w:docPart>
     <w:docPart>
       <w:docPartPr>
-        <w:name w:val="695D4476A2424765B689CE8FA84AD9BA"/>
+        <w:name w:val="6F4BAC176AD34039BD74E10EBF2DAE57"/>
         <w:category>
           <w:name w:val="Allgemein"/>
           <w:gallery w:val="placeholder"/>
@@ -9731,12 +9310,12 @@
         <w:behaviors>
           <w:behavior w:val="content"/>
         </w:behaviors>
-        <w:guid w:val="{F4E259FB-D0F0-474A-8D66-C15AC69A0B83}"/>
+        <w:guid w:val="{447EA093-BE7A-4C0A-B843-EA67DCD1344F}"/>
       </w:docPartPr>
       <w:docPartBody>
         <w:p>
           <w:pPr>
-            <w:pStyle w:val="695D4476A2424765B689CE8FA84AD9BA"/>
+            <w:pStyle w:val="6F4BAC176AD34039BD74E10EBF2DAE57"/>
           </w:pPr>
           <w:r>
             <w:rPr>
@@ -9831,6 +9410,8 @@
     <w:rsid w:val="00070A50"/>
     <w:rsid w:val="00592201"/>
     <w:rsid w:val="00592227"/>
+    <w:rsid w:val="0093776C"/>
+    <w:rsid w:val="009B478F"/>
     <w:rsid w:val="00A436EC"/>
     <w:rsid w:val="00CE52EF"/>
   </w:rsids>
@@ -10161,6 +9742,54 @@
     <w:name w:val="7EE02E3CE7AD43D2B6D2CD1BE0954E78"/>
     <w:rsid w:val="00070A50"/>
   </w:style>
+  <w:style w:type="paragraph" w:customStyle="1" w:styleId="D1F2F1F830CC46299AC05DFF73342C3C">
+    <w:name w:val="D1F2F1F830CC46299AC05DFF73342C3C"/>
+    <w:rsid w:val="009B478F"/>
+  </w:style>
+  <w:style w:type="paragraph" w:customStyle="1" w:styleId="39C6529E8CFD47989FE4CBF71B1FC0FF">
+    <w:name w:val="39C6529E8CFD47989FE4CBF71B1FC0FF"/>
+    <w:rsid w:val="009B478F"/>
+  </w:style>
+  <w:style w:type="paragraph" w:customStyle="1" w:styleId="7A1B5198FD4A4DB7BFA1F35E20D1ACB1">
+    <w:name w:val="7A1B5198FD4A4DB7BFA1F35E20D1ACB1"/>
+    <w:rsid w:val="009B478F"/>
+  </w:style>
+  <w:style w:type="paragraph" w:customStyle="1" w:styleId="C60B65E5327842FD9032C050A56B1688">
+    <w:name w:val="C60B65E5327842FD9032C050A56B1688"/>
+    <w:rsid w:val="009B478F"/>
+  </w:style>
+  <w:style w:type="paragraph" w:customStyle="1" w:styleId="A3176E210E3741D0804A6166E182241A">
+    <w:name w:val="A3176E210E3741D0804A6166E182241A"/>
+    <w:rsid w:val="009B478F"/>
+  </w:style>
+  <w:style w:type="paragraph" w:customStyle="1" w:styleId="DD70551569E442E3BB2C063D077C1B5A">
+    <w:name w:val="DD70551569E442E3BB2C063D077C1B5A"/>
+    <w:rsid w:val="009B478F"/>
+  </w:style>
+  <w:style w:type="paragraph" w:customStyle="1" w:styleId="0F87628586D1428899D81C988153189C">
+    <w:name w:val="0F87628586D1428899D81C988153189C"/>
+    <w:rsid w:val="009B478F"/>
+  </w:style>
+  <w:style w:type="paragraph" w:customStyle="1" w:styleId="703488D73BFA4D539724EDDB9D9B5EAE">
+    <w:name w:val="703488D73BFA4D539724EDDB9D9B5EAE"/>
+    <w:rsid w:val="009B478F"/>
+  </w:style>
+  <w:style w:type="paragraph" w:customStyle="1" w:styleId="B9127A0A596147AC8105340EEE2F3053">
+    <w:name w:val="B9127A0A596147AC8105340EEE2F3053"/>
+    <w:rsid w:val="009B478F"/>
+  </w:style>
+  <w:style w:type="paragraph" w:customStyle="1" w:styleId="4878175C7560412AA53920CD56FC9C22">
+    <w:name w:val="4878175C7560412AA53920CD56FC9C22"/>
+    <w:rsid w:val="009B478F"/>
+  </w:style>
+  <w:style w:type="paragraph" w:customStyle="1" w:styleId="C49488E8C2EA49799B4E9A34F5D9A74F">
+    <w:name w:val="C49488E8C2EA49799B4E9A34F5D9A74F"/>
+    <w:rsid w:val="009B478F"/>
+  </w:style>
+  <w:style w:type="paragraph" w:customStyle="1" w:styleId="6F4BAC176AD34039BD74E10EBF2DAE57">
+    <w:name w:val="6F4BAC176AD34039BD74E10EBF2DAE57"/>
+    <w:rsid w:val="009B478F"/>
+  </w:style>
 </w:styles>
 </file>
 
@@ -10470,6 +10099,54 @@
   <w:style w:type="paragraph" w:customStyle="1" w:styleId="7EE02E3CE7AD43D2B6D2CD1BE0954E78">
     <w:name w:val="7EE02E3CE7AD43D2B6D2CD1BE0954E78"/>
     <w:rsid w:val="00070A50"/>
+  </w:style>
+  <w:style w:type="paragraph" w:customStyle="1" w:styleId="D1F2F1F830CC46299AC05DFF73342C3C">
+    <w:name w:val="D1F2F1F830CC46299AC05DFF73342C3C"/>
+    <w:rsid w:val="009B478F"/>
+  </w:style>
+  <w:style w:type="paragraph" w:customStyle="1" w:styleId="39C6529E8CFD47989FE4CBF71B1FC0FF">
+    <w:name w:val="39C6529E8CFD47989FE4CBF71B1FC0FF"/>
+    <w:rsid w:val="009B478F"/>
+  </w:style>
+  <w:style w:type="paragraph" w:customStyle="1" w:styleId="7A1B5198FD4A4DB7BFA1F35E20D1ACB1">
+    <w:name w:val="7A1B5198FD4A4DB7BFA1F35E20D1ACB1"/>
+    <w:rsid w:val="009B478F"/>
+  </w:style>
+  <w:style w:type="paragraph" w:customStyle="1" w:styleId="C60B65E5327842FD9032C050A56B1688">
+    <w:name w:val="C60B65E5327842FD9032C050A56B1688"/>
+    <w:rsid w:val="009B478F"/>
+  </w:style>
+  <w:style w:type="paragraph" w:customStyle="1" w:styleId="A3176E210E3741D0804A6166E182241A">
+    <w:name w:val="A3176E210E3741D0804A6166E182241A"/>
+    <w:rsid w:val="009B478F"/>
+  </w:style>
+  <w:style w:type="paragraph" w:customStyle="1" w:styleId="DD70551569E442E3BB2C063D077C1B5A">
+    <w:name w:val="DD70551569E442E3BB2C063D077C1B5A"/>
+    <w:rsid w:val="009B478F"/>
+  </w:style>
+  <w:style w:type="paragraph" w:customStyle="1" w:styleId="0F87628586D1428899D81C988153189C">
+    <w:name w:val="0F87628586D1428899D81C988153189C"/>
+    <w:rsid w:val="009B478F"/>
+  </w:style>
+  <w:style w:type="paragraph" w:customStyle="1" w:styleId="703488D73BFA4D539724EDDB9D9B5EAE">
+    <w:name w:val="703488D73BFA4D539724EDDB9D9B5EAE"/>
+    <w:rsid w:val="009B478F"/>
+  </w:style>
+  <w:style w:type="paragraph" w:customStyle="1" w:styleId="B9127A0A596147AC8105340EEE2F3053">
+    <w:name w:val="B9127A0A596147AC8105340EEE2F3053"/>
+    <w:rsid w:val="009B478F"/>
+  </w:style>
+  <w:style w:type="paragraph" w:customStyle="1" w:styleId="4878175C7560412AA53920CD56FC9C22">
+    <w:name w:val="4878175C7560412AA53920CD56FC9C22"/>
+    <w:rsid w:val="009B478F"/>
+  </w:style>
+  <w:style w:type="paragraph" w:customStyle="1" w:styleId="C49488E8C2EA49799B4E9A34F5D9A74F">
+    <w:name w:val="C49488E8C2EA49799B4E9A34F5D9A74F"/>
+    <w:rsid w:val="009B478F"/>
+  </w:style>
+  <w:style w:type="paragraph" w:customStyle="1" w:styleId="6F4BAC176AD34039BD74E10EBF2DAE57">
+    <w:name w:val="6F4BAC176AD34039BD74E10EBF2DAE57"/>
+    <w:rsid w:val="009B478F"/>
   </w:style>
 </w:styles>
 </file>
@@ -10790,7 +10467,7 @@
 </file>
 
 <file path=customXml/itemProps2.xml><?xml version="1.0" encoding="utf-8"?>
-<ds:datastoreItem xmlns:ds="http://schemas.openxmlformats.org/officeDocument/2006/customXml" ds:itemID="{822EDEFE-5965-48FC-9B84-9D3D5A42CB0C}">
+<ds:datastoreItem xmlns:ds="http://schemas.openxmlformats.org/officeDocument/2006/customXml" ds:itemID="{1D5326BD-0553-4C6F-9A25-52D92EB93878}">
   <ds:schemaRefs>
     <ds:schemaRef ds:uri="http://schemas.openxmlformats.org/officeDocument/2006/bibliography"/>
   </ds:schemaRefs>
